--- a/Assignment # 1/part 2/F21-9284_BS(CS)-6B_A#1-Part2.docx
+++ b/Assignment # 1/part 2/F21-9284_BS(CS)-6B_A#1-Part2.docx
@@ -7096,9 +7096,9767 @@
     <w:p/>
     <w:p/>
     <w:p>
+      <w:r>
+        <w:t>PORTFOLIO</w:t>
+      </w:r>
+      <w:r>
+        <w:drawing>
+          <wp:inline distT="0" distB="0" distL="0" distR="0" wp14:anchorId="32E9A098" wp14:editId="3C401424">
+            <wp:extent cx="5943600" cy="2839720"/>
+            <wp:effectExtent l="0" t="0" r="0" b="0"/>
+            <wp:docPr id="8" name="Picture 8"/>
+            <wp:cNvGraphicFramePr>
+              <a:graphicFrameLocks xmlns:a="http://schemas.openxmlformats.org/drawingml/2006/main" noChangeAspect="1"/>
+            </wp:cNvGraphicFramePr>
+            <a:graphic xmlns:a="http://schemas.openxmlformats.org/drawingml/2006/main">
+              <a:graphicData uri="http://schemas.openxmlformats.org/drawingml/2006/picture">
+                <pic:pic xmlns:pic="http://schemas.openxmlformats.org/drawingml/2006/picture">
+                  <pic:nvPicPr>
+                    <pic:cNvPr id="1" name=""/>
+                    <pic:cNvPicPr/>
+                  </pic:nvPicPr>
+                  <pic:blipFill>
+                    <a:blip r:embed="rId11"/>
+                    <a:stretch>
+                      <a:fillRect/>
+                    </a:stretch>
+                  </pic:blipFill>
+                  <pic:spPr>
+                    <a:xfrm>
+                      <a:off x="0" y="0"/>
+                      <a:ext cx="5943600" cy="2839720"/>
+                    </a:xfrm>
+                    <a:prstGeom prst="rect">
+                      <a:avLst/>
+                    </a:prstGeom>
+                  </pic:spPr>
+                </pic:pic>
+              </a:graphicData>
+            </a:graphic>
+          </wp:inline>
+        </w:drawing>
+      </w:r>
       <w:bookmarkStart w:id="0" w:name="_GoBack"/>
       <w:bookmarkEnd w:id="0"/>
     </w:p>
+    <w:p>
+      <w:pPr>
+        <w:shd w:val="clear" w:color="auto" w:fill="1F1F1F"/>
+        <w:spacing w:after="0" w:line="330" w:lineRule="atLeast"/>
+        <w:rPr>
+          <w:rFonts w:ascii="Consolas" w:eastAsia="Times New Roman" w:hAnsi="Consolas" w:cs="Times New Roman"/>
+          <w:color w:val="CCCCCC"/>
+          <w:sz w:val="25"/>
+          <w:szCs w:val="25"/>
+        </w:rPr>
+      </w:pPr>
+      <w:proofErr w:type="gramStart"/>
+      <w:r>
+        <w:rPr>
+          <w:rFonts w:ascii="Consolas" w:eastAsia="Times New Roman" w:hAnsi="Consolas" w:cs="Times New Roman"/>
+          <w:color w:val="808080"/>
+          <w:sz w:val="25"/>
+          <w:szCs w:val="25"/>
+        </w:rPr>
+        <w:t>&lt;!</w:t>
+      </w:r>
+      <w:r>
+        <w:rPr>
+          <w:rFonts w:ascii="Consolas" w:eastAsia="Times New Roman" w:hAnsi="Consolas" w:cs="Times New Roman"/>
+          <w:color w:val="569CD6"/>
+          <w:sz w:val="25"/>
+          <w:szCs w:val="25"/>
+        </w:rPr>
+        <w:t>DOCTYPE</w:t>
+      </w:r>
+      <w:proofErr w:type="gramEnd"/>
+      <w:r>
+        <w:rPr>
+          <w:rFonts w:ascii="Consolas" w:eastAsia="Times New Roman" w:hAnsi="Consolas" w:cs="Times New Roman"/>
+          <w:color w:val="CCCCCC"/>
+          <w:sz w:val="25"/>
+          <w:szCs w:val="25"/>
+        </w:rPr>
+        <w:t xml:space="preserve"> </w:t>
+      </w:r>
+      <w:r>
+        <w:rPr>
+          <w:rFonts w:ascii="Consolas" w:eastAsia="Times New Roman" w:hAnsi="Consolas" w:cs="Times New Roman"/>
+          <w:color w:val="9CDCFE"/>
+          <w:sz w:val="25"/>
+          <w:szCs w:val="25"/>
+        </w:rPr>
+        <w:t>html</w:t>
+      </w:r>
+      <w:r>
+        <w:rPr>
+          <w:rFonts w:ascii="Consolas" w:eastAsia="Times New Roman" w:hAnsi="Consolas" w:cs="Times New Roman"/>
+          <w:color w:val="808080"/>
+          <w:sz w:val="25"/>
+          <w:szCs w:val="25"/>
+        </w:rPr>
+        <w:t>&gt;</w:t>
+      </w:r>
+    </w:p>
+    <w:p>
+      <w:pPr>
+        <w:shd w:val="clear" w:color="auto" w:fill="1F1F1F"/>
+        <w:spacing w:after="0" w:line="330" w:lineRule="atLeast"/>
+        <w:rPr>
+          <w:rFonts w:ascii="Consolas" w:eastAsia="Times New Roman" w:hAnsi="Consolas" w:cs="Times New Roman"/>
+          <w:color w:val="CCCCCC"/>
+          <w:sz w:val="25"/>
+          <w:szCs w:val="25"/>
+        </w:rPr>
+      </w:pPr>
+      <w:r>
+        <w:rPr>
+          <w:rFonts w:ascii="Consolas" w:eastAsia="Times New Roman" w:hAnsi="Consolas" w:cs="Times New Roman"/>
+          <w:color w:val="808080"/>
+          <w:sz w:val="25"/>
+          <w:szCs w:val="25"/>
+        </w:rPr>
+        <w:t>&lt;</w:t>
+      </w:r>
+      <w:r>
+        <w:rPr>
+          <w:rFonts w:ascii="Consolas" w:eastAsia="Times New Roman" w:hAnsi="Consolas" w:cs="Times New Roman"/>
+          <w:color w:val="569CD6"/>
+          <w:sz w:val="25"/>
+          <w:szCs w:val="25"/>
+        </w:rPr>
+        <w:t>html</w:t>
+      </w:r>
+      <w:r>
+        <w:rPr>
+          <w:rFonts w:ascii="Consolas" w:eastAsia="Times New Roman" w:hAnsi="Consolas" w:cs="Times New Roman"/>
+          <w:color w:val="CCCCCC"/>
+          <w:sz w:val="25"/>
+          <w:szCs w:val="25"/>
+        </w:rPr>
+        <w:t xml:space="preserve"> </w:t>
+      </w:r>
+      <w:proofErr w:type="spellStart"/>
+      <w:proofErr w:type="gramStart"/>
+      <w:r>
+        <w:rPr>
+          <w:rFonts w:ascii="Consolas" w:eastAsia="Times New Roman" w:hAnsi="Consolas" w:cs="Times New Roman"/>
+          <w:color w:val="9CDCFE"/>
+          <w:sz w:val="25"/>
+          <w:szCs w:val="25"/>
+        </w:rPr>
+        <w:t>lang</w:t>
+      </w:r>
+      <w:proofErr w:type="spellEnd"/>
+      <w:proofErr w:type="gramEnd"/>
+      <w:r>
+        <w:rPr>
+          <w:rFonts w:ascii="Consolas" w:eastAsia="Times New Roman" w:hAnsi="Consolas" w:cs="Times New Roman"/>
+          <w:color w:val="CCCCCC"/>
+          <w:sz w:val="25"/>
+          <w:szCs w:val="25"/>
+        </w:rPr>
+        <w:t>=</w:t>
+      </w:r>
+      <w:r>
+        <w:rPr>
+          <w:rFonts w:ascii="Consolas" w:eastAsia="Times New Roman" w:hAnsi="Consolas" w:cs="Times New Roman"/>
+          <w:color w:val="CE9178"/>
+          <w:sz w:val="25"/>
+          <w:szCs w:val="25"/>
+        </w:rPr>
+        <w:t>"</w:t>
+      </w:r>
+      <w:proofErr w:type="spellStart"/>
+      <w:r>
+        <w:rPr>
+          <w:rFonts w:ascii="Consolas" w:eastAsia="Times New Roman" w:hAnsi="Consolas" w:cs="Times New Roman"/>
+          <w:color w:val="CE9178"/>
+          <w:sz w:val="25"/>
+          <w:szCs w:val="25"/>
+        </w:rPr>
+        <w:t>en</w:t>
+      </w:r>
+      <w:proofErr w:type="spellEnd"/>
+      <w:r>
+        <w:rPr>
+          <w:rFonts w:ascii="Consolas" w:eastAsia="Times New Roman" w:hAnsi="Consolas" w:cs="Times New Roman"/>
+          <w:color w:val="CE9178"/>
+          <w:sz w:val="25"/>
+          <w:szCs w:val="25"/>
+        </w:rPr>
+        <w:t>"</w:t>
+      </w:r>
+      <w:r>
+        <w:rPr>
+          <w:rFonts w:ascii="Consolas" w:eastAsia="Times New Roman" w:hAnsi="Consolas" w:cs="Times New Roman"/>
+          <w:color w:val="808080"/>
+          <w:sz w:val="25"/>
+          <w:szCs w:val="25"/>
+        </w:rPr>
+        <w:t>&gt;</w:t>
+      </w:r>
+    </w:p>
+    <w:p>
+      <w:pPr>
+        <w:shd w:val="clear" w:color="auto" w:fill="1F1F1F"/>
+        <w:spacing w:after="0" w:line="330" w:lineRule="atLeast"/>
+        <w:rPr>
+          <w:rFonts w:ascii="Consolas" w:eastAsia="Times New Roman" w:hAnsi="Consolas" w:cs="Times New Roman"/>
+          <w:color w:val="CCCCCC"/>
+          <w:sz w:val="25"/>
+          <w:szCs w:val="25"/>
+        </w:rPr>
+      </w:pPr>
+      <w:r>
+        <w:rPr>
+          <w:rFonts w:ascii="Consolas" w:eastAsia="Times New Roman" w:hAnsi="Consolas" w:cs="Times New Roman"/>
+          <w:color w:val="808080"/>
+          <w:sz w:val="25"/>
+          <w:szCs w:val="25"/>
+        </w:rPr>
+        <w:t>&lt;</w:t>
+      </w:r>
+      <w:proofErr w:type="gramStart"/>
+      <w:r>
+        <w:rPr>
+          <w:rFonts w:ascii="Consolas" w:eastAsia="Times New Roman" w:hAnsi="Consolas" w:cs="Times New Roman"/>
+          <w:color w:val="569CD6"/>
+          <w:sz w:val="25"/>
+          <w:szCs w:val="25"/>
+        </w:rPr>
+        <w:t>head</w:t>
+      </w:r>
+      <w:proofErr w:type="gramEnd"/>
+      <w:r>
+        <w:rPr>
+          <w:rFonts w:ascii="Consolas" w:eastAsia="Times New Roman" w:hAnsi="Consolas" w:cs="Times New Roman"/>
+          <w:color w:val="808080"/>
+          <w:sz w:val="25"/>
+          <w:szCs w:val="25"/>
+        </w:rPr>
+        <w:t>&gt;</w:t>
+      </w:r>
+    </w:p>
+    <w:p>
+      <w:pPr>
+        <w:shd w:val="clear" w:color="auto" w:fill="1F1F1F"/>
+        <w:spacing w:after="0" w:line="330" w:lineRule="atLeast"/>
+        <w:rPr>
+          <w:rFonts w:ascii="Consolas" w:eastAsia="Times New Roman" w:hAnsi="Consolas" w:cs="Times New Roman"/>
+          <w:color w:val="CCCCCC"/>
+          <w:sz w:val="25"/>
+          <w:szCs w:val="25"/>
+        </w:rPr>
+      </w:pPr>
+      <w:r>
+        <w:rPr>
+          <w:rFonts w:ascii="Consolas" w:eastAsia="Times New Roman" w:hAnsi="Consolas" w:cs="Times New Roman"/>
+          <w:color w:val="CCCCCC"/>
+          <w:sz w:val="25"/>
+          <w:szCs w:val="25"/>
+        </w:rPr>
+        <w:t xml:space="preserve">    </w:t>
+      </w:r>
+      <w:r>
+        <w:rPr>
+          <w:rFonts w:ascii="Consolas" w:eastAsia="Times New Roman" w:hAnsi="Consolas" w:cs="Times New Roman"/>
+          <w:color w:val="808080"/>
+          <w:sz w:val="25"/>
+          <w:szCs w:val="25"/>
+        </w:rPr>
+        <w:t>&lt;</w:t>
+      </w:r>
+      <w:proofErr w:type="gramStart"/>
+      <w:r>
+        <w:rPr>
+          <w:rFonts w:ascii="Consolas" w:eastAsia="Times New Roman" w:hAnsi="Consolas" w:cs="Times New Roman"/>
+          <w:color w:val="569CD6"/>
+          <w:sz w:val="25"/>
+          <w:szCs w:val="25"/>
+        </w:rPr>
+        <w:t>meta</w:t>
+      </w:r>
+      <w:proofErr w:type="gramEnd"/>
+      <w:r>
+        <w:rPr>
+          <w:rFonts w:ascii="Consolas" w:eastAsia="Times New Roman" w:hAnsi="Consolas" w:cs="Times New Roman"/>
+          <w:color w:val="CCCCCC"/>
+          <w:sz w:val="25"/>
+          <w:szCs w:val="25"/>
+        </w:rPr>
+        <w:t xml:space="preserve"> </w:t>
+      </w:r>
+      <w:r>
+        <w:rPr>
+          <w:rFonts w:ascii="Consolas" w:eastAsia="Times New Roman" w:hAnsi="Consolas" w:cs="Times New Roman"/>
+          <w:color w:val="9CDCFE"/>
+          <w:sz w:val="25"/>
+          <w:szCs w:val="25"/>
+        </w:rPr>
+        <w:t>charset</w:t>
+      </w:r>
+      <w:r>
+        <w:rPr>
+          <w:rFonts w:ascii="Consolas" w:eastAsia="Times New Roman" w:hAnsi="Consolas" w:cs="Times New Roman"/>
+          <w:color w:val="CCCCCC"/>
+          <w:sz w:val="25"/>
+          <w:szCs w:val="25"/>
+        </w:rPr>
+        <w:t>=</w:t>
+      </w:r>
+      <w:r>
+        <w:rPr>
+          <w:rFonts w:ascii="Consolas" w:eastAsia="Times New Roman" w:hAnsi="Consolas" w:cs="Times New Roman"/>
+          <w:color w:val="CE9178"/>
+          <w:sz w:val="25"/>
+          <w:szCs w:val="25"/>
+        </w:rPr>
+        <w:t>"UTF-8"</w:t>
+      </w:r>
+      <w:r>
+        <w:rPr>
+          <w:rFonts w:ascii="Consolas" w:eastAsia="Times New Roman" w:hAnsi="Consolas" w:cs="Times New Roman"/>
+          <w:color w:val="808080"/>
+          <w:sz w:val="25"/>
+          <w:szCs w:val="25"/>
+        </w:rPr>
+        <w:t>&gt;</w:t>
+      </w:r>
+    </w:p>
+    <w:p>
+      <w:pPr>
+        <w:shd w:val="clear" w:color="auto" w:fill="1F1F1F"/>
+        <w:spacing w:after="0" w:line="330" w:lineRule="atLeast"/>
+        <w:rPr>
+          <w:rFonts w:ascii="Consolas" w:eastAsia="Times New Roman" w:hAnsi="Consolas" w:cs="Times New Roman"/>
+          <w:color w:val="CCCCCC"/>
+          <w:sz w:val="25"/>
+          <w:szCs w:val="25"/>
+        </w:rPr>
+      </w:pPr>
+      <w:r>
+        <w:rPr>
+          <w:rFonts w:ascii="Consolas" w:eastAsia="Times New Roman" w:hAnsi="Consolas" w:cs="Times New Roman"/>
+          <w:color w:val="CCCCCC"/>
+          <w:sz w:val="25"/>
+          <w:szCs w:val="25"/>
+        </w:rPr>
+        <w:t xml:space="preserve">    </w:t>
+      </w:r>
+      <w:r>
+        <w:rPr>
+          <w:rFonts w:ascii="Consolas" w:eastAsia="Times New Roman" w:hAnsi="Consolas" w:cs="Times New Roman"/>
+          <w:color w:val="808080"/>
+          <w:sz w:val="25"/>
+          <w:szCs w:val="25"/>
+        </w:rPr>
+        <w:t>&lt;</w:t>
+      </w:r>
+      <w:proofErr w:type="gramStart"/>
+      <w:r>
+        <w:rPr>
+          <w:rFonts w:ascii="Consolas" w:eastAsia="Times New Roman" w:hAnsi="Consolas" w:cs="Times New Roman"/>
+          <w:color w:val="569CD6"/>
+          <w:sz w:val="25"/>
+          <w:szCs w:val="25"/>
+        </w:rPr>
+        <w:t>meta</w:t>
+      </w:r>
+      <w:proofErr w:type="gramEnd"/>
+      <w:r>
+        <w:rPr>
+          <w:rFonts w:ascii="Consolas" w:eastAsia="Times New Roman" w:hAnsi="Consolas" w:cs="Times New Roman"/>
+          <w:color w:val="CCCCCC"/>
+          <w:sz w:val="25"/>
+          <w:szCs w:val="25"/>
+        </w:rPr>
+        <w:t xml:space="preserve"> </w:t>
+      </w:r>
+      <w:r>
+        <w:rPr>
+          <w:rFonts w:ascii="Consolas" w:eastAsia="Times New Roman" w:hAnsi="Consolas" w:cs="Times New Roman"/>
+          <w:color w:val="9CDCFE"/>
+          <w:sz w:val="25"/>
+          <w:szCs w:val="25"/>
+        </w:rPr>
+        <w:t>name</w:t>
+      </w:r>
+      <w:r>
+        <w:rPr>
+          <w:rFonts w:ascii="Consolas" w:eastAsia="Times New Roman" w:hAnsi="Consolas" w:cs="Times New Roman"/>
+          <w:color w:val="CCCCCC"/>
+          <w:sz w:val="25"/>
+          <w:szCs w:val="25"/>
+        </w:rPr>
+        <w:t>=</w:t>
+      </w:r>
+      <w:r>
+        <w:rPr>
+          <w:rFonts w:ascii="Consolas" w:eastAsia="Times New Roman" w:hAnsi="Consolas" w:cs="Times New Roman"/>
+          <w:color w:val="CE9178"/>
+          <w:sz w:val="25"/>
+          <w:szCs w:val="25"/>
+        </w:rPr>
+        <w:t>"viewport"</w:t>
+      </w:r>
+      <w:r>
+        <w:rPr>
+          <w:rFonts w:ascii="Consolas" w:eastAsia="Times New Roman" w:hAnsi="Consolas" w:cs="Times New Roman"/>
+          <w:color w:val="CCCCCC"/>
+          <w:sz w:val="25"/>
+          <w:szCs w:val="25"/>
+        </w:rPr>
+        <w:t xml:space="preserve"> </w:t>
+      </w:r>
+      <w:r>
+        <w:rPr>
+          <w:rFonts w:ascii="Consolas" w:eastAsia="Times New Roman" w:hAnsi="Consolas" w:cs="Times New Roman"/>
+          <w:color w:val="9CDCFE"/>
+          <w:sz w:val="25"/>
+          <w:szCs w:val="25"/>
+        </w:rPr>
+        <w:t>content</w:t>
+      </w:r>
+      <w:r>
+        <w:rPr>
+          <w:rFonts w:ascii="Consolas" w:eastAsia="Times New Roman" w:hAnsi="Consolas" w:cs="Times New Roman"/>
+          <w:color w:val="CCCCCC"/>
+          <w:sz w:val="25"/>
+          <w:szCs w:val="25"/>
+        </w:rPr>
+        <w:t>=</w:t>
+      </w:r>
+      <w:r>
+        <w:rPr>
+          <w:rFonts w:ascii="Consolas" w:eastAsia="Times New Roman" w:hAnsi="Consolas" w:cs="Times New Roman"/>
+          <w:color w:val="CE9178"/>
+          <w:sz w:val="25"/>
+          <w:szCs w:val="25"/>
+        </w:rPr>
+        <w:t>"width=device-width, initial-scale=1.0"</w:t>
+      </w:r>
+      <w:r>
+        <w:rPr>
+          <w:rFonts w:ascii="Consolas" w:eastAsia="Times New Roman" w:hAnsi="Consolas" w:cs="Times New Roman"/>
+          <w:color w:val="808080"/>
+          <w:sz w:val="25"/>
+          <w:szCs w:val="25"/>
+        </w:rPr>
+        <w:t>&gt;</w:t>
+      </w:r>
+    </w:p>
+    <w:p>
+      <w:pPr>
+        <w:shd w:val="clear" w:color="auto" w:fill="1F1F1F"/>
+        <w:spacing w:after="0" w:line="330" w:lineRule="atLeast"/>
+        <w:rPr>
+          <w:rFonts w:ascii="Consolas" w:eastAsia="Times New Roman" w:hAnsi="Consolas" w:cs="Times New Roman"/>
+          <w:color w:val="CCCCCC"/>
+          <w:sz w:val="25"/>
+          <w:szCs w:val="25"/>
+        </w:rPr>
+      </w:pPr>
+      <w:r>
+        <w:rPr>
+          <w:rFonts w:ascii="Consolas" w:eastAsia="Times New Roman" w:hAnsi="Consolas" w:cs="Times New Roman"/>
+          <w:color w:val="CCCCCC"/>
+          <w:sz w:val="25"/>
+          <w:szCs w:val="25"/>
+        </w:rPr>
+        <w:t xml:space="preserve">    </w:t>
+      </w:r>
+      <w:r>
+        <w:rPr>
+          <w:rFonts w:ascii="Consolas" w:eastAsia="Times New Roman" w:hAnsi="Consolas" w:cs="Times New Roman"/>
+          <w:color w:val="808080"/>
+          <w:sz w:val="25"/>
+          <w:szCs w:val="25"/>
+        </w:rPr>
+        <w:t>&lt;</w:t>
+      </w:r>
+      <w:proofErr w:type="gramStart"/>
+      <w:r>
+        <w:rPr>
+          <w:rFonts w:ascii="Consolas" w:eastAsia="Times New Roman" w:hAnsi="Consolas" w:cs="Times New Roman"/>
+          <w:color w:val="569CD6"/>
+          <w:sz w:val="25"/>
+          <w:szCs w:val="25"/>
+        </w:rPr>
+        <w:t>title</w:t>
+      </w:r>
+      <w:r>
+        <w:rPr>
+          <w:rFonts w:ascii="Consolas" w:eastAsia="Times New Roman" w:hAnsi="Consolas" w:cs="Times New Roman"/>
+          <w:color w:val="808080"/>
+          <w:sz w:val="25"/>
+          <w:szCs w:val="25"/>
+        </w:rPr>
+        <w:t>&gt;</w:t>
+      </w:r>
+      <w:proofErr w:type="gramEnd"/>
+      <w:r>
+        <w:rPr>
+          <w:rFonts w:ascii="Consolas" w:eastAsia="Times New Roman" w:hAnsi="Consolas" w:cs="Times New Roman"/>
+          <w:color w:val="CCCCCC"/>
+          <w:sz w:val="25"/>
+          <w:szCs w:val="25"/>
+        </w:rPr>
+        <w:t>Document</w:t>
+      </w:r>
+      <w:r>
+        <w:rPr>
+          <w:rFonts w:ascii="Consolas" w:eastAsia="Times New Roman" w:hAnsi="Consolas" w:cs="Times New Roman"/>
+          <w:color w:val="808080"/>
+          <w:sz w:val="25"/>
+          <w:szCs w:val="25"/>
+        </w:rPr>
+        <w:t>&lt;/</w:t>
+      </w:r>
+      <w:r>
+        <w:rPr>
+          <w:rFonts w:ascii="Consolas" w:eastAsia="Times New Roman" w:hAnsi="Consolas" w:cs="Times New Roman"/>
+          <w:color w:val="569CD6"/>
+          <w:sz w:val="25"/>
+          <w:szCs w:val="25"/>
+        </w:rPr>
+        <w:t>title</w:t>
+      </w:r>
+      <w:r>
+        <w:rPr>
+          <w:rFonts w:ascii="Consolas" w:eastAsia="Times New Roman" w:hAnsi="Consolas" w:cs="Times New Roman"/>
+          <w:color w:val="808080"/>
+          <w:sz w:val="25"/>
+          <w:szCs w:val="25"/>
+        </w:rPr>
+        <w:t>&gt;</w:t>
+      </w:r>
+    </w:p>
+    <w:p>
+      <w:pPr>
+        <w:shd w:val="clear" w:color="auto" w:fill="1F1F1F"/>
+        <w:spacing w:after="0" w:line="330" w:lineRule="atLeast"/>
+        <w:rPr>
+          <w:rFonts w:ascii="Consolas" w:eastAsia="Times New Roman" w:hAnsi="Consolas" w:cs="Times New Roman"/>
+          <w:color w:val="CCCCCC"/>
+          <w:sz w:val="25"/>
+          <w:szCs w:val="25"/>
+        </w:rPr>
+      </w:pPr>
+      <w:r>
+        <w:rPr>
+          <w:rFonts w:ascii="Consolas" w:eastAsia="Times New Roman" w:hAnsi="Consolas" w:cs="Times New Roman"/>
+          <w:color w:val="808080"/>
+          <w:sz w:val="25"/>
+          <w:szCs w:val="25"/>
+        </w:rPr>
+        <w:t>&lt;/</w:t>
+      </w:r>
+      <w:r>
+        <w:rPr>
+          <w:rFonts w:ascii="Consolas" w:eastAsia="Times New Roman" w:hAnsi="Consolas" w:cs="Times New Roman"/>
+          <w:color w:val="569CD6"/>
+          <w:sz w:val="25"/>
+          <w:szCs w:val="25"/>
+        </w:rPr>
+        <w:t>head</w:t>
+      </w:r>
+      <w:r>
+        <w:rPr>
+          <w:rFonts w:ascii="Consolas" w:eastAsia="Times New Roman" w:hAnsi="Consolas" w:cs="Times New Roman"/>
+          <w:color w:val="808080"/>
+          <w:sz w:val="25"/>
+          <w:szCs w:val="25"/>
+        </w:rPr>
+        <w:t>&gt;</w:t>
+      </w:r>
+    </w:p>
+    <w:p>
+      <w:pPr>
+        <w:shd w:val="clear" w:color="auto" w:fill="1F1F1F"/>
+        <w:spacing w:after="0" w:line="330" w:lineRule="atLeast"/>
+        <w:rPr>
+          <w:rFonts w:ascii="Consolas" w:eastAsia="Times New Roman" w:hAnsi="Consolas" w:cs="Times New Roman"/>
+          <w:color w:val="CCCCCC"/>
+          <w:sz w:val="25"/>
+          <w:szCs w:val="25"/>
+        </w:rPr>
+      </w:pPr>
+      <w:r>
+        <w:rPr>
+          <w:rFonts w:ascii="Consolas" w:eastAsia="Times New Roman" w:hAnsi="Consolas" w:cs="Times New Roman"/>
+          <w:color w:val="808080"/>
+          <w:sz w:val="25"/>
+          <w:szCs w:val="25"/>
+        </w:rPr>
+        <w:t>&lt;</w:t>
+      </w:r>
+      <w:proofErr w:type="gramStart"/>
+      <w:r>
+        <w:rPr>
+          <w:rFonts w:ascii="Consolas" w:eastAsia="Times New Roman" w:hAnsi="Consolas" w:cs="Times New Roman"/>
+          <w:color w:val="569CD6"/>
+          <w:sz w:val="25"/>
+          <w:szCs w:val="25"/>
+        </w:rPr>
+        <w:t>style</w:t>
+      </w:r>
+      <w:proofErr w:type="gramEnd"/>
+      <w:r>
+        <w:rPr>
+          <w:rFonts w:ascii="Consolas" w:eastAsia="Times New Roman" w:hAnsi="Consolas" w:cs="Times New Roman"/>
+          <w:color w:val="808080"/>
+          <w:sz w:val="25"/>
+          <w:szCs w:val="25"/>
+        </w:rPr>
+        <w:t>&gt;</w:t>
+      </w:r>
+    </w:p>
+    <w:p>
+      <w:pPr>
+        <w:shd w:val="clear" w:color="auto" w:fill="1F1F1F"/>
+        <w:spacing w:after="0" w:line="330" w:lineRule="atLeast"/>
+        <w:rPr>
+          <w:rFonts w:ascii="Consolas" w:eastAsia="Times New Roman" w:hAnsi="Consolas" w:cs="Times New Roman"/>
+          <w:color w:val="CCCCCC"/>
+          <w:sz w:val="25"/>
+          <w:szCs w:val="25"/>
+        </w:rPr>
+      </w:pPr>
+      <w:r>
+        <w:rPr>
+          <w:rFonts w:ascii="Consolas" w:eastAsia="Times New Roman" w:hAnsi="Consolas" w:cs="Times New Roman"/>
+          <w:color w:val="D4D4D4"/>
+          <w:sz w:val="25"/>
+          <w:szCs w:val="25"/>
+        </w:rPr>
+        <w:t xml:space="preserve">    </w:t>
+      </w:r>
+      <w:r>
+        <w:rPr>
+          <w:rFonts w:ascii="Consolas" w:eastAsia="Times New Roman" w:hAnsi="Consolas" w:cs="Times New Roman"/>
+          <w:color w:val="D7BA7D"/>
+          <w:sz w:val="25"/>
+          <w:szCs w:val="25"/>
+        </w:rPr>
+        <w:t>.</w:t>
+      </w:r>
+      <w:proofErr w:type="gramStart"/>
+      <w:r>
+        <w:rPr>
+          <w:rFonts w:ascii="Consolas" w:eastAsia="Times New Roman" w:hAnsi="Consolas" w:cs="Times New Roman"/>
+          <w:color w:val="D7BA7D"/>
+          <w:sz w:val="25"/>
+          <w:szCs w:val="25"/>
+        </w:rPr>
+        <w:t>a</w:t>
+      </w:r>
+      <w:r>
+        <w:rPr>
+          <w:rFonts w:ascii="Consolas" w:eastAsia="Times New Roman" w:hAnsi="Consolas" w:cs="Times New Roman"/>
+          <w:color w:val="D4D4D4"/>
+          <w:sz w:val="25"/>
+          <w:szCs w:val="25"/>
+        </w:rPr>
+        <w:t>{</w:t>
+      </w:r>
+      <w:proofErr w:type="gramEnd"/>
+    </w:p>
+    <w:p>
+      <w:pPr>
+        <w:shd w:val="clear" w:color="auto" w:fill="1F1F1F"/>
+        <w:spacing w:after="0" w:line="330" w:lineRule="atLeast"/>
+        <w:rPr>
+          <w:rFonts w:ascii="Consolas" w:eastAsia="Times New Roman" w:hAnsi="Consolas" w:cs="Times New Roman"/>
+          <w:color w:val="CCCCCC"/>
+          <w:sz w:val="25"/>
+          <w:szCs w:val="25"/>
+        </w:rPr>
+      </w:pPr>
+      <w:r>
+        <w:rPr>
+          <w:rFonts w:ascii="Consolas" w:eastAsia="Times New Roman" w:hAnsi="Consolas" w:cs="Times New Roman"/>
+          <w:color w:val="D4D4D4"/>
+          <w:sz w:val="25"/>
+          <w:szCs w:val="25"/>
+        </w:rPr>
+        <w:t xml:space="preserve">        </w:t>
+      </w:r>
+      <w:proofErr w:type="gramStart"/>
+      <w:r>
+        <w:rPr>
+          <w:rFonts w:ascii="Consolas" w:eastAsia="Times New Roman" w:hAnsi="Consolas" w:cs="Times New Roman"/>
+          <w:color w:val="9CDCFE"/>
+          <w:sz w:val="25"/>
+          <w:szCs w:val="25"/>
+        </w:rPr>
+        <w:t>text-</w:t>
+      </w:r>
+      <w:proofErr w:type="gramEnd"/>
+      <w:r>
+        <w:rPr>
+          <w:rFonts w:ascii="Consolas" w:eastAsia="Times New Roman" w:hAnsi="Consolas" w:cs="Times New Roman"/>
+          <w:color w:val="9CDCFE"/>
+          <w:sz w:val="25"/>
+          <w:szCs w:val="25"/>
+        </w:rPr>
+        <w:t>align</w:t>
+      </w:r>
+      <w:r>
+        <w:rPr>
+          <w:rFonts w:ascii="Consolas" w:eastAsia="Times New Roman" w:hAnsi="Consolas" w:cs="Times New Roman"/>
+          <w:color w:val="D4D4D4"/>
+          <w:sz w:val="25"/>
+          <w:szCs w:val="25"/>
+        </w:rPr>
+        <w:t xml:space="preserve">: </w:t>
+      </w:r>
+      <w:r>
+        <w:rPr>
+          <w:rFonts w:ascii="Consolas" w:eastAsia="Times New Roman" w:hAnsi="Consolas" w:cs="Times New Roman"/>
+          <w:color w:val="CE9178"/>
+          <w:sz w:val="25"/>
+          <w:szCs w:val="25"/>
+        </w:rPr>
+        <w:t>center</w:t>
+      </w:r>
+      <w:r>
+        <w:rPr>
+          <w:rFonts w:ascii="Consolas" w:eastAsia="Times New Roman" w:hAnsi="Consolas" w:cs="Times New Roman"/>
+          <w:color w:val="D4D4D4"/>
+          <w:sz w:val="25"/>
+          <w:szCs w:val="25"/>
+        </w:rPr>
+        <w:t>;</w:t>
+      </w:r>
+    </w:p>
+    <w:p>
+      <w:pPr>
+        <w:shd w:val="clear" w:color="auto" w:fill="1F1F1F"/>
+        <w:spacing w:after="0" w:line="330" w:lineRule="atLeast"/>
+        <w:rPr>
+          <w:rFonts w:ascii="Consolas" w:eastAsia="Times New Roman" w:hAnsi="Consolas" w:cs="Times New Roman"/>
+          <w:color w:val="CCCCCC"/>
+          <w:sz w:val="25"/>
+          <w:szCs w:val="25"/>
+        </w:rPr>
+      </w:pPr>
+      <w:r>
+        <w:rPr>
+          <w:rFonts w:ascii="Consolas" w:eastAsia="Times New Roman" w:hAnsi="Consolas" w:cs="Times New Roman"/>
+          <w:color w:val="D4D4D4"/>
+          <w:sz w:val="25"/>
+          <w:szCs w:val="25"/>
+        </w:rPr>
+        <w:t xml:space="preserve">        </w:t>
+      </w:r>
+      <w:proofErr w:type="gramStart"/>
+      <w:r>
+        <w:rPr>
+          <w:rFonts w:ascii="Consolas" w:eastAsia="Times New Roman" w:hAnsi="Consolas" w:cs="Times New Roman"/>
+          <w:color w:val="9CDCFE"/>
+          <w:sz w:val="25"/>
+          <w:szCs w:val="25"/>
+        </w:rPr>
+        <w:t>padding-left</w:t>
+      </w:r>
+      <w:proofErr w:type="gramEnd"/>
+      <w:r>
+        <w:rPr>
+          <w:rFonts w:ascii="Consolas" w:eastAsia="Times New Roman" w:hAnsi="Consolas" w:cs="Times New Roman"/>
+          <w:color w:val="D4D4D4"/>
+          <w:sz w:val="25"/>
+          <w:szCs w:val="25"/>
+        </w:rPr>
+        <w:t xml:space="preserve">: </w:t>
+      </w:r>
+      <w:r>
+        <w:rPr>
+          <w:rFonts w:ascii="Consolas" w:eastAsia="Times New Roman" w:hAnsi="Consolas" w:cs="Times New Roman"/>
+          <w:color w:val="B5CEA8"/>
+          <w:sz w:val="25"/>
+          <w:szCs w:val="25"/>
+        </w:rPr>
+        <w:t>10%</w:t>
+      </w:r>
+      <w:r>
+        <w:rPr>
+          <w:rFonts w:ascii="Consolas" w:eastAsia="Times New Roman" w:hAnsi="Consolas" w:cs="Times New Roman"/>
+          <w:color w:val="D4D4D4"/>
+          <w:sz w:val="25"/>
+          <w:szCs w:val="25"/>
+        </w:rPr>
+        <w:t>;</w:t>
+      </w:r>
+    </w:p>
+    <w:p>
+      <w:pPr>
+        <w:shd w:val="clear" w:color="auto" w:fill="1F1F1F"/>
+        <w:spacing w:after="0" w:line="330" w:lineRule="atLeast"/>
+        <w:rPr>
+          <w:rFonts w:ascii="Consolas" w:eastAsia="Times New Roman" w:hAnsi="Consolas" w:cs="Times New Roman"/>
+          <w:color w:val="CCCCCC"/>
+          <w:sz w:val="25"/>
+          <w:szCs w:val="25"/>
+        </w:rPr>
+      </w:pPr>
+      <w:r>
+        <w:rPr>
+          <w:rFonts w:ascii="Consolas" w:eastAsia="Times New Roman" w:hAnsi="Consolas" w:cs="Times New Roman"/>
+          <w:color w:val="D4D4D4"/>
+          <w:sz w:val="25"/>
+          <w:szCs w:val="25"/>
+        </w:rPr>
+        <w:t xml:space="preserve">        </w:t>
+      </w:r>
+      <w:proofErr w:type="gramStart"/>
+      <w:r>
+        <w:rPr>
+          <w:rFonts w:ascii="Consolas" w:eastAsia="Times New Roman" w:hAnsi="Consolas" w:cs="Times New Roman"/>
+          <w:color w:val="9CDCFE"/>
+          <w:sz w:val="25"/>
+          <w:szCs w:val="25"/>
+        </w:rPr>
+        <w:t>padding-right</w:t>
+      </w:r>
+      <w:proofErr w:type="gramEnd"/>
+      <w:r>
+        <w:rPr>
+          <w:rFonts w:ascii="Consolas" w:eastAsia="Times New Roman" w:hAnsi="Consolas" w:cs="Times New Roman"/>
+          <w:color w:val="D4D4D4"/>
+          <w:sz w:val="25"/>
+          <w:szCs w:val="25"/>
+        </w:rPr>
+        <w:t xml:space="preserve">: </w:t>
+      </w:r>
+      <w:r>
+        <w:rPr>
+          <w:rFonts w:ascii="Consolas" w:eastAsia="Times New Roman" w:hAnsi="Consolas" w:cs="Times New Roman"/>
+          <w:color w:val="B5CEA8"/>
+          <w:sz w:val="25"/>
+          <w:szCs w:val="25"/>
+        </w:rPr>
+        <w:t>10%</w:t>
+      </w:r>
+      <w:r>
+        <w:rPr>
+          <w:rFonts w:ascii="Consolas" w:eastAsia="Times New Roman" w:hAnsi="Consolas" w:cs="Times New Roman"/>
+          <w:color w:val="D4D4D4"/>
+          <w:sz w:val="25"/>
+          <w:szCs w:val="25"/>
+        </w:rPr>
+        <w:t>;</w:t>
+      </w:r>
+    </w:p>
+    <w:p>
+      <w:pPr>
+        <w:shd w:val="clear" w:color="auto" w:fill="1F1F1F"/>
+        <w:spacing w:after="0" w:line="330" w:lineRule="atLeast"/>
+        <w:rPr>
+          <w:rFonts w:ascii="Consolas" w:eastAsia="Times New Roman" w:hAnsi="Consolas" w:cs="Times New Roman"/>
+          <w:color w:val="CCCCCC"/>
+          <w:sz w:val="25"/>
+          <w:szCs w:val="25"/>
+        </w:rPr>
+      </w:pPr>
+      <w:r>
+        <w:rPr>
+          <w:rFonts w:ascii="Consolas" w:eastAsia="Times New Roman" w:hAnsi="Consolas" w:cs="Times New Roman"/>
+          <w:color w:val="D4D4D4"/>
+          <w:sz w:val="25"/>
+          <w:szCs w:val="25"/>
+        </w:rPr>
+        <w:t xml:space="preserve">        </w:t>
+      </w:r>
+      <w:proofErr w:type="gramStart"/>
+      <w:r>
+        <w:rPr>
+          <w:rFonts w:ascii="Consolas" w:eastAsia="Times New Roman" w:hAnsi="Consolas" w:cs="Times New Roman"/>
+          <w:color w:val="9CDCFE"/>
+          <w:sz w:val="25"/>
+          <w:szCs w:val="25"/>
+        </w:rPr>
+        <w:t>padding-top</w:t>
+      </w:r>
+      <w:proofErr w:type="gramEnd"/>
+      <w:r>
+        <w:rPr>
+          <w:rFonts w:ascii="Consolas" w:eastAsia="Times New Roman" w:hAnsi="Consolas" w:cs="Times New Roman"/>
+          <w:color w:val="D4D4D4"/>
+          <w:sz w:val="25"/>
+          <w:szCs w:val="25"/>
+        </w:rPr>
+        <w:t xml:space="preserve">: </w:t>
+      </w:r>
+      <w:r>
+        <w:rPr>
+          <w:rFonts w:ascii="Consolas" w:eastAsia="Times New Roman" w:hAnsi="Consolas" w:cs="Times New Roman"/>
+          <w:color w:val="B5CEA8"/>
+          <w:sz w:val="25"/>
+          <w:szCs w:val="25"/>
+        </w:rPr>
+        <w:t>4px</w:t>
+      </w:r>
+      <w:r>
+        <w:rPr>
+          <w:rFonts w:ascii="Consolas" w:eastAsia="Times New Roman" w:hAnsi="Consolas" w:cs="Times New Roman"/>
+          <w:color w:val="D4D4D4"/>
+          <w:sz w:val="25"/>
+          <w:szCs w:val="25"/>
+        </w:rPr>
+        <w:t>;</w:t>
+      </w:r>
+    </w:p>
+    <w:p>
+      <w:pPr>
+        <w:shd w:val="clear" w:color="auto" w:fill="1F1F1F"/>
+        <w:spacing w:after="0" w:line="330" w:lineRule="atLeast"/>
+        <w:rPr>
+          <w:rFonts w:ascii="Consolas" w:eastAsia="Times New Roman" w:hAnsi="Consolas" w:cs="Times New Roman"/>
+          <w:color w:val="CCCCCC"/>
+          <w:sz w:val="25"/>
+          <w:szCs w:val="25"/>
+        </w:rPr>
+      </w:pPr>
+      <w:r>
+        <w:rPr>
+          <w:rFonts w:ascii="Consolas" w:eastAsia="Times New Roman" w:hAnsi="Consolas" w:cs="Times New Roman"/>
+          <w:color w:val="D4D4D4"/>
+          <w:sz w:val="25"/>
+          <w:szCs w:val="25"/>
+        </w:rPr>
+        <w:t xml:space="preserve">        </w:t>
+      </w:r>
+      <w:proofErr w:type="gramStart"/>
+      <w:r>
+        <w:rPr>
+          <w:rFonts w:ascii="Consolas" w:eastAsia="Times New Roman" w:hAnsi="Consolas" w:cs="Times New Roman"/>
+          <w:color w:val="9CDCFE"/>
+          <w:sz w:val="25"/>
+          <w:szCs w:val="25"/>
+        </w:rPr>
+        <w:t>float</w:t>
+      </w:r>
+      <w:proofErr w:type="gramEnd"/>
+      <w:r>
+        <w:rPr>
+          <w:rFonts w:ascii="Consolas" w:eastAsia="Times New Roman" w:hAnsi="Consolas" w:cs="Times New Roman"/>
+          <w:color w:val="D4D4D4"/>
+          <w:sz w:val="25"/>
+          <w:szCs w:val="25"/>
+        </w:rPr>
+        <w:t xml:space="preserve">: </w:t>
+      </w:r>
+      <w:r>
+        <w:rPr>
+          <w:rFonts w:ascii="Consolas" w:eastAsia="Times New Roman" w:hAnsi="Consolas" w:cs="Times New Roman"/>
+          <w:color w:val="CE9178"/>
+          <w:sz w:val="25"/>
+          <w:szCs w:val="25"/>
+        </w:rPr>
+        <w:t>left</w:t>
+      </w:r>
+      <w:r>
+        <w:rPr>
+          <w:rFonts w:ascii="Consolas" w:eastAsia="Times New Roman" w:hAnsi="Consolas" w:cs="Times New Roman"/>
+          <w:color w:val="D4D4D4"/>
+          <w:sz w:val="25"/>
+          <w:szCs w:val="25"/>
+        </w:rPr>
+        <w:t>;</w:t>
+      </w:r>
+    </w:p>
+    <w:p>
+      <w:pPr>
+        <w:shd w:val="clear" w:color="auto" w:fill="1F1F1F"/>
+        <w:spacing w:after="0" w:line="330" w:lineRule="atLeast"/>
+        <w:rPr>
+          <w:rFonts w:ascii="Consolas" w:eastAsia="Times New Roman" w:hAnsi="Consolas" w:cs="Times New Roman"/>
+          <w:color w:val="CCCCCC"/>
+          <w:sz w:val="25"/>
+          <w:szCs w:val="25"/>
+        </w:rPr>
+      </w:pPr>
+      <w:r>
+        <w:rPr>
+          <w:rFonts w:ascii="Consolas" w:eastAsia="Times New Roman" w:hAnsi="Consolas" w:cs="Times New Roman"/>
+          <w:color w:val="D4D4D4"/>
+          <w:sz w:val="25"/>
+          <w:szCs w:val="25"/>
+        </w:rPr>
+        <w:t xml:space="preserve">        </w:t>
+      </w:r>
+      <w:proofErr w:type="gramStart"/>
+      <w:r>
+        <w:rPr>
+          <w:rFonts w:ascii="Consolas" w:eastAsia="Times New Roman" w:hAnsi="Consolas" w:cs="Times New Roman"/>
+          <w:color w:val="9CDCFE"/>
+          <w:sz w:val="25"/>
+          <w:szCs w:val="25"/>
+        </w:rPr>
+        <w:t>width</w:t>
+      </w:r>
+      <w:proofErr w:type="gramEnd"/>
+      <w:r>
+        <w:rPr>
+          <w:rFonts w:ascii="Consolas" w:eastAsia="Times New Roman" w:hAnsi="Consolas" w:cs="Times New Roman"/>
+          <w:color w:val="D4D4D4"/>
+          <w:sz w:val="25"/>
+          <w:szCs w:val="25"/>
+        </w:rPr>
+        <w:t xml:space="preserve">: </w:t>
+      </w:r>
+      <w:r>
+        <w:rPr>
+          <w:rFonts w:ascii="Consolas" w:eastAsia="Times New Roman" w:hAnsi="Consolas" w:cs="Times New Roman"/>
+          <w:color w:val="B5CEA8"/>
+          <w:sz w:val="25"/>
+          <w:szCs w:val="25"/>
+        </w:rPr>
+        <w:t>30%</w:t>
+      </w:r>
+      <w:r>
+        <w:rPr>
+          <w:rFonts w:ascii="Consolas" w:eastAsia="Times New Roman" w:hAnsi="Consolas" w:cs="Times New Roman"/>
+          <w:color w:val="D4D4D4"/>
+          <w:sz w:val="25"/>
+          <w:szCs w:val="25"/>
+        </w:rPr>
+        <w:t>;</w:t>
+      </w:r>
+    </w:p>
+    <w:p>
+      <w:pPr>
+        <w:shd w:val="clear" w:color="auto" w:fill="1F1F1F"/>
+        <w:spacing w:after="0" w:line="330" w:lineRule="atLeast"/>
+        <w:rPr>
+          <w:rFonts w:ascii="Consolas" w:eastAsia="Times New Roman" w:hAnsi="Consolas" w:cs="Times New Roman"/>
+          <w:color w:val="CCCCCC"/>
+          <w:sz w:val="25"/>
+          <w:szCs w:val="25"/>
+        </w:rPr>
+      </w:pPr>
+      <w:r>
+        <w:rPr>
+          <w:rFonts w:ascii="Consolas" w:eastAsia="Times New Roman" w:hAnsi="Consolas" w:cs="Times New Roman"/>
+          <w:color w:val="D4D4D4"/>
+          <w:sz w:val="25"/>
+          <w:szCs w:val="25"/>
+        </w:rPr>
+        <w:t xml:space="preserve">        </w:t>
+      </w:r>
+      <w:proofErr w:type="gramStart"/>
+      <w:r>
+        <w:rPr>
+          <w:rFonts w:ascii="Consolas" w:eastAsia="Times New Roman" w:hAnsi="Consolas" w:cs="Times New Roman"/>
+          <w:color w:val="9CDCFE"/>
+          <w:sz w:val="25"/>
+          <w:szCs w:val="25"/>
+        </w:rPr>
+        <w:t>height</w:t>
+      </w:r>
+      <w:proofErr w:type="gramEnd"/>
+      <w:r>
+        <w:rPr>
+          <w:rFonts w:ascii="Consolas" w:eastAsia="Times New Roman" w:hAnsi="Consolas" w:cs="Times New Roman"/>
+          <w:color w:val="D4D4D4"/>
+          <w:sz w:val="25"/>
+          <w:szCs w:val="25"/>
+        </w:rPr>
+        <w:t xml:space="preserve">: </w:t>
+      </w:r>
+      <w:r>
+        <w:rPr>
+          <w:rFonts w:ascii="Consolas" w:eastAsia="Times New Roman" w:hAnsi="Consolas" w:cs="Times New Roman"/>
+          <w:color w:val="B5CEA8"/>
+          <w:sz w:val="25"/>
+          <w:szCs w:val="25"/>
+        </w:rPr>
+        <w:t>130px</w:t>
+      </w:r>
+      <w:r>
+        <w:rPr>
+          <w:rFonts w:ascii="Consolas" w:eastAsia="Times New Roman" w:hAnsi="Consolas" w:cs="Times New Roman"/>
+          <w:color w:val="D4D4D4"/>
+          <w:sz w:val="25"/>
+          <w:szCs w:val="25"/>
+        </w:rPr>
+        <w:t>;</w:t>
+      </w:r>
+    </w:p>
+    <w:p>
+      <w:pPr>
+        <w:shd w:val="clear" w:color="auto" w:fill="1F1F1F"/>
+        <w:spacing w:after="0" w:line="330" w:lineRule="atLeast"/>
+        <w:rPr>
+          <w:rFonts w:ascii="Consolas" w:eastAsia="Times New Roman" w:hAnsi="Consolas" w:cs="Times New Roman"/>
+          <w:color w:val="CCCCCC"/>
+          <w:sz w:val="25"/>
+          <w:szCs w:val="25"/>
+        </w:rPr>
+      </w:pPr>
+      <w:r>
+        <w:rPr>
+          <w:rFonts w:ascii="Consolas" w:eastAsia="Times New Roman" w:hAnsi="Consolas" w:cs="Times New Roman"/>
+          <w:color w:val="D4D4D4"/>
+          <w:sz w:val="25"/>
+          <w:szCs w:val="25"/>
+        </w:rPr>
+        <w:t xml:space="preserve">        </w:t>
+      </w:r>
+      <w:proofErr w:type="gramStart"/>
+      <w:r>
+        <w:rPr>
+          <w:rFonts w:ascii="Consolas" w:eastAsia="Times New Roman" w:hAnsi="Consolas" w:cs="Times New Roman"/>
+          <w:color w:val="9CDCFE"/>
+          <w:sz w:val="25"/>
+          <w:szCs w:val="25"/>
+        </w:rPr>
+        <w:t>background-color</w:t>
+      </w:r>
+      <w:proofErr w:type="gramEnd"/>
+      <w:r>
+        <w:rPr>
+          <w:rFonts w:ascii="Consolas" w:eastAsia="Times New Roman" w:hAnsi="Consolas" w:cs="Times New Roman"/>
+          <w:color w:val="D4D4D4"/>
+          <w:sz w:val="25"/>
+          <w:szCs w:val="25"/>
+        </w:rPr>
+        <w:t xml:space="preserve">: </w:t>
+      </w:r>
+      <w:proofErr w:type="spellStart"/>
+      <w:r>
+        <w:rPr>
+          <w:rFonts w:ascii="Consolas" w:eastAsia="Times New Roman" w:hAnsi="Consolas" w:cs="Times New Roman"/>
+          <w:color w:val="DCDCAA"/>
+          <w:sz w:val="25"/>
+          <w:szCs w:val="25"/>
+        </w:rPr>
+        <w:t>rgb</w:t>
+      </w:r>
+      <w:proofErr w:type="spellEnd"/>
+      <w:r>
+        <w:rPr>
+          <w:rFonts w:ascii="Consolas" w:eastAsia="Times New Roman" w:hAnsi="Consolas" w:cs="Times New Roman"/>
+          <w:color w:val="D4D4D4"/>
+          <w:sz w:val="25"/>
+          <w:szCs w:val="25"/>
+        </w:rPr>
+        <w:t>(</w:t>
+      </w:r>
+      <w:r>
+        <w:rPr>
+          <w:rFonts w:ascii="Consolas" w:eastAsia="Times New Roman" w:hAnsi="Consolas" w:cs="Times New Roman"/>
+          <w:color w:val="B5CEA8"/>
+          <w:sz w:val="25"/>
+          <w:szCs w:val="25"/>
+        </w:rPr>
+        <w:t>72</w:t>
+      </w:r>
+      <w:r>
+        <w:rPr>
+          <w:rFonts w:ascii="Consolas" w:eastAsia="Times New Roman" w:hAnsi="Consolas" w:cs="Times New Roman"/>
+          <w:color w:val="D4D4D4"/>
+          <w:sz w:val="25"/>
+          <w:szCs w:val="25"/>
+        </w:rPr>
+        <w:t xml:space="preserve">, </w:t>
+      </w:r>
+      <w:r>
+        <w:rPr>
+          <w:rFonts w:ascii="Consolas" w:eastAsia="Times New Roman" w:hAnsi="Consolas" w:cs="Times New Roman"/>
+          <w:color w:val="B5CEA8"/>
+          <w:sz w:val="25"/>
+          <w:szCs w:val="25"/>
+        </w:rPr>
+        <w:t>75</w:t>
+      </w:r>
+      <w:r>
+        <w:rPr>
+          <w:rFonts w:ascii="Consolas" w:eastAsia="Times New Roman" w:hAnsi="Consolas" w:cs="Times New Roman"/>
+          <w:color w:val="D4D4D4"/>
+          <w:sz w:val="25"/>
+          <w:szCs w:val="25"/>
+        </w:rPr>
+        <w:t xml:space="preserve">, </w:t>
+      </w:r>
+      <w:r>
+        <w:rPr>
+          <w:rFonts w:ascii="Consolas" w:eastAsia="Times New Roman" w:hAnsi="Consolas" w:cs="Times New Roman"/>
+          <w:color w:val="B5CEA8"/>
+          <w:sz w:val="25"/>
+          <w:szCs w:val="25"/>
+        </w:rPr>
+        <w:t>75</w:t>
+      </w:r>
+      <w:r>
+        <w:rPr>
+          <w:rFonts w:ascii="Consolas" w:eastAsia="Times New Roman" w:hAnsi="Consolas" w:cs="Times New Roman"/>
+          <w:color w:val="D4D4D4"/>
+          <w:sz w:val="25"/>
+          <w:szCs w:val="25"/>
+        </w:rPr>
+        <w:t>);</w:t>
+      </w:r>
+    </w:p>
+    <w:p>
+      <w:pPr>
+        <w:shd w:val="clear" w:color="auto" w:fill="1F1F1F"/>
+        <w:spacing w:after="0" w:line="330" w:lineRule="atLeast"/>
+        <w:rPr>
+          <w:rFonts w:ascii="Consolas" w:eastAsia="Times New Roman" w:hAnsi="Consolas" w:cs="Times New Roman"/>
+          <w:color w:val="CCCCCC"/>
+          <w:sz w:val="25"/>
+          <w:szCs w:val="25"/>
+        </w:rPr>
+      </w:pPr>
+      <w:r>
+        <w:rPr>
+          <w:rFonts w:ascii="Consolas" w:eastAsia="Times New Roman" w:hAnsi="Consolas" w:cs="Times New Roman"/>
+          <w:color w:val="D4D4D4"/>
+          <w:sz w:val="25"/>
+          <w:szCs w:val="25"/>
+        </w:rPr>
+        <w:t xml:space="preserve">        </w:t>
+      </w:r>
+      <w:proofErr w:type="gramStart"/>
+      <w:r>
+        <w:rPr>
+          <w:rFonts w:ascii="Consolas" w:eastAsia="Times New Roman" w:hAnsi="Consolas" w:cs="Times New Roman"/>
+          <w:color w:val="9CDCFE"/>
+          <w:sz w:val="25"/>
+          <w:szCs w:val="25"/>
+        </w:rPr>
+        <w:t>border</w:t>
+      </w:r>
+      <w:proofErr w:type="gramEnd"/>
+      <w:r>
+        <w:rPr>
+          <w:rFonts w:ascii="Consolas" w:eastAsia="Times New Roman" w:hAnsi="Consolas" w:cs="Times New Roman"/>
+          <w:color w:val="D4D4D4"/>
+          <w:sz w:val="25"/>
+          <w:szCs w:val="25"/>
+        </w:rPr>
+        <w:t xml:space="preserve">: </w:t>
+      </w:r>
+      <w:r>
+        <w:rPr>
+          <w:rFonts w:ascii="Consolas" w:eastAsia="Times New Roman" w:hAnsi="Consolas" w:cs="Times New Roman"/>
+          <w:color w:val="B5CEA8"/>
+          <w:sz w:val="25"/>
+          <w:szCs w:val="25"/>
+        </w:rPr>
+        <w:t>3px</w:t>
+      </w:r>
+      <w:r>
+        <w:rPr>
+          <w:rFonts w:ascii="Consolas" w:eastAsia="Times New Roman" w:hAnsi="Consolas" w:cs="Times New Roman"/>
+          <w:color w:val="D4D4D4"/>
+          <w:sz w:val="25"/>
+          <w:szCs w:val="25"/>
+        </w:rPr>
+        <w:t xml:space="preserve"> </w:t>
+      </w:r>
+      <w:r>
+        <w:rPr>
+          <w:rFonts w:ascii="Consolas" w:eastAsia="Times New Roman" w:hAnsi="Consolas" w:cs="Times New Roman"/>
+          <w:color w:val="CE9178"/>
+          <w:sz w:val="25"/>
+          <w:szCs w:val="25"/>
+        </w:rPr>
+        <w:t>black</w:t>
+      </w:r>
+      <w:r>
+        <w:rPr>
+          <w:rFonts w:ascii="Consolas" w:eastAsia="Times New Roman" w:hAnsi="Consolas" w:cs="Times New Roman"/>
+          <w:color w:val="D4D4D4"/>
+          <w:sz w:val="25"/>
+          <w:szCs w:val="25"/>
+        </w:rPr>
+        <w:t>;</w:t>
+      </w:r>
+    </w:p>
+    <w:p>
+      <w:pPr>
+        <w:shd w:val="clear" w:color="auto" w:fill="1F1F1F"/>
+        <w:spacing w:after="0" w:line="330" w:lineRule="atLeast"/>
+        <w:rPr>
+          <w:rFonts w:ascii="Consolas" w:eastAsia="Times New Roman" w:hAnsi="Consolas" w:cs="Times New Roman"/>
+          <w:color w:val="CCCCCC"/>
+          <w:sz w:val="25"/>
+          <w:szCs w:val="25"/>
+        </w:rPr>
+      </w:pPr>
+      <w:r>
+        <w:rPr>
+          <w:rFonts w:ascii="Consolas" w:eastAsia="Times New Roman" w:hAnsi="Consolas" w:cs="Times New Roman"/>
+          <w:color w:val="D4D4D4"/>
+          <w:sz w:val="25"/>
+          <w:szCs w:val="25"/>
+        </w:rPr>
+        <w:t xml:space="preserve">        </w:t>
+      </w:r>
+    </w:p>
+    <w:p>
+      <w:pPr>
+        <w:shd w:val="clear" w:color="auto" w:fill="1F1F1F"/>
+        <w:spacing w:after="0" w:line="330" w:lineRule="atLeast"/>
+        <w:rPr>
+          <w:rFonts w:ascii="Consolas" w:eastAsia="Times New Roman" w:hAnsi="Consolas" w:cs="Times New Roman"/>
+          <w:color w:val="CCCCCC"/>
+          <w:sz w:val="25"/>
+          <w:szCs w:val="25"/>
+        </w:rPr>
+      </w:pPr>
+      <w:r>
+        <w:rPr>
+          <w:rFonts w:ascii="Consolas" w:eastAsia="Times New Roman" w:hAnsi="Consolas" w:cs="Times New Roman"/>
+          <w:color w:val="D4D4D4"/>
+          <w:sz w:val="25"/>
+          <w:szCs w:val="25"/>
+        </w:rPr>
+        <w:t>    }</w:t>
+      </w:r>
+    </w:p>
+    <w:p>
+      <w:pPr>
+        <w:shd w:val="clear" w:color="auto" w:fill="1F1F1F"/>
+        <w:spacing w:after="0" w:line="330" w:lineRule="atLeast"/>
+        <w:rPr>
+          <w:rFonts w:ascii="Consolas" w:eastAsia="Times New Roman" w:hAnsi="Consolas" w:cs="Times New Roman"/>
+          <w:color w:val="CCCCCC"/>
+          <w:sz w:val="25"/>
+          <w:szCs w:val="25"/>
+        </w:rPr>
+      </w:pPr>
+    </w:p>
+    <w:p>
+      <w:pPr>
+        <w:shd w:val="clear" w:color="auto" w:fill="1F1F1F"/>
+        <w:spacing w:after="0" w:line="330" w:lineRule="atLeast"/>
+        <w:rPr>
+          <w:rFonts w:ascii="Consolas" w:eastAsia="Times New Roman" w:hAnsi="Consolas" w:cs="Times New Roman"/>
+          <w:color w:val="CCCCCC"/>
+          <w:sz w:val="25"/>
+          <w:szCs w:val="25"/>
+        </w:rPr>
+      </w:pPr>
+      <w:r>
+        <w:rPr>
+          <w:rFonts w:ascii="Consolas" w:eastAsia="Times New Roman" w:hAnsi="Consolas" w:cs="Times New Roman"/>
+          <w:color w:val="D4D4D4"/>
+          <w:sz w:val="25"/>
+          <w:szCs w:val="25"/>
+        </w:rPr>
+        <w:lastRenderedPageBreak/>
+        <w:t xml:space="preserve">    </w:t>
+      </w:r>
+      <w:r>
+        <w:rPr>
+          <w:rFonts w:ascii="Consolas" w:eastAsia="Times New Roman" w:hAnsi="Consolas" w:cs="Times New Roman"/>
+          <w:color w:val="D7BA7D"/>
+          <w:sz w:val="25"/>
+          <w:szCs w:val="25"/>
+        </w:rPr>
+        <w:t>.</w:t>
+      </w:r>
+      <w:proofErr w:type="spellStart"/>
+      <w:r>
+        <w:rPr>
+          <w:rFonts w:ascii="Consolas" w:eastAsia="Times New Roman" w:hAnsi="Consolas" w:cs="Times New Roman"/>
+          <w:color w:val="D7BA7D"/>
+          <w:sz w:val="25"/>
+          <w:szCs w:val="25"/>
+        </w:rPr>
+        <w:t>img</w:t>
+      </w:r>
+      <w:proofErr w:type="spellEnd"/>
+      <w:r>
+        <w:rPr>
+          <w:rFonts w:ascii="Consolas" w:eastAsia="Times New Roman" w:hAnsi="Consolas" w:cs="Times New Roman"/>
+          <w:color w:val="D4D4D4"/>
+          <w:sz w:val="25"/>
+          <w:szCs w:val="25"/>
+        </w:rPr>
+        <w:t xml:space="preserve"> {</w:t>
+      </w:r>
+    </w:p>
+    <w:p>
+      <w:pPr>
+        <w:shd w:val="clear" w:color="auto" w:fill="1F1F1F"/>
+        <w:spacing w:after="0" w:line="330" w:lineRule="atLeast"/>
+        <w:rPr>
+          <w:rFonts w:ascii="Consolas" w:eastAsia="Times New Roman" w:hAnsi="Consolas" w:cs="Times New Roman"/>
+          <w:color w:val="CCCCCC"/>
+          <w:sz w:val="25"/>
+          <w:szCs w:val="25"/>
+        </w:rPr>
+      </w:pPr>
+      <w:r>
+        <w:rPr>
+          <w:rFonts w:ascii="Consolas" w:eastAsia="Times New Roman" w:hAnsi="Consolas" w:cs="Times New Roman"/>
+          <w:color w:val="D4D4D4"/>
+          <w:sz w:val="25"/>
+          <w:szCs w:val="25"/>
+        </w:rPr>
+        <w:t xml:space="preserve">        </w:t>
+      </w:r>
+      <w:proofErr w:type="gramStart"/>
+      <w:r>
+        <w:rPr>
+          <w:rFonts w:ascii="Consolas" w:eastAsia="Times New Roman" w:hAnsi="Consolas" w:cs="Times New Roman"/>
+          <w:color w:val="9CDCFE"/>
+          <w:sz w:val="25"/>
+          <w:szCs w:val="25"/>
+        </w:rPr>
+        <w:t>height</w:t>
+      </w:r>
+      <w:proofErr w:type="gramEnd"/>
+      <w:r>
+        <w:rPr>
+          <w:rFonts w:ascii="Consolas" w:eastAsia="Times New Roman" w:hAnsi="Consolas" w:cs="Times New Roman"/>
+          <w:color w:val="D4D4D4"/>
+          <w:sz w:val="25"/>
+          <w:szCs w:val="25"/>
+        </w:rPr>
+        <w:t xml:space="preserve">: </w:t>
+      </w:r>
+      <w:r>
+        <w:rPr>
+          <w:rFonts w:ascii="Consolas" w:eastAsia="Times New Roman" w:hAnsi="Consolas" w:cs="Times New Roman"/>
+          <w:color w:val="B5CEA8"/>
+          <w:sz w:val="25"/>
+          <w:szCs w:val="25"/>
+        </w:rPr>
+        <w:t>2000px</w:t>
+      </w:r>
+      <w:r>
+        <w:rPr>
+          <w:rFonts w:ascii="Consolas" w:eastAsia="Times New Roman" w:hAnsi="Consolas" w:cs="Times New Roman"/>
+          <w:color w:val="D4D4D4"/>
+          <w:sz w:val="25"/>
+          <w:szCs w:val="25"/>
+        </w:rPr>
+        <w:t>;</w:t>
+      </w:r>
+    </w:p>
+    <w:p>
+      <w:pPr>
+        <w:shd w:val="clear" w:color="auto" w:fill="1F1F1F"/>
+        <w:spacing w:after="0" w:line="330" w:lineRule="atLeast"/>
+        <w:rPr>
+          <w:rFonts w:ascii="Consolas" w:eastAsia="Times New Roman" w:hAnsi="Consolas" w:cs="Times New Roman"/>
+          <w:color w:val="CCCCCC"/>
+          <w:sz w:val="25"/>
+          <w:szCs w:val="25"/>
+        </w:rPr>
+      </w:pPr>
+      <w:r>
+        <w:rPr>
+          <w:rFonts w:ascii="Consolas" w:eastAsia="Times New Roman" w:hAnsi="Consolas" w:cs="Times New Roman"/>
+          <w:color w:val="D4D4D4"/>
+          <w:sz w:val="25"/>
+          <w:szCs w:val="25"/>
+        </w:rPr>
+        <w:t>    }</w:t>
+      </w:r>
+    </w:p>
+    <w:p>
+      <w:pPr>
+        <w:shd w:val="clear" w:color="auto" w:fill="1F1F1F"/>
+        <w:spacing w:after="0" w:line="330" w:lineRule="atLeast"/>
+        <w:rPr>
+          <w:rFonts w:ascii="Consolas" w:eastAsia="Times New Roman" w:hAnsi="Consolas" w:cs="Times New Roman"/>
+          <w:color w:val="CCCCCC"/>
+          <w:sz w:val="25"/>
+          <w:szCs w:val="25"/>
+        </w:rPr>
+      </w:pPr>
+      <w:r>
+        <w:rPr>
+          <w:rFonts w:ascii="Consolas" w:eastAsia="Times New Roman" w:hAnsi="Consolas" w:cs="Times New Roman"/>
+          <w:color w:val="D4D4D4"/>
+          <w:sz w:val="25"/>
+          <w:szCs w:val="25"/>
+        </w:rPr>
+        <w:t xml:space="preserve">    </w:t>
+      </w:r>
+      <w:proofErr w:type="gramStart"/>
+      <w:r>
+        <w:rPr>
+          <w:rFonts w:ascii="Consolas" w:eastAsia="Times New Roman" w:hAnsi="Consolas" w:cs="Times New Roman"/>
+          <w:color w:val="D7BA7D"/>
+          <w:sz w:val="25"/>
+          <w:szCs w:val="25"/>
+        </w:rPr>
+        <w:t>a</w:t>
+      </w:r>
+      <w:proofErr w:type="gramEnd"/>
+      <w:r>
+        <w:rPr>
+          <w:rFonts w:ascii="Consolas" w:eastAsia="Times New Roman" w:hAnsi="Consolas" w:cs="Times New Roman"/>
+          <w:color w:val="D4D4D4"/>
+          <w:sz w:val="25"/>
+          <w:szCs w:val="25"/>
+        </w:rPr>
+        <w:t xml:space="preserve"> {</w:t>
+      </w:r>
+    </w:p>
+    <w:p>
+      <w:pPr>
+        <w:shd w:val="clear" w:color="auto" w:fill="1F1F1F"/>
+        <w:spacing w:after="0" w:line="330" w:lineRule="atLeast"/>
+        <w:rPr>
+          <w:rFonts w:ascii="Consolas" w:eastAsia="Times New Roman" w:hAnsi="Consolas" w:cs="Times New Roman"/>
+          <w:color w:val="CCCCCC"/>
+          <w:sz w:val="25"/>
+          <w:szCs w:val="25"/>
+        </w:rPr>
+      </w:pPr>
+      <w:r>
+        <w:rPr>
+          <w:rFonts w:ascii="Consolas" w:eastAsia="Times New Roman" w:hAnsi="Consolas" w:cs="Times New Roman"/>
+          <w:color w:val="D4D4D4"/>
+          <w:sz w:val="25"/>
+          <w:szCs w:val="25"/>
+        </w:rPr>
+        <w:t xml:space="preserve">        </w:t>
+      </w:r>
+      <w:proofErr w:type="gramStart"/>
+      <w:r>
+        <w:rPr>
+          <w:rFonts w:ascii="Consolas" w:eastAsia="Times New Roman" w:hAnsi="Consolas" w:cs="Times New Roman"/>
+          <w:color w:val="9CDCFE"/>
+          <w:sz w:val="25"/>
+          <w:szCs w:val="25"/>
+        </w:rPr>
+        <w:t>color</w:t>
+      </w:r>
+      <w:proofErr w:type="gramEnd"/>
+      <w:r>
+        <w:rPr>
+          <w:rFonts w:ascii="Consolas" w:eastAsia="Times New Roman" w:hAnsi="Consolas" w:cs="Times New Roman"/>
+          <w:color w:val="D4D4D4"/>
+          <w:sz w:val="25"/>
+          <w:szCs w:val="25"/>
+        </w:rPr>
+        <w:t xml:space="preserve">: </w:t>
+      </w:r>
+      <w:r>
+        <w:rPr>
+          <w:rFonts w:ascii="Consolas" w:eastAsia="Times New Roman" w:hAnsi="Consolas" w:cs="Times New Roman"/>
+          <w:color w:val="CE9178"/>
+          <w:sz w:val="25"/>
+          <w:szCs w:val="25"/>
+        </w:rPr>
+        <w:t>white</w:t>
+      </w:r>
+      <w:r>
+        <w:rPr>
+          <w:rFonts w:ascii="Consolas" w:eastAsia="Times New Roman" w:hAnsi="Consolas" w:cs="Times New Roman"/>
+          <w:color w:val="D4D4D4"/>
+          <w:sz w:val="25"/>
+          <w:szCs w:val="25"/>
+        </w:rPr>
+        <w:t>;</w:t>
+      </w:r>
+    </w:p>
+    <w:p>
+      <w:pPr>
+        <w:shd w:val="clear" w:color="auto" w:fill="1F1F1F"/>
+        <w:spacing w:after="0" w:line="330" w:lineRule="atLeast"/>
+        <w:rPr>
+          <w:rFonts w:ascii="Consolas" w:eastAsia="Times New Roman" w:hAnsi="Consolas" w:cs="Times New Roman"/>
+          <w:color w:val="CCCCCC"/>
+          <w:sz w:val="25"/>
+          <w:szCs w:val="25"/>
+        </w:rPr>
+      </w:pPr>
+      <w:r>
+        <w:rPr>
+          <w:rFonts w:ascii="Consolas" w:eastAsia="Times New Roman" w:hAnsi="Consolas" w:cs="Times New Roman"/>
+          <w:color w:val="D4D4D4"/>
+          <w:sz w:val="25"/>
+          <w:szCs w:val="25"/>
+        </w:rPr>
+        <w:t>    }</w:t>
+      </w:r>
+    </w:p>
+    <w:p>
+      <w:pPr>
+        <w:shd w:val="clear" w:color="auto" w:fill="1F1F1F"/>
+        <w:spacing w:after="0" w:line="330" w:lineRule="atLeast"/>
+        <w:rPr>
+          <w:rFonts w:ascii="Consolas" w:eastAsia="Times New Roman" w:hAnsi="Consolas" w:cs="Times New Roman"/>
+          <w:color w:val="CCCCCC"/>
+          <w:sz w:val="25"/>
+          <w:szCs w:val="25"/>
+        </w:rPr>
+      </w:pPr>
+      <w:r>
+        <w:rPr>
+          <w:rFonts w:ascii="Consolas" w:eastAsia="Times New Roman" w:hAnsi="Consolas" w:cs="Times New Roman"/>
+          <w:color w:val="D4D4D4"/>
+          <w:sz w:val="25"/>
+          <w:szCs w:val="25"/>
+        </w:rPr>
+        <w:t xml:space="preserve">    </w:t>
+      </w:r>
+      <w:proofErr w:type="gramStart"/>
+      <w:r>
+        <w:rPr>
+          <w:rFonts w:ascii="Consolas" w:eastAsia="Times New Roman" w:hAnsi="Consolas" w:cs="Times New Roman"/>
+          <w:color w:val="D7BA7D"/>
+          <w:sz w:val="25"/>
+          <w:szCs w:val="25"/>
+        </w:rPr>
+        <w:t>a:</w:t>
+      </w:r>
+      <w:proofErr w:type="gramEnd"/>
+      <w:r>
+        <w:rPr>
+          <w:rFonts w:ascii="Consolas" w:eastAsia="Times New Roman" w:hAnsi="Consolas" w:cs="Times New Roman"/>
+          <w:color w:val="D7BA7D"/>
+          <w:sz w:val="25"/>
+          <w:szCs w:val="25"/>
+        </w:rPr>
+        <w:t>hover</w:t>
+      </w:r>
+      <w:r>
+        <w:rPr>
+          <w:rFonts w:ascii="Consolas" w:eastAsia="Times New Roman" w:hAnsi="Consolas" w:cs="Times New Roman"/>
+          <w:color w:val="D4D4D4"/>
+          <w:sz w:val="25"/>
+          <w:szCs w:val="25"/>
+        </w:rPr>
+        <w:t xml:space="preserve"> {</w:t>
+      </w:r>
+    </w:p>
+    <w:p>
+      <w:pPr>
+        <w:shd w:val="clear" w:color="auto" w:fill="1F1F1F"/>
+        <w:spacing w:after="0" w:line="330" w:lineRule="atLeast"/>
+        <w:rPr>
+          <w:rFonts w:ascii="Consolas" w:eastAsia="Times New Roman" w:hAnsi="Consolas" w:cs="Times New Roman"/>
+          <w:color w:val="CCCCCC"/>
+          <w:sz w:val="25"/>
+          <w:szCs w:val="25"/>
+        </w:rPr>
+      </w:pPr>
+      <w:r>
+        <w:rPr>
+          <w:rFonts w:ascii="Consolas" w:eastAsia="Times New Roman" w:hAnsi="Consolas" w:cs="Times New Roman"/>
+          <w:color w:val="D4D4D4"/>
+          <w:sz w:val="25"/>
+          <w:szCs w:val="25"/>
+        </w:rPr>
+        <w:t xml:space="preserve">        </w:t>
+      </w:r>
+      <w:proofErr w:type="gramStart"/>
+      <w:r>
+        <w:rPr>
+          <w:rFonts w:ascii="Consolas" w:eastAsia="Times New Roman" w:hAnsi="Consolas" w:cs="Times New Roman"/>
+          <w:color w:val="9CDCFE"/>
+          <w:sz w:val="25"/>
+          <w:szCs w:val="25"/>
+        </w:rPr>
+        <w:t>color</w:t>
+      </w:r>
+      <w:proofErr w:type="gramEnd"/>
+      <w:r>
+        <w:rPr>
+          <w:rFonts w:ascii="Consolas" w:eastAsia="Times New Roman" w:hAnsi="Consolas" w:cs="Times New Roman"/>
+          <w:color w:val="D4D4D4"/>
+          <w:sz w:val="25"/>
+          <w:szCs w:val="25"/>
+        </w:rPr>
+        <w:t xml:space="preserve">: </w:t>
+      </w:r>
+      <w:r>
+        <w:rPr>
+          <w:rFonts w:ascii="Consolas" w:eastAsia="Times New Roman" w:hAnsi="Consolas" w:cs="Times New Roman"/>
+          <w:color w:val="CE9178"/>
+          <w:sz w:val="25"/>
+          <w:szCs w:val="25"/>
+        </w:rPr>
+        <w:t>grey</w:t>
+      </w:r>
+      <w:r>
+        <w:rPr>
+          <w:rFonts w:ascii="Consolas" w:eastAsia="Times New Roman" w:hAnsi="Consolas" w:cs="Times New Roman"/>
+          <w:color w:val="D4D4D4"/>
+          <w:sz w:val="25"/>
+          <w:szCs w:val="25"/>
+        </w:rPr>
+        <w:t>;</w:t>
+      </w:r>
+    </w:p>
+    <w:p>
+      <w:pPr>
+        <w:shd w:val="clear" w:color="auto" w:fill="1F1F1F"/>
+        <w:spacing w:after="0" w:line="330" w:lineRule="atLeast"/>
+        <w:rPr>
+          <w:rFonts w:ascii="Consolas" w:eastAsia="Times New Roman" w:hAnsi="Consolas" w:cs="Times New Roman"/>
+          <w:color w:val="CCCCCC"/>
+          <w:sz w:val="25"/>
+          <w:szCs w:val="25"/>
+        </w:rPr>
+      </w:pPr>
+      <w:r>
+        <w:rPr>
+          <w:rFonts w:ascii="Consolas" w:eastAsia="Times New Roman" w:hAnsi="Consolas" w:cs="Times New Roman"/>
+          <w:color w:val="D4D4D4"/>
+          <w:sz w:val="25"/>
+          <w:szCs w:val="25"/>
+        </w:rPr>
+        <w:t>    }</w:t>
+      </w:r>
+    </w:p>
+    <w:p>
+      <w:pPr>
+        <w:shd w:val="clear" w:color="auto" w:fill="1F1F1F"/>
+        <w:spacing w:after="0" w:line="330" w:lineRule="atLeast"/>
+        <w:rPr>
+          <w:rFonts w:ascii="Consolas" w:eastAsia="Times New Roman" w:hAnsi="Consolas" w:cs="Times New Roman"/>
+          <w:color w:val="CCCCCC"/>
+          <w:sz w:val="25"/>
+          <w:szCs w:val="25"/>
+        </w:rPr>
+      </w:pPr>
+      <w:r>
+        <w:rPr>
+          <w:rFonts w:ascii="Consolas" w:eastAsia="Times New Roman" w:hAnsi="Consolas" w:cs="Times New Roman"/>
+          <w:color w:val="D4D4D4"/>
+          <w:sz w:val="25"/>
+          <w:szCs w:val="25"/>
+        </w:rPr>
+        <w:t xml:space="preserve">    </w:t>
+      </w:r>
+      <w:proofErr w:type="spellStart"/>
+      <w:proofErr w:type="gramStart"/>
+      <w:r>
+        <w:rPr>
+          <w:rFonts w:ascii="Consolas" w:eastAsia="Times New Roman" w:hAnsi="Consolas" w:cs="Times New Roman"/>
+          <w:color w:val="D7BA7D"/>
+          <w:sz w:val="25"/>
+          <w:szCs w:val="25"/>
+        </w:rPr>
+        <w:t>div.polaroid</w:t>
+      </w:r>
+      <w:proofErr w:type="spellEnd"/>
+      <w:r>
+        <w:rPr>
+          <w:rFonts w:ascii="Consolas" w:eastAsia="Times New Roman" w:hAnsi="Consolas" w:cs="Times New Roman"/>
+          <w:color w:val="D4D4D4"/>
+          <w:sz w:val="25"/>
+          <w:szCs w:val="25"/>
+        </w:rPr>
+        <w:t>{</w:t>
+      </w:r>
+      <w:proofErr w:type="gramEnd"/>
+    </w:p>
+    <w:p>
+      <w:pPr>
+        <w:shd w:val="clear" w:color="auto" w:fill="1F1F1F"/>
+        <w:spacing w:after="0" w:line="330" w:lineRule="atLeast"/>
+        <w:rPr>
+          <w:rFonts w:ascii="Consolas" w:eastAsia="Times New Roman" w:hAnsi="Consolas" w:cs="Times New Roman"/>
+          <w:color w:val="CCCCCC"/>
+          <w:sz w:val="25"/>
+          <w:szCs w:val="25"/>
+        </w:rPr>
+      </w:pPr>
+      <w:r>
+        <w:rPr>
+          <w:rFonts w:ascii="Consolas" w:eastAsia="Times New Roman" w:hAnsi="Consolas" w:cs="Times New Roman"/>
+          <w:color w:val="D4D4D4"/>
+          <w:sz w:val="25"/>
+          <w:szCs w:val="25"/>
+        </w:rPr>
+        <w:t xml:space="preserve">        </w:t>
+      </w:r>
+      <w:proofErr w:type="gramStart"/>
+      <w:r>
+        <w:rPr>
+          <w:rFonts w:ascii="Consolas" w:eastAsia="Times New Roman" w:hAnsi="Consolas" w:cs="Times New Roman"/>
+          <w:color w:val="9CDCFE"/>
+          <w:sz w:val="25"/>
+          <w:szCs w:val="25"/>
+        </w:rPr>
+        <w:t>margin</w:t>
+      </w:r>
+      <w:proofErr w:type="gramEnd"/>
+      <w:r>
+        <w:rPr>
+          <w:rFonts w:ascii="Consolas" w:eastAsia="Times New Roman" w:hAnsi="Consolas" w:cs="Times New Roman"/>
+          <w:color w:val="D4D4D4"/>
+          <w:sz w:val="25"/>
+          <w:szCs w:val="25"/>
+        </w:rPr>
+        <w:t xml:space="preserve">: </w:t>
+      </w:r>
+      <w:r>
+        <w:rPr>
+          <w:rFonts w:ascii="Consolas" w:eastAsia="Times New Roman" w:hAnsi="Consolas" w:cs="Times New Roman"/>
+          <w:color w:val="B5CEA8"/>
+          <w:sz w:val="25"/>
+          <w:szCs w:val="25"/>
+        </w:rPr>
+        <w:t>2%</w:t>
+      </w:r>
+      <w:r>
+        <w:rPr>
+          <w:rFonts w:ascii="Consolas" w:eastAsia="Times New Roman" w:hAnsi="Consolas" w:cs="Times New Roman"/>
+          <w:color w:val="D4D4D4"/>
+          <w:sz w:val="25"/>
+          <w:szCs w:val="25"/>
+        </w:rPr>
+        <w:t>;</w:t>
+      </w:r>
+    </w:p>
+    <w:p>
+      <w:pPr>
+        <w:shd w:val="clear" w:color="auto" w:fill="1F1F1F"/>
+        <w:spacing w:after="0" w:line="330" w:lineRule="atLeast"/>
+        <w:rPr>
+          <w:rFonts w:ascii="Consolas" w:eastAsia="Times New Roman" w:hAnsi="Consolas" w:cs="Times New Roman"/>
+          <w:color w:val="CCCCCC"/>
+          <w:sz w:val="25"/>
+          <w:szCs w:val="25"/>
+        </w:rPr>
+      </w:pPr>
+      <w:r>
+        <w:rPr>
+          <w:rFonts w:ascii="Consolas" w:eastAsia="Times New Roman" w:hAnsi="Consolas" w:cs="Times New Roman"/>
+          <w:color w:val="D4D4D4"/>
+          <w:sz w:val="25"/>
+          <w:szCs w:val="25"/>
+        </w:rPr>
+        <w:t xml:space="preserve">        </w:t>
+      </w:r>
+      <w:proofErr w:type="gramStart"/>
+      <w:r>
+        <w:rPr>
+          <w:rFonts w:ascii="Consolas" w:eastAsia="Times New Roman" w:hAnsi="Consolas" w:cs="Times New Roman"/>
+          <w:color w:val="9CDCFE"/>
+          <w:sz w:val="25"/>
+          <w:szCs w:val="25"/>
+        </w:rPr>
+        <w:t>border</w:t>
+      </w:r>
+      <w:proofErr w:type="gramEnd"/>
+      <w:r>
+        <w:rPr>
+          <w:rFonts w:ascii="Consolas" w:eastAsia="Times New Roman" w:hAnsi="Consolas" w:cs="Times New Roman"/>
+          <w:color w:val="D4D4D4"/>
+          <w:sz w:val="25"/>
+          <w:szCs w:val="25"/>
+        </w:rPr>
+        <w:t xml:space="preserve">: </w:t>
+      </w:r>
+      <w:r>
+        <w:rPr>
+          <w:rFonts w:ascii="Consolas" w:eastAsia="Times New Roman" w:hAnsi="Consolas" w:cs="Times New Roman"/>
+          <w:color w:val="B5CEA8"/>
+          <w:sz w:val="25"/>
+          <w:szCs w:val="25"/>
+        </w:rPr>
+        <w:t>5px</w:t>
+      </w:r>
+      <w:r>
+        <w:rPr>
+          <w:rFonts w:ascii="Consolas" w:eastAsia="Times New Roman" w:hAnsi="Consolas" w:cs="Times New Roman"/>
+          <w:color w:val="D4D4D4"/>
+          <w:sz w:val="25"/>
+          <w:szCs w:val="25"/>
+        </w:rPr>
+        <w:t>;</w:t>
+      </w:r>
+    </w:p>
+    <w:p>
+      <w:pPr>
+        <w:shd w:val="clear" w:color="auto" w:fill="1F1F1F"/>
+        <w:spacing w:after="0" w:line="330" w:lineRule="atLeast"/>
+        <w:rPr>
+          <w:rFonts w:ascii="Consolas" w:eastAsia="Times New Roman" w:hAnsi="Consolas" w:cs="Times New Roman"/>
+          <w:color w:val="CCCCCC"/>
+          <w:sz w:val="25"/>
+          <w:szCs w:val="25"/>
+        </w:rPr>
+      </w:pPr>
+      <w:r>
+        <w:rPr>
+          <w:rFonts w:ascii="Consolas" w:eastAsia="Times New Roman" w:hAnsi="Consolas" w:cs="Times New Roman"/>
+          <w:color w:val="D4D4D4"/>
+          <w:sz w:val="25"/>
+          <w:szCs w:val="25"/>
+        </w:rPr>
+        <w:t xml:space="preserve">        </w:t>
+      </w:r>
+      <w:proofErr w:type="gramStart"/>
+      <w:r>
+        <w:rPr>
+          <w:rFonts w:ascii="Consolas" w:eastAsia="Times New Roman" w:hAnsi="Consolas" w:cs="Times New Roman"/>
+          <w:color w:val="9CDCFE"/>
+          <w:sz w:val="25"/>
+          <w:szCs w:val="25"/>
+        </w:rPr>
+        <w:t>width</w:t>
+      </w:r>
+      <w:proofErr w:type="gramEnd"/>
+      <w:r>
+        <w:rPr>
+          <w:rFonts w:ascii="Consolas" w:eastAsia="Times New Roman" w:hAnsi="Consolas" w:cs="Times New Roman"/>
+          <w:color w:val="D4D4D4"/>
+          <w:sz w:val="25"/>
+          <w:szCs w:val="25"/>
+        </w:rPr>
+        <w:t xml:space="preserve">: </w:t>
+      </w:r>
+      <w:r>
+        <w:rPr>
+          <w:rFonts w:ascii="Consolas" w:eastAsia="Times New Roman" w:hAnsi="Consolas" w:cs="Times New Roman"/>
+          <w:color w:val="B5CEA8"/>
+          <w:sz w:val="25"/>
+          <w:szCs w:val="25"/>
+        </w:rPr>
+        <w:t>95%</w:t>
+      </w:r>
+      <w:r>
+        <w:rPr>
+          <w:rFonts w:ascii="Consolas" w:eastAsia="Times New Roman" w:hAnsi="Consolas" w:cs="Times New Roman"/>
+          <w:color w:val="D4D4D4"/>
+          <w:sz w:val="25"/>
+          <w:szCs w:val="25"/>
+        </w:rPr>
+        <w:t>;</w:t>
+      </w:r>
+    </w:p>
+    <w:p>
+      <w:pPr>
+        <w:shd w:val="clear" w:color="auto" w:fill="1F1F1F"/>
+        <w:spacing w:after="0" w:line="330" w:lineRule="atLeast"/>
+        <w:rPr>
+          <w:rFonts w:ascii="Consolas" w:eastAsia="Times New Roman" w:hAnsi="Consolas" w:cs="Times New Roman"/>
+          <w:color w:val="CCCCCC"/>
+          <w:sz w:val="25"/>
+          <w:szCs w:val="25"/>
+        </w:rPr>
+      </w:pPr>
+      <w:r>
+        <w:rPr>
+          <w:rFonts w:ascii="Consolas" w:eastAsia="Times New Roman" w:hAnsi="Consolas" w:cs="Times New Roman"/>
+          <w:color w:val="D4D4D4"/>
+          <w:sz w:val="25"/>
+          <w:szCs w:val="25"/>
+        </w:rPr>
+        <w:t xml:space="preserve">        </w:t>
+      </w:r>
+      <w:proofErr w:type="gramStart"/>
+      <w:r>
+        <w:rPr>
+          <w:rFonts w:ascii="Consolas" w:eastAsia="Times New Roman" w:hAnsi="Consolas" w:cs="Times New Roman"/>
+          <w:color w:val="9CDCFE"/>
+          <w:sz w:val="25"/>
+          <w:szCs w:val="25"/>
+        </w:rPr>
+        <w:t>background-color</w:t>
+      </w:r>
+      <w:proofErr w:type="gramEnd"/>
+      <w:r>
+        <w:rPr>
+          <w:rFonts w:ascii="Consolas" w:eastAsia="Times New Roman" w:hAnsi="Consolas" w:cs="Times New Roman"/>
+          <w:color w:val="D4D4D4"/>
+          <w:sz w:val="25"/>
+          <w:szCs w:val="25"/>
+        </w:rPr>
+        <w:t xml:space="preserve">: </w:t>
+      </w:r>
+      <w:r>
+        <w:rPr>
+          <w:rFonts w:ascii="Consolas" w:eastAsia="Times New Roman" w:hAnsi="Consolas" w:cs="Times New Roman"/>
+          <w:color w:val="CE9178"/>
+          <w:sz w:val="25"/>
+          <w:szCs w:val="25"/>
+        </w:rPr>
+        <w:t>white</w:t>
+      </w:r>
+      <w:r>
+        <w:rPr>
+          <w:rFonts w:ascii="Consolas" w:eastAsia="Times New Roman" w:hAnsi="Consolas" w:cs="Times New Roman"/>
+          <w:color w:val="D4D4D4"/>
+          <w:sz w:val="25"/>
+          <w:szCs w:val="25"/>
+        </w:rPr>
+        <w:t>;</w:t>
+      </w:r>
+    </w:p>
+    <w:p>
+      <w:pPr>
+        <w:shd w:val="clear" w:color="auto" w:fill="1F1F1F"/>
+        <w:spacing w:after="0" w:line="330" w:lineRule="atLeast"/>
+        <w:rPr>
+          <w:rFonts w:ascii="Consolas" w:eastAsia="Times New Roman" w:hAnsi="Consolas" w:cs="Times New Roman"/>
+          <w:color w:val="CCCCCC"/>
+          <w:sz w:val="25"/>
+          <w:szCs w:val="25"/>
+        </w:rPr>
+      </w:pPr>
+      <w:r>
+        <w:rPr>
+          <w:rFonts w:ascii="Consolas" w:eastAsia="Times New Roman" w:hAnsi="Consolas" w:cs="Times New Roman"/>
+          <w:color w:val="D4D4D4"/>
+          <w:sz w:val="25"/>
+          <w:szCs w:val="25"/>
+        </w:rPr>
+        <w:t xml:space="preserve">        </w:t>
+      </w:r>
+      <w:proofErr w:type="gramStart"/>
+      <w:r>
+        <w:rPr>
+          <w:rFonts w:ascii="Consolas" w:eastAsia="Times New Roman" w:hAnsi="Consolas" w:cs="Times New Roman"/>
+          <w:color w:val="9CDCFE"/>
+          <w:sz w:val="25"/>
+          <w:szCs w:val="25"/>
+        </w:rPr>
+        <w:t>box-shadow</w:t>
+      </w:r>
+      <w:proofErr w:type="gramEnd"/>
+      <w:r>
+        <w:rPr>
+          <w:rFonts w:ascii="Consolas" w:eastAsia="Times New Roman" w:hAnsi="Consolas" w:cs="Times New Roman"/>
+          <w:color w:val="D4D4D4"/>
+          <w:sz w:val="25"/>
+          <w:szCs w:val="25"/>
+        </w:rPr>
+        <w:t xml:space="preserve">: </w:t>
+      </w:r>
+      <w:r>
+        <w:rPr>
+          <w:rFonts w:ascii="Consolas" w:eastAsia="Times New Roman" w:hAnsi="Consolas" w:cs="Times New Roman"/>
+          <w:color w:val="B5CEA8"/>
+          <w:sz w:val="25"/>
+          <w:szCs w:val="25"/>
+        </w:rPr>
+        <w:t>5px</w:t>
+      </w:r>
+      <w:r>
+        <w:rPr>
+          <w:rFonts w:ascii="Consolas" w:eastAsia="Times New Roman" w:hAnsi="Consolas" w:cs="Times New Roman"/>
+          <w:color w:val="D4D4D4"/>
+          <w:sz w:val="25"/>
+          <w:szCs w:val="25"/>
+        </w:rPr>
+        <w:t xml:space="preserve">  </w:t>
+      </w:r>
+      <w:r>
+        <w:rPr>
+          <w:rFonts w:ascii="Consolas" w:eastAsia="Times New Roman" w:hAnsi="Consolas" w:cs="Times New Roman"/>
+          <w:color w:val="B5CEA8"/>
+          <w:sz w:val="25"/>
+          <w:szCs w:val="25"/>
+        </w:rPr>
+        <w:t>10px</w:t>
+      </w:r>
+      <w:r>
+        <w:rPr>
+          <w:rFonts w:ascii="Consolas" w:eastAsia="Times New Roman" w:hAnsi="Consolas" w:cs="Times New Roman"/>
+          <w:color w:val="D4D4D4"/>
+          <w:sz w:val="25"/>
+          <w:szCs w:val="25"/>
+        </w:rPr>
+        <w:t xml:space="preserve"> </w:t>
+      </w:r>
+      <w:r>
+        <w:rPr>
+          <w:rFonts w:ascii="Consolas" w:eastAsia="Times New Roman" w:hAnsi="Consolas" w:cs="Times New Roman"/>
+          <w:color w:val="B5CEA8"/>
+          <w:sz w:val="25"/>
+          <w:szCs w:val="25"/>
+        </w:rPr>
+        <w:t>18px</w:t>
+      </w:r>
+      <w:r>
+        <w:rPr>
+          <w:rFonts w:ascii="Consolas" w:eastAsia="Times New Roman" w:hAnsi="Consolas" w:cs="Times New Roman"/>
+          <w:color w:val="D4D4D4"/>
+          <w:sz w:val="25"/>
+          <w:szCs w:val="25"/>
+        </w:rPr>
+        <w:t xml:space="preserve"> </w:t>
+      </w:r>
+      <w:r>
+        <w:rPr>
+          <w:rFonts w:ascii="Consolas" w:eastAsia="Times New Roman" w:hAnsi="Consolas" w:cs="Times New Roman"/>
+          <w:color w:val="CE9178"/>
+          <w:sz w:val="25"/>
+          <w:szCs w:val="25"/>
+        </w:rPr>
+        <w:t>#888888</w:t>
+      </w:r>
+      <w:r>
+        <w:rPr>
+          <w:rFonts w:ascii="Consolas" w:eastAsia="Times New Roman" w:hAnsi="Consolas" w:cs="Times New Roman"/>
+          <w:color w:val="D4D4D4"/>
+          <w:sz w:val="25"/>
+          <w:szCs w:val="25"/>
+        </w:rPr>
+        <w:t>;</w:t>
+      </w:r>
+    </w:p>
+    <w:p>
+      <w:pPr>
+        <w:shd w:val="clear" w:color="auto" w:fill="1F1F1F"/>
+        <w:spacing w:after="0" w:line="330" w:lineRule="atLeast"/>
+        <w:rPr>
+          <w:rFonts w:ascii="Consolas" w:eastAsia="Times New Roman" w:hAnsi="Consolas" w:cs="Times New Roman"/>
+          <w:color w:val="CCCCCC"/>
+          <w:sz w:val="25"/>
+          <w:szCs w:val="25"/>
+        </w:rPr>
+      </w:pPr>
+      <w:r>
+        <w:rPr>
+          <w:rFonts w:ascii="Consolas" w:eastAsia="Times New Roman" w:hAnsi="Consolas" w:cs="Times New Roman"/>
+          <w:color w:val="D4D4D4"/>
+          <w:sz w:val="25"/>
+          <w:szCs w:val="25"/>
+        </w:rPr>
+        <w:t xml:space="preserve">        </w:t>
+      </w:r>
+      <w:proofErr w:type="gramStart"/>
+      <w:r>
+        <w:rPr>
+          <w:rFonts w:ascii="Consolas" w:eastAsia="Times New Roman" w:hAnsi="Consolas" w:cs="Times New Roman"/>
+          <w:color w:val="9CDCFE"/>
+          <w:sz w:val="25"/>
+          <w:szCs w:val="25"/>
+        </w:rPr>
+        <w:t>padding-left</w:t>
+      </w:r>
+      <w:proofErr w:type="gramEnd"/>
+      <w:r>
+        <w:rPr>
+          <w:rFonts w:ascii="Consolas" w:eastAsia="Times New Roman" w:hAnsi="Consolas" w:cs="Times New Roman"/>
+          <w:color w:val="D4D4D4"/>
+          <w:sz w:val="25"/>
+          <w:szCs w:val="25"/>
+        </w:rPr>
+        <w:t xml:space="preserve">: </w:t>
+      </w:r>
+      <w:r>
+        <w:rPr>
+          <w:rFonts w:ascii="Consolas" w:eastAsia="Times New Roman" w:hAnsi="Consolas" w:cs="Times New Roman"/>
+          <w:color w:val="B5CEA8"/>
+          <w:sz w:val="25"/>
+          <w:szCs w:val="25"/>
+        </w:rPr>
+        <w:t>4px</w:t>
+      </w:r>
+      <w:r>
+        <w:rPr>
+          <w:rFonts w:ascii="Consolas" w:eastAsia="Times New Roman" w:hAnsi="Consolas" w:cs="Times New Roman"/>
+          <w:color w:val="D4D4D4"/>
+          <w:sz w:val="25"/>
+          <w:szCs w:val="25"/>
+        </w:rPr>
+        <w:t>;</w:t>
+      </w:r>
+    </w:p>
+    <w:p>
+      <w:pPr>
+        <w:shd w:val="clear" w:color="auto" w:fill="1F1F1F"/>
+        <w:spacing w:after="0" w:line="330" w:lineRule="atLeast"/>
+        <w:rPr>
+          <w:rFonts w:ascii="Consolas" w:eastAsia="Times New Roman" w:hAnsi="Consolas" w:cs="Times New Roman"/>
+          <w:color w:val="CCCCCC"/>
+          <w:sz w:val="25"/>
+          <w:szCs w:val="25"/>
+        </w:rPr>
+      </w:pPr>
+      <w:r>
+        <w:rPr>
+          <w:rFonts w:ascii="Consolas" w:eastAsia="Times New Roman" w:hAnsi="Consolas" w:cs="Times New Roman"/>
+          <w:color w:val="D4D4D4"/>
+          <w:sz w:val="25"/>
+          <w:szCs w:val="25"/>
+        </w:rPr>
+        <w:t xml:space="preserve">        </w:t>
+      </w:r>
+      <w:proofErr w:type="gramStart"/>
+      <w:r>
+        <w:rPr>
+          <w:rFonts w:ascii="Consolas" w:eastAsia="Times New Roman" w:hAnsi="Consolas" w:cs="Times New Roman"/>
+          <w:color w:val="9CDCFE"/>
+          <w:sz w:val="25"/>
+          <w:szCs w:val="25"/>
+        </w:rPr>
+        <w:t>padding-right</w:t>
+      </w:r>
+      <w:proofErr w:type="gramEnd"/>
+      <w:r>
+        <w:rPr>
+          <w:rFonts w:ascii="Consolas" w:eastAsia="Times New Roman" w:hAnsi="Consolas" w:cs="Times New Roman"/>
+          <w:color w:val="D4D4D4"/>
+          <w:sz w:val="25"/>
+          <w:szCs w:val="25"/>
+        </w:rPr>
+        <w:t xml:space="preserve">: </w:t>
+      </w:r>
+      <w:r>
+        <w:rPr>
+          <w:rFonts w:ascii="Consolas" w:eastAsia="Times New Roman" w:hAnsi="Consolas" w:cs="Times New Roman"/>
+          <w:color w:val="B5CEA8"/>
+          <w:sz w:val="25"/>
+          <w:szCs w:val="25"/>
+        </w:rPr>
+        <w:t>4px</w:t>
+      </w:r>
+      <w:r>
+        <w:rPr>
+          <w:rFonts w:ascii="Consolas" w:eastAsia="Times New Roman" w:hAnsi="Consolas" w:cs="Times New Roman"/>
+          <w:color w:val="D4D4D4"/>
+          <w:sz w:val="25"/>
+          <w:szCs w:val="25"/>
+        </w:rPr>
+        <w:t>;</w:t>
+      </w:r>
+    </w:p>
+    <w:p>
+      <w:pPr>
+        <w:shd w:val="clear" w:color="auto" w:fill="1F1F1F"/>
+        <w:spacing w:after="0" w:line="330" w:lineRule="atLeast"/>
+        <w:rPr>
+          <w:rFonts w:ascii="Consolas" w:eastAsia="Times New Roman" w:hAnsi="Consolas" w:cs="Times New Roman"/>
+          <w:color w:val="CCCCCC"/>
+          <w:sz w:val="25"/>
+          <w:szCs w:val="25"/>
+        </w:rPr>
+      </w:pPr>
+      <w:r>
+        <w:rPr>
+          <w:rFonts w:ascii="Consolas" w:eastAsia="Times New Roman" w:hAnsi="Consolas" w:cs="Times New Roman"/>
+          <w:color w:val="D4D4D4"/>
+          <w:sz w:val="25"/>
+          <w:szCs w:val="25"/>
+        </w:rPr>
+        <w:t xml:space="preserve">        </w:t>
+      </w:r>
+      <w:proofErr w:type="gramStart"/>
+      <w:r>
+        <w:rPr>
+          <w:rFonts w:ascii="Consolas" w:eastAsia="Times New Roman" w:hAnsi="Consolas" w:cs="Times New Roman"/>
+          <w:color w:val="9CDCFE"/>
+          <w:sz w:val="25"/>
+          <w:szCs w:val="25"/>
+        </w:rPr>
+        <w:t>padding-top</w:t>
+      </w:r>
+      <w:proofErr w:type="gramEnd"/>
+      <w:r>
+        <w:rPr>
+          <w:rFonts w:ascii="Consolas" w:eastAsia="Times New Roman" w:hAnsi="Consolas" w:cs="Times New Roman"/>
+          <w:color w:val="D4D4D4"/>
+          <w:sz w:val="25"/>
+          <w:szCs w:val="25"/>
+        </w:rPr>
+        <w:t xml:space="preserve">: </w:t>
+      </w:r>
+      <w:r>
+        <w:rPr>
+          <w:rFonts w:ascii="Consolas" w:eastAsia="Times New Roman" w:hAnsi="Consolas" w:cs="Times New Roman"/>
+          <w:color w:val="B5CEA8"/>
+          <w:sz w:val="25"/>
+          <w:szCs w:val="25"/>
+        </w:rPr>
+        <w:t>4px</w:t>
+      </w:r>
+      <w:r>
+        <w:rPr>
+          <w:rFonts w:ascii="Consolas" w:eastAsia="Times New Roman" w:hAnsi="Consolas" w:cs="Times New Roman"/>
+          <w:color w:val="D4D4D4"/>
+          <w:sz w:val="25"/>
+          <w:szCs w:val="25"/>
+        </w:rPr>
+        <w:t>;</w:t>
+      </w:r>
+    </w:p>
+    <w:p>
+      <w:pPr>
+        <w:shd w:val="clear" w:color="auto" w:fill="1F1F1F"/>
+        <w:spacing w:after="0" w:line="330" w:lineRule="atLeast"/>
+        <w:rPr>
+          <w:rFonts w:ascii="Consolas" w:eastAsia="Times New Roman" w:hAnsi="Consolas" w:cs="Times New Roman"/>
+          <w:color w:val="CCCCCC"/>
+          <w:sz w:val="25"/>
+          <w:szCs w:val="25"/>
+        </w:rPr>
+      </w:pPr>
+      <w:r>
+        <w:rPr>
+          <w:rFonts w:ascii="Consolas" w:eastAsia="Times New Roman" w:hAnsi="Consolas" w:cs="Times New Roman"/>
+          <w:color w:val="D4D4D4"/>
+          <w:sz w:val="25"/>
+          <w:szCs w:val="25"/>
+        </w:rPr>
+        <w:t xml:space="preserve">        </w:t>
+      </w:r>
+      <w:proofErr w:type="gramStart"/>
+      <w:r>
+        <w:rPr>
+          <w:rFonts w:ascii="Consolas" w:eastAsia="Times New Roman" w:hAnsi="Consolas" w:cs="Times New Roman"/>
+          <w:color w:val="9CDCFE"/>
+          <w:sz w:val="25"/>
+          <w:szCs w:val="25"/>
+        </w:rPr>
+        <w:t>padding-bottom</w:t>
+      </w:r>
+      <w:proofErr w:type="gramEnd"/>
+      <w:r>
+        <w:rPr>
+          <w:rFonts w:ascii="Consolas" w:eastAsia="Times New Roman" w:hAnsi="Consolas" w:cs="Times New Roman"/>
+          <w:color w:val="D4D4D4"/>
+          <w:sz w:val="25"/>
+          <w:szCs w:val="25"/>
+        </w:rPr>
+        <w:t xml:space="preserve">: </w:t>
+      </w:r>
+      <w:r>
+        <w:rPr>
+          <w:rFonts w:ascii="Consolas" w:eastAsia="Times New Roman" w:hAnsi="Consolas" w:cs="Times New Roman"/>
+          <w:color w:val="B5CEA8"/>
+          <w:sz w:val="25"/>
+          <w:szCs w:val="25"/>
+        </w:rPr>
+        <w:t>4px</w:t>
+      </w:r>
+      <w:r>
+        <w:rPr>
+          <w:rFonts w:ascii="Consolas" w:eastAsia="Times New Roman" w:hAnsi="Consolas" w:cs="Times New Roman"/>
+          <w:color w:val="D4D4D4"/>
+          <w:sz w:val="25"/>
+          <w:szCs w:val="25"/>
+        </w:rPr>
+        <w:t>;</w:t>
+      </w:r>
+    </w:p>
+    <w:p>
+      <w:pPr>
+        <w:shd w:val="clear" w:color="auto" w:fill="1F1F1F"/>
+        <w:spacing w:after="0" w:line="330" w:lineRule="atLeast"/>
+        <w:rPr>
+          <w:rFonts w:ascii="Consolas" w:eastAsia="Times New Roman" w:hAnsi="Consolas" w:cs="Times New Roman"/>
+          <w:color w:val="CCCCCC"/>
+          <w:sz w:val="25"/>
+          <w:szCs w:val="25"/>
+        </w:rPr>
+      </w:pPr>
+    </w:p>
+    <w:p>
+      <w:pPr>
+        <w:shd w:val="clear" w:color="auto" w:fill="1F1F1F"/>
+        <w:spacing w:after="0" w:line="330" w:lineRule="atLeast"/>
+        <w:rPr>
+          <w:rFonts w:ascii="Consolas" w:eastAsia="Times New Roman" w:hAnsi="Consolas" w:cs="Times New Roman"/>
+          <w:color w:val="CCCCCC"/>
+          <w:sz w:val="25"/>
+          <w:szCs w:val="25"/>
+        </w:rPr>
+      </w:pPr>
+      <w:r>
+        <w:rPr>
+          <w:rFonts w:ascii="Consolas" w:eastAsia="Times New Roman" w:hAnsi="Consolas" w:cs="Times New Roman"/>
+          <w:color w:val="D4D4D4"/>
+          <w:sz w:val="25"/>
+          <w:szCs w:val="25"/>
+        </w:rPr>
+        <w:t>    }</w:t>
+      </w:r>
+    </w:p>
+    <w:p>
+      <w:pPr>
+        <w:shd w:val="clear" w:color="auto" w:fill="1F1F1F"/>
+        <w:spacing w:after="0" w:line="330" w:lineRule="atLeast"/>
+        <w:rPr>
+          <w:rFonts w:ascii="Consolas" w:eastAsia="Times New Roman" w:hAnsi="Consolas" w:cs="Times New Roman"/>
+          <w:color w:val="CCCCCC"/>
+          <w:sz w:val="25"/>
+          <w:szCs w:val="25"/>
+        </w:rPr>
+      </w:pPr>
+      <w:r>
+        <w:rPr>
+          <w:rFonts w:ascii="Consolas" w:eastAsia="Times New Roman" w:hAnsi="Consolas" w:cs="Times New Roman"/>
+          <w:color w:val="D4D4D4"/>
+          <w:sz w:val="25"/>
+          <w:szCs w:val="25"/>
+        </w:rPr>
+        <w:t xml:space="preserve">    </w:t>
+      </w:r>
+      <w:proofErr w:type="spellStart"/>
+      <w:proofErr w:type="gramStart"/>
+      <w:r>
+        <w:rPr>
+          <w:rFonts w:ascii="Consolas" w:eastAsia="Times New Roman" w:hAnsi="Consolas" w:cs="Times New Roman"/>
+          <w:color w:val="D7BA7D"/>
+          <w:sz w:val="25"/>
+          <w:szCs w:val="25"/>
+        </w:rPr>
+        <w:t>div.n</w:t>
+      </w:r>
+      <w:proofErr w:type="spellEnd"/>
+      <w:r>
+        <w:rPr>
+          <w:rFonts w:ascii="Consolas" w:eastAsia="Times New Roman" w:hAnsi="Consolas" w:cs="Times New Roman"/>
+          <w:color w:val="D4D4D4"/>
+          <w:sz w:val="25"/>
+          <w:szCs w:val="25"/>
+        </w:rPr>
+        <w:t>{</w:t>
+      </w:r>
+      <w:proofErr w:type="gramEnd"/>
+    </w:p>
+    <w:p>
+      <w:pPr>
+        <w:shd w:val="clear" w:color="auto" w:fill="1F1F1F"/>
+        <w:spacing w:after="0" w:line="330" w:lineRule="atLeast"/>
+        <w:rPr>
+          <w:rFonts w:ascii="Consolas" w:eastAsia="Times New Roman" w:hAnsi="Consolas" w:cs="Times New Roman"/>
+          <w:color w:val="CCCCCC"/>
+          <w:sz w:val="25"/>
+          <w:szCs w:val="25"/>
+        </w:rPr>
+      </w:pPr>
+      <w:r>
+        <w:rPr>
+          <w:rFonts w:ascii="Consolas" w:eastAsia="Times New Roman" w:hAnsi="Consolas" w:cs="Times New Roman"/>
+          <w:color w:val="D4D4D4"/>
+          <w:sz w:val="25"/>
+          <w:szCs w:val="25"/>
+        </w:rPr>
+        <w:t xml:space="preserve">        </w:t>
+      </w:r>
+      <w:proofErr w:type="spellStart"/>
+      <w:proofErr w:type="gramStart"/>
+      <w:r>
+        <w:rPr>
+          <w:rFonts w:ascii="Consolas" w:eastAsia="Times New Roman" w:hAnsi="Consolas" w:cs="Times New Roman"/>
+          <w:color w:val="9CDCFE"/>
+          <w:sz w:val="25"/>
+          <w:szCs w:val="25"/>
+        </w:rPr>
+        <w:t>text-</w:t>
+      </w:r>
+      <w:proofErr w:type="gramEnd"/>
+      <w:r>
+        <w:rPr>
+          <w:rFonts w:ascii="Consolas" w:eastAsia="Times New Roman" w:hAnsi="Consolas" w:cs="Times New Roman"/>
+          <w:color w:val="9CDCFE"/>
+          <w:sz w:val="25"/>
+          <w:szCs w:val="25"/>
+        </w:rPr>
+        <w:t>align</w:t>
+      </w:r>
+      <w:r>
+        <w:rPr>
+          <w:rFonts w:ascii="Consolas" w:eastAsia="Times New Roman" w:hAnsi="Consolas" w:cs="Times New Roman"/>
+          <w:color w:val="D4D4D4"/>
+          <w:sz w:val="25"/>
+          <w:szCs w:val="25"/>
+        </w:rPr>
+        <w:t>:</w:t>
+      </w:r>
+      <w:r>
+        <w:rPr>
+          <w:rFonts w:ascii="Consolas" w:eastAsia="Times New Roman" w:hAnsi="Consolas" w:cs="Times New Roman"/>
+          <w:color w:val="CE9178"/>
+          <w:sz w:val="25"/>
+          <w:szCs w:val="25"/>
+        </w:rPr>
+        <w:t>center</w:t>
+      </w:r>
+      <w:proofErr w:type="spellEnd"/>
+      <w:r>
+        <w:rPr>
+          <w:rFonts w:ascii="Consolas" w:eastAsia="Times New Roman" w:hAnsi="Consolas" w:cs="Times New Roman"/>
+          <w:color w:val="D4D4D4"/>
+          <w:sz w:val="25"/>
+          <w:szCs w:val="25"/>
+        </w:rPr>
+        <w:t>;</w:t>
+      </w:r>
+    </w:p>
+    <w:p>
+      <w:pPr>
+        <w:shd w:val="clear" w:color="auto" w:fill="1F1F1F"/>
+        <w:spacing w:after="0" w:line="330" w:lineRule="atLeast"/>
+        <w:rPr>
+          <w:rFonts w:ascii="Consolas" w:eastAsia="Times New Roman" w:hAnsi="Consolas" w:cs="Times New Roman"/>
+          <w:color w:val="CCCCCC"/>
+          <w:sz w:val="25"/>
+          <w:szCs w:val="25"/>
+        </w:rPr>
+      </w:pPr>
+      <w:r>
+        <w:rPr>
+          <w:rFonts w:ascii="Consolas" w:eastAsia="Times New Roman" w:hAnsi="Consolas" w:cs="Times New Roman"/>
+          <w:color w:val="D4D4D4"/>
+          <w:sz w:val="25"/>
+          <w:szCs w:val="25"/>
+        </w:rPr>
+        <w:t xml:space="preserve">        </w:t>
+      </w:r>
+      <w:proofErr w:type="gramStart"/>
+      <w:r>
+        <w:rPr>
+          <w:rFonts w:ascii="Consolas" w:eastAsia="Times New Roman" w:hAnsi="Consolas" w:cs="Times New Roman"/>
+          <w:color w:val="9CDCFE"/>
+          <w:sz w:val="25"/>
+          <w:szCs w:val="25"/>
+        </w:rPr>
+        <w:t>background-color</w:t>
+      </w:r>
+      <w:proofErr w:type="gramEnd"/>
+      <w:r>
+        <w:rPr>
+          <w:rFonts w:ascii="Consolas" w:eastAsia="Times New Roman" w:hAnsi="Consolas" w:cs="Times New Roman"/>
+          <w:color w:val="D4D4D4"/>
+          <w:sz w:val="25"/>
+          <w:szCs w:val="25"/>
+        </w:rPr>
+        <w:t xml:space="preserve">: </w:t>
+      </w:r>
+      <w:proofErr w:type="spellStart"/>
+      <w:r>
+        <w:rPr>
+          <w:rFonts w:ascii="Consolas" w:eastAsia="Times New Roman" w:hAnsi="Consolas" w:cs="Times New Roman"/>
+          <w:color w:val="DCDCAA"/>
+          <w:sz w:val="25"/>
+          <w:szCs w:val="25"/>
+        </w:rPr>
+        <w:t>rgb</w:t>
+      </w:r>
+      <w:proofErr w:type="spellEnd"/>
+      <w:r>
+        <w:rPr>
+          <w:rFonts w:ascii="Consolas" w:eastAsia="Times New Roman" w:hAnsi="Consolas" w:cs="Times New Roman"/>
+          <w:color w:val="D4D4D4"/>
+          <w:sz w:val="25"/>
+          <w:szCs w:val="25"/>
+        </w:rPr>
+        <w:t>(</w:t>
+      </w:r>
+      <w:r>
+        <w:rPr>
+          <w:rFonts w:ascii="Consolas" w:eastAsia="Times New Roman" w:hAnsi="Consolas" w:cs="Times New Roman"/>
+          <w:color w:val="B5CEA8"/>
+          <w:sz w:val="25"/>
+          <w:szCs w:val="25"/>
+        </w:rPr>
+        <w:t>72</w:t>
+      </w:r>
+      <w:r>
+        <w:rPr>
+          <w:rFonts w:ascii="Consolas" w:eastAsia="Times New Roman" w:hAnsi="Consolas" w:cs="Times New Roman"/>
+          <w:color w:val="D4D4D4"/>
+          <w:sz w:val="25"/>
+          <w:szCs w:val="25"/>
+        </w:rPr>
+        <w:t xml:space="preserve">, </w:t>
+      </w:r>
+      <w:r>
+        <w:rPr>
+          <w:rFonts w:ascii="Consolas" w:eastAsia="Times New Roman" w:hAnsi="Consolas" w:cs="Times New Roman"/>
+          <w:color w:val="B5CEA8"/>
+          <w:sz w:val="25"/>
+          <w:szCs w:val="25"/>
+        </w:rPr>
+        <w:t>75</w:t>
+      </w:r>
+      <w:r>
+        <w:rPr>
+          <w:rFonts w:ascii="Consolas" w:eastAsia="Times New Roman" w:hAnsi="Consolas" w:cs="Times New Roman"/>
+          <w:color w:val="D4D4D4"/>
+          <w:sz w:val="25"/>
+          <w:szCs w:val="25"/>
+        </w:rPr>
+        <w:t xml:space="preserve">, </w:t>
+      </w:r>
+      <w:r>
+        <w:rPr>
+          <w:rFonts w:ascii="Consolas" w:eastAsia="Times New Roman" w:hAnsi="Consolas" w:cs="Times New Roman"/>
+          <w:color w:val="B5CEA8"/>
+          <w:sz w:val="25"/>
+          <w:szCs w:val="25"/>
+        </w:rPr>
+        <w:t>75</w:t>
+      </w:r>
+      <w:r>
+        <w:rPr>
+          <w:rFonts w:ascii="Consolas" w:eastAsia="Times New Roman" w:hAnsi="Consolas" w:cs="Times New Roman"/>
+          <w:color w:val="D4D4D4"/>
+          <w:sz w:val="25"/>
+          <w:szCs w:val="25"/>
+        </w:rPr>
+        <w:t>);</w:t>
+      </w:r>
+    </w:p>
+    <w:p>
+      <w:pPr>
+        <w:shd w:val="clear" w:color="auto" w:fill="1F1F1F"/>
+        <w:spacing w:after="0" w:line="330" w:lineRule="atLeast"/>
+        <w:rPr>
+          <w:rFonts w:ascii="Consolas" w:eastAsia="Times New Roman" w:hAnsi="Consolas" w:cs="Times New Roman"/>
+          <w:color w:val="CCCCCC"/>
+          <w:sz w:val="25"/>
+          <w:szCs w:val="25"/>
+        </w:rPr>
+      </w:pPr>
+      <w:r>
+        <w:rPr>
+          <w:rFonts w:ascii="Consolas" w:eastAsia="Times New Roman" w:hAnsi="Consolas" w:cs="Times New Roman"/>
+          <w:color w:val="D4D4D4"/>
+          <w:sz w:val="25"/>
+          <w:szCs w:val="25"/>
+        </w:rPr>
+        <w:t>    }</w:t>
+      </w:r>
+    </w:p>
+    <w:p>
+      <w:pPr>
+        <w:shd w:val="clear" w:color="auto" w:fill="1F1F1F"/>
+        <w:spacing w:after="0" w:line="330" w:lineRule="atLeast"/>
+        <w:rPr>
+          <w:rFonts w:ascii="Consolas" w:eastAsia="Times New Roman" w:hAnsi="Consolas" w:cs="Times New Roman"/>
+          <w:color w:val="CCCCCC"/>
+          <w:sz w:val="25"/>
+          <w:szCs w:val="25"/>
+        </w:rPr>
+      </w:pPr>
+      <w:r>
+        <w:rPr>
+          <w:rFonts w:ascii="Consolas" w:eastAsia="Times New Roman" w:hAnsi="Consolas" w:cs="Times New Roman"/>
+          <w:color w:val="D4D4D4"/>
+          <w:sz w:val="25"/>
+          <w:szCs w:val="25"/>
+        </w:rPr>
+        <w:t xml:space="preserve">    </w:t>
+      </w:r>
+      <w:proofErr w:type="gramStart"/>
+      <w:r>
+        <w:rPr>
+          <w:rFonts w:ascii="Consolas" w:eastAsia="Times New Roman" w:hAnsi="Consolas" w:cs="Times New Roman"/>
+          <w:color w:val="D7BA7D"/>
+          <w:sz w:val="25"/>
+          <w:szCs w:val="25"/>
+        </w:rPr>
+        <w:t>footer</w:t>
+      </w:r>
+      <w:r>
+        <w:rPr>
+          <w:rFonts w:ascii="Consolas" w:eastAsia="Times New Roman" w:hAnsi="Consolas" w:cs="Times New Roman"/>
+          <w:color w:val="D4D4D4"/>
+          <w:sz w:val="25"/>
+          <w:szCs w:val="25"/>
+        </w:rPr>
+        <w:t>{</w:t>
+      </w:r>
+      <w:proofErr w:type="gramEnd"/>
+    </w:p>
+    <w:p>
+      <w:pPr>
+        <w:shd w:val="clear" w:color="auto" w:fill="1F1F1F"/>
+        <w:spacing w:after="0" w:line="330" w:lineRule="atLeast"/>
+        <w:rPr>
+          <w:rFonts w:ascii="Consolas" w:eastAsia="Times New Roman" w:hAnsi="Consolas" w:cs="Times New Roman"/>
+          <w:color w:val="CCCCCC"/>
+          <w:sz w:val="25"/>
+          <w:szCs w:val="25"/>
+        </w:rPr>
+      </w:pPr>
+      <w:r>
+        <w:rPr>
+          <w:rFonts w:ascii="Consolas" w:eastAsia="Times New Roman" w:hAnsi="Consolas" w:cs="Times New Roman"/>
+          <w:color w:val="D4D4D4"/>
+          <w:sz w:val="25"/>
+          <w:szCs w:val="25"/>
+        </w:rPr>
+        <w:t xml:space="preserve">        </w:t>
+      </w:r>
+      <w:proofErr w:type="gramStart"/>
+      <w:r>
+        <w:rPr>
+          <w:rFonts w:ascii="Consolas" w:eastAsia="Times New Roman" w:hAnsi="Consolas" w:cs="Times New Roman"/>
+          <w:color w:val="9CDCFE"/>
+          <w:sz w:val="25"/>
+          <w:szCs w:val="25"/>
+        </w:rPr>
+        <w:t>text-</w:t>
+      </w:r>
+      <w:proofErr w:type="gramEnd"/>
+      <w:r>
+        <w:rPr>
+          <w:rFonts w:ascii="Consolas" w:eastAsia="Times New Roman" w:hAnsi="Consolas" w:cs="Times New Roman"/>
+          <w:color w:val="9CDCFE"/>
+          <w:sz w:val="25"/>
+          <w:szCs w:val="25"/>
+        </w:rPr>
+        <w:t>align</w:t>
+      </w:r>
+      <w:r>
+        <w:rPr>
+          <w:rFonts w:ascii="Consolas" w:eastAsia="Times New Roman" w:hAnsi="Consolas" w:cs="Times New Roman"/>
+          <w:color w:val="D4D4D4"/>
+          <w:sz w:val="25"/>
+          <w:szCs w:val="25"/>
+        </w:rPr>
+        <w:t xml:space="preserve">: </w:t>
+      </w:r>
+      <w:r>
+        <w:rPr>
+          <w:rFonts w:ascii="Consolas" w:eastAsia="Times New Roman" w:hAnsi="Consolas" w:cs="Times New Roman"/>
+          <w:color w:val="CE9178"/>
+          <w:sz w:val="25"/>
+          <w:szCs w:val="25"/>
+        </w:rPr>
+        <w:t>center</w:t>
+      </w:r>
+      <w:r>
+        <w:rPr>
+          <w:rFonts w:ascii="Consolas" w:eastAsia="Times New Roman" w:hAnsi="Consolas" w:cs="Times New Roman"/>
+          <w:color w:val="D4D4D4"/>
+          <w:sz w:val="25"/>
+          <w:szCs w:val="25"/>
+        </w:rPr>
+        <w:t>;</w:t>
+      </w:r>
+    </w:p>
+    <w:p>
+      <w:pPr>
+        <w:shd w:val="clear" w:color="auto" w:fill="1F1F1F"/>
+        <w:spacing w:after="0" w:line="330" w:lineRule="atLeast"/>
+        <w:rPr>
+          <w:rFonts w:ascii="Consolas" w:eastAsia="Times New Roman" w:hAnsi="Consolas" w:cs="Times New Roman"/>
+          <w:color w:val="CCCCCC"/>
+          <w:sz w:val="25"/>
+          <w:szCs w:val="25"/>
+        </w:rPr>
+      </w:pPr>
+      <w:r>
+        <w:rPr>
+          <w:rFonts w:ascii="Consolas" w:eastAsia="Times New Roman" w:hAnsi="Consolas" w:cs="Times New Roman"/>
+          <w:color w:val="D4D4D4"/>
+          <w:sz w:val="25"/>
+          <w:szCs w:val="25"/>
+        </w:rPr>
+        <w:t xml:space="preserve">        </w:t>
+      </w:r>
+      <w:proofErr w:type="gramStart"/>
+      <w:r>
+        <w:rPr>
+          <w:rFonts w:ascii="Consolas" w:eastAsia="Times New Roman" w:hAnsi="Consolas" w:cs="Times New Roman"/>
+          <w:color w:val="9CDCFE"/>
+          <w:sz w:val="25"/>
+          <w:szCs w:val="25"/>
+        </w:rPr>
+        <w:t>background-color</w:t>
+      </w:r>
+      <w:proofErr w:type="gramEnd"/>
+      <w:r>
+        <w:rPr>
+          <w:rFonts w:ascii="Consolas" w:eastAsia="Times New Roman" w:hAnsi="Consolas" w:cs="Times New Roman"/>
+          <w:color w:val="D4D4D4"/>
+          <w:sz w:val="25"/>
+          <w:szCs w:val="25"/>
+        </w:rPr>
+        <w:t xml:space="preserve">: </w:t>
+      </w:r>
+      <w:proofErr w:type="spellStart"/>
+      <w:r>
+        <w:rPr>
+          <w:rFonts w:ascii="Consolas" w:eastAsia="Times New Roman" w:hAnsi="Consolas" w:cs="Times New Roman"/>
+          <w:color w:val="DCDCAA"/>
+          <w:sz w:val="25"/>
+          <w:szCs w:val="25"/>
+        </w:rPr>
+        <w:t>rgb</w:t>
+      </w:r>
+      <w:proofErr w:type="spellEnd"/>
+      <w:r>
+        <w:rPr>
+          <w:rFonts w:ascii="Consolas" w:eastAsia="Times New Roman" w:hAnsi="Consolas" w:cs="Times New Roman"/>
+          <w:color w:val="D4D4D4"/>
+          <w:sz w:val="25"/>
+          <w:szCs w:val="25"/>
+        </w:rPr>
+        <w:t>(</w:t>
+      </w:r>
+      <w:r>
+        <w:rPr>
+          <w:rFonts w:ascii="Consolas" w:eastAsia="Times New Roman" w:hAnsi="Consolas" w:cs="Times New Roman"/>
+          <w:color w:val="B5CEA8"/>
+          <w:sz w:val="25"/>
+          <w:szCs w:val="25"/>
+        </w:rPr>
+        <w:t>72</w:t>
+      </w:r>
+      <w:r>
+        <w:rPr>
+          <w:rFonts w:ascii="Consolas" w:eastAsia="Times New Roman" w:hAnsi="Consolas" w:cs="Times New Roman"/>
+          <w:color w:val="D4D4D4"/>
+          <w:sz w:val="25"/>
+          <w:szCs w:val="25"/>
+        </w:rPr>
+        <w:t xml:space="preserve">, </w:t>
+      </w:r>
+      <w:r>
+        <w:rPr>
+          <w:rFonts w:ascii="Consolas" w:eastAsia="Times New Roman" w:hAnsi="Consolas" w:cs="Times New Roman"/>
+          <w:color w:val="B5CEA8"/>
+          <w:sz w:val="25"/>
+          <w:szCs w:val="25"/>
+        </w:rPr>
+        <w:t>75</w:t>
+      </w:r>
+      <w:r>
+        <w:rPr>
+          <w:rFonts w:ascii="Consolas" w:eastAsia="Times New Roman" w:hAnsi="Consolas" w:cs="Times New Roman"/>
+          <w:color w:val="D4D4D4"/>
+          <w:sz w:val="25"/>
+          <w:szCs w:val="25"/>
+        </w:rPr>
+        <w:t xml:space="preserve">, </w:t>
+      </w:r>
+      <w:r>
+        <w:rPr>
+          <w:rFonts w:ascii="Consolas" w:eastAsia="Times New Roman" w:hAnsi="Consolas" w:cs="Times New Roman"/>
+          <w:color w:val="B5CEA8"/>
+          <w:sz w:val="25"/>
+          <w:szCs w:val="25"/>
+        </w:rPr>
+        <w:t>75</w:t>
+      </w:r>
+      <w:r>
+        <w:rPr>
+          <w:rFonts w:ascii="Consolas" w:eastAsia="Times New Roman" w:hAnsi="Consolas" w:cs="Times New Roman"/>
+          <w:color w:val="D4D4D4"/>
+          <w:sz w:val="25"/>
+          <w:szCs w:val="25"/>
+        </w:rPr>
+        <w:t>);</w:t>
+      </w:r>
+    </w:p>
+    <w:p>
+      <w:pPr>
+        <w:shd w:val="clear" w:color="auto" w:fill="1F1F1F"/>
+        <w:spacing w:after="0" w:line="330" w:lineRule="atLeast"/>
+        <w:rPr>
+          <w:rFonts w:ascii="Consolas" w:eastAsia="Times New Roman" w:hAnsi="Consolas" w:cs="Times New Roman"/>
+          <w:color w:val="CCCCCC"/>
+          <w:sz w:val="25"/>
+          <w:szCs w:val="25"/>
+        </w:rPr>
+      </w:pPr>
+      <w:r>
+        <w:rPr>
+          <w:rFonts w:ascii="Consolas" w:eastAsia="Times New Roman" w:hAnsi="Consolas" w:cs="Times New Roman"/>
+          <w:color w:val="D4D4D4"/>
+          <w:sz w:val="25"/>
+          <w:szCs w:val="25"/>
+        </w:rPr>
+        <w:t xml:space="preserve">        </w:t>
+      </w:r>
+      <w:proofErr w:type="gramStart"/>
+      <w:r>
+        <w:rPr>
+          <w:rFonts w:ascii="Consolas" w:eastAsia="Times New Roman" w:hAnsi="Consolas" w:cs="Times New Roman"/>
+          <w:color w:val="9CDCFE"/>
+          <w:sz w:val="25"/>
+          <w:szCs w:val="25"/>
+        </w:rPr>
+        <w:t>padding</w:t>
+      </w:r>
+      <w:proofErr w:type="gramEnd"/>
+      <w:r>
+        <w:rPr>
+          <w:rFonts w:ascii="Consolas" w:eastAsia="Times New Roman" w:hAnsi="Consolas" w:cs="Times New Roman"/>
+          <w:color w:val="D4D4D4"/>
+          <w:sz w:val="25"/>
+          <w:szCs w:val="25"/>
+        </w:rPr>
+        <w:t xml:space="preserve">: </w:t>
+      </w:r>
+      <w:r>
+        <w:rPr>
+          <w:rFonts w:ascii="Consolas" w:eastAsia="Times New Roman" w:hAnsi="Consolas" w:cs="Times New Roman"/>
+          <w:color w:val="B5CEA8"/>
+          <w:sz w:val="25"/>
+          <w:szCs w:val="25"/>
+        </w:rPr>
+        <w:t>5%</w:t>
+      </w:r>
+      <w:r>
+        <w:rPr>
+          <w:rFonts w:ascii="Consolas" w:eastAsia="Times New Roman" w:hAnsi="Consolas" w:cs="Times New Roman"/>
+          <w:color w:val="D4D4D4"/>
+          <w:sz w:val="25"/>
+          <w:szCs w:val="25"/>
+        </w:rPr>
+        <w:t>;</w:t>
+      </w:r>
+    </w:p>
+    <w:p>
+      <w:pPr>
+        <w:shd w:val="clear" w:color="auto" w:fill="1F1F1F"/>
+        <w:spacing w:after="0" w:line="330" w:lineRule="atLeast"/>
+        <w:rPr>
+          <w:rFonts w:ascii="Consolas" w:eastAsia="Times New Roman" w:hAnsi="Consolas" w:cs="Times New Roman"/>
+          <w:color w:val="CCCCCC"/>
+          <w:sz w:val="25"/>
+          <w:szCs w:val="25"/>
+        </w:rPr>
+      </w:pPr>
+    </w:p>
+    <w:p>
+      <w:pPr>
+        <w:shd w:val="clear" w:color="auto" w:fill="1F1F1F"/>
+        <w:spacing w:after="0" w:line="330" w:lineRule="atLeast"/>
+        <w:rPr>
+          <w:rFonts w:ascii="Consolas" w:eastAsia="Times New Roman" w:hAnsi="Consolas" w:cs="Times New Roman"/>
+          <w:color w:val="CCCCCC"/>
+          <w:sz w:val="25"/>
+          <w:szCs w:val="25"/>
+        </w:rPr>
+      </w:pPr>
+      <w:r>
+        <w:rPr>
+          <w:rFonts w:ascii="Consolas" w:eastAsia="Times New Roman" w:hAnsi="Consolas" w:cs="Times New Roman"/>
+          <w:color w:val="D4D4D4"/>
+          <w:sz w:val="25"/>
+          <w:szCs w:val="25"/>
+        </w:rPr>
+        <w:t>    }</w:t>
+      </w:r>
+    </w:p>
+    <w:p>
+      <w:pPr>
+        <w:shd w:val="clear" w:color="auto" w:fill="1F1F1F"/>
+        <w:spacing w:after="0" w:line="330" w:lineRule="atLeast"/>
+        <w:rPr>
+          <w:rFonts w:ascii="Consolas" w:eastAsia="Times New Roman" w:hAnsi="Consolas" w:cs="Times New Roman"/>
+          <w:color w:val="CCCCCC"/>
+          <w:sz w:val="25"/>
+          <w:szCs w:val="25"/>
+        </w:rPr>
+      </w:pPr>
+      <w:r>
+        <w:rPr>
+          <w:rFonts w:ascii="Consolas" w:eastAsia="Times New Roman" w:hAnsi="Consolas" w:cs="Times New Roman"/>
+          <w:color w:val="D4D4D4"/>
+          <w:sz w:val="25"/>
+          <w:szCs w:val="25"/>
+        </w:rPr>
+        <w:t xml:space="preserve">    </w:t>
+      </w:r>
+      <w:r>
+        <w:rPr>
+          <w:rFonts w:ascii="Consolas" w:eastAsia="Times New Roman" w:hAnsi="Consolas" w:cs="Times New Roman"/>
+          <w:color w:val="D7BA7D"/>
+          <w:sz w:val="25"/>
+          <w:szCs w:val="25"/>
+        </w:rPr>
+        <w:t>.</w:t>
+      </w:r>
+      <w:proofErr w:type="gramStart"/>
+      <w:r>
+        <w:rPr>
+          <w:rFonts w:ascii="Consolas" w:eastAsia="Times New Roman" w:hAnsi="Consolas" w:cs="Times New Roman"/>
+          <w:color w:val="D7BA7D"/>
+          <w:sz w:val="25"/>
+          <w:szCs w:val="25"/>
+        </w:rPr>
+        <w:t>b</w:t>
+      </w:r>
+      <w:r>
+        <w:rPr>
+          <w:rFonts w:ascii="Consolas" w:eastAsia="Times New Roman" w:hAnsi="Consolas" w:cs="Times New Roman"/>
+          <w:color w:val="D4D4D4"/>
+          <w:sz w:val="25"/>
+          <w:szCs w:val="25"/>
+        </w:rPr>
+        <w:t>{</w:t>
+      </w:r>
+      <w:proofErr w:type="gramEnd"/>
+    </w:p>
+    <w:p>
+      <w:pPr>
+        <w:shd w:val="clear" w:color="auto" w:fill="1F1F1F"/>
+        <w:spacing w:after="0" w:line="330" w:lineRule="atLeast"/>
+        <w:rPr>
+          <w:rFonts w:ascii="Consolas" w:eastAsia="Times New Roman" w:hAnsi="Consolas" w:cs="Times New Roman"/>
+          <w:color w:val="CCCCCC"/>
+          <w:sz w:val="25"/>
+          <w:szCs w:val="25"/>
+        </w:rPr>
+      </w:pPr>
+      <w:r>
+        <w:rPr>
+          <w:rFonts w:ascii="Consolas" w:eastAsia="Times New Roman" w:hAnsi="Consolas" w:cs="Times New Roman"/>
+          <w:color w:val="D4D4D4"/>
+          <w:sz w:val="25"/>
+          <w:szCs w:val="25"/>
+        </w:rPr>
+        <w:t xml:space="preserve">        </w:t>
+      </w:r>
+      <w:proofErr w:type="gramStart"/>
+      <w:r>
+        <w:rPr>
+          <w:rFonts w:ascii="Consolas" w:eastAsia="Times New Roman" w:hAnsi="Consolas" w:cs="Times New Roman"/>
+          <w:color w:val="9CDCFE"/>
+          <w:sz w:val="25"/>
+          <w:szCs w:val="25"/>
+        </w:rPr>
+        <w:t>border</w:t>
+      </w:r>
+      <w:proofErr w:type="gramEnd"/>
+      <w:r>
+        <w:rPr>
+          <w:rFonts w:ascii="Consolas" w:eastAsia="Times New Roman" w:hAnsi="Consolas" w:cs="Times New Roman"/>
+          <w:color w:val="D4D4D4"/>
+          <w:sz w:val="25"/>
+          <w:szCs w:val="25"/>
+        </w:rPr>
+        <w:t xml:space="preserve">: </w:t>
+      </w:r>
+      <w:r>
+        <w:rPr>
+          <w:rFonts w:ascii="Consolas" w:eastAsia="Times New Roman" w:hAnsi="Consolas" w:cs="Times New Roman"/>
+          <w:color w:val="CE9178"/>
+          <w:sz w:val="25"/>
+          <w:szCs w:val="25"/>
+        </w:rPr>
+        <w:t>none</w:t>
+      </w:r>
+      <w:r>
+        <w:rPr>
+          <w:rFonts w:ascii="Consolas" w:eastAsia="Times New Roman" w:hAnsi="Consolas" w:cs="Times New Roman"/>
+          <w:color w:val="D4D4D4"/>
+          <w:sz w:val="25"/>
+          <w:szCs w:val="25"/>
+        </w:rPr>
+        <w:t>;</w:t>
+      </w:r>
+    </w:p>
+    <w:p>
+      <w:pPr>
+        <w:shd w:val="clear" w:color="auto" w:fill="1F1F1F"/>
+        <w:spacing w:after="0" w:line="330" w:lineRule="atLeast"/>
+        <w:rPr>
+          <w:rFonts w:ascii="Consolas" w:eastAsia="Times New Roman" w:hAnsi="Consolas" w:cs="Times New Roman"/>
+          <w:color w:val="CCCCCC"/>
+          <w:sz w:val="25"/>
+          <w:szCs w:val="25"/>
+        </w:rPr>
+      </w:pPr>
+      <w:r>
+        <w:rPr>
+          <w:rFonts w:ascii="Consolas" w:eastAsia="Times New Roman" w:hAnsi="Consolas" w:cs="Times New Roman"/>
+          <w:color w:val="D4D4D4"/>
+          <w:sz w:val="25"/>
+          <w:szCs w:val="25"/>
+        </w:rPr>
+        <w:t xml:space="preserve">        </w:t>
+      </w:r>
+      <w:proofErr w:type="gramStart"/>
+      <w:r>
+        <w:rPr>
+          <w:rFonts w:ascii="Consolas" w:eastAsia="Times New Roman" w:hAnsi="Consolas" w:cs="Times New Roman"/>
+          <w:color w:val="9CDCFE"/>
+          <w:sz w:val="25"/>
+          <w:szCs w:val="25"/>
+        </w:rPr>
+        <w:t>background-color</w:t>
+      </w:r>
+      <w:proofErr w:type="gramEnd"/>
+      <w:r>
+        <w:rPr>
+          <w:rFonts w:ascii="Consolas" w:eastAsia="Times New Roman" w:hAnsi="Consolas" w:cs="Times New Roman"/>
+          <w:color w:val="D4D4D4"/>
+          <w:sz w:val="25"/>
+          <w:szCs w:val="25"/>
+        </w:rPr>
+        <w:t xml:space="preserve">: </w:t>
+      </w:r>
+      <w:proofErr w:type="spellStart"/>
+      <w:r>
+        <w:rPr>
+          <w:rFonts w:ascii="Consolas" w:eastAsia="Times New Roman" w:hAnsi="Consolas" w:cs="Times New Roman"/>
+          <w:color w:val="DCDCAA"/>
+          <w:sz w:val="25"/>
+          <w:szCs w:val="25"/>
+        </w:rPr>
+        <w:t>rgb</w:t>
+      </w:r>
+      <w:proofErr w:type="spellEnd"/>
+      <w:r>
+        <w:rPr>
+          <w:rFonts w:ascii="Consolas" w:eastAsia="Times New Roman" w:hAnsi="Consolas" w:cs="Times New Roman"/>
+          <w:color w:val="D4D4D4"/>
+          <w:sz w:val="25"/>
+          <w:szCs w:val="25"/>
+        </w:rPr>
+        <w:t>(</w:t>
+      </w:r>
+      <w:r>
+        <w:rPr>
+          <w:rFonts w:ascii="Consolas" w:eastAsia="Times New Roman" w:hAnsi="Consolas" w:cs="Times New Roman"/>
+          <w:color w:val="B5CEA8"/>
+          <w:sz w:val="25"/>
+          <w:szCs w:val="25"/>
+        </w:rPr>
+        <w:t>9</w:t>
+      </w:r>
+      <w:r>
+        <w:rPr>
+          <w:rFonts w:ascii="Consolas" w:eastAsia="Times New Roman" w:hAnsi="Consolas" w:cs="Times New Roman"/>
+          <w:color w:val="D4D4D4"/>
+          <w:sz w:val="25"/>
+          <w:szCs w:val="25"/>
+        </w:rPr>
+        <w:t xml:space="preserve">, </w:t>
+      </w:r>
+      <w:r>
+        <w:rPr>
+          <w:rFonts w:ascii="Consolas" w:eastAsia="Times New Roman" w:hAnsi="Consolas" w:cs="Times New Roman"/>
+          <w:color w:val="B5CEA8"/>
+          <w:sz w:val="25"/>
+          <w:szCs w:val="25"/>
+        </w:rPr>
+        <w:t>239</w:t>
+      </w:r>
+      <w:r>
+        <w:rPr>
+          <w:rFonts w:ascii="Consolas" w:eastAsia="Times New Roman" w:hAnsi="Consolas" w:cs="Times New Roman"/>
+          <w:color w:val="D4D4D4"/>
+          <w:sz w:val="25"/>
+          <w:szCs w:val="25"/>
+        </w:rPr>
+        <w:t xml:space="preserve">, </w:t>
+      </w:r>
+      <w:r>
+        <w:rPr>
+          <w:rFonts w:ascii="Consolas" w:eastAsia="Times New Roman" w:hAnsi="Consolas" w:cs="Times New Roman"/>
+          <w:color w:val="B5CEA8"/>
+          <w:sz w:val="25"/>
+          <w:szCs w:val="25"/>
+        </w:rPr>
+        <w:t>59</w:t>
+      </w:r>
+      <w:r>
+        <w:rPr>
+          <w:rFonts w:ascii="Consolas" w:eastAsia="Times New Roman" w:hAnsi="Consolas" w:cs="Times New Roman"/>
+          <w:color w:val="D4D4D4"/>
+          <w:sz w:val="25"/>
+          <w:szCs w:val="25"/>
+        </w:rPr>
+        <w:t>);</w:t>
+      </w:r>
+    </w:p>
+    <w:p>
+      <w:pPr>
+        <w:shd w:val="clear" w:color="auto" w:fill="1F1F1F"/>
+        <w:spacing w:after="0" w:line="330" w:lineRule="atLeast"/>
+        <w:rPr>
+          <w:rFonts w:ascii="Consolas" w:eastAsia="Times New Roman" w:hAnsi="Consolas" w:cs="Times New Roman"/>
+          <w:color w:val="CCCCCC"/>
+          <w:sz w:val="25"/>
+          <w:szCs w:val="25"/>
+        </w:rPr>
+      </w:pPr>
+      <w:r>
+        <w:rPr>
+          <w:rFonts w:ascii="Consolas" w:eastAsia="Times New Roman" w:hAnsi="Consolas" w:cs="Times New Roman"/>
+          <w:color w:val="D4D4D4"/>
+          <w:sz w:val="25"/>
+          <w:szCs w:val="25"/>
+        </w:rPr>
+        <w:t xml:space="preserve">        </w:t>
+      </w:r>
+      <w:proofErr w:type="gramStart"/>
+      <w:r>
+        <w:rPr>
+          <w:rFonts w:ascii="Consolas" w:eastAsia="Times New Roman" w:hAnsi="Consolas" w:cs="Times New Roman"/>
+          <w:color w:val="9CDCFE"/>
+          <w:sz w:val="25"/>
+          <w:szCs w:val="25"/>
+        </w:rPr>
+        <w:t>text-</w:t>
+      </w:r>
+      <w:proofErr w:type="gramEnd"/>
+      <w:r>
+        <w:rPr>
+          <w:rFonts w:ascii="Consolas" w:eastAsia="Times New Roman" w:hAnsi="Consolas" w:cs="Times New Roman"/>
+          <w:color w:val="9CDCFE"/>
+          <w:sz w:val="25"/>
+          <w:szCs w:val="25"/>
+        </w:rPr>
+        <w:t>align</w:t>
+      </w:r>
+      <w:r>
+        <w:rPr>
+          <w:rFonts w:ascii="Consolas" w:eastAsia="Times New Roman" w:hAnsi="Consolas" w:cs="Times New Roman"/>
+          <w:color w:val="D4D4D4"/>
+          <w:sz w:val="25"/>
+          <w:szCs w:val="25"/>
+        </w:rPr>
+        <w:t xml:space="preserve">: </w:t>
+      </w:r>
+      <w:r>
+        <w:rPr>
+          <w:rFonts w:ascii="Consolas" w:eastAsia="Times New Roman" w:hAnsi="Consolas" w:cs="Times New Roman"/>
+          <w:color w:val="CE9178"/>
+          <w:sz w:val="25"/>
+          <w:szCs w:val="25"/>
+        </w:rPr>
+        <w:t>center</w:t>
+      </w:r>
+      <w:r>
+        <w:rPr>
+          <w:rFonts w:ascii="Consolas" w:eastAsia="Times New Roman" w:hAnsi="Consolas" w:cs="Times New Roman"/>
+          <w:color w:val="D4D4D4"/>
+          <w:sz w:val="25"/>
+          <w:szCs w:val="25"/>
+        </w:rPr>
+        <w:t>;</w:t>
+      </w:r>
+    </w:p>
+    <w:p>
+      <w:pPr>
+        <w:shd w:val="clear" w:color="auto" w:fill="1F1F1F"/>
+        <w:spacing w:after="0" w:line="330" w:lineRule="atLeast"/>
+        <w:rPr>
+          <w:rFonts w:ascii="Consolas" w:eastAsia="Times New Roman" w:hAnsi="Consolas" w:cs="Times New Roman"/>
+          <w:color w:val="CCCCCC"/>
+          <w:sz w:val="25"/>
+          <w:szCs w:val="25"/>
+        </w:rPr>
+      </w:pPr>
+      <w:r>
+        <w:rPr>
+          <w:rFonts w:ascii="Consolas" w:eastAsia="Times New Roman" w:hAnsi="Consolas" w:cs="Times New Roman"/>
+          <w:color w:val="D4D4D4"/>
+          <w:sz w:val="25"/>
+          <w:szCs w:val="25"/>
+        </w:rPr>
+        <w:t xml:space="preserve">        </w:t>
+      </w:r>
+      <w:proofErr w:type="gramStart"/>
+      <w:r>
+        <w:rPr>
+          <w:rFonts w:ascii="Consolas" w:eastAsia="Times New Roman" w:hAnsi="Consolas" w:cs="Times New Roman"/>
+          <w:color w:val="9CDCFE"/>
+          <w:sz w:val="25"/>
+          <w:szCs w:val="25"/>
+        </w:rPr>
+        <w:t>padding</w:t>
+      </w:r>
+      <w:proofErr w:type="gramEnd"/>
+      <w:r>
+        <w:rPr>
+          <w:rFonts w:ascii="Consolas" w:eastAsia="Times New Roman" w:hAnsi="Consolas" w:cs="Times New Roman"/>
+          <w:color w:val="D4D4D4"/>
+          <w:sz w:val="25"/>
+          <w:szCs w:val="25"/>
+        </w:rPr>
+        <w:t xml:space="preserve">: </w:t>
+      </w:r>
+      <w:r>
+        <w:rPr>
+          <w:rFonts w:ascii="Consolas" w:eastAsia="Times New Roman" w:hAnsi="Consolas" w:cs="Times New Roman"/>
+          <w:color w:val="B5CEA8"/>
+          <w:sz w:val="25"/>
+          <w:szCs w:val="25"/>
+        </w:rPr>
+        <w:t>1%</w:t>
+      </w:r>
+      <w:r>
+        <w:rPr>
+          <w:rFonts w:ascii="Consolas" w:eastAsia="Times New Roman" w:hAnsi="Consolas" w:cs="Times New Roman"/>
+          <w:color w:val="D4D4D4"/>
+          <w:sz w:val="25"/>
+          <w:szCs w:val="25"/>
+        </w:rPr>
+        <w:t>;</w:t>
+      </w:r>
+    </w:p>
+    <w:p>
+      <w:pPr>
+        <w:shd w:val="clear" w:color="auto" w:fill="1F1F1F"/>
+        <w:spacing w:after="0" w:line="330" w:lineRule="atLeast"/>
+        <w:rPr>
+          <w:rFonts w:ascii="Consolas" w:eastAsia="Times New Roman" w:hAnsi="Consolas" w:cs="Times New Roman"/>
+          <w:color w:val="CCCCCC"/>
+          <w:sz w:val="25"/>
+          <w:szCs w:val="25"/>
+        </w:rPr>
+      </w:pPr>
+      <w:r>
+        <w:rPr>
+          <w:rFonts w:ascii="Consolas" w:eastAsia="Times New Roman" w:hAnsi="Consolas" w:cs="Times New Roman"/>
+          <w:color w:val="D4D4D4"/>
+          <w:sz w:val="25"/>
+          <w:szCs w:val="25"/>
+        </w:rPr>
+        <w:t xml:space="preserve">        </w:t>
+      </w:r>
+      <w:proofErr w:type="gramStart"/>
+      <w:r>
+        <w:rPr>
+          <w:rFonts w:ascii="Consolas" w:eastAsia="Times New Roman" w:hAnsi="Consolas" w:cs="Times New Roman"/>
+          <w:color w:val="9CDCFE"/>
+          <w:sz w:val="25"/>
+          <w:szCs w:val="25"/>
+        </w:rPr>
+        <w:t>margin</w:t>
+      </w:r>
+      <w:proofErr w:type="gramEnd"/>
+      <w:r>
+        <w:rPr>
+          <w:rFonts w:ascii="Consolas" w:eastAsia="Times New Roman" w:hAnsi="Consolas" w:cs="Times New Roman"/>
+          <w:color w:val="D4D4D4"/>
+          <w:sz w:val="25"/>
+          <w:szCs w:val="25"/>
+        </w:rPr>
+        <w:t xml:space="preserve">: </w:t>
+      </w:r>
+      <w:r>
+        <w:rPr>
+          <w:rFonts w:ascii="Consolas" w:eastAsia="Times New Roman" w:hAnsi="Consolas" w:cs="Times New Roman"/>
+          <w:color w:val="B5CEA8"/>
+          <w:sz w:val="25"/>
+          <w:szCs w:val="25"/>
+        </w:rPr>
+        <w:t>2%</w:t>
+      </w:r>
+      <w:r>
+        <w:rPr>
+          <w:rFonts w:ascii="Consolas" w:eastAsia="Times New Roman" w:hAnsi="Consolas" w:cs="Times New Roman"/>
+          <w:color w:val="D4D4D4"/>
+          <w:sz w:val="25"/>
+          <w:szCs w:val="25"/>
+        </w:rPr>
+        <w:t>;</w:t>
+      </w:r>
+    </w:p>
+    <w:p>
+      <w:pPr>
+        <w:shd w:val="clear" w:color="auto" w:fill="1F1F1F"/>
+        <w:spacing w:after="0" w:line="330" w:lineRule="atLeast"/>
+        <w:rPr>
+          <w:rFonts w:ascii="Consolas" w:eastAsia="Times New Roman" w:hAnsi="Consolas" w:cs="Times New Roman"/>
+          <w:color w:val="CCCCCC"/>
+          <w:sz w:val="25"/>
+          <w:szCs w:val="25"/>
+        </w:rPr>
+      </w:pPr>
+      <w:r>
+        <w:rPr>
+          <w:rFonts w:ascii="Consolas" w:eastAsia="Times New Roman" w:hAnsi="Consolas" w:cs="Times New Roman"/>
+          <w:color w:val="D4D4D4"/>
+          <w:sz w:val="25"/>
+          <w:szCs w:val="25"/>
+        </w:rPr>
+        <w:t xml:space="preserve">        </w:t>
+      </w:r>
+      <w:proofErr w:type="gramStart"/>
+      <w:r>
+        <w:rPr>
+          <w:rFonts w:ascii="Consolas" w:eastAsia="Times New Roman" w:hAnsi="Consolas" w:cs="Times New Roman"/>
+          <w:color w:val="9CDCFE"/>
+          <w:sz w:val="25"/>
+          <w:szCs w:val="25"/>
+        </w:rPr>
+        <w:t>margin-top</w:t>
+      </w:r>
+      <w:proofErr w:type="gramEnd"/>
+      <w:r>
+        <w:rPr>
+          <w:rFonts w:ascii="Consolas" w:eastAsia="Times New Roman" w:hAnsi="Consolas" w:cs="Times New Roman"/>
+          <w:color w:val="D4D4D4"/>
+          <w:sz w:val="25"/>
+          <w:szCs w:val="25"/>
+        </w:rPr>
+        <w:t xml:space="preserve">: </w:t>
+      </w:r>
+      <w:r>
+        <w:rPr>
+          <w:rFonts w:ascii="Consolas" w:eastAsia="Times New Roman" w:hAnsi="Consolas" w:cs="Times New Roman"/>
+          <w:color w:val="B5CEA8"/>
+          <w:sz w:val="25"/>
+          <w:szCs w:val="25"/>
+        </w:rPr>
+        <w:t>0</w:t>
+      </w:r>
+      <w:r>
+        <w:rPr>
+          <w:rFonts w:ascii="Consolas" w:eastAsia="Times New Roman" w:hAnsi="Consolas" w:cs="Times New Roman"/>
+          <w:color w:val="D4D4D4"/>
+          <w:sz w:val="25"/>
+          <w:szCs w:val="25"/>
+        </w:rPr>
+        <w:t>;</w:t>
+      </w:r>
+    </w:p>
+    <w:p>
+      <w:pPr>
+        <w:shd w:val="clear" w:color="auto" w:fill="1F1F1F"/>
+        <w:spacing w:after="0" w:line="330" w:lineRule="atLeast"/>
+        <w:rPr>
+          <w:rFonts w:ascii="Consolas" w:eastAsia="Times New Roman" w:hAnsi="Consolas" w:cs="Times New Roman"/>
+          <w:color w:val="CCCCCC"/>
+          <w:sz w:val="25"/>
+          <w:szCs w:val="25"/>
+        </w:rPr>
+      </w:pPr>
+      <w:r>
+        <w:rPr>
+          <w:rFonts w:ascii="Consolas" w:eastAsia="Times New Roman" w:hAnsi="Consolas" w:cs="Times New Roman"/>
+          <w:color w:val="D4D4D4"/>
+          <w:sz w:val="25"/>
+          <w:szCs w:val="25"/>
+        </w:rPr>
+        <w:t xml:space="preserve">        </w:t>
+      </w:r>
+      <w:proofErr w:type="gramStart"/>
+      <w:r>
+        <w:rPr>
+          <w:rFonts w:ascii="Consolas" w:eastAsia="Times New Roman" w:hAnsi="Consolas" w:cs="Times New Roman"/>
+          <w:color w:val="9CDCFE"/>
+          <w:sz w:val="25"/>
+          <w:szCs w:val="25"/>
+        </w:rPr>
+        <w:t>cursor</w:t>
+      </w:r>
+      <w:proofErr w:type="gramEnd"/>
+      <w:r>
+        <w:rPr>
+          <w:rFonts w:ascii="Consolas" w:eastAsia="Times New Roman" w:hAnsi="Consolas" w:cs="Times New Roman"/>
+          <w:color w:val="D4D4D4"/>
+          <w:sz w:val="25"/>
+          <w:szCs w:val="25"/>
+        </w:rPr>
+        <w:t xml:space="preserve">: </w:t>
+      </w:r>
+      <w:r>
+        <w:rPr>
+          <w:rFonts w:ascii="Consolas" w:eastAsia="Times New Roman" w:hAnsi="Consolas" w:cs="Times New Roman"/>
+          <w:color w:val="CE9178"/>
+          <w:sz w:val="25"/>
+          <w:szCs w:val="25"/>
+        </w:rPr>
+        <w:t>pointer</w:t>
+      </w:r>
+      <w:r>
+        <w:rPr>
+          <w:rFonts w:ascii="Consolas" w:eastAsia="Times New Roman" w:hAnsi="Consolas" w:cs="Times New Roman"/>
+          <w:color w:val="D4D4D4"/>
+          <w:sz w:val="25"/>
+          <w:szCs w:val="25"/>
+        </w:rPr>
+        <w:t>;</w:t>
+      </w:r>
+    </w:p>
+    <w:p>
+      <w:pPr>
+        <w:shd w:val="clear" w:color="auto" w:fill="1F1F1F"/>
+        <w:spacing w:after="0" w:line="330" w:lineRule="atLeast"/>
+        <w:rPr>
+          <w:rFonts w:ascii="Consolas" w:eastAsia="Times New Roman" w:hAnsi="Consolas" w:cs="Times New Roman"/>
+          <w:color w:val="CCCCCC"/>
+          <w:sz w:val="25"/>
+          <w:szCs w:val="25"/>
+        </w:rPr>
+      </w:pPr>
+      <w:r>
+        <w:rPr>
+          <w:rFonts w:ascii="Consolas" w:eastAsia="Times New Roman" w:hAnsi="Consolas" w:cs="Times New Roman"/>
+          <w:color w:val="D4D4D4"/>
+          <w:sz w:val="25"/>
+          <w:szCs w:val="25"/>
+        </w:rPr>
+        <w:lastRenderedPageBreak/>
+        <w:t>    }</w:t>
+      </w:r>
+    </w:p>
+    <w:p>
+      <w:pPr>
+        <w:shd w:val="clear" w:color="auto" w:fill="1F1F1F"/>
+        <w:spacing w:after="0" w:line="330" w:lineRule="atLeast"/>
+        <w:rPr>
+          <w:rFonts w:ascii="Consolas" w:eastAsia="Times New Roman" w:hAnsi="Consolas" w:cs="Times New Roman"/>
+          <w:color w:val="CCCCCC"/>
+          <w:sz w:val="25"/>
+          <w:szCs w:val="25"/>
+        </w:rPr>
+      </w:pPr>
+      <w:r>
+        <w:rPr>
+          <w:rFonts w:ascii="Consolas" w:eastAsia="Times New Roman" w:hAnsi="Consolas" w:cs="Times New Roman"/>
+          <w:color w:val="D4D4D4"/>
+          <w:sz w:val="25"/>
+          <w:szCs w:val="25"/>
+        </w:rPr>
+        <w:t xml:space="preserve">    </w:t>
+      </w:r>
+      <w:r>
+        <w:rPr>
+          <w:rFonts w:ascii="Consolas" w:eastAsia="Times New Roman" w:hAnsi="Consolas" w:cs="Times New Roman"/>
+          <w:color w:val="D7BA7D"/>
+          <w:sz w:val="25"/>
+          <w:szCs w:val="25"/>
+        </w:rPr>
+        <w:t>.b</w:t>
+      </w:r>
+      <w:r>
+        <w:rPr>
+          <w:rFonts w:ascii="Consolas" w:eastAsia="Times New Roman" w:hAnsi="Consolas" w:cs="Times New Roman"/>
+          <w:color w:val="D4D4D4"/>
+          <w:sz w:val="25"/>
+          <w:szCs w:val="25"/>
+        </w:rPr>
+        <w:t xml:space="preserve"> </w:t>
+      </w:r>
+      <w:r>
+        <w:rPr>
+          <w:rFonts w:ascii="Consolas" w:eastAsia="Times New Roman" w:hAnsi="Consolas" w:cs="Times New Roman"/>
+          <w:color w:val="D7BA7D"/>
+          <w:sz w:val="25"/>
+          <w:szCs w:val="25"/>
+        </w:rPr>
+        <w:t>span</w:t>
+      </w:r>
+      <w:r>
+        <w:rPr>
+          <w:rFonts w:ascii="Consolas" w:eastAsia="Times New Roman" w:hAnsi="Consolas" w:cs="Times New Roman"/>
+          <w:color w:val="D4D4D4"/>
+          <w:sz w:val="25"/>
+          <w:szCs w:val="25"/>
+        </w:rPr>
+        <w:t xml:space="preserve"> {</w:t>
+      </w:r>
+    </w:p>
+    <w:p>
+      <w:pPr>
+        <w:shd w:val="clear" w:color="auto" w:fill="1F1F1F"/>
+        <w:spacing w:after="0" w:line="330" w:lineRule="atLeast"/>
+        <w:rPr>
+          <w:rFonts w:ascii="Consolas" w:eastAsia="Times New Roman" w:hAnsi="Consolas" w:cs="Times New Roman"/>
+          <w:color w:val="CCCCCC"/>
+          <w:sz w:val="25"/>
+          <w:szCs w:val="25"/>
+        </w:rPr>
+      </w:pPr>
+      <w:r>
+        <w:rPr>
+          <w:rFonts w:ascii="Consolas" w:eastAsia="Times New Roman" w:hAnsi="Consolas" w:cs="Times New Roman"/>
+          <w:color w:val="D4D4D4"/>
+          <w:sz w:val="25"/>
+          <w:szCs w:val="25"/>
+        </w:rPr>
+        <w:t xml:space="preserve">  </w:t>
+      </w:r>
+      <w:proofErr w:type="gramStart"/>
+      <w:r>
+        <w:rPr>
+          <w:rFonts w:ascii="Consolas" w:eastAsia="Times New Roman" w:hAnsi="Consolas" w:cs="Times New Roman"/>
+          <w:color w:val="9CDCFE"/>
+          <w:sz w:val="25"/>
+          <w:szCs w:val="25"/>
+        </w:rPr>
+        <w:t>cursor</w:t>
+      </w:r>
+      <w:proofErr w:type="gramEnd"/>
+      <w:r>
+        <w:rPr>
+          <w:rFonts w:ascii="Consolas" w:eastAsia="Times New Roman" w:hAnsi="Consolas" w:cs="Times New Roman"/>
+          <w:color w:val="D4D4D4"/>
+          <w:sz w:val="25"/>
+          <w:szCs w:val="25"/>
+        </w:rPr>
+        <w:t xml:space="preserve">: </w:t>
+      </w:r>
+      <w:r>
+        <w:rPr>
+          <w:rFonts w:ascii="Consolas" w:eastAsia="Times New Roman" w:hAnsi="Consolas" w:cs="Times New Roman"/>
+          <w:color w:val="CE9178"/>
+          <w:sz w:val="25"/>
+          <w:szCs w:val="25"/>
+        </w:rPr>
+        <w:t>pointer</w:t>
+      </w:r>
+      <w:r>
+        <w:rPr>
+          <w:rFonts w:ascii="Consolas" w:eastAsia="Times New Roman" w:hAnsi="Consolas" w:cs="Times New Roman"/>
+          <w:color w:val="D4D4D4"/>
+          <w:sz w:val="25"/>
+          <w:szCs w:val="25"/>
+        </w:rPr>
+        <w:t>;</w:t>
+      </w:r>
+    </w:p>
+    <w:p>
+      <w:pPr>
+        <w:shd w:val="clear" w:color="auto" w:fill="1F1F1F"/>
+        <w:spacing w:after="0" w:line="330" w:lineRule="atLeast"/>
+        <w:rPr>
+          <w:rFonts w:ascii="Consolas" w:eastAsia="Times New Roman" w:hAnsi="Consolas" w:cs="Times New Roman"/>
+          <w:color w:val="CCCCCC"/>
+          <w:sz w:val="25"/>
+          <w:szCs w:val="25"/>
+        </w:rPr>
+      </w:pPr>
+      <w:r>
+        <w:rPr>
+          <w:rFonts w:ascii="Consolas" w:eastAsia="Times New Roman" w:hAnsi="Consolas" w:cs="Times New Roman"/>
+          <w:color w:val="D4D4D4"/>
+          <w:sz w:val="25"/>
+          <w:szCs w:val="25"/>
+        </w:rPr>
+        <w:t xml:space="preserve">  </w:t>
+      </w:r>
+      <w:proofErr w:type="gramStart"/>
+      <w:r>
+        <w:rPr>
+          <w:rFonts w:ascii="Consolas" w:eastAsia="Times New Roman" w:hAnsi="Consolas" w:cs="Times New Roman"/>
+          <w:color w:val="9CDCFE"/>
+          <w:sz w:val="25"/>
+          <w:szCs w:val="25"/>
+        </w:rPr>
+        <w:t>display</w:t>
+      </w:r>
+      <w:proofErr w:type="gramEnd"/>
+      <w:r>
+        <w:rPr>
+          <w:rFonts w:ascii="Consolas" w:eastAsia="Times New Roman" w:hAnsi="Consolas" w:cs="Times New Roman"/>
+          <w:color w:val="D4D4D4"/>
+          <w:sz w:val="25"/>
+          <w:szCs w:val="25"/>
+        </w:rPr>
+        <w:t xml:space="preserve">: </w:t>
+      </w:r>
+      <w:r>
+        <w:rPr>
+          <w:rFonts w:ascii="Consolas" w:eastAsia="Times New Roman" w:hAnsi="Consolas" w:cs="Times New Roman"/>
+          <w:color w:val="CE9178"/>
+          <w:sz w:val="25"/>
+          <w:szCs w:val="25"/>
+        </w:rPr>
+        <w:t>inline-block</w:t>
+      </w:r>
+      <w:r>
+        <w:rPr>
+          <w:rFonts w:ascii="Consolas" w:eastAsia="Times New Roman" w:hAnsi="Consolas" w:cs="Times New Roman"/>
+          <w:color w:val="D4D4D4"/>
+          <w:sz w:val="25"/>
+          <w:szCs w:val="25"/>
+        </w:rPr>
+        <w:t>;</w:t>
+      </w:r>
+    </w:p>
+    <w:p>
+      <w:pPr>
+        <w:shd w:val="clear" w:color="auto" w:fill="1F1F1F"/>
+        <w:spacing w:after="0" w:line="330" w:lineRule="atLeast"/>
+        <w:rPr>
+          <w:rFonts w:ascii="Consolas" w:eastAsia="Times New Roman" w:hAnsi="Consolas" w:cs="Times New Roman"/>
+          <w:color w:val="CCCCCC"/>
+          <w:sz w:val="25"/>
+          <w:szCs w:val="25"/>
+        </w:rPr>
+      </w:pPr>
+      <w:r>
+        <w:rPr>
+          <w:rFonts w:ascii="Consolas" w:eastAsia="Times New Roman" w:hAnsi="Consolas" w:cs="Times New Roman"/>
+          <w:color w:val="D4D4D4"/>
+          <w:sz w:val="25"/>
+          <w:szCs w:val="25"/>
+        </w:rPr>
+        <w:t xml:space="preserve">  </w:t>
+      </w:r>
+      <w:proofErr w:type="gramStart"/>
+      <w:r>
+        <w:rPr>
+          <w:rFonts w:ascii="Consolas" w:eastAsia="Times New Roman" w:hAnsi="Consolas" w:cs="Times New Roman"/>
+          <w:color w:val="9CDCFE"/>
+          <w:sz w:val="25"/>
+          <w:szCs w:val="25"/>
+        </w:rPr>
+        <w:t>position</w:t>
+      </w:r>
+      <w:proofErr w:type="gramEnd"/>
+      <w:r>
+        <w:rPr>
+          <w:rFonts w:ascii="Consolas" w:eastAsia="Times New Roman" w:hAnsi="Consolas" w:cs="Times New Roman"/>
+          <w:color w:val="D4D4D4"/>
+          <w:sz w:val="25"/>
+          <w:szCs w:val="25"/>
+        </w:rPr>
+        <w:t xml:space="preserve">: </w:t>
+      </w:r>
+      <w:r>
+        <w:rPr>
+          <w:rFonts w:ascii="Consolas" w:eastAsia="Times New Roman" w:hAnsi="Consolas" w:cs="Times New Roman"/>
+          <w:color w:val="CE9178"/>
+          <w:sz w:val="25"/>
+          <w:szCs w:val="25"/>
+        </w:rPr>
+        <w:t>relative</w:t>
+      </w:r>
+      <w:r>
+        <w:rPr>
+          <w:rFonts w:ascii="Consolas" w:eastAsia="Times New Roman" w:hAnsi="Consolas" w:cs="Times New Roman"/>
+          <w:color w:val="D4D4D4"/>
+          <w:sz w:val="25"/>
+          <w:szCs w:val="25"/>
+        </w:rPr>
+        <w:t>;</w:t>
+      </w:r>
+    </w:p>
+    <w:p>
+      <w:pPr>
+        <w:shd w:val="clear" w:color="auto" w:fill="1F1F1F"/>
+        <w:spacing w:after="0" w:line="330" w:lineRule="atLeast"/>
+        <w:rPr>
+          <w:rFonts w:ascii="Consolas" w:eastAsia="Times New Roman" w:hAnsi="Consolas" w:cs="Times New Roman"/>
+          <w:color w:val="CCCCCC"/>
+          <w:sz w:val="25"/>
+          <w:szCs w:val="25"/>
+        </w:rPr>
+      </w:pPr>
+      <w:r>
+        <w:rPr>
+          <w:rFonts w:ascii="Consolas" w:eastAsia="Times New Roman" w:hAnsi="Consolas" w:cs="Times New Roman"/>
+          <w:color w:val="D4D4D4"/>
+          <w:sz w:val="25"/>
+          <w:szCs w:val="25"/>
+        </w:rPr>
+        <w:t xml:space="preserve">  </w:t>
+      </w:r>
+      <w:proofErr w:type="gramStart"/>
+      <w:r>
+        <w:rPr>
+          <w:rFonts w:ascii="Consolas" w:eastAsia="Times New Roman" w:hAnsi="Consolas" w:cs="Times New Roman"/>
+          <w:color w:val="9CDCFE"/>
+          <w:sz w:val="25"/>
+          <w:szCs w:val="25"/>
+        </w:rPr>
+        <w:t>transition</w:t>
+      </w:r>
+      <w:proofErr w:type="gramEnd"/>
+      <w:r>
+        <w:rPr>
+          <w:rFonts w:ascii="Consolas" w:eastAsia="Times New Roman" w:hAnsi="Consolas" w:cs="Times New Roman"/>
+          <w:color w:val="D4D4D4"/>
+          <w:sz w:val="25"/>
+          <w:szCs w:val="25"/>
+        </w:rPr>
+        <w:t xml:space="preserve">: </w:t>
+      </w:r>
+      <w:r>
+        <w:rPr>
+          <w:rFonts w:ascii="Consolas" w:eastAsia="Times New Roman" w:hAnsi="Consolas" w:cs="Times New Roman"/>
+          <w:color w:val="B5CEA8"/>
+          <w:sz w:val="25"/>
+          <w:szCs w:val="25"/>
+        </w:rPr>
+        <w:t>0.5s</w:t>
+      </w:r>
+      <w:r>
+        <w:rPr>
+          <w:rFonts w:ascii="Consolas" w:eastAsia="Times New Roman" w:hAnsi="Consolas" w:cs="Times New Roman"/>
+          <w:color w:val="D4D4D4"/>
+          <w:sz w:val="25"/>
+          <w:szCs w:val="25"/>
+        </w:rPr>
+        <w:t>;</w:t>
+      </w:r>
+    </w:p>
+    <w:p>
+      <w:pPr>
+        <w:shd w:val="clear" w:color="auto" w:fill="1F1F1F"/>
+        <w:spacing w:after="0" w:line="330" w:lineRule="atLeast"/>
+        <w:rPr>
+          <w:rFonts w:ascii="Consolas" w:eastAsia="Times New Roman" w:hAnsi="Consolas" w:cs="Times New Roman"/>
+          <w:color w:val="CCCCCC"/>
+          <w:sz w:val="25"/>
+          <w:szCs w:val="25"/>
+        </w:rPr>
+      </w:pPr>
+      <w:r>
+        <w:rPr>
+          <w:rFonts w:ascii="Consolas" w:eastAsia="Times New Roman" w:hAnsi="Consolas" w:cs="Times New Roman"/>
+          <w:color w:val="D4D4D4"/>
+          <w:sz w:val="25"/>
+          <w:szCs w:val="25"/>
+        </w:rPr>
+        <w:t>}</w:t>
+      </w:r>
+    </w:p>
+    <w:p>
+      <w:pPr>
+        <w:shd w:val="clear" w:color="auto" w:fill="1F1F1F"/>
+        <w:spacing w:after="0" w:line="330" w:lineRule="atLeast"/>
+        <w:rPr>
+          <w:rFonts w:ascii="Consolas" w:eastAsia="Times New Roman" w:hAnsi="Consolas" w:cs="Times New Roman"/>
+          <w:color w:val="CCCCCC"/>
+          <w:sz w:val="25"/>
+          <w:szCs w:val="25"/>
+        </w:rPr>
+      </w:pPr>
+    </w:p>
+    <w:p>
+      <w:pPr>
+        <w:shd w:val="clear" w:color="auto" w:fill="1F1F1F"/>
+        <w:spacing w:after="0" w:line="330" w:lineRule="atLeast"/>
+        <w:rPr>
+          <w:rFonts w:ascii="Consolas" w:eastAsia="Times New Roman" w:hAnsi="Consolas" w:cs="Times New Roman"/>
+          <w:color w:val="CCCCCC"/>
+          <w:sz w:val="25"/>
+          <w:szCs w:val="25"/>
+        </w:rPr>
+      </w:pPr>
+      <w:r>
+        <w:rPr>
+          <w:rFonts w:ascii="Consolas" w:eastAsia="Times New Roman" w:hAnsi="Consolas" w:cs="Times New Roman"/>
+          <w:color w:val="D7BA7D"/>
+          <w:sz w:val="25"/>
+          <w:szCs w:val="25"/>
+        </w:rPr>
+        <w:t>.b</w:t>
+      </w:r>
+      <w:r>
+        <w:rPr>
+          <w:rFonts w:ascii="Consolas" w:eastAsia="Times New Roman" w:hAnsi="Consolas" w:cs="Times New Roman"/>
+          <w:color w:val="D4D4D4"/>
+          <w:sz w:val="25"/>
+          <w:szCs w:val="25"/>
+        </w:rPr>
+        <w:t xml:space="preserve"> </w:t>
+      </w:r>
+      <w:proofErr w:type="spellStart"/>
+      <w:r>
+        <w:rPr>
+          <w:rFonts w:ascii="Consolas" w:eastAsia="Times New Roman" w:hAnsi="Consolas" w:cs="Times New Roman"/>
+          <w:color w:val="D7BA7D"/>
+          <w:sz w:val="25"/>
+          <w:szCs w:val="25"/>
+        </w:rPr>
+        <w:t>span</w:t>
+      </w:r>
+      <w:proofErr w:type="gramStart"/>
+      <w:r>
+        <w:rPr>
+          <w:rFonts w:ascii="Consolas" w:eastAsia="Times New Roman" w:hAnsi="Consolas" w:cs="Times New Roman"/>
+          <w:color w:val="D7BA7D"/>
+          <w:sz w:val="25"/>
+          <w:szCs w:val="25"/>
+        </w:rPr>
+        <w:t>:after</w:t>
+      </w:r>
+      <w:proofErr w:type="spellEnd"/>
+      <w:proofErr w:type="gramEnd"/>
+      <w:r>
+        <w:rPr>
+          <w:rFonts w:ascii="Consolas" w:eastAsia="Times New Roman" w:hAnsi="Consolas" w:cs="Times New Roman"/>
+          <w:color w:val="D4D4D4"/>
+          <w:sz w:val="25"/>
+          <w:szCs w:val="25"/>
+        </w:rPr>
+        <w:t xml:space="preserve"> {</w:t>
+      </w:r>
+    </w:p>
+    <w:p>
+      <w:pPr>
+        <w:shd w:val="clear" w:color="auto" w:fill="1F1F1F"/>
+        <w:spacing w:after="0" w:line="330" w:lineRule="atLeast"/>
+        <w:rPr>
+          <w:rFonts w:ascii="Consolas" w:eastAsia="Times New Roman" w:hAnsi="Consolas" w:cs="Times New Roman"/>
+          <w:color w:val="CCCCCC"/>
+          <w:sz w:val="25"/>
+          <w:szCs w:val="25"/>
+        </w:rPr>
+      </w:pPr>
+      <w:r>
+        <w:rPr>
+          <w:rFonts w:ascii="Consolas" w:eastAsia="Times New Roman" w:hAnsi="Consolas" w:cs="Times New Roman"/>
+          <w:color w:val="D4D4D4"/>
+          <w:sz w:val="25"/>
+          <w:szCs w:val="25"/>
+        </w:rPr>
+        <w:t xml:space="preserve">  </w:t>
+      </w:r>
+      <w:proofErr w:type="gramStart"/>
+      <w:r>
+        <w:rPr>
+          <w:rFonts w:ascii="Consolas" w:eastAsia="Times New Roman" w:hAnsi="Consolas" w:cs="Times New Roman"/>
+          <w:color w:val="9CDCFE"/>
+          <w:sz w:val="25"/>
+          <w:szCs w:val="25"/>
+        </w:rPr>
+        <w:t>content</w:t>
+      </w:r>
+      <w:proofErr w:type="gramEnd"/>
+      <w:r>
+        <w:rPr>
+          <w:rFonts w:ascii="Consolas" w:eastAsia="Times New Roman" w:hAnsi="Consolas" w:cs="Times New Roman"/>
+          <w:color w:val="D4D4D4"/>
+          <w:sz w:val="25"/>
+          <w:szCs w:val="25"/>
+        </w:rPr>
+        <w:t xml:space="preserve">: </w:t>
+      </w:r>
+      <w:r>
+        <w:rPr>
+          <w:rFonts w:ascii="Consolas" w:eastAsia="Times New Roman" w:hAnsi="Consolas" w:cs="Times New Roman"/>
+          <w:color w:val="CE9178"/>
+          <w:sz w:val="25"/>
+          <w:szCs w:val="25"/>
+        </w:rPr>
+        <w:t>'</w:t>
+      </w:r>
+      <w:r>
+        <w:rPr>
+          <w:rFonts w:ascii="Consolas" w:eastAsia="Times New Roman" w:hAnsi="Consolas" w:cs="Times New Roman"/>
+          <w:color w:val="D7BA7D"/>
+          <w:sz w:val="25"/>
+          <w:szCs w:val="25"/>
+        </w:rPr>
+        <w:t>\00bb</w:t>
+      </w:r>
+      <w:r>
+        <w:rPr>
+          <w:rFonts w:ascii="Consolas" w:eastAsia="Times New Roman" w:hAnsi="Consolas" w:cs="Times New Roman"/>
+          <w:color w:val="CE9178"/>
+          <w:sz w:val="25"/>
+          <w:szCs w:val="25"/>
+        </w:rPr>
+        <w:t>'</w:t>
+      </w:r>
+      <w:r>
+        <w:rPr>
+          <w:rFonts w:ascii="Consolas" w:eastAsia="Times New Roman" w:hAnsi="Consolas" w:cs="Times New Roman"/>
+          <w:color w:val="D4D4D4"/>
+          <w:sz w:val="25"/>
+          <w:szCs w:val="25"/>
+        </w:rPr>
+        <w:t>;</w:t>
+      </w:r>
+    </w:p>
+    <w:p>
+      <w:pPr>
+        <w:shd w:val="clear" w:color="auto" w:fill="1F1F1F"/>
+        <w:spacing w:after="0" w:line="330" w:lineRule="atLeast"/>
+        <w:rPr>
+          <w:rFonts w:ascii="Consolas" w:eastAsia="Times New Roman" w:hAnsi="Consolas" w:cs="Times New Roman"/>
+          <w:color w:val="CCCCCC"/>
+          <w:sz w:val="25"/>
+          <w:szCs w:val="25"/>
+        </w:rPr>
+      </w:pPr>
+      <w:r>
+        <w:rPr>
+          <w:rFonts w:ascii="Consolas" w:eastAsia="Times New Roman" w:hAnsi="Consolas" w:cs="Times New Roman"/>
+          <w:color w:val="D4D4D4"/>
+          <w:sz w:val="25"/>
+          <w:szCs w:val="25"/>
+        </w:rPr>
+        <w:t xml:space="preserve">  </w:t>
+      </w:r>
+      <w:proofErr w:type="gramStart"/>
+      <w:r>
+        <w:rPr>
+          <w:rFonts w:ascii="Consolas" w:eastAsia="Times New Roman" w:hAnsi="Consolas" w:cs="Times New Roman"/>
+          <w:color w:val="9CDCFE"/>
+          <w:sz w:val="25"/>
+          <w:szCs w:val="25"/>
+        </w:rPr>
+        <w:t>position</w:t>
+      </w:r>
+      <w:proofErr w:type="gramEnd"/>
+      <w:r>
+        <w:rPr>
+          <w:rFonts w:ascii="Consolas" w:eastAsia="Times New Roman" w:hAnsi="Consolas" w:cs="Times New Roman"/>
+          <w:color w:val="D4D4D4"/>
+          <w:sz w:val="25"/>
+          <w:szCs w:val="25"/>
+        </w:rPr>
+        <w:t xml:space="preserve">: </w:t>
+      </w:r>
+      <w:r>
+        <w:rPr>
+          <w:rFonts w:ascii="Consolas" w:eastAsia="Times New Roman" w:hAnsi="Consolas" w:cs="Times New Roman"/>
+          <w:color w:val="CE9178"/>
+          <w:sz w:val="25"/>
+          <w:szCs w:val="25"/>
+        </w:rPr>
+        <w:t>absolute</w:t>
+      </w:r>
+      <w:r>
+        <w:rPr>
+          <w:rFonts w:ascii="Consolas" w:eastAsia="Times New Roman" w:hAnsi="Consolas" w:cs="Times New Roman"/>
+          <w:color w:val="D4D4D4"/>
+          <w:sz w:val="25"/>
+          <w:szCs w:val="25"/>
+        </w:rPr>
+        <w:t>;</w:t>
+      </w:r>
+    </w:p>
+    <w:p>
+      <w:pPr>
+        <w:shd w:val="clear" w:color="auto" w:fill="1F1F1F"/>
+        <w:spacing w:after="0" w:line="330" w:lineRule="atLeast"/>
+        <w:rPr>
+          <w:rFonts w:ascii="Consolas" w:eastAsia="Times New Roman" w:hAnsi="Consolas" w:cs="Times New Roman"/>
+          <w:color w:val="CCCCCC"/>
+          <w:sz w:val="25"/>
+          <w:szCs w:val="25"/>
+        </w:rPr>
+      </w:pPr>
+      <w:r>
+        <w:rPr>
+          <w:rFonts w:ascii="Consolas" w:eastAsia="Times New Roman" w:hAnsi="Consolas" w:cs="Times New Roman"/>
+          <w:color w:val="D4D4D4"/>
+          <w:sz w:val="25"/>
+          <w:szCs w:val="25"/>
+        </w:rPr>
+        <w:t xml:space="preserve">  </w:t>
+      </w:r>
+      <w:proofErr w:type="gramStart"/>
+      <w:r>
+        <w:rPr>
+          <w:rFonts w:ascii="Consolas" w:eastAsia="Times New Roman" w:hAnsi="Consolas" w:cs="Times New Roman"/>
+          <w:color w:val="9CDCFE"/>
+          <w:sz w:val="25"/>
+          <w:szCs w:val="25"/>
+        </w:rPr>
+        <w:t>opacity</w:t>
+      </w:r>
+      <w:proofErr w:type="gramEnd"/>
+      <w:r>
+        <w:rPr>
+          <w:rFonts w:ascii="Consolas" w:eastAsia="Times New Roman" w:hAnsi="Consolas" w:cs="Times New Roman"/>
+          <w:color w:val="D4D4D4"/>
+          <w:sz w:val="25"/>
+          <w:szCs w:val="25"/>
+        </w:rPr>
+        <w:t xml:space="preserve">: </w:t>
+      </w:r>
+      <w:r>
+        <w:rPr>
+          <w:rFonts w:ascii="Consolas" w:eastAsia="Times New Roman" w:hAnsi="Consolas" w:cs="Times New Roman"/>
+          <w:color w:val="B5CEA8"/>
+          <w:sz w:val="25"/>
+          <w:szCs w:val="25"/>
+        </w:rPr>
+        <w:t>0</w:t>
+      </w:r>
+      <w:r>
+        <w:rPr>
+          <w:rFonts w:ascii="Consolas" w:eastAsia="Times New Roman" w:hAnsi="Consolas" w:cs="Times New Roman"/>
+          <w:color w:val="D4D4D4"/>
+          <w:sz w:val="25"/>
+          <w:szCs w:val="25"/>
+        </w:rPr>
+        <w:t>;</w:t>
+      </w:r>
+    </w:p>
+    <w:p>
+      <w:pPr>
+        <w:shd w:val="clear" w:color="auto" w:fill="1F1F1F"/>
+        <w:spacing w:after="0" w:line="330" w:lineRule="atLeast"/>
+        <w:rPr>
+          <w:rFonts w:ascii="Consolas" w:eastAsia="Times New Roman" w:hAnsi="Consolas" w:cs="Times New Roman"/>
+          <w:color w:val="CCCCCC"/>
+          <w:sz w:val="25"/>
+          <w:szCs w:val="25"/>
+        </w:rPr>
+      </w:pPr>
+      <w:r>
+        <w:rPr>
+          <w:rFonts w:ascii="Consolas" w:eastAsia="Times New Roman" w:hAnsi="Consolas" w:cs="Times New Roman"/>
+          <w:color w:val="D4D4D4"/>
+          <w:sz w:val="25"/>
+          <w:szCs w:val="25"/>
+        </w:rPr>
+        <w:t xml:space="preserve">  </w:t>
+      </w:r>
+      <w:proofErr w:type="gramStart"/>
+      <w:r>
+        <w:rPr>
+          <w:rFonts w:ascii="Consolas" w:eastAsia="Times New Roman" w:hAnsi="Consolas" w:cs="Times New Roman"/>
+          <w:color w:val="9CDCFE"/>
+          <w:sz w:val="25"/>
+          <w:szCs w:val="25"/>
+        </w:rPr>
+        <w:t>top</w:t>
+      </w:r>
+      <w:proofErr w:type="gramEnd"/>
+      <w:r>
+        <w:rPr>
+          <w:rFonts w:ascii="Consolas" w:eastAsia="Times New Roman" w:hAnsi="Consolas" w:cs="Times New Roman"/>
+          <w:color w:val="D4D4D4"/>
+          <w:sz w:val="25"/>
+          <w:szCs w:val="25"/>
+        </w:rPr>
+        <w:t xml:space="preserve">: </w:t>
+      </w:r>
+      <w:r>
+        <w:rPr>
+          <w:rFonts w:ascii="Consolas" w:eastAsia="Times New Roman" w:hAnsi="Consolas" w:cs="Times New Roman"/>
+          <w:color w:val="B5CEA8"/>
+          <w:sz w:val="25"/>
+          <w:szCs w:val="25"/>
+        </w:rPr>
+        <w:t>0</w:t>
+      </w:r>
+      <w:r>
+        <w:rPr>
+          <w:rFonts w:ascii="Consolas" w:eastAsia="Times New Roman" w:hAnsi="Consolas" w:cs="Times New Roman"/>
+          <w:color w:val="D4D4D4"/>
+          <w:sz w:val="25"/>
+          <w:szCs w:val="25"/>
+        </w:rPr>
+        <w:t>;</w:t>
+      </w:r>
+    </w:p>
+    <w:p>
+      <w:pPr>
+        <w:shd w:val="clear" w:color="auto" w:fill="1F1F1F"/>
+        <w:spacing w:after="0" w:line="330" w:lineRule="atLeast"/>
+        <w:rPr>
+          <w:rFonts w:ascii="Consolas" w:eastAsia="Times New Roman" w:hAnsi="Consolas" w:cs="Times New Roman"/>
+          <w:color w:val="CCCCCC"/>
+          <w:sz w:val="25"/>
+          <w:szCs w:val="25"/>
+        </w:rPr>
+      </w:pPr>
+      <w:r>
+        <w:rPr>
+          <w:rFonts w:ascii="Consolas" w:eastAsia="Times New Roman" w:hAnsi="Consolas" w:cs="Times New Roman"/>
+          <w:color w:val="D4D4D4"/>
+          <w:sz w:val="25"/>
+          <w:szCs w:val="25"/>
+        </w:rPr>
+        <w:t xml:space="preserve">  </w:t>
+      </w:r>
+      <w:proofErr w:type="gramStart"/>
+      <w:r>
+        <w:rPr>
+          <w:rFonts w:ascii="Consolas" w:eastAsia="Times New Roman" w:hAnsi="Consolas" w:cs="Times New Roman"/>
+          <w:color w:val="9CDCFE"/>
+          <w:sz w:val="25"/>
+          <w:szCs w:val="25"/>
+        </w:rPr>
+        <w:t>right</w:t>
+      </w:r>
+      <w:proofErr w:type="gramEnd"/>
+      <w:r>
+        <w:rPr>
+          <w:rFonts w:ascii="Consolas" w:eastAsia="Times New Roman" w:hAnsi="Consolas" w:cs="Times New Roman"/>
+          <w:color w:val="D4D4D4"/>
+          <w:sz w:val="25"/>
+          <w:szCs w:val="25"/>
+        </w:rPr>
+        <w:t xml:space="preserve">: </w:t>
+      </w:r>
+      <w:r>
+        <w:rPr>
+          <w:rFonts w:ascii="Consolas" w:eastAsia="Times New Roman" w:hAnsi="Consolas" w:cs="Times New Roman"/>
+          <w:color w:val="B5CEA8"/>
+          <w:sz w:val="25"/>
+          <w:szCs w:val="25"/>
+        </w:rPr>
+        <w:t>-20px</w:t>
+      </w:r>
+      <w:r>
+        <w:rPr>
+          <w:rFonts w:ascii="Consolas" w:eastAsia="Times New Roman" w:hAnsi="Consolas" w:cs="Times New Roman"/>
+          <w:color w:val="D4D4D4"/>
+          <w:sz w:val="25"/>
+          <w:szCs w:val="25"/>
+        </w:rPr>
+        <w:t>;</w:t>
+      </w:r>
+    </w:p>
+    <w:p>
+      <w:pPr>
+        <w:shd w:val="clear" w:color="auto" w:fill="1F1F1F"/>
+        <w:spacing w:after="0" w:line="330" w:lineRule="atLeast"/>
+        <w:rPr>
+          <w:rFonts w:ascii="Consolas" w:eastAsia="Times New Roman" w:hAnsi="Consolas" w:cs="Times New Roman"/>
+          <w:color w:val="CCCCCC"/>
+          <w:sz w:val="25"/>
+          <w:szCs w:val="25"/>
+        </w:rPr>
+      </w:pPr>
+      <w:r>
+        <w:rPr>
+          <w:rFonts w:ascii="Consolas" w:eastAsia="Times New Roman" w:hAnsi="Consolas" w:cs="Times New Roman"/>
+          <w:color w:val="D4D4D4"/>
+          <w:sz w:val="25"/>
+          <w:szCs w:val="25"/>
+        </w:rPr>
+        <w:t xml:space="preserve">  </w:t>
+      </w:r>
+      <w:proofErr w:type="gramStart"/>
+      <w:r>
+        <w:rPr>
+          <w:rFonts w:ascii="Consolas" w:eastAsia="Times New Roman" w:hAnsi="Consolas" w:cs="Times New Roman"/>
+          <w:color w:val="9CDCFE"/>
+          <w:sz w:val="25"/>
+          <w:szCs w:val="25"/>
+        </w:rPr>
+        <w:t>transition</w:t>
+      </w:r>
+      <w:proofErr w:type="gramEnd"/>
+      <w:r>
+        <w:rPr>
+          <w:rFonts w:ascii="Consolas" w:eastAsia="Times New Roman" w:hAnsi="Consolas" w:cs="Times New Roman"/>
+          <w:color w:val="D4D4D4"/>
+          <w:sz w:val="25"/>
+          <w:szCs w:val="25"/>
+        </w:rPr>
+        <w:t xml:space="preserve">: </w:t>
+      </w:r>
+      <w:r>
+        <w:rPr>
+          <w:rFonts w:ascii="Consolas" w:eastAsia="Times New Roman" w:hAnsi="Consolas" w:cs="Times New Roman"/>
+          <w:color w:val="B5CEA8"/>
+          <w:sz w:val="25"/>
+          <w:szCs w:val="25"/>
+        </w:rPr>
+        <w:t>0.5s</w:t>
+      </w:r>
+      <w:r>
+        <w:rPr>
+          <w:rFonts w:ascii="Consolas" w:eastAsia="Times New Roman" w:hAnsi="Consolas" w:cs="Times New Roman"/>
+          <w:color w:val="D4D4D4"/>
+          <w:sz w:val="25"/>
+          <w:szCs w:val="25"/>
+        </w:rPr>
+        <w:t>;</w:t>
+      </w:r>
+    </w:p>
+    <w:p>
+      <w:pPr>
+        <w:shd w:val="clear" w:color="auto" w:fill="1F1F1F"/>
+        <w:spacing w:after="0" w:line="330" w:lineRule="atLeast"/>
+        <w:rPr>
+          <w:rFonts w:ascii="Consolas" w:eastAsia="Times New Roman" w:hAnsi="Consolas" w:cs="Times New Roman"/>
+          <w:color w:val="CCCCCC"/>
+          <w:sz w:val="25"/>
+          <w:szCs w:val="25"/>
+        </w:rPr>
+      </w:pPr>
+      <w:r>
+        <w:rPr>
+          <w:rFonts w:ascii="Consolas" w:eastAsia="Times New Roman" w:hAnsi="Consolas" w:cs="Times New Roman"/>
+          <w:color w:val="D4D4D4"/>
+          <w:sz w:val="25"/>
+          <w:szCs w:val="25"/>
+        </w:rPr>
+        <w:t>}</w:t>
+      </w:r>
+    </w:p>
+    <w:p>
+      <w:pPr>
+        <w:shd w:val="clear" w:color="auto" w:fill="1F1F1F"/>
+        <w:spacing w:after="0" w:line="330" w:lineRule="atLeast"/>
+        <w:rPr>
+          <w:rFonts w:ascii="Consolas" w:eastAsia="Times New Roman" w:hAnsi="Consolas" w:cs="Times New Roman"/>
+          <w:color w:val="CCCCCC"/>
+          <w:sz w:val="25"/>
+          <w:szCs w:val="25"/>
+        </w:rPr>
+      </w:pPr>
+    </w:p>
+    <w:p>
+      <w:pPr>
+        <w:shd w:val="clear" w:color="auto" w:fill="1F1F1F"/>
+        <w:spacing w:after="0" w:line="330" w:lineRule="atLeast"/>
+        <w:rPr>
+          <w:rFonts w:ascii="Consolas" w:eastAsia="Times New Roman" w:hAnsi="Consolas" w:cs="Times New Roman"/>
+          <w:color w:val="CCCCCC"/>
+          <w:sz w:val="25"/>
+          <w:szCs w:val="25"/>
+        </w:rPr>
+      </w:pPr>
+      <w:r>
+        <w:rPr>
+          <w:rFonts w:ascii="Consolas" w:eastAsia="Times New Roman" w:hAnsi="Consolas" w:cs="Times New Roman"/>
+          <w:color w:val="D7BA7D"/>
+          <w:sz w:val="25"/>
+          <w:szCs w:val="25"/>
+        </w:rPr>
+        <w:t>.</w:t>
+      </w:r>
+      <w:proofErr w:type="spellStart"/>
+      <w:r>
+        <w:rPr>
+          <w:rFonts w:ascii="Consolas" w:eastAsia="Times New Roman" w:hAnsi="Consolas" w:cs="Times New Roman"/>
+          <w:color w:val="D7BA7D"/>
+          <w:sz w:val="25"/>
+          <w:szCs w:val="25"/>
+        </w:rPr>
+        <w:t>b</w:t>
+      </w:r>
+      <w:proofErr w:type="gramStart"/>
+      <w:r>
+        <w:rPr>
+          <w:rFonts w:ascii="Consolas" w:eastAsia="Times New Roman" w:hAnsi="Consolas" w:cs="Times New Roman"/>
+          <w:color w:val="D7BA7D"/>
+          <w:sz w:val="25"/>
+          <w:szCs w:val="25"/>
+        </w:rPr>
+        <w:t>:hover</w:t>
+      </w:r>
+      <w:proofErr w:type="spellEnd"/>
+      <w:proofErr w:type="gramEnd"/>
+      <w:r>
+        <w:rPr>
+          <w:rFonts w:ascii="Consolas" w:eastAsia="Times New Roman" w:hAnsi="Consolas" w:cs="Times New Roman"/>
+          <w:color w:val="D4D4D4"/>
+          <w:sz w:val="25"/>
+          <w:szCs w:val="25"/>
+        </w:rPr>
+        <w:t xml:space="preserve"> </w:t>
+      </w:r>
+      <w:r>
+        <w:rPr>
+          <w:rFonts w:ascii="Consolas" w:eastAsia="Times New Roman" w:hAnsi="Consolas" w:cs="Times New Roman"/>
+          <w:color w:val="D7BA7D"/>
+          <w:sz w:val="25"/>
+          <w:szCs w:val="25"/>
+        </w:rPr>
+        <w:t>span</w:t>
+      </w:r>
+      <w:r>
+        <w:rPr>
+          <w:rFonts w:ascii="Consolas" w:eastAsia="Times New Roman" w:hAnsi="Consolas" w:cs="Times New Roman"/>
+          <w:color w:val="D4D4D4"/>
+          <w:sz w:val="25"/>
+          <w:szCs w:val="25"/>
+        </w:rPr>
+        <w:t xml:space="preserve"> {</w:t>
+      </w:r>
+    </w:p>
+    <w:p>
+      <w:pPr>
+        <w:shd w:val="clear" w:color="auto" w:fill="1F1F1F"/>
+        <w:spacing w:after="0" w:line="330" w:lineRule="atLeast"/>
+        <w:rPr>
+          <w:rFonts w:ascii="Consolas" w:eastAsia="Times New Roman" w:hAnsi="Consolas" w:cs="Times New Roman"/>
+          <w:color w:val="CCCCCC"/>
+          <w:sz w:val="25"/>
+          <w:szCs w:val="25"/>
+        </w:rPr>
+      </w:pPr>
+      <w:r>
+        <w:rPr>
+          <w:rFonts w:ascii="Consolas" w:eastAsia="Times New Roman" w:hAnsi="Consolas" w:cs="Times New Roman"/>
+          <w:color w:val="D4D4D4"/>
+          <w:sz w:val="25"/>
+          <w:szCs w:val="25"/>
+        </w:rPr>
+        <w:t xml:space="preserve">  </w:t>
+      </w:r>
+      <w:proofErr w:type="gramStart"/>
+      <w:r>
+        <w:rPr>
+          <w:rFonts w:ascii="Consolas" w:eastAsia="Times New Roman" w:hAnsi="Consolas" w:cs="Times New Roman"/>
+          <w:color w:val="9CDCFE"/>
+          <w:sz w:val="25"/>
+          <w:szCs w:val="25"/>
+        </w:rPr>
+        <w:t>padding-right</w:t>
+      </w:r>
+      <w:proofErr w:type="gramEnd"/>
+      <w:r>
+        <w:rPr>
+          <w:rFonts w:ascii="Consolas" w:eastAsia="Times New Roman" w:hAnsi="Consolas" w:cs="Times New Roman"/>
+          <w:color w:val="D4D4D4"/>
+          <w:sz w:val="25"/>
+          <w:szCs w:val="25"/>
+        </w:rPr>
+        <w:t xml:space="preserve">: </w:t>
+      </w:r>
+      <w:r>
+        <w:rPr>
+          <w:rFonts w:ascii="Consolas" w:eastAsia="Times New Roman" w:hAnsi="Consolas" w:cs="Times New Roman"/>
+          <w:color w:val="B5CEA8"/>
+          <w:sz w:val="25"/>
+          <w:szCs w:val="25"/>
+        </w:rPr>
+        <w:t>25px</w:t>
+      </w:r>
+      <w:r>
+        <w:rPr>
+          <w:rFonts w:ascii="Consolas" w:eastAsia="Times New Roman" w:hAnsi="Consolas" w:cs="Times New Roman"/>
+          <w:color w:val="D4D4D4"/>
+          <w:sz w:val="25"/>
+          <w:szCs w:val="25"/>
+        </w:rPr>
+        <w:t>;</w:t>
+      </w:r>
+    </w:p>
+    <w:p>
+      <w:pPr>
+        <w:shd w:val="clear" w:color="auto" w:fill="1F1F1F"/>
+        <w:spacing w:after="0" w:line="330" w:lineRule="atLeast"/>
+        <w:rPr>
+          <w:rFonts w:ascii="Consolas" w:eastAsia="Times New Roman" w:hAnsi="Consolas" w:cs="Times New Roman"/>
+          <w:color w:val="CCCCCC"/>
+          <w:sz w:val="25"/>
+          <w:szCs w:val="25"/>
+        </w:rPr>
+      </w:pPr>
+      <w:r>
+        <w:rPr>
+          <w:rFonts w:ascii="Consolas" w:eastAsia="Times New Roman" w:hAnsi="Consolas" w:cs="Times New Roman"/>
+          <w:color w:val="D4D4D4"/>
+          <w:sz w:val="25"/>
+          <w:szCs w:val="25"/>
+        </w:rPr>
+        <w:t>}</w:t>
+      </w:r>
+    </w:p>
+    <w:p>
+      <w:pPr>
+        <w:shd w:val="clear" w:color="auto" w:fill="1F1F1F"/>
+        <w:spacing w:after="0" w:line="330" w:lineRule="atLeast"/>
+        <w:rPr>
+          <w:rFonts w:ascii="Consolas" w:eastAsia="Times New Roman" w:hAnsi="Consolas" w:cs="Times New Roman"/>
+          <w:color w:val="CCCCCC"/>
+          <w:sz w:val="25"/>
+          <w:szCs w:val="25"/>
+        </w:rPr>
+      </w:pPr>
+    </w:p>
+    <w:p>
+      <w:pPr>
+        <w:shd w:val="clear" w:color="auto" w:fill="1F1F1F"/>
+        <w:spacing w:after="0" w:line="330" w:lineRule="atLeast"/>
+        <w:rPr>
+          <w:rFonts w:ascii="Consolas" w:eastAsia="Times New Roman" w:hAnsi="Consolas" w:cs="Times New Roman"/>
+          <w:color w:val="CCCCCC"/>
+          <w:sz w:val="25"/>
+          <w:szCs w:val="25"/>
+        </w:rPr>
+      </w:pPr>
+      <w:r>
+        <w:rPr>
+          <w:rFonts w:ascii="Consolas" w:eastAsia="Times New Roman" w:hAnsi="Consolas" w:cs="Times New Roman"/>
+          <w:color w:val="D7BA7D"/>
+          <w:sz w:val="25"/>
+          <w:szCs w:val="25"/>
+        </w:rPr>
+        <w:t>.</w:t>
+      </w:r>
+      <w:proofErr w:type="spellStart"/>
+      <w:r>
+        <w:rPr>
+          <w:rFonts w:ascii="Consolas" w:eastAsia="Times New Roman" w:hAnsi="Consolas" w:cs="Times New Roman"/>
+          <w:color w:val="D7BA7D"/>
+          <w:sz w:val="25"/>
+          <w:szCs w:val="25"/>
+        </w:rPr>
+        <w:t>b</w:t>
+      </w:r>
+      <w:proofErr w:type="gramStart"/>
+      <w:r>
+        <w:rPr>
+          <w:rFonts w:ascii="Consolas" w:eastAsia="Times New Roman" w:hAnsi="Consolas" w:cs="Times New Roman"/>
+          <w:color w:val="D7BA7D"/>
+          <w:sz w:val="25"/>
+          <w:szCs w:val="25"/>
+        </w:rPr>
+        <w:t>:hover</w:t>
+      </w:r>
+      <w:proofErr w:type="spellEnd"/>
+      <w:proofErr w:type="gramEnd"/>
+      <w:r>
+        <w:rPr>
+          <w:rFonts w:ascii="Consolas" w:eastAsia="Times New Roman" w:hAnsi="Consolas" w:cs="Times New Roman"/>
+          <w:color w:val="D4D4D4"/>
+          <w:sz w:val="25"/>
+          <w:szCs w:val="25"/>
+        </w:rPr>
+        <w:t xml:space="preserve"> </w:t>
+      </w:r>
+      <w:proofErr w:type="spellStart"/>
+      <w:r>
+        <w:rPr>
+          <w:rFonts w:ascii="Consolas" w:eastAsia="Times New Roman" w:hAnsi="Consolas" w:cs="Times New Roman"/>
+          <w:color w:val="D7BA7D"/>
+          <w:sz w:val="25"/>
+          <w:szCs w:val="25"/>
+        </w:rPr>
+        <w:t>span:after</w:t>
+      </w:r>
+      <w:proofErr w:type="spellEnd"/>
+      <w:r>
+        <w:rPr>
+          <w:rFonts w:ascii="Consolas" w:eastAsia="Times New Roman" w:hAnsi="Consolas" w:cs="Times New Roman"/>
+          <w:color w:val="D4D4D4"/>
+          <w:sz w:val="25"/>
+          <w:szCs w:val="25"/>
+        </w:rPr>
+        <w:t xml:space="preserve"> {</w:t>
+      </w:r>
+    </w:p>
+    <w:p>
+      <w:pPr>
+        <w:shd w:val="clear" w:color="auto" w:fill="1F1F1F"/>
+        <w:spacing w:after="0" w:line="330" w:lineRule="atLeast"/>
+        <w:rPr>
+          <w:rFonts w:ascii="Consolas" w:eastAsia="Times New Roman" w:hAnsi="Consolas" w:cs="Times New Roman"/>
+          <w:color w:val="CCCCCC"/>
+          <w:sz w:val="25"/>
+          <w:szCs w:val="25"/>
+        </w:rPr>
+      </w:pPr>
+      <w:r>
+        <w:rPr>
+          <w:rFonts w:ascii="Consolas" w:eastAsia="Times New Roman" w:hAnsi="Consolas" w:cs="Times New Roman"/>
+          <w:color w:val="D4D4D4"/>
+          <w:sz w:val="25"/>
+          <w:szCs w:val="25"/>
+        </w:rPr>
+        <w:t xml:space="preserve">  </w:t>
+      </w:r>
+      <w:proofErr w:type="gramStart"/>
+      <w:r>
+        <w:rPr>
+          <w:rFonts w:ascii="Consolas" w:eastAsia="Times New Roman" w:hAnsi="Consolas" w:cs="Times New Roman"/>
+          <w:color w:val="9CDCFE"/>
+          <w:sz w:val="25"/>
+          <w:szCs w:val="25"/>
+        </w:rPr>
+        <w:t>opacity</w:t>
+      </w:r>
+      <w:proofErr w:type="gramEnd"/>
+      <w:r>
+        <w:rPr>
+          <w:rFonts w:ascii="Consolas" w:eastAsia="Times New Roman" w:hAnsi="Consolas" w:cs="Times New Roman"/>
+          <w:color w:val="D4D4D4"/>
+          <w:sz w:val="25"/>
+          <w:szCs w:val="25"/>
+        </w:rPr>
+        <w:t xml:space="preserve">: </w:t>
+      </w:r>
+      <w:r>
+        <w:rPr>
+          <w:rFonts w:ascii="Consolas" w:eastAsia="Times New Roman" w:hAnsi="Consolas" w:cs="Times New Roman"/>
+          <w:color w:val="B5CEA8"/>
+          <w:sz w:val="25"/>
+          <w:szCs w:val="25"/>
+        </w:rPr>
+        <w:t>1</w:t>
+      </w:r>
+      <w:r>
+        <w:rPr>
+          <w:rFonts w:ascii="Consolas" w:eastAsia="Times New Roman" w:hAnsi="Consolas" w:cs="Times New Roman"/>
+          <w:color w:val="D4D4D4"/>
+          <w:sz w:val="25"/>
+          <w:szCs w:val="25"/>
+        </w:rPr>
+        <w:t>;</w:t>
+      </w:r>
+    </w:p>
+    <w:p>
+      <w:pPr>
+        <w:shd w:val="clear" w:color="auto" w:fill="1F1F1F"/>
+        <w:spacing w:after="0" w:line="330" w:lineRule="atLeast"/>
+        <w:rPr>
+          <w:rFonts w:ascii="Consolas" w:eastAsia="Times New Roman" w:hAnsi="Consolas" w:cs="Times New Roman"/>
+          <w:color w:val="CCCCCC"/>
+          <w:sz w:val="25"/>
+          <w:szCs w:val="25"/>
+        </w:rPr>
+      </w:pPr>
+      <w:r>
+        <w:rPr>
+          <w:rFonts w:ascii="Consolas" w:eastAsia="Times New Roman" w:hAnsi="Consolas" w:cs="Times New Roman"/>
+          <w:color w:val="D4D4D4"/>
+          <w:sz w:val="25"/>
+          <w:szCs w:val="25"/>
+        </w:rPr>
+        <w:t xml:space="preserve">  </w:t>
+      </w:r>
+      <w:proofErr w:type="gramStart"/>
+      <w:r>
+        <w:rPr>
+          <w:rFonts w:ascii="Consolas" w:eastAsia="Times New Roman" w:hAnsi="Consolas" w:cs="Times New Roman"/>
+          <w:color w:val="9CDCFE"/>
+          <w:sz w:val="25"/>
+          <w:szCs w:val="25"/>
+        </w:rPr>
+        <w:t>right</w:t>
+      </w:r>
+      <w:proofErr w:type="gramEnd"/>
+      <w:r>
+        <w:rPr>
+          <w:rFonts w:ascii="Consolas" w:eastAsia="Times New Roman" w:hAnsi="Consolas" w:cs="Times New Roman"/>
+          <w:color w:val="D4D4D4"/>
+          <w:sz w:val="25"/>
+          <w:szCs w:val="25"/>
+        </w:rPr>
+        <w:t xml:space="preserve">: </w:t>
+      </w:r>
+      <w:r>
+        <w:rPr>
+          <w:rFonts w:ascii="Consolas" w:eastAsia="Times New Roman" w:hAnsi="Consolas" w:cs="Times New Roman"/>
+          <w:color w:val="B5CEA8"/>
+          <w:sz w:val="25"/>
+          <w:szCs w:val="25"/>
+        </w:rPr>
+        <w:t>0</w:t>
+      </w:r>
+      <w:r>
+        <w:rPr>
+          <w:rFonts w:ascii="Consolas" w:eastAsia="Times New Roman" w:hAnsi="Consolas" w:cs="Times New Roman"/>
+          <w:color w:val="D4D4D4"/>
+          <w:sz w:val="25"/>
+          <w:szCs w:val="25"/>
+        </w:rPr>
+        <w:t>;</w:t>
+      </w:r>
+    </w:p>
+    <w:p>
+      <w:pPr>
+        <w:shd w:val="clear" w:color="auto" w:fill="1F1F1F"/>
+        <w:spacing w:after="0" w:line="330" w:lineRule="atLeast"/>
+        <w:rPr>
+          <w:rFonts w:ascii="Consolas" w:eastAsia="Times New Roman" w:hAnsi="Consolas" w:cs="Times New Roman"/>
+          <w:color w:val="CCCCCC"/>
+          <w:sz w:val="25"/>
+          <w:szCs w:val="25"/>
+        </w:rPr>
+      </w:pPr>
+      <w:r>
+        <w:rPr>
+          <w:rFonts w:ascii="Consolas" w:eastAsia="Times New Roman" w:hAnsi="Consolas" w:cs="Times New Roman"/>
+          <w:color w:val="D4D4D4"/>
+          <w:sz w:val="25"/>
+          <w:szCs w:val="25"/>
+        </w:rPr>
+        <w:t>}</w:t>
+      </w:r>
+    </w:p>
+    <w:p>
+      <w:pPr>
+        <w:shd w:val="clear" w:color="auto" w:fill="1F1F1F"/>
+        <w:spacing w:after="0" w:line="330" w:lineRule="atLeast"/>
+        <w:rPr>
+          <w:rFonts w:ascii="Consolas" w:eastAsia="Times New Roman" w:hAnsi="Consolas" w:cs="Times New Roman"/>
+          <w:color w:val="CCCCCC"/>
+          <w:sz w:val="25"/>
+          <w:szCs w:val="25"/>
+        </w:rPr>
+      </w:pPr>
+    </w:p>
+    <w:p>
+      <w:pPr>
+        <w:shd w:val="clear" w:color="auto" w:fill="1F1F1F"/>
+        <w:spacing w:after="0" w:line="330" w:lineRule="atLeast"/>
+        <w:rPr>
+          <w:rFonts w:ascii="Consolas" w:eastAsia="Times New Roman" w:hAnsi="Consolas" w:cs="Times New Roman"/>
+          <w:color w:val="CCCCCC"/>
+          <w:sz w:val="25"/>
+          <w:szCs w:val="25"/>
+        </w:rPr>
+      </w:pPr>
+      <w:r>
+        <w:rPr>
+          <w:rFonts w:ascii="Consolas" w:eastAsia="Times New Roman" w:hAnsi="Consolas" w:cs="Times New Roman"/>
+          <w:color w:val="808080"/>
+          <w:sz w:val="25"/>
+          <w:szCs w:val="25"/>
+        </w:rPr>
+        <w:t>&lt;/</w:t>
+      </w:r>
+      <w:r>
+        <w:rPr>
+          <w:rFonts w:ascii="Consolas" w:eastAsia="Times New Roman" w:hAnsi="Consolas" w:cs="Times New Roman"/>
+          <w:color w:val="569CD6"/>
+          <w:sz w:val="25"/>
+          <w:szCs w:val="25"/>
+        </w:rPr>
+        <w:t>style</w:t>
+      </w:r>
+      <w:r>
+        <w:rPr>
+          <w:rFonts w:ascii="Consolas" w:eastAsia="Times New Roman" w:hAnsi="Consolas" w:cs="Times New Roman"/>
+          <w:color w:val="808080"/>
+          <w:sz w:val="25"/>
+          <w:szCs w:val="25"/>
+        </w:rPr>
+        <w:t>&gt;</w:t>
+      </w:r>
+    </w:p>
+    <w:p>
+      <w:pPr>
+        <w:shd w:val="clear" w:color="auto" w:fill="1F1F1F"/>
+        <w:spacing w:after="0" w:line="330" w:lineRule="atLeast"/>
+        <w:rPr>
+          <w:rFonts w:ascii="Consolas" w:eastAsia="Times New Roman" w:hAnsi="Consolas" w:cs="Times New Roman"/>
+          <w:color w:val="CCCCCC"/>
+          <w:sz w:val="25"/>
+          <w:szCs w:val="25"/>
+        </w:rPr>
+      </w:pPr>
+      <w:r>
+        <w:rPr>
+          <w:rFonts w:ascii="Consolas" w:eastAsia="Times New Roman" w:hAnsi="Consolas" w:cs="Times New Roman"/>
+          <w:color w:val="808080"/>
+          <w:sz w:val="25"/>
+          <w:szCs w:val="25"/>
+        </w:rPr>
+        <w:t>&lt;</w:t>
+      </w:r>
+      <w:proofErr w:type="gramStart"/>
+      <w:r>
+        <w:rPr>
+          <w:rFonts w:ascii="Consolas" w:eastAsia="Times New Roman" w:hAnsi="Consolas" w:cs="Times New Roman"/>
+          <w:color w:val="569CD6"/>
+          <w:sz w:val="25"/>
+          <w:szCs w:val="25"/>
+        </w:rPr>
+        <w:t>body</w:t>
+      </w:r>
+      <w:proofErr w:type="gramEnd"/>
+      <w:r>
+        <w:rPr>
+          <w:rFonts w:ascii="Consolas" w:eastAsia="Times New Roman" w:hAnsi="Consolas" w:cs="Times New Roman"/>
+          <w:color w:val="808080"/>
+          <w:sz w:val="25"/>
+          <w:szCs w:val="25"/>
+        </w:rPr>
+        <w:t>&gt;</w:t>
+      </w:r>
+    </w:p>
+    <w:p>
+      <w:pPr>
+        <w:shd w:val="clear" w:color="auto" w:fill="1F1F1F"/>
+        <w:spacing w:after="0" w:line="330" w:lineRule="atLeast"/>
+        <w:rPr>
+          <w:rFonts w:ascii="Consolas" w:eastAsia="Times New Roman" w:hAnsi="Consolas" w:cs="Times New Roman"/>
+          <w:color w:val="CCCCCC"/>
+          <w:sz w:val="25"/>
+          <w:szCs w:val="25"/>
+        </w:rPr>
+      </w:pPr>
+      <w:r>
+        <w:rPr>
+          <w:rFonts w:ascii="Consolas" w:eastAsia="Times New Roman" w:hAnsi="Consolas" w:cs="Times New Roman"/>
+          <w:color w:val="CCCCCC"/>
+          <w:sz w:val="25"/>
+          <w:szCs w:val="25"/>
+        </w:rPr>
+        <w:t xml:space="preserve">    </w:t>
+      </w:r>
+      <w:r>
+        <w:rPr>
+          <w:rFonts w:ascii="Consolas" w:eastAsia="Times New Roman" w:hAnsi="Consolas" w:cs="Times New Roman"/>
+          <w:color w:val="808080"/>
+          <w:sz w:val="25"/>
+          <w:szCs w:val="25"/>
+        </w:rPr>
+        <w:t>&lt;</w:t>
+      </w:r>
+      <w:r>
+        <w:rPr>
+          <w:rFonts w:ascii="Consolas" w:eastAsia="Times New Roman" w:hAnsi="Consolas" w:cs="Times New Roman"/>
+          <w:color w:val="569CD6"/>
+          <w:sz w:val="25"/>
+          <w:szCs w:val="25"/>
+        </w:rPr>
+        <w:t>div</w:t>
+      </w:r>
+      <w:r>
+        <w:rPr>
+          <w:rFonts w:ascii="Consolas" w:eastAsia="Times New Roman" w:hAnsi="Consolas" w:cs="Times New Roman"/>
+          <w:color w:val="CCCCCC"/>
+          <w:sz w:val="25"/>
+          <w:szCs w:val="25"/>
+        </w:rPr>
+        <w:t xml:space="preserve"> </w:t>
+      </w:r>
+      <w:r>
+        <w:rPr>
+          <w:rFonts w:ascii="Consolas" w:eastAsia="Times New Roman" w:hAnsi="Consolas" w:cs="Times New Roman"/>
+          <w:color w:val="9CDCFE"/>
+          <w:sz w:val="25"/>
+          <w:szCs w:val="25"/>
+        </w:rPr>
+        <w:t>class</w:t>
+      </w:r>
+      <w:r>
+        <w:rPr>
+          <w:rFonts w:ascii="Consolas" w:eastAsia="Times New Roman" w:hAnsi="Consolas" w:cs="Times New Roman"/>
+          <w:color w:val="CCCCCC"/>
+          <w:sz w:val="25"/>
+          <w:szCs w:val="25"/>
+        </w:rPr>
+        <w:t>=</w:t>
+      </w:r>
+      <w:r>
+        <w:rPr>
+          <w:rFonts w:ascii="Consolas" w:eastAsia="Times New Roman" w:hAnsi="Consolas" w:cs="Times New Roman"/>
+          <w:color w:val="CE9178"/>
+          <w:sz w:val="25"/>
+          <w:szCs w:val="25"/>
+        </w:rPr>
+        <w:t>"n"</w:t>
+      </w:r>
+      <w:r>
+        <w:rPr>
+          <w:rFonts w:ascii="Consolas" w:eastAsia="Times New Roman" w:hAnsi="Consolas" w:cs="Times New Roman"/>
+          <w:color w:val="808080"/>
+          <w:sz w:val="25"/>
+          <w:szCs w:val="25"/>
+        </w:rPr>
+        <w:t>&gt;</w:t>
+      </w:r>
+    </w:p>
+    <w:p>
+      <w:pPr>
+        <w:shd w:val="clear" w:color="auto" w:fill="1F1F1F"/>
+        <w:spacing w:after="0" w:line="330" w:lineRule="atLeast"/>
+        <w:rPr>
+          <w:rFonts w:ascii="Consolas" w:eastAsia="Times New Roman" w:hAnsi="Consolas" w:cs="Times New Roman"/>
+          <w:color w:val="CCCCCC"/>
+          <w:sz w:val="25"/>
+          <w:szCs w:val="25"/>
+        </w:rPr>
+      </w:pPr>
+      <w:r>
+        <w:rPr>
+          <w:rFonts w:ascii="Consolas" w:eastAsia="Times New Roman" w:hAnsi="Consolas" w:cs="Times New Roman"/>
+          <w:color w:val="CCCCCC"/>
+          <w:sz w:val="25"/>
+          <w:szCs w:val="25"/>
+        </w:rPr>
+        <w:t xml:space="preserve">    </w:t>
+      </w:r>
+      <w:r>
+        <w:rPr>
+          <w:rFonts w:ascii="Consolas" w:eastAsia="Times New Roman" w:hAnsi="Consolas" w:cs="Times New Roman"/>
+          <w:color w:val="808080"/>
+          <w:sz w:val="25"/>
+          <w:szCs w:val="25"/>
+        </w:rPr>
+        <w:t>&lt;</w:t>
+      </w:r>
+      <w:r>
+        <w:rPr>
+          <w:rFonts w:ascii="Consolas" w:eastAsia="Times New Roman" w:hAnsi="Consolas" w:cs="Times New Roman"/>
+          <w:color w:val="569CD6"/>
+          <w:sz w:val="25"/>
+          <w:szCs w:val="25"/>
+        </w:rPr>
+        <w:t>div</w:t>
+      </w:r>
+      <w:r>
+        <w:rPr>
+          <w:rFonts w:ascii="Consolas" w:eastAsia="Times New Roman" w:hAnsi="Consolas" w:cs="Times New Roman"/>
+          <w:color w:val="CCCCCC"/>
+          <w:sz w:val="25"/>
+          <w:szCs w:val="25"/>
+        </w:rPr>
+        <w:t xml:space="preserve"> </w:t>
+      </w:r>
+      <w:r>
+        <w:rPr>
+          <w:rFonts w:ascii="Consolas" w:eastAsia="Times New Roman" w:hAnsi="Consolas" w:cs="Times New Roman"/>
+          <w:color w:val="9CDCFE"/>
+          <w:sz w:val="25"/>
+          <w:szCs w:val="25"/>
+        </w:rPr>
+        <w:t>class</w:t>
+      </w:r>
+      <w:r>
+        <w:rPr>
+          <w:rFonts w:ascii="Consolas" w:eastAsia="Times New Roman" w:hAnsi="Consolas" w:cs="Times New Roman"/>
+          <w:color w:val="CCCCCC"/>
+          <w:sz w:val="25"/>
+          <w:szCs w:val="25"/>
+        </w:rPr>
+        <w:t>=</w:t>
+      </w:r>
+      <w:r>
+        <w:rPr>
+          <w:rFonts w:ascii="Consolas" w:eastAsia="Times New Roman" w:hAnsi="Consolas" w:cs="Times New Roman"/>
+          <w:color w:val="CE9178"/>
+          <w:sz w:val="25"/>
+          <w:szCs w:val="25"/>
+        </w:rPr>
+        <w:t>"a"</w:t>
+      </w:r>
+      <w:r>
+        <w:rPr>
+          <w:rFonts w:ascii="Consolas" w:eastAsia="Times New Roman" w:hAnsi="Consolas" w:cs="Times New Roman"/>
+          <w:color w:val="808080"/>
+          <w:sz w:val="25"/>
+          <w:szCs w:val="25"/>
+        </w:rPr>
+        <w:t>&gt;</w:t>
+      </w:r>
+    </w:p>
+    <w:p>
+      <w:pPr>
+        <w:shd w:val="clear" w:color="auto" w:fill="1F1F1F"/>
+        <w:spacing w:after="0" w:line="330" w:lineRule="atLeast"/>
+        <w:rPr>
+          <w:rFonts w:ascii="Consolas" w:eastAsia="Times New Roman" w:hAnsi="Consolas" w:cs="Times New Roman"/>
+          <w:color w:val="CCCCCC"/>
+          <w:sz w:val="25"/>
+          <w:szCs w:val="25"/>
+        </w:rPr>
+      </w:pPr>
+      <w:r>
+        <w:rPr>
+          <w:rFonts w:ascii="Consolas" w:eastAsia="Times New Roman" w:hAnsi="Consolas" w:cs="Times New Roman"/>
+          <w:color w:val="CCCCCC"/>
+          <w:sz w:val="25"/>
+          <w:szCs w:val="25"/>
+        </w:rPr>
+        <w:t xml:space="preserve">        </w:t>
+      </w:r>
+      <w:r>
+        <w:rPr>
+          <w:rFonts w:ascii="Consolas" w:eastAsia="Times New Roman" w:hAnsi="Consolas" w:cs="Times New Roman"/>
+          <w:color w:val="808080"/>
+          <w:sz w:val="25"/>
+          <w:szCs w:val="25"/>
+        </w:rPr>
+        <w:t>&lt;</w:t>
+      </w:r>
+      <w:r>
+        <w:rPr>
+          <w:rFonts w:ascii="Consolas" w:eastAsia="Times New Roman" w:hAnsi="Consolas" w:cs="Times New Roman"/>
+          <w:color w:val="569CD6"/>
+          <w:sz w:val="25"/>
+          <w:szCs w:val="25"/>
+        </w:rPr>
+        <w:t>p</w:t>
+      </w:r>
+      <w:r>
+        <w:rPr>
+          <w:rFonts w:ascii="Consolas" w:eastAsia="Times New Roman" w:hAnsi="Consolas" w:cs="Times New Roman"/>
+          <w:color w:val="808080"/>
+          <w:sz w:val="25"/>
+          <w:szCs w:val="25"/>
+        </w:rPr>
+        <w:t>&gt;</w:t>
+      </w:r>
+    </w:p>
+    <w:p>
+      <w:pPr>
+        <w:shd w:val="clear" w:color="auto" w:fill="1F1F1F"/>
+        <w:spacing w:after="0" w:line="330" w:lineRule="atLeast"/>
+        <w:rPr>
+          <w:rFonts w:ascii="Consolas" w:eastAsia="Times New Roman" w:hAnsi="Consolas" w:cs="Times New Roman"/>
+          <w:color w:val="CCCCCC"/>
+          <w:sz w:val="25"/>
+          <w:szCs w:val="25"/>
+        </w:rPr>
+      </w:pPr>
+      <w:r>
+        <w:rPr>
+          <w:rFonts w:ascii="Consolas" w:eastAsia="Times New Roman" w:hAnsi="Consolas" w:cs="Times New Roman"/>
+          <w:color w:val="CCCCCC"/>
+          <w:sz w:val="25"/>
+          <w:szCs w:val="25"/>
+        </w:rPr>
+        <w:t xml:space="preserve">            </w:t>
+      </w:r>
+      <w:r>
+        <w:rPr>
+          <w:rFonts w:ascii="Consolas" w:eastAsia="Times New Roman" w:hAnsi="Consolas" w:cs="Times New Roman"/>
+          <w:color w:val="808080"/>
+          <w:sz w:val="25"/>
+          <w:szCs w:val="25"/>
+        </w:rPr>
+        <w:t>&lt;</w:t>
+      </w:r>
+      <w:r>
+        <w:rPr>
+          <w:rFonts w:ascii="Consolas" w:eastAsia="Times New Roman" w:hAnsi="Consolas" w:cs="Times New Roman"/>
+          <w:color w:val="569CD6"/>
+          <w:sz w:val="25"/>
+          <w:szCs w:val="25"/>
+        </w:rPr>
+        <w:t>h1</w:t>
+      </w:r>
+      <w:r>
+        <w:rPr>
+          <w:rFonts w:ascii="Consolas" w:eastAsia="Times New Roman" w:hAnsi="Consolas" w:cs="Times New Roman"/>
+          <w:color w:val="808080"/>
+          <w:sz w:val="25"/>
+          <w:szCs w:val="25"/>
+        </w:rPr>
+        <w:t>&gt;&lt;</w:t>
+      </w:r>
+      <w:r>
+        <w:rPr>
+          <w:rFonts w:ascii="Consolas" w:eastAsia="Times New Roman" w:hAnsi="Consolas" w:cs="Times New Roman"/>
+          <w:color w:val="F44747"/>
+          <w:sz w:val="25"/>
+          <w:szCs w:val="25"/>
+        </w:rPr>
+        <w:t>big</w:t>
+      </w:r>
+      <w:r>
+        <w:rPr>
+          <w:rFonts w:ascii="Consolas" w:eastAsia="Times New Roman" w:hAnsi="Consolas" w:cs="Times New Roman"/>
+          <w:color w:val="808080"/>
+          <w:sz w:val="25"/>
+          <w:szCs w:val="25"/>
+        </w:rPr>
+        <w:t>&gt;</w:t>
+      </w:r>
+      <w:r>
+        <w:rPr>
+          <w:rFonts w:ascii="Consolas" w:eastAsia="Times New Roman" w:hAnsi="Consolas" w:cs="Times New Roman"/>
+          <w:color w:val="CCCCCC"/>
+          <w:sz w:val="25"/>
+          <w:szCs w:val="25"/>
+        </w:rPr>
+        <w:t xml:space="preserve">Ahmad </w:t>
+      </w:r>
+      <w:proofErr w:type="spellStart"/>
+      <w:r>
+        <w:rPr>
+          <w:rFonts w:ascii="Consolas" w:eastAsia="Times New Roman" w:hAnsi="Consolas" w:cs="Times New Roman"/>
+          <w:color w:val="CCCCCC"/>
+          <w:sz w:val="25"/>
+          <w:szCs w:val="25"/>
+        </w:rPr>
+        <w:t>Sattar</w:t>
+      </w:r>
+      <w:proofErr w:type="spellEnd"/>
+      <w:r>
+        <w:rPr>
+          <w:rFonts w:ascii="Consolas" w:eastAsia="Times New Roman" w:hAnsi="Consolas" w:cs="Times New Roman"/>
+          <w:color w:val="808080"/>
+          <w:sz w:val="25"/>
+          <w:szCs w:val="25"/>
+        </w:rPr>
+        <w:t>&lt;/</w:t>
+      </w:r>
+      <w:r>
+        <w:rPr>
+          <w:rFonts w:ascii="Consolas" w:eastAsia="Times New Roman" w:hAnsi="Consolas" w:cs="Times New Roman"/>
+          <w:color w:val="F44747"/>
+          <w:sz w:val="25"/>
+          <w:szCs w:val="25"/>
+        </w:rPr>
+        <w:t>big</w:t>
+      </w:r>
+      <w:r>
+        <w:rPr>
+          <w:rFonts w:ascii="Consolas" w:eastAsia="Times New Roman" w:hAnsi="Consolas" w:cs="Times New Roman"/>
+          <w:color w:val="808080"/>
+          <w:sz w:val="25"/>
+          <w:szCs w:val="25"/>
+        </w:rPr>
+        <w:t>&gt;&lt;/</w:t>
+      </w:r>
+      <w:r>
+        <w:rPr>
+          <w:rFonts w:ascii="Consolas" w:eastAsia="Times New Roman" w:hAnsi="Consolas" w:cs="Times New Roman"/>
+          <w:color w:val="569CD6"/>
+          <w:sz w:val="25"/>
+          <w:szCs w:val="25"/>
+        </w:rPr>
+        <w:t>h1</w:t>
+      </w:r>
+      <w:r>
+        <w:rPr>
+          <w:rFonts w:ascii="Consolas" w:eastAsia="Times New Roman" w:hAnsi="Consolas" w:cs="Times New Roman"/>
+          <w:color w:val="808080"/>
+          <w:sz w:val="25"/>
+          <w:szCs w:val="25"/>
+        </w:rPr>
+        <w:t>&gt;</w:t>
+      </w:r>
+    </w:p>
+    <w:p>
+      <w:pPr>
+        <w:shd w:val="clear" w:color="auto" w:fill="1F1F1F"/>
+        <w:spacing w:after="0" w:line="330" w:lineRule="atLeast"/>
+        <w:rPr>
+          <w:rFonts w:ascii="Consolas" w:eastAsia="Times New Roman" w:hAnsi="Consolas" w:cs="Times New Roman"/>
+          <w:color w:val="CCCCCC"/>
+          <w:sz w:val="25"/>
+          <w:szCs w:val="25"/>
+        </w:rPr>
+      </w:pPr>
+      <w:r>
+        <w:rPr>
+          <w:rFonts w:ascii="Consolas" w:eastAsia="Times New Roman" w:hAnsi="Consolas" w:cs="Times New Roman"/>
+          <w:color w:val="CCCCCC"/>
+          <w:sz w:val="25"/>
+          <w:szCs w:val="25"/>
+        </w:rPr>
+        <w:t xml:space="preserve">        </w:t>
+      </w:r>
+      <w:r>
+        <w:rPr>
+          <w:rFonts w:ascii="Consolas" w:eastAsia="Times New Roman" w:hAnsi="Consolas" w:cs="Times New Roman"/>
+          <w:color w:val="808080"/>
+          <w:sz w:val="25"/>
+          <w:szCs w:val="25"/>
+        </w:rPr>
+        <w:t>&lt;/</w:t>
+      </w:r>
+      <w:r>
+        <w:rPr>
+          <w:rFonts w:ascii="Consolas" w:eastAsia="Times New Roman" w:hAnsi="Consolas" w:cs="Times New Roman"/>
+          <w:color w:val="569CD6"/>
+          <w:sz w:val="25"/>
+          <w:szCs w:val="25"/>
+        </w:rPr>
+        <w:t>p</w:t>
+      </w:r>
+      <w:r>
+        <w:rPr>
+          <w:rFonts w:ascii="Consolas" w:eastAsia="Times New Roman" w:hAnsi="Consolas" w:cs="Times New Roman"/>
+          <w:color w:val="808080"/>
+          <w:sz w:val="25"/>
+          <w:szCs w:val="25"/>
+        </w:rPr>
+        <w:t>&gt;</w:t>
+      </w:r>
+    </w:p>
+    <w:p>
+      <w:pPr>
+        <w:shd w:val="clear" w:color="auto" w:fill="1F1F1F"/>
+        <w:spacing w:after="0" w:line="330" w:lineRule="atLeast"/>
+        <w:rPr>
+          <w:rFonts w:ascii="Consolas" w:eastAsia="Times New Roman" w:hAnsi="Consolas" w:cs="Times New Roman"/>
+          <w:color w:val="CCCCCC"/>
+          <w:sz w:val="25"/>
+          <w:szCs w:val="25"/>
+        </w:rPr>
+      </w:pPr>
+      <w:r>
+        <w:rPr>
+          <w:rFonts w:ascii="Consolas" w:eastAsia="Times New Roman" w:hAnsi="Consolas" w:cs="Times New Roman"/>
+          <w:color w:val="CCCCCC"/>
+          <w:sz w:val="25"/>
+          <w:szCs w:val="25"/>
+        </w:rPr>
+        <w:t xml:space="preserve">    </w:t>
+      </w:r>
+      <w:r>
+        <w:rPr>
+          <w:rFonts w:ascii="Consolas" w:eastAsia="Times New Roman" w:hAnsi="Consolas" w:cs="Times New Roman"/>
+          <w:color w:val="808080"/>
+          <w:sz w:val="25"/>
+          <w:szCs w:val="25"/>
+        </w:rPr>
+        <w:t>&lt;/</w:t>
+      </w:r>
+      <w:r>
+        <w:rPr>
+          <w:rFonts w:ascii="Consolas" w:eastAsia="Times New Roman" w:hAnsi="Consolas" w:cs="Times New Roman"/>
+          <w:color w:val="569CD6"/>
+          <w:sz w:val="25"/>
+          <w:szCs w:val="25"/>
+        </w:rPr>
+        <w:t>div</w:t>
+      </w:r>
+      <w:r>
+        <w:rPr>
+          <w:rFonts w:ascii="Consolas" w:eastAsia="Times New Roman" w:hAnsi="Consolas" w:cs="Times New Roman"/>
+          <w:color w:val="808080"/>
+          <w:sz w:val="25"/>
+          <w:szCs w:val="25"/>
+        </w:rPr>
+        <w:t>&gt;</w:t>
+      </w:r>
+    </w:p>
+    <w:p>
+      <w:pPr>
+        <w:shd w:val="clear" w:color="auto" w:fill="1F1F1F"/>
+        <w:spacing w:after="0" w:line="330" w:lineRule="atLeast"/>
+        <w:rPr>
+          <w:rFonts w:ascii="Consolas" w:eastAsia="Times New Roman" w:hAnsi="Consolas" w:cs="Times New Roman"/>
+          <w:color w:val="CCCCCC"/>
+          <w:sz w:val="25"/>
+          <w:szCs w:val="25"/>
+        </w:rPr>
+      </w:pPr>
+      <w:r>
+        <w:rPr>
+          <w:rFonts w:ascii="Consolas" w:eastAsia="Times New Roman" w:hAnsi="Consolas" w:cs="Times New Roman"/>
+          <w:color w:val="CCCCCC"/>
+          <w:sz w:val="25"/>
+          <w:szCs w:val="25"/>
+        </w:rPr>
+        <w:t xml:space="preserve">    </w:t>
+      </w:r>
+      <w:r>
+        <w:rPr>
+          <w:rFonts w:ascii="Consolas" w:eastAsia="Times New Roman" w:hAnsi="Consolas" w:cs="Times New Roman"/>
+          <w:color w:val="808080"/>
+          <w:sz w:val="25"/>
+          <w:szCs w:val="25"/>
+        </w:rPr>
+        <w:t>&lt;</w:t>
+      </w:r>
+      <w:r>
+        <w:rPr>
+          <w:rFonts w:ascii="Consolas" w:eastAsia="Times New Roman" w:hAnsi="Consolas" w:cs="Times New Roman"/>
+          <w:color w:val="569CD6"/>
+          <w:sz w:val="25"/>
+          <w:szCs w:val="25"/>
+        </w:rPr>
+        <w:t>div</w:t>
+      </w:r>
+      <w:r>
+        <w:rPr>
+          <w:rFonts w:ascii="Consolas" w:eastAsia="Times New Roman" w:hAnsi="Consolas" w:cs="Times New Roman"/>
+          <w:color w:val="CCCCCC"/>
+          <w:sz w:val="25"/>
+          <w:szCs w:val="25"/>
+        </w:rPr>
+        <w:t xml:space="preserve"> </w:t>
+      </w:r>
+      <w:r>
+        <w:rPr>
+          <w:rFonts w:ascii="Consolas" w:eastAsia="Times New Roman" w:hAnsi="Consolas" w:cs="Times New Roman"/>
+          <w:color w:val="9CDCFE"/>
+          <w:sz w:val="25"/>
+          <w:szCs w:val="25"/>
+        </w:rPr>
+        <w:t>class</w:t>
+      </w:r>
+      <w:r>
+        <w:rPr>
+          <w:rFonts w:ascii="Consolas" w:eastAsia="Times New Roman" w:hAnsi="Consolas" w:cs="Times New Roman"/>
+          <w:color w:val="CCCCCC"/>
+          <w:sz w:val="25"/>
+          <w:szCs w:val="25"/>
+        </w:rPr>
+        <w:t>=</w:t>
+      </w:r>
+      <w:r>
+        <w:rPr>
+          <w:rFonts w:ascii="Consolas" w:eastAsia="Times New Roman" w:hAnsi="Consolas" w:cs="Times New Roman"/>
+          <w:color w:val="CE9178"/>
+          <w:sz w:val="25"/>
+          <w:szCs w:val="25"/>
+        </w:rPr>
+        <w:t>"a"</w:t>
+      </w:r>
+      <w:r>
+        <w:rPr>
+          <w:rFonts w:ascii="Consolas" w:eastAsia="Times New Roman" w:hAnsi="Consolas" w:cs="Times New Roman"/>
+          <w:color w:val="808080"/>
+          <w:sz w:val="25"/>
+          <w:szCs w:val="25"/>
+        </w:rPr>
+        <w:t>&gt;</w:t>
+      </w:r>
+    </w:p>
+    <w:p>
+      <w:pPr>
+        <w:shd w:val="clear" w:color="auto" w:fill="1F1F1F"/>
+        <w:spacing w:after="0" w:line="330" w:lineRule="atLeast"/>
+        <w:rPr>
+          <w:rFonts w:ascii="Consolas" w:eastAsia="Times New Roman" w:hAnsi="Consolas" w:cs="Times New Roman"/>
+          <w:color w:val="CCCCCC"/>
+          <w:sz w:val="25"/>
+          <w:szCs w:val="25"/>
+        </w:rPr>
+      </w:pPr>
+      <w:r>
+        <w:rPr>
+          <w:rFonts w:ascii="Consolas" w:eastAsia="Times New Roman" w:hAnsi="Consolas" w:cs="Times New Roman"/>
+          <w:color w:val="CCCCCC"/>
+          <w:sz w:val="25"/>
+          <w:szCs w:val="25"/>
+        </w:rPr>
+        <w:t xml:space="preserve">        </w:t>
+      </w:r>
+      <w:r>
+        <w:rPr>
+          <w:rFonts w:ascii="Consolas" w:eastAsia="Times New Roman" w:hAnsi="Consolas" w:cs="Times New Roman"/>
+          <w:color w:val="808080"/>
+          <w:sz w:val="25"/>
+          <w:szCs w:val="25"/>
+        </w:rPr>
+        <w:t>&lt;</w:t>
+      </w:r>
+      <w:proofErr w:type="spellStart"/>
+      <w:r>
+        <w:rPr>
+          <w:rFonts w:ascii="Consolas" w:eastAsia="Times New Roman" w:hAnsi="Consolas" w:cs="Times New Roman"/>
+          <w:color w:val="569CD6"/>
+          <w:sz w:val="25"/>
+          <w:szCs w:val="25"/>
+        </w:rPr>
+        <w:t>img</w:t>
+      </w:r>
+      <w:proofErr w:type="spellEnd"/>
+      <w:r>
+        <w:rPr>
+          <w:rFonts w:ascii="Consolas" w:eastAsia="Times New Roman" w:hAnsi="Consolas" w:cs="Times New Roman"/>
+          <w:color w:val="CCCCCC"/>
+          <w:sz w:val="25"/>
+          <w:szCs w:val="25"/>
+        </w:rPr>
+        <w:t xml:space="preserve"> </w:t>
+      </w:r>
+      <w:proofErr w:type="spellStart"/>
+      <w:r>
+        <w:rPr>
+          <w:rFonts w:ascii="Consolas" w:eastAsia="Times New Roman" w:hAnsi="Consolas" w:cs="Times New Roman"/>
+          <w:color w:val="9CDCFE"/>
+          <w:sz w:val="25"/>
+          <w:szCs w:val="25"/>
+        </w:rPr>
+        <w:t>src</w:t>
+      </w:r>
+      <w:proofErr w:type="spellEnd"/>
+      <w:r>
+        <w:rPr>
+          <w:rFonts w:ascii="Consolas" w:eastAsia="Times New Roman" w:hAnsi="Consolas" w:cs="Times New Roman"/>
+          <w:color w:val="CCCCCC"/>
+          <w:sz w:val="25"/>
+          <w:szCs w:val="25"/>
+        </w:rPr>
+        <w:t>=</w:t>
+      </w:r>
+      <w:r>
+        <w:rPr>
+          <w:rFonts w:ascii="Consolas" w:eastAsia="Times New Roman" w:hAnsi="Consolas" w:cs="Times New Roman"/>
+          <w:color w:val="CE9178"/>
+          <w:sz w:val="25"/>
+          <w:szCs w:val="25"/>
+        </w:rPr>
+        <w:t>"img.jpg"</w:t>
+      </w:r>
+      <w:r>
+        <w:rPr>
+          <w:rFonts w:ascii="Consolas" w:eastAsia="Times New Roman" w:hAnsi="Consolas" w:cs="Times New Roman"/>
+          <w:color w:val="CCCCCC"/>
+          <w:sz w:val="25"/>
+          <w:szCs w:val="25"/>
+        </w:rPr>
+        <w:t xml:space="preserve"> </w:t>
+      </w:r>
+      <w:r>
+        <w:rPr>
+          <w:rFonts w:ascii="Consolas" w:eastAsia="Times New Roman" w:hAnsi="Consolas" w:cs="Times New Roman"/>
+          <w:color w:val="9CDCFE"/>
+          <w:sz w:val="25"/>
+          <w:szCs w:val="25"/>
+        </w:rPr>
+        <w:t>height</w:t>
+      </w:r>
+      <w:r>
+        <w:rPr>
+          <w:rFonts w:ascii="Consolas" w:eastAsia="Times New Roman" w:hAnsi="Consolas" w:cs="Times New Roman"/>
+          <w:color w:val="CCCCCC"/>
+          <w:sz w:val="25"/>
+          <w:szCs w:val="25"/>
+        </w:rPr>
+        <w:t>=</w:t>
+      </w:r>
+      <w:r>
+        <w:rPr>
+          <w:rFonts w:ascii="Consolas" w:eastAsia="Times New Roman" w:hAnsi="Consolas" w:cs="Times New Roman"/>
+          <w:color w:val="CE9178"/>
+          <w:sz w:val="25"/>
+          <w:szCs w:val="25"/>
+        </w:rPr>
+        <w:t>"125"</w:t>
+      </w:r>
+      <w:r>
+        <w:rPr>
+          <w:rFonts w:ascii="Consolas" w:eastAsia="Times New Roman" w:hAnsi="Consolas" w:cs="Times New Roman"/>
+          <w:color w:val="808080"/>
+          <w:sz w:val="25"/>
+          <w:szCs w:val="25"/>
+        </w:rPr>
+        <w:t>&gt;</w:t>
+      </w:r>
+    </w:p>
+    <w:p>
+      <w:pPr>
+        <w:shd w:val="clear" w:color="auto" w:fill="1F1F1F"/>
+        <w:spacing w:after="0" w:line="330" w:lineRule="atLeast"/>
+        <w:rPr>
+          <w:rFonts w:ascii="Consolas" w:eastAsia="Times New Roman" w:hAnsi="Consolas" w:cs="Times New Roman"/>
+          <w:color w:val="CCCCCC"/>
+          <w:sz w:val="25"/>
+          <w:szCs w:val="25"/>
+        </w:rPr>
+      </w:pPr>
+      <w:r>
+        <w:rPr>
+          <w:rFonts w:ascii="Consolas" w:eastAsia="Times New Roman" w:hAnsi="Consolas" w:cs="Times New Roman"/>
+          <w:color w:val="CCCCCC"/>
+          <w:sz w:val="25"/>
+          <w:szCs w:val="25"/>
+        </w:rPr>
+        <w:t xml:space="preserve">    </w:t>
+      </w:r>
+      <w:r>
+        <w:rPr>
+          <w:rFonts w:ascii="Consolas" w:eastAsia="Times New Roman" w:hAnsi="Consolas" w:cs="Times New Roman"/>
+          <w:color w:val="808080"/>
+          <w:sz w:val="25"/>
+          <w:szCs w:val="25"/>
+        </w:rPr>
+        <w:t>&lt;/</w:t>
+      </w:r>
+      <w:r>
+        <w:rPr>
+          <w:rFonts w:ascii="Consolas" w:eastAsia="Times New Roman" w:hAnsi="Consolas" w:cs="Times New Roman"/>
+          <w:color w:val="569CD6"/>
+          <w:sz w:val="25"/>
+          <w:szCs w:val="25"/>
+        </w:rPr>
+        <w:t>div</w:t>
+      </w:r>
+      <w:r>
+        <w:rPr>
+          <w:rFonts w:ascii="Consolas" w:eastAsia="Times New Roman" w:hAnsi="Consolas" w:cs="Times New Roman"/>
+          <w:color w:val="808080"/>
+          <w:sz w:val="25"/>
+          <w:szCs w:val="25"/>
+        </w:rPr>
+        <w:t>&gt;</w:t>
+      </w:r>
+    </w:p>
+    <w:p>
+      <w:pPr>
+        <w:shd w:val="clear" w:color="auto" w:fill="1F1F1F"/>
+        <w:spacing w:after="0" w:line="330" w:lineRule="atLeast"/>
+        <w:rPr>
+          <w:rFonts w:ascii="Consolas" w:eastAsia="Times New Roman" w:hAnsi="Consolas" w:cs="Times New Roman"/>
+          <w:color w:val="CCCCCC"/>
+          <w:sz w:val="25"/>
+          <w:szCs w:val="25"/>
+        </w:rPr>
+      </w:pPr>
+      <w:r>
+        <w:rPr>
+          <w:rFonts w:ascii="Consolas" w:eastAsia="Times New Roman" w:hAnsi="Consolas" w:cs="Times New Roman"/>
+          <w:color w:val="CCCCCC"/>
+          <w:sz w:val="25"/>
+          <w:szCs w:val="25"/>
+        </w:rPr>
+        <w:t xml:space="preserve">    </w:t>
+      </w:r>
+      <w:r>
+        <w:rPr>
+          <w:rFonts w:ascii="Consolas" w:eastAsia="Times New Roman" w:hAnsi="Consolas" w:cs="Times New Roman"/>
+          <w:color w:val="808080"/>
+          <w:sz w:val="25"/>
+          <w:szCs w:val="25"/>
+        </w:rPr>
+        <w:t>&lt;</w:t>
+      </w:r>
+      <w:r>
+        <w:rPr>
+          <w:rFonts w:ascii="Consolas" w:eastAsia="Times New Roman" w:hAnsi="Consolas" w:cs="Times New Roman"/>
+          <w:color w:val="569CD6"/>
+          <w:sz w:val="25"/>
+          <w:szCs w:val="25"/>
+        </w:rPr>
+        <w:t>p</w:t>
+      </w:r>
+      <w:r>
+        <w:rPr>
+          <w:rFonts w:ascii="Consolas" w:eastAsia="Times New Roman" w:hAnsi="Consolas" w:cs="Times New Roman"/>
+          <w:color w:val="CCCCCC"/>
+          <w:sz w:val="25"/>
+          <w:szCs w:val="25"/>
+        </w:rPr>
+        <w:t xml:space="preserve"> </w:t>
+      </w:r>
+      <w:r>
+        <w:rPr>
+          <w:rFonts w:ascii="Consolas" w:eastAsia="Times New Roman" w:hAnsi="Consolas" w:cs="Times New Roman"/>
+          <w:color w:val="9CDCFE"/>
+          <w:sz w:val="25"/>
+          <w:szCs w:val="25"/>
+        </w:rPr>
+        <w:t>style</w:t>
+      </w:r>
+      <w:r>
+        <w:rPr>
+          <w:rFonts w:ascii="Consolas" w:eastAsia="Times New Roman" w:hAnsi="Consolas" w:cs="Times New Roman"/>
+          <w:color w:val="CCCCCC"/>
+          <w:sz w:val="25"/>
+          <w:szCs w:val="25"/>
+        </w:rPr>
+        <w:t>=</w:t>
+      </w:r>
+      <w:r>
+        <w:rPr>
+          <w:rFonts w:ascii="Consolas" w:eastAsia="Times New Roman" w:hAnsi="Consolas" w:cs="Times New Roman"/>
+          <w:color w:val="CE9178"/>
+          <w:sz w:val="25"/>
+          <w:szCs w:val="25"/>
+        </w:rPr>
+        <w:t xml:space="preserve">"cursor: </w:t>
+      </w:r>
+      <w:proofErr w:type="gramStart"/>
+      <w:r>
+        <w:rPr>
+          <w:rFonts w:ascii="Consolas" w:eastAsia="Times New Roman" w:hAnsi="Consolas" w:cs="Times New Roman"/>
+          <w:color w:val="CE9178"/>
+          <w:sz w:val="25"/>
+          <w:szCs w:val="25"/>
+        </w:rPr>
+        <w:t>pointer;</w:t>
+      </w:r>
+      <w:proofErr w:type="gramEnd"/>
+      <w:r>
+        <w:rPr>
+          <w:rFonts w:ascii="Consolas" w:eastAsia="Times New Roman" w:hAnsi="Consolas" w:cs="Times New Roman"/>
+          <w:color w:val="CE9178"/>
+          <w:sz w:val="25"/>
+          <w:szCs w:val="25"/>
+        </w:rPr>
+        <w:t>"</w:t>
+      </w:r>
+      <w:r>
+        <w:rPr>
+          <w:rFonts w:ascii="Consolas" w:eastAsia="Times New Roman" w:hAnsi="Consolas" w:cs="Times New Roman"/>
+          <w:color w:val="808080"/>
+          <w:sz w:val="25"/>
+          <w:szCs w:val="25"/>
+        </w:rPr>
+        <w:t>&gt;&lt;</w:t>
+      </w:r>
+      <w:r>
+        <w:rPr>
+          <w:rFonts w:ascii="Consolas" w:eastAsia="Times New Roman" w:hAnsi="Consolas" w:cs="Times New Roman"/>
+          <w:color w:val="569CD6"/>
+          <w:sz w:val="25"/>
+          <w:szCs w:val="25"/>
+        </w:rPr>
+        <w:t>a</w:t>
+      </w:r>
+      <w:r>
+        <w:rPr>
+          <w:rFonts w:ascii="Consolas" w:eastAsia="Times New Roman" w:hAnsi="Consolas" w:cs="Times New Roman"/>
+          <w:color w:val="CCCCCC"/>
+          <w:sz w:val="25"/>
+          <w:szCs w:val="25"/>
+        </w:rPr>
+        <w:t xml:space="preserve"> </w:t>
+      </w:r>
+      <w:proofErr w:type="spellStart"/>
+      <w:r>
+        <w:rPr>
+          <w:rFonts w:ascii="Consolas" w:eastAsia="Times New Roman" w:hAnsi="Consolas" w:cs="Times New Roman"/>
+          <w:color w:val="9CDCFE"/>
+          <w:sz w:val="25"/>
+          <w:szCs w:val="25"/>
+        </w:rPr>
+        <w:t>href</w:t>
+      </w:r>
+      <w:proofErr w:type="spellEnd"/>
+      <w:r>
+        <w:rPr>
+          <w:rFonts w:ascii="Consolas" w:eastAsia="Times New Roman" w:hAnsi="Consolas" w:cs="Times New Roman"/>
+          <w:color w:val="CCCCCC"/>
+          <w:sz w:val="25"/>
+          <w:szCs w:val="25"/>
+        </w:rPr>
+        <w:t>=</w:t>
+      </w:r>
+      <w:r>
+        <w:rPr>
+          <w:rFonts w:ascii="Consolas" w:eastAsia="Times New Roman" w:hAnsi="Consolas" w:cs="Times New Roman"/>
+          <w:color w:val="CE9178"/>
+          <w:sz w:val="25"/>
+          <w:szCs w:val="25"/>
+        </w:rPr>
+        <w:t>""</w:t>
+      </w:r>
+      <w:r>
+        <w:rPr>
+          <w:rFonts w:ascii="Consolas" w:eastAsia="Times New Roman" w:hAnsi="Consolas" w:cs="Times New Roman"/>
+          <w:color w:val="808080"/>
+          <w:sz w:val="25"/>
+          <w:szCs w:val="25"/>
+        </w:rPr>
+        <w:t>&gt;</w:t>
+      </w:r>
+      <w:r>
+        <w:rPr>
+          <w:rFonts w:ascii="Consolas" w:eastAsia="Times New Roman" w:hAnsi="Consolas" w:cs="Times New Roman"/>
+          <w:color w:val="CCCCCC"/>
+          <w:sz w:val="25"/>
+          <w:szCs w:val="25"/>
+        </w:rPr>
+        <w:t>Facebook</w:t>
+      </w:r>
+      <w:r>
+        <w:rPr>
+          <w:rFonts w:ascii="Consolas" w:eastAsia="Times New Roman" w:hAnsi="Consolas" w:cs="Times New Roman"/>
+          <w:color w:val="808080"/>
+          <w:sz w:val="25"/>
+          <w:szCs w:val="25"/>
+        </w:rPr>
+        <w:t>&lt;/</w:t>
+      </w:r>
+      <w:r>
+        <w:rPr>
+          <w:rFonts w:ascii="Consolas" w:eastAsia="Times New Roman" w:hAnsi="Consolas" w:cs="Times New Roman"/>
+          <w:color w:val="569CD6"/>
+          <w:sz w:val="25"/>
+          <w:szCs w:val="25"/>
+        </w:rPr>
+        <w:t>a</w:t>
+      </w:r>
+      <w:r>
+        <w:rPr>
+          <w:rFonts w:ascii="Consolas" w:eastAsia="Times New Roman" w:hAnsi="Consolas" w:cs="Times New Roman"/>
+          <w:color w:val="808080"/>
+          <w:sz w:val="25"/>
+          <w:szCs w:val="25"/>
+        </w:rPr>
+        <w:t>&gt;</w:t>
+      </w:r>
+      <w:r>
+        <w:rPr>
+          <w:rFonts w:ascii="Consolas" w:eastAsia="Times New Roman" w:hAnsi="Consolas" w:cs="Times New Roman"/>
+          <w:color w:val="CCCCCC"/>
+          <w:sz w:val="25"/>
+          <w:szCs w:val="25"/>
+        </w:rPr>
+        <w:t xml:space="preserve"> || </w:t>
+      </w:r>
+      <w:r>
+        <w:rPr>
+          <w:rFonts w:ascii="Consolas" w:eastAsia="Times New Roman" w:hAnsi="Consolas" w:cs="Times New Roman"/>
+          <w:color w:val="808080"/>
+          <w:sz w:val="25"/>
+          <w:szCs w:val="25"/>
+        </w:rPr>
+        <w:t>&lt;</w:t>
+      </w:r>
+      <w:r>
+        <w:rPr>
+          <w:rFonts w:ascii="Consolas" w:eastAsia="Times New Roman" w:hAnsi="Consolas" w:cs="Times New Roman"/>
+          <w:color w:val="569CD6"/>
+          <w:sz w:val="25"/>
+          <w:szCs w:val="25"/>
+        </w:rPr>
+        <w:t>a</w:t>
+      </w:r>
+      <w:r>
+        <w:rPr>
+          <w:rFonts w:ascii="Consolas" w:eastAsia="Times New Roman" w:hAnsi="Consolas" w:cs="Times New Roman"/>
+          <w:color w:val="CCCCCC"/>
+          <w:sz w:val="25"/>
+          <w:szCs w:val="25"/>
+        </w:rPr>
+        <w:t xml:space="preserve"> </w:t>
+      </w:r>
+      <w:proofErr w:type="spellStart"/>
+      <w:r>
+        <w:rPr>
+          <w:rFonts w:ascii="Consolas" w:eastAsia="Times New Roman" w:hAnsi="Consolas" w:cs="Times New Roman"/>
+          <w:color w:val="9CDCFE"/>
+          <w:sz w:val="25"/>
+          <w:szCs w:val="25"/>
+        </w:rPr>
+        <w:t>href</w:t>
+      </w:r>
+      <w:proofErr w:type="spellEnd"/>
+      <w:r>
+        <w:rPr>
+          <w:rFonts w:ascii="Consolas" w:eastAsia="Times New Roman" w:hAnsi="Consolas" w:cs="Times New Roman"/>
+          <w:color w:val="CCCCCC"/>
+          <w:sz w:val="25"/>
+          <w:szCs w:val="25"/>
+        </w:rPr>
+        <w:t>=</w:t>
+      </w:r>
+      <w:r>
+        <w:rPr>
+          <w:rFonts w:ascii="Consolas" w:eastAsia="Times New Roman" w:hAnsi="Consolas" w:cs="Times New Roman"/>
+          <w:color w:val="CE9178"/>
+          <w:sz w:val="25"/>
+          <w:szCs w:val="25"/>
+        </w:rPr>
+        <w:t>""</w:t>
+      </w:r>
+      <w:r>
+        <w:rPr>
+          <w:rFonts w:ascii="Consolas" w:eastAsia="Times New Roman" w:hAnsi="Consolas" w:cs="Times New Roman"/>
+          <w:color w:val="808080"/>
+          <w:sz w:val="25"/>
+          <w:szCs w:val="25"/>
+        </w:rPr>
+        <w:t>&gt;</w:t>
+      </w:r>
+      <w:proofErr w:type="spellStart"/>
+      <w:r>
+        <w:rPr>
+          <w:rFonts w:ascii="Consolas" w:eastAsia="Times New Roman" w:hAnsi="Consolas" w:cs="Times New Roman"/>
+          <w:color w:val="CCCCCC"/>
+          <w:sz w:val="25"/>
+          <w:szCs w:val="25"/>
+        </w:rPr>
+        <w:t>Linkedin</w:t>
+      </w:r>
+      <w:proofErr w:type="spellEnd"/>
+      <w:r>
+        <w:rPr>
+          <w:rFonts w:ascii="Consolas" w:eastAsia="Times New Roman" w:hAnsi="Consolas" w:cs="Times New Roman"/>
+          <w:color w:val="808080"/>
+          <w:sz w:val="25"/>
+          <w:szCs w:val="25"/>
+        </w:rPr>
+        <w:t>&lt;/</w:t>
+      </w:r>
+      <w:r>
+        <w:rPr>
+          <w:rFonts w:ascii="Consolas" w:eastAsia="Times New Roman" w:hAnsi="Consolas" w:cs="Times New Roman"/>
+          <w:color w:val="569CD6"/>
+          <w:sz w:val="25"/>
+          <w:szCs w:val="25"/>
+        </w:rPr>
+        <w:t>a</w:t>
+      </w:r>
+      <w:r>
+        <w:rPr>
+          <w:rFonts w:ascii="Consolas" w:eastAsia="Times New Roman" w:hAnsi="Consolas" w:cs="Times New Roman"/>
+          <w:color w:val="808080"/>
+          <w:sz w:val="25"/>
+          <w:szCs w:val="25"/>
+        </w:rPr>
+        <w:t>&gt;</w:t>
+      </w:r>
+      <w:r>
+        <w:rPr>
+          <w:rFonts w:ascii="Consolas" w:eastAsia="Times New Roman" w:hAnsi="Consolas" w:cs="Times New Roman"/>
+          <w:color w:val="CCCCCC"/>
+          <w:sz w:val="25"/>
+          <w:szCs w:val="25"/>
+        </w:rPr>
+        <w:t xml:space="preserve"> || </w:t>
+      </w:r>
+      <w:r>
+        <w:rPr>
+          <w:rFonts w:ascii="Consolas" w:eastAsia="Times New Roman" w:hAnsi="Consolas" w:cs="Times New Roman"/>
+          <w:color w:val="808080"/>
+          <w:sz w:val="25"/>
+          <w:szCs w:val="25"/>
+        </w:rPr>
+        <w:t>&lt;</w:t>
+      </w:r>
+      <w:r>
+        <w:rPr>
+          <w:rFonts w:ascii="Consolas" w:eastAsia="Times New Roman" w:hAnsi="Consolas" w:cs="Times New Roman"/>
+          <w:color w:val="569CD6"/>
+          <w:sz w:val="25"/>
+          <w:szCs w:val="25"/>
+        </w:rPr>
+        <w:t>a</w:t>
+      </w:r>
+      <w:r>
+        <w:rPr>
+          <w:rFonts w:ascii="Consolas" w:eastAsia="Times New Roman" w:hAnsi="Consolas" w:cs="Times New Roman"/>
+          <w:color w:val="CCCCCC"/>
+          <w:sz w:val="25"/>
+          <w:szCs w:val="25"/>
+        </w:rPr>
+        <w:t xml:space="preserve"> </w:t>
+      </w:r>
+      <w:proofErr w:type="spellStart"/>
+      <w:r>
+        <w:rPr>
+          <w:rFonts w:ascii="Consolas" w:eastAsia="Times New Roman" w:hAnsi="Consolas" w:cs="Times New Roman"/>
+          <w:color w:val="9CDCFE"/>
+          <w:sz w:val="25"/>
+          <w:szCs w:val="25"/>
+        </w:rPr>
+        <w:t>href</w:t>
+      </w:r>
+      <w:proofErr w:type="spellEnd"/>
+      <w:r>
+        <w:rPr>
+          <w:rFonts w:ascii="Consolas" w:eastAsia="Times New Roman" w:hAnsi="Consolas" w:cs="Times New Roman"/>
+          <w:color w:val="CCCCCC"/>
+          <w:sz w:val="25"/>
+          <w:szCs w:val="25"/>
+        </w:rPr>
+        <w:t>=</w:t>
+      </w:r>
+      <w:r>
+        <w:rPr>
+          <w:rFonts w:ascii="Consolas" w:eastAsia="Times New Roman" w:hAnsi="Consolas" w:cs="Times New Roman"/>
+          <w:color w:val="CE9178"/>
+          <w:sz w:val="25"/>
+          <w:szCs w:val="25"/>
+        </w:rPr>
+        <w:t>""</w:t>
+      </w:r>
+      <w:r>
+        <w:rPr>
+          <w:rFonts w:ascii="Consolas" w:eastAsia="Times New Roman" w:hAnsi="Consolas" w:cs="Times New Roman"/>
+          <w:color w:val="808080"/>
+          <w:sz w:val="25"/>
+          <w:szCs w:val="25"/>
+        </w:rPr>
+        <w:t>&gt;</w:t>
+      </w:r>
+      <w:proofErr w:type="spellStart"/>
+      <w:r>
+        <w:rPr>
+          <w:rFonts w:ascii="Consolas" w:eastAsia="Times New Roman" w:hAnsi="Consolas" w:cs="Times New Roman"/>
+          <w:color w:val="CCCCCC"/>
+          <w:sz w:val="25"/>
+          <w:szCs w:val="25"/>
+        </w:rPr>
+        <w:t>Github</w:t>
+      </w:r>
+      <w:proofErr w:type="spellEnd"/>
+      <w:r>
+        <w:rPr>
+          <w:rFonts w:ascii="Consolas" w:eastAsia="Times New Roman" w:hAnsi="Consolas" w:cs="Times New Roman"/>
+          <w:color w:val="808080"/>
+          <w:sz w:val="25"/>
+          <w:szCs w:val="25"/>
+        </w:rPr>
+        <w:t>&lt;/</w:t>
+      </w:r>
+      <w:r>
+        <w:rPr>
+          <w:rFonts w:ascii="Consolas" w:eastAsia="Times New Roman" w:hAnsi="Consolas" w:cs="Times New Roman"/>
+          <w:color w:val="569CD6"/>
+          <w:sz w:val="25"/>
+          <w:szCs w:val="25"/>
+        </w:rPr>
+        <w:t>a</w:t>
+      </w:r>
+      <w:r>
+        <w:rPr>
+          <w:rFonts w:ascii="Consolas" w:eastAsia="Times New Roman" w:hAnsi="Consolas" w:cs="Times New Roman"/>
+          <w:color w:val="808080"/>
+          <w:sz w:val="25"/>
+          <w:szCs w:val="25"/>
+        </w:rPr>
+        <w:t>&gt;</w:t>
+      </w:r>
+    </w:p>
+    <w:p>
+      <w:pPr>
+        <w:shd w:val="clear" w:color="auto" w:fill="1F1F1F"/>
+        <w:spacing w:after="0" w:line="330" w:lineRule="atLeast"/>
+        <w:rPr>
+          <w:rFonts w:ascii="Consolas" w:eastAsia="Times New Roman" w:hAnsi="Consolas" w:cs="Times New Roman"/>
+          <w:color w:val="CCCCCC"/>
+          <w:sz w:val="25"/>
+          <w:szCs w:val="25"/>
+        </w:rPr>
+      </w:pPr>
+      <w:r>
+        <w:rPr>
+          <w:rFonts w:ascii="Consolas" w:eastAsia="Times New Roman" w:hAnsi="Consolas" w:cs="Times New Roman"/>
+          <w:color w:val="CCCCCC"/>
+          <w:sz w:val="25"/>
+          <w:szCs w:val="25"/>
+        </w:rPr>
+        <w:lastRenderedPageBreak/>
+        <w:t xml:space="preserve">    </w:t>
+      </w:r>
+      <w:r>
+        <w:rPr>
+          <w:rFonts w:ascii="Consolas" w:eastAsia="Times New Roman" w:hAnsi="Consolas" w:cs="Times New Roman"/>
+          <w:color w:val="808080"/>
+          <w:sz w:val="25"/>
+          <w:szCs w:val="25"/>
+        </w:rPr>
+        <w:t>&lt;/</w:t>
+      </w:r>
+      <w:r>
+        <w:rPr>
+          <w:rFonts w:ascii="Consolas" w:eastAsia="Times New Roman" w:hAnsi="Consolas" w:cs="Times New Roman"/>
+          <w:color w:val="569CD6"/>
+          <w:sz w:val="25"/>
+          <w:szCs w:val="25"/>
+        </w:rPr>
+        <w:t>p</w:t>
+      </w:r>
+      <w:r>
+        <w:rPr>
+          <w:rFonts w:ascii="Consolas" w:eastAsia="Times New Roman" w:hAnsi="Consolas" w:cs="Times New Roman"/>
+          <w:color w:val="808080"/>
+          <w:sz w:val="25"/>
+          <w:szCs w:val="25"/>
+        </w:rPr>
+        <w:t>&gt;</w:t>
+      </w:r>
+    </w:p>
+    <w:p>
+      <w:pPr>
+        <w:shd w:val="clear" w:color="auto" w:fill="1F1F1F"/>
+        <w:spacing w:after="0" w:line="330" w:lineRule="atLeast"/>
+        <w:rPr>
+          <w:rFonts w:ascii="Consolas" w:eastAsia="Times New Roman" w:hAnsi="Consolas" w:cs="Times New Roman"/>
+          <w:color w:val="CCCCCC"/>
+          <w:sz w:val="25"/>
+          <w:szCs w:val="25"/>
+        </w:rPr>
+      </w:pPr>
+      <w:r>
+        <w:rPr>
+          <w:rFonts w:ascii="Consolas" w:eastAsia="Times New Roman" w:hAnsi="Consolas" w:cs="Times New Roman"/>
+          <w:color w:val="CCCCCC"/>
+          <w:sz w:val="25"/>
+          <w:szCs w:val="25"/>
+        </w:rPr>
+        <w:t xml:space="preserve">    </w:t>
+      </w:r>
+    </w:p>
+    <w:p>
+      <w:pPr>
+        <w:shd w:val="clear" w:color="auto" w:fill="1F1F1F"/>
+        <w:spacing w:after="0" w:line="330" w:lineRule="atLeast"/>
+        <w:rPr>
+          <w:rFonts w:ascii="Consolas" w:eastAsia="Times New Roman" w:hAnsi="Consolas" w:cs="Times New Roman"/>
+          <w:color w:val="CCCCCC"/>
+          <w:sz w:val="25"/>
+          <w:szCs w:val="25"/>
+        </w:rPr>
+      </w:pPr>
+      <w:r>
+        <w:rPr>
+          <w:rFonts w:ascii="Consolas" w:eastAsia="Times New Roman" w:hAnsi="Consolas" w:cs="Times New Roman"/>
+          <w:color w:val="808080"/>
+          <w:sz w:val="25"/>
+          <w:szCs w:val="25"/>
+        </w:rPr>
+        <w:t>&lt;/</w:t>
+      </w:r>
+      <w:r>
+        <w:rPr>
+          <w:rFonts w:ascii="Consolas" w:eastAsia="Times New Roman" w:hAnsi="Consolas" w:cs="Times New Roman"/>
+          <w:color w:val="569CD6"/>
+          <w:sz w:val="25"/>
+          <w:szCs w:val="25"/>
+        </w:rPr>
+        <w:t>div</w:t>
+      </w:r>
+      <w:r>
+        <w:rPr>
+          <w:rFonts w:ascii="Consolas" w:eastAsia="Times New Roman" w:hAnsi="Consolas" w:cs="Times New Roman"/>
+          <w:color w:val="808080"/>
+          <w:sz w:val="25"/>
+          <w:szCs w:val="25"/>
+        </w:rPr>
+        <w:t>&gt;</w:t>
+      </w:r>
+    </w:p>
+    <w:p>
+      <w:pPr>
+        <w:shd w:val="clear" w:color="auto" w:fill="1F1F1F"/>
+        <w:spacing w:after="0" w:line="330" w:lineRule="atLeast"/>
+        <w:rPr>
+          <w:rFonts w:ascii="Consolas" w:eastAsia="Times New Roman" w:hAnsi="Consolas" w:cs="Times New Roman"/>
+          <w:color w:val="CCCCCC"/>
+          <w:sz w:val="25"/>
+          <w:szCs w:val="25"/>
+        </w:rPr>
+      </w:pPr>
+      <w:r>
+        <w:rPr>
+          <w:rFonts w:ascii="Consolas" w:eastAsia="Times New Roman" w:hAnsi="Consolas" w:cs="Times New Roman"/>
+          <w:color w:val="CCCCCC"/>
+          <w:sz w:val="25"/>
+          <w:szCs w:val="25"/>
+        </w:rPr>
+        <w:t xml:space="preserve">    </w:t>
+      </w:r>
+      <w:r>
+        <w:rPr>
+          <w:rFonts w:ascii="Consolas" w:eastAsia="Times New Roman" w:hAnsi="Consolas" w:cs="Times New Roman"/>
+          <w:color w:val="808080"/>
+          <w:sz w:val="25"/>
+          <w:szCs w:val="25"/>
+        </w:rPr>
+        <w:t>&lt;</w:t>
+      </w:r>
+      <w:r>
+        <w:rPr>
+          <w:rFonts w:ascii="Consolas" w:eastAsia="Times New Roman" w:hAnsi="Consolas" w:cs="Times New Roman"/>
+          <w:color w:val="569CD6"/>
+          <w:sz w:val="25"/>
+          <w:szCs w:val="25"/>
+        </w:rPr>
+        <w:t>div</w:t>
+      </w:r>
+      <w:r>
+        <w:rPr>
+          <w:rFonts w:ascii="Consolas" w:eastAsia="Times New Roman" w:hAnsi="Consolas" w:cs="Times New Roman"/>
+          <w:color w:val="CCCCCC"/>
+          <w:sz w:val="25"/>
+          <w:szCs w:val="25"/>
+        </w:rPr>
+        <w:t xml:space="preserve"> </w:t>
+      </w:r>
+      <w:r>
+        <w:rPr>
+          <w:rFonts w:ascii="Consolas" w:eastAsia="Times New Roman" w:hAnsi="Consolas" w:cs="Times New Roman"/>
+          <w:color w:val="9CDCFE"/>
+          <w:sz w:val="25"/>
+          <w:szCs w:val="25"/>
+        </w:rPr>
+        <w:t>class</w:t>
+      </w:r>
+      <w:r>
+        <w:rPr>
+          <w:rFonts w:ascii="Consolas" w:eastAsia="Times New Roman" w:hAnsi="Consolas" w:cs="Times New Roman"/>
+          <w:color w:val="CCCCCC"/>
+          <w:sz w:val="25"/>
+          <w:szCs w:val="25"/>
+        </w:rPr>
+        <w:t>=</w:t>
+      </w:r>
+      <w:r>
+        <w:rPr>
+          <w:rFonts w:ascii="Consolas" w:eastAsia="Times New Roman" w:hAnsi="Consolas" w:cs="Times New Roman"/>
+          <w:color w:val="CE9178"/>
+          <w:sz w:val="25"/>
+          <w:szCs w:val="25"/>
+        </w:rPr>
+        <w:t>"polaroid"</w:t>
+      </w:r>
+      <w:r>
+        <w:rPr>
+          <w:rFonts w:ascii="Consolas" w:eastAsia="Times New Roman" w:hAnsi="Consolas" w:cs="Times New Roman"/>
+          <w:color w:val="808080"/>
+          <w:sz w:val="25"/>
+          <w:szCs w:val="25"/>
+        </w:rPr>
+        <w:t>&gt;</w:t>
+      </w:r>
+    </w:p>
+    <w:p>
+      <w:pPr>
+        <w:shd w:val="clear" w:color="auto" w:fill="1F1F1F"/>
+        <w:spacing w:after="0" w:line="330" w:lineRule="atLeast"/>
+        <w:rPr>
+          <w:rFonts w:ascii="Consolas" w:eastAsia="Times New Roman" w:hAnsi="Consolas" w:cs="Times New Roman"/>
+          <w:color w:val="CCCCCC"/>
+          <w:sz w:val="25"/>
+          <w:szCs w:val="25"/>
+        </w:rPr>
+      </w:pPr>
+      <w:r>
+        <w:rPr>
+          <w:rFonts w:ascii="Consolas" w:eastAsia="Times New Roman" w:hAnsi="Consolas" w:cs="Times New Roman"/>
+          <w:color w:val="CCCCCC"/>
+          <w:sz w:val="25"/>
+          <w:szCs w:val="25"/>
+        </w:rPr>
+        <w:t>       </w:t>
+      </w:r>
+      <w:r>
+        <w:rPr>
+          <w:rFonts w:ascii="Consolas" w:eastAsia="Times New Roman" w:hAnsi="Consolas" w:cs="Times New Roman"/>
+          <w:color w:val="808080"/>
+          <w:sz w:val="25"/>
+          <w:szCs w:val="25"/>
+        </w:rPr>
+        <w:t>&lt;</w:t>
+      </w:r>
+      <w:r>
+        <w:rPr>
+          <w:rFonts w:ascii="Consolas" w:eastAsia="Times New Roman" w:hAnsi="Consolas" w:cs="Times New Roman"/>
+          <w:color w:val="569CD6"/>
+          <w:sz w:val="25"/>
+          <w:szCs w:val="25"/>
+        </w:rPr>
+        <w:t>h1</w:t>
+      </w:r>
+      <w:r>
+        <w:rPr>
+          <w:rFonts w:ascii="Consolas" w:eastAsia="Times New Roman" w:hAnsi="Consolas" w:cs="Times New Roman"/>
+          <w:color w:val="808080"/>
+          <w:sz w:val="25"/>
+          <w:szCs w:val="25"/>
+        </w:rPr>
+        <w:t>&gt;&lt;</w:t>
+      </w:r>
+      <w:r>
+        <w:rPr>
+          <w:rFonts w:ascii="Consolas" w:eastAsia="Times New Roman" w:hAnsi="Consolas" w:cs="Times New Roman"/>
+          <w:color w:val="F44747"/>
+          <w:sz w:val="25"/>
+          <w:szCs w:val="25"/>
+        </w:rPr>
+        <w:t>big</w:t>
+      </w:r>
+      <w:r>
+        <w:rPr>
+          <w:rFonts w:ascii="Consolas" w:eastAsia="Times New Roman" w:hAnsi="Consolas" w:cs="Times New Roman"/>
+          <w:color w:val="808080"/>
+          <w:sz w:val="25"/>
+          <w:szCs w:val="25"/>
+        </w:rPr>
+        <w:t>&gt;</w:t>
+      </w:r>
+      <w:r>
+        <w:rPr>
+          <w:rFonts w:ascii="Consolas" w:eastAsia="Times New Roman" w:hAnsi="Consolas" w:cs="Times New Roman"/>
+          <w:color w:val="CCCCCC"/>
+          <w:sz w:val="25"/>
+          <w:szCs w:val="25"/>
+        </w:rPr>
+        <w:t>Education</w:t>
+      </w:r>
+      <w:r>
+        <w:rPr>
+          <w:rFonts w:ascii="Consolas" w:eastAsia="Times New Roman" w:hAnsi="Consolas" w:cs="Times New Roman"/>
+          <w:color w:val="808080"/>
+          <w:sz w:val="25"/>
+          <w:szCs w:val="25"/>
+        </w:rPr>
+        <w:t>&lt;/</w:t>
+      </w:r>
+      <w:r>
+        <w:rPr>
+          <w:rFonts w:ascii="Consolas" w:eastAsia="Times New Roman" w:hAnsi="Consolas" w:cs="Times New Roman"/>
+          <w:color w:val="F44747"/>
+          <w:sz w:val="25"/>
+          <w:szCs w:val="25"/>
+        </w:rPr>
+        <w:t>big</w:t>
+      </w:r>
+      <w:r>
+        <w:rPr>
+          <w:rFonts w:ascii="Consolas" w:eastAsia="Times New Roman" w:hAnsi="Consolas" w:cs="Times New Roman"/>
+          <w:color w:val="808080"/>
+          <w:sz w:val="25"/>
+          <w:szCs w:val="25"/>
+        </w:rPr>
+        <w:t>&gt;&lt;/</w:t>
+      </w:r>
+      <w:r>
+        <w:rPr>
+          <w:rFonts w:ascii="Consolas" w:eastAsia="Times New Roman" w:hAnsi="Consolas" w:cs="Times New Roman"/>
+          <w:color w:val="569CD6"/>
+          <w:sz w:val="25"/>
+          <w:szCs w:val="25"/>
+        </w:rPr>
+        <w:t>h1</w:t>
+      </w:r>
+      <w:r>
+        <w:rPr>
+          <w:rFonts w:ascii="Consolas" w:eastAsia="Times New Roman" w:hAnsi="Consolas" w:cs="Times New Roman"/>
+          <w:color w:val="808080"/>
+          <w:sz w:val="25"/>
+          <w:szCs w:val="25"/>
+        </w:rPr>
+        <w:t>&gt;</w:t>
+      </w:r>
+    </w:p>
+    <w:p>
+      <w:pPr>
+        <w:shd w:val="clear" w:color="auto" w:fill="1F1F1F"/>
+        <w:spacing w:after="0" w:line="330" w:lineRule="atLeast"/>
+        <w:rPr>
+          <w:rFonts w:ascii="Consolas" w:eastAsia="Times New Roman" w:hAnsi="Consolas" w:cs="Times New Roman"/>
+          <w:color w:val="CCCCCC"/>
+          <w:sz w:val="25"/>
+          <w:szCs w:val="25"/>
+        </w:rPr>
+      </w:pPr>
+      <w:r>
+        <w:rPr>
+          <w:rFonts w:ascii="Consolas" w:eastAsia="Times New Roman" w:hAnsi="Consolas" w:cs="Times New Roman"/>
+          <w:color w:val="CCCCCC"/>
+          <w:sz w:val="25"/>
+          <w:szCs w:val="25"/>
+        </w:rPr>
+        <w:t>       </w:t>
+      </w:r>
+      <w:r>
+        <w:rPr>
+          <w:rFonts w:ascii="Consolas" w:eastAsia="Times New Roman" w:hAnsi="Consolas" w:cs="Times New Roman"/>
+          <w:color w:val="808080"/>
+          <w:sz w:val="25"/>
+          <w:szCs w:val="25"/>
+        </w:rPr>
+        <w:t>&lt;</w:t>
+      </w:r>
+      <w:r>
+        <w:rPr>
+          <w:rFonts w:ascii="Consolas" w:eastAsia="Times New Roman" w:hAnsi="Consolas" w:cs="Times New Roman"/>
+          <w:color w:val="569CD6"/>
+          <w:sz w:val="25"/>
+          <w:szCs w:val="25"/>
+        </w:rPr>
+        <w:t>p</w:t>
+      </w:r>
+      <w:r>
+        <w:rPr>
+          <w:rFonts w:ascii="Consolas" w:eastAsia="Times New Roman" w:hAnsi="Consolas" w:cs="Times New Roman"/>
+          <w:color w:val="808080"/>
+          <w:sz w:val="25"/>
+          <w:szCs w:val="25"/>
+        </w:rPr>
+        <w:t>&gt;</w:t>
+      </w:r>
+      <w:r>
+        <w:rPr>
+          <w:rFonts w:ascii="Consolas" w:eastAsia="Times New Roman" w:hAnsi="Consolas" w:cs="Times New Roman"/>
+          <w:color w:val="CCCCCC"/>
+          <w:sz w:val="25"/>
+          <w:szCs w:val="25"/>
+        </w:rPr>
+        <w:t xml:space="preserve">Lorem ipsum dolor sit </w:t>
+      </w:r>
+      <w:proofErr w:type="spellStart"/>
+      <w:r>
+        <w:rPr>
+          <w:rFonts w:ascii="Consolas" w:eastAsia="Times New Roman" w:hAnsi="Consolas" w:cs="Times New Roman"/>
+          <w:color w:val="CCCCCC"/>
+          <w:sz w:val="25"/>
+          <w:szCs w:val="25"/>
+        </w:rPr>
+        <w:t>amet</w:t>
+      </w:r>
+      <w:proofErr w:type="spellEnd"/>
+      <w:r>
+        <w:rPr>
+          <w:rFonts w:ascii="Consolas" w:eastAsia="Times New Roman" w:hAnsi="Consolas" w:cs="Times New Roman"/>
+          <w:color w:val="CCCCCC"/>
+          <w:sz w:val="25"/>
+          <w:szCs w:val="25"/>
+        </w:rPr>
+        <w:t xml:space="preserve"> </w:t>
+      </w:r>
+      <w:proofErr w:type="spellStart"/>
+      <w:r>
+        <w:rPr>
+          <w:rFonts w:ascii="Consolas" w:eastAsia="Times New Roman" w:hAnsi="Consolas" w:cs="Times New Roman"/>
+          <w:color w:val="CCCCCC"/>
+          <w:sz w:val="25"/>
+          <w:szCs w:val="25"/>
+        </w:rPr>
+        <w:t>consectetur</w:t>
+      </w:r>
+      <w:proofErr w:type="spellEnd"/>
+      <w:r>
+        <w:rPr>
+          <w:rFonts w:ascii="Consolas" w:eastAsia="Times New Roman" w:hAnsi="Consolas" w:cs="Times New Roman"/>
+          <w:color w:val="CCCCCC"/>
+          <w:sz w:val="25"/>
+          <w:szCs w:val="25"/>
+        </w:rPr>
+        <w:t xml:space="preserve"> </w:t>
+      </w:r>
+      <w:proofErr w:type="spellStart"/>
+      <w:r>
+        <w:rPr>
+          <w:rFonts w:ascii="Consolas" w:eastAsia="Times New Roman" w:hAnsi="Consolas" w:cs="Times New Roman"/>
+          <w:color w:val="CCCCCC"/>
+          <w:sz w:val="25"/>
+          <w:szCs w:val="25"/>
+        </w:rPr>
+        <w:t>adipisicing</w:t>
+      </w:r>
+      <w:proofErr w:type="spellEnd"/>
+      <w:r>
+        <w:rPr>
+          <w:rFonts w:ascii="Consolas" w:eastAsia="Times New Roman" w:hAnsi="Consolas" w:cs="Times New Roman"/>
+          <w:color w:val="CCCCCC"/>
+          <w:sz w:val="25"/>
+          <w:szCs w:val="25"/>
+        </w:rPr>
+        <w:t xml:space="preserve"> </w:t>
+      </w:r>
+      <w:proofErr w:type="spellStart"/>
+      <w:r>
+        <w:rPr>
+          <w:rFonts w:ascii="Consolas" w:eastAsia="Times New Roman" w:hAnsi="Consolas" w:cs="Times New Roman"/>
+          <w:color w:val="CCCCCC"/>
+          <w:sz w:val="25"/>
+          <w:szCs w:val="25"/>
+        </w:rPr>
+        <w:t>elit</w:t>
+      </w:r>
+      <w:proofErr w:type="spellEnd"/>
+      <w:r>
+        <w:rPr>
+          <w:rFonts w:ascii="Consolas" w:eastAsia="Times New Roman" w:hAnsi="Consolas" w:cs="Times New Roman"/>
+          <w:color w:val="CCCCCC"/>
+          <w:sz w:val="25"/>
+          <w:szCs w:val="25"/>
+        </w:rPr>
+        <w:t xml:space="preserve">. </w:t>
+      </w:r>
+      <w:proofErr w:type="spellStart"/>
+      <w:r>
+        <w:rPr>
+          <w:rFonts w:ascii="Consolas" w:eastAsia="Times New Roman" w:hAnsi="Consolas" w:cs="Times New Roman"/>
+          <w:color w:val="CCCCCC"/>
+          <w:sz w:val="25"/>
+          <w:szCs w:val="25"/>
+        </w:rPr>
+        <w:t>Nobis</w:t>
+      </w:r>
+      <w:proofErr w:type="spellEnd"/>
+      <w:r>
+        <w:rPr>
+          <w:rFonts w:ascii="Consolas" w:eastAsia="Times New Roman" w:hAnsi="Consolas" w:cs="Times New Roman"/>
+          <w:color w:val="CCCCCC"/>
+          <w:sz w:val="25"/>
+          <w:szCs w:val="25"/>
+        </w:rPr>
+        <w:t xml:space="preserve"> </w:t>
+      </w:r>
+      <w:proofErr w:type="spellStart"/>
+      <w:r>
+        <w:rPr>
+          <w:rFonts w:ascii="Consolas" w:eastAsia="Times New Roman" w:hAnsi="Consolas" w:cs="Times New Roman"/>
+          <w:color w:val="CCCCCC"/>
+          <w:sz w:val="25"/>
+          <w:szCs w:val="25"/>
+        </w:rPr>
+        <w:t>iste</w:t>
+      </w:r>
+      <w:proofErr w:type="spellEnd"/>
+      <w:r>
+        <w:rPr>
+          <w:rFonts w:ascii="Consolas" w:eastAsia="Times New Roman" w:hAnsi="Consolas" w:cs="Times New Roman"/>
+          <w:color w:val="CCCCCC"/>
+          <w:sz w:val="25"/>
+          <w:szCs w:val="25"/>
+        </w:rPr>
+        <w:t xml:space="preserve"> </w:t>
+      </w:r>
+      <w:proofErr w:type="spellStart"/>
+      <w:r>
+        <w:rPr>
+          <w:rFonts w:ascii="Consolas" w:eastAsia="Times New Roman" w:hAnsi="Consolas" w:cs="Times New Roman"/>
+          <w:color w:val="CCCCCC"/>
+          <w:sz w:val="25"/>
+          <w:szCs w:val="25"/>
+        </w:rPr>
+        <w:t>incidunt</w:t>
+      </w:r>
+      <w:proofErr w:type="spellEnd"/>
+      <w:r>
+        <w:rPr>
+          <w:rFonts w:ascii="Consolas" w:eastAsia="Times New Roman" w:hAnsi="Consolas" w:cs="Times New Roman"/>
+          <w:color w:val="CCCCCC"/>
+          <w:sz w:val="25"/>
+          <w:szCs w:val="25"/>
+        </w:rPr>
+        <w:t xml:space="preserve"> </w:t>
+      </w:r>
+      <w:proofErr w:type="spellStart"/>
+      <w:r>
+        <w:rPr>
+          <w:rFonts w:ascii="Consolas" w:eastAsia="Times New Roman" w:hAnsi="Consolas" w:cs="Times New Roman"/>
+          <w:color w:val="CCCCCC"/>
+          <w:sz w:val="25"/>
+          <w:szCs w:val="25"/>
+        </w:rPr>
+        <w:t>quibusdam</w:t>
+      </w:r>
+      <w:proofErr w:type="spellEnd"/>
+      <w:r>
+        <w:rPr>
+          <w:rFonts w:ascii="Consolas" w:eastAsia="Times New Roman" w:hAnsi="Consolas" w:cs="Times New Roman"/>
+          <w:color w:val="CCCCCC"/>
+          <w:sz w:val="25"/>
+          <w:szCs w:val="25"/>
+        </w:rPr>
+        <w:t xml:space="preserve"> </w:t>
+      </w:r>
+      <w:proofErr w:type="spellStart"/>
+      <w:r>
+        <w:rPr>
+          <w:rFonts w:ascii="Consolas" w:eastAsia="Times New Roman" w:hAnsi="Consolas" w:cs="Times New Roman"/>
+          <w:color w:val="CCCCCC"/>
+          <w:sz w:val="25"/>
+          <w:szCs w:val="25"/>
+        </w:rPr>
+        <w:t>unde</w:t>
+      </w:r>
+      <w:proofErr w:type="spellEnd"/>
+      <w:r>
+        <w:rPr>
+          <w:rFonts w:ascii="Consolas" w:eastAsia="Times New Roman" w:hAnsi="Consolas" w:cs="Times New Roman"/>
+          <w:color w:val="CCCCCC"/>
+          <w:sz w:val="25"/>
+          <w:szCs w:val="25"/>
+        </w:rPr>
+        <w:t xml:space="preserve"> alias </w:t>
+      </w:r>
+      <w:proofErr w:type="spellStart"/>
+      <w:r>
+        <w:rPr>
+          <w:rFonts w:ascii="Consolas" w:eastAsia="Times New Roman" w:hAnsi="Consolas" w:cs="Times New Roman"/>
+          <w:color w:val="CCCCCC"/>
+          <w:sz w:val="25"/>
+          <w:szCs w:val="25"/>
+        </w:rPr>
+        <w:t>illo</w:t>
+      </w:r>
+      <w:proofErr w:type="spellEnd"/>
+      <w:r>
+        <w:rPr>
+          <w:rFonts w:ascii="Consolas" w:eastAsia="Times New Roman" w:hAnsi="Consolas" w:cs="Times New Roman"/>
+          <w:color w:val="CCCCCC"/>
+          <w:sz w:val="25"/>
+          <w:szCs w:val="25"/>
+        </w:rPr>
+        <w:t xml:space="preserve"> </w:t>
+      </w:r>
+      <w:proofErr w:type="spellStart"/>
+      <w:r>
+        <w:rPr>
+          <w:rFonts w:ascii="Consolas" w:eastAsia="Times New Roman" w:hAnsi="Consolas" w:cs="Times New Roman"/>
+          <w:color w:val="CCCCCC"/>
+          <w:sz w:val="25"/>
+          <w:szCs w:val="25"/>
+        </w:rPr>
+        <w:t>repellendus</w:t>
+      </w:r>
+      <w:proofErr w:type="spellEnd"/>
+      <w:r>
+        <w:rPr>
+          <w:rFonts w:ascii="Consolas" w:eastAsia="Times New Roman" w:hAnsi="Consolas" w:cs="Times New Roman"/>
+          <w:color w:val="CCCCCC"/>
+          <w:sz w:val="25"/>
+          <w:szCs w:val="25"/>
+        </w:rPr>
+        <w:t xml:space="preserve"> </w:t>
+      </w:r>
+      <w:proofErr w:type="spellStart"/>
+      <w:r>
+        <w:rPr>
+          <w:rFonts w:ascii="Consolas" w:eastAsia="Times New Roman" w:hAnsi="Consolas" w:cs="Times New Roman"/>
+          <w:color w:val="CCCCCC"/>
+          <w:sz w:val="25"/>
+          <w:szCs w:val="25"/>
+        </w:rPr>
+        <w:t>aliquid</w:t>
+      </w:r>
+      <w:proofErr w:type="spellEnd"/>
+      <w:r>
+        <w:rPr>
+          <w:rFonts w:ascii="Consolas" w:eastAsia="Times New Roman" w:hAnsi="Consolas" w:cs="Times New Roman"/>
+          <w:color w:val="CCCCCC"/>
+          <w:sz w:val="25"/>
+          <w:szCs w:val="25"/>
+        </w:rPr>
+        <w:t xml:space="preserve"> </w:t>
+      </w:r>
+      <w:proofErr w:type="spellStart"/>
+      <w:r>
+        <w:rPr>
+          <w:rFonts w:ascii="Consolas" w:eastAsia="Times New Roman" w:hAnsi="Consolas" w:cs="Times New Roman"/>
+          <w:color w:val="CCCCCC"/>
+          <w:sz w:val="25"/>
+          <w:szCs w:val="25"/>
+        </w:rPr>
+        <w:t>ducimus</w:t>
+      </w:r>
+      <w:proofErr w:type="spellEnd"/>
+      <w:r>
+        <w:rPr>
+          <w:rFonts w:ascii="Consolas" w:eastAsia="Times New Roman" w:hAnsi="Consolas" w:cs="Times New Roman"/>
+          <w:color w:val="CCCCCC"/>
+          <w:sz w:val="25"/>
+          <w:szCs w:val="25"/>
+        </w:rPr>
+        <w:t xml:space="preserve">! </w:t>
+      </w:r>
+      <w:proofErr w:type="spellStart"/>
+      <w:r>
+        <w:rPr>
+          <w:rFonts w:ascii="Consolas" w:eastAsia="Times New Roman" w:hAnsi="Consolas" w:cs="Times New Roman"/>
+          <w:color w:val="CCCCCC"/>
+          <w:sz w:val="25"/>
+          <w:szCs w:val="25"/>
+        </w:rPr>
+        <w:t>Neque</w:t>
+      </w:r>
+      <w:proofErr w:type="spellEnd"/>
+      <w:r>
+        <w:rPr>
+          <w:rFonts w:ascii="Consolas" w:eastAsia="Times New Roman" w:hAnsi="Consolas" w:cs="Times New Roman"/>
+          <w:color w:val="CCCCCC"/>
+          <w:sz w:val="25"/>
+          <w:szCs w:val="25"/>
+        </w:rPr>
+        <w:t xml:space="preserve"> </w:t>
+      </w:r>
+      <w:proofErr w:type="spellStart"/>
+      <w:r>
+        <w:rPr>
+          <w:rFonts w:ascii="Consolas" w:eastAsia="Times New Roman" w:hAnsi="Consolas" w:cs="Times New Roman"/>
+          <w:color w:val="CCCCCC"/>
+          <w:sz w:val="25"/>
+          <w:szCs w:val="25"/>
+        </w:rPr>
+        <w:t>suscipit</w:t>
+      </w:r>
+      <w:proofErr w:type="spellEnd"/>
+      <w:r>
+        <w:rPr>
+          <w:rFonts w:ascii="Consolas" w:eastAsia="Times New Roman" w:hAnsi="Consolas" w:cs="Times New Roman"/>
+          <w:color w:val="CCCCCC"/>
+          <w:sz w:val="25"/>
+          <w:szCs w:val="25"/>
+        </w:rPr>
+        <w:t xml:space="preserve"> </w:t>
+      </w:r>
+      <w:proofErr w:type="spellStart"/>
+      <w:r>
+        <w:rPr>
+          <w:rFonts w:ascii="Consolas" w:eastAsia="Times New Roman" w:hAnsi="Consolas" w:cs="Times New Roman"/>
+          <w:color w:val="CCCCCC"/>
+          <w:sz w:val="25"/>
+          <w:szCs w:val="25"/>
+        </w:rPr>
+        <w:t>autem</w:t>
+      </w:r>
+      <w:proofErr w:type="spellEnd"/>
+      <w:r>
+        <w:rPr>
+          <w:rFonts w:ascii="Consolas" w:eastAsia="Times New Roman" w:hAnsi="Consolas" w:cs="Times New Roman"/>
+          <w:color w:val="CCCCCC"/>
+          <w:sz w:val="25"/>
+          <w:szCs w:val="25"/>
+        </w:rPr>
+        <w:t xml:space="preserve"> </w:t>
+      </w:r>
+      <w:proofErr w:type="spellStart"/>
+      <w:r>
+        <w:rPr>
+          <w:rFonts w:ascii="Consolas" w:eastAsia="Times New Roman" w:hAnsi="Consolas" w:cs="Times New Roman"/>
+          <w:color w:val="CCCCCC"/>
+          <w:sz w:val="25"/>
+          <w:szCs w:val="25"/>
+        </w:rPr>
+        <w:t>ullam</w:t>
+      </w:r>
+      <w:proofErr w:type="spellEnd"/>
+      <w:r>
+        <w:rPr>
+          <w:rFonts w:ascii="Consolas" w:eastAsia="Times New Roman" w:hAnsi="Consolas" w:cs="Times New Roman"/>
+          <w:color w:val="CCCCCC"/>
+          <w:sz w:val="25"/>
+          <w:szCs w:val="25"/>
+        </w:rPr>
+        <w:t xml:space="preserve"> </w:t>
+      </w:r>
+      <w:proofErr w:type="spellStart"/>
+      <w:r>
+        <w:rPr>
+          <w:rFonts w:ascii="Consolas" w:eastAsia="Times New Roman" w:hAnsi="Consolas" w:cs="Times New Roman"/>
+          <w:color w:val="CCCCCC"/>
+          <w:sz w:val="25"/>
+          <w:szCs w:val="25"/>
+        </w:rPr>
+        <w:t>reprehenderit</w:t>
+      </w:r>
+      <w:proofErr w:type="spellEnd"/>
+      <w:r>
+        <w:rPr>
+          <w:rFonts w:ascii="Consolas" w:eastAsia="Times New Roman" w:hAnsi="Consolas" w:cs="Times New Roman"/>
+          <w:color w:val="CCCCCC"/>
+          <w:sz w:val="25"/>
+          <w:szCs w:val="25"/>
+        </w:rPr>
+        <w:t xml:space="preserve"> </w:t>
+      </w:r>
+      <w:proofErr w:type="spellStart"/>
+      <w:r>
+        <w:rPr>
+          <w:rFonts w:ascii="Consolas" w:eastAsia="Times New Roman" w:hAnsi="Consolas" w:cs="Times New Roman"/>
+          <w:color w:val="CCCCCC"/>
+          <w:sz w:val="25"/>
+          <w:szCs w:val="25"/>
+        </w:rPr>
+        <w:t>iste</w:t>
+      </w:r>
+      <w:proofErr w:type="spellEnd"/>
+      <w:r>
+        <w:rPr>
+          <w:rFonts w:ascii="Consolas" w:eastAsia="Times New Roman" w:hAnsi="Consolas" w:cs="Times New Roman"/>
+          <w:color w:val="CCCCCC"/>
+          <w:sz w:val="25"/>
+          <w:szCs w:val="25"/>
+        </w:rPr>
+        <w:t xml:space="preserve">, tempore </w:t>
+      </w:r>
+      <w:proofErr w:type="spellStart"/>
+      <w:r>
+        <w:rPr>
+          <w:rFonts w:ascii="Consolas" w:eastAsia="Times New Roman" w:hAnsi="Consolas" w:cs="Times New Roman"/>
+          <w:color w:val="CCCCCC"/>
+          <w:sz w:val="25"/>
+          <w:szCs w:val="25"/>
+        </w:rPr>
+        <w:t>dolorem</w:t>
+      </w:r>
+      <w:proofErr w:type="spellEnd"/>
+      <w:r>
+        <w:rPr>
+          <w:rFonts w:ascii="Consolas" w:eastAsia="Times New Roman" w:hAnsi="Consolas" w:cs="Times New Roman"/>
+          <w:color w:val="CCCCCC"/>
+          <w:sz w:val="25"/>
+          <w:szCs w:val="25"/>
+        </w:rPr>
+        <w:t xml:space="preserve">. </w:t>
+      </w:r>
+      <w:proofErr w:type="spellStart"/>
+      <w:r>
+        <w:rPr>
+          <w:rFonts w:ascii="Consolas" w:eastAsia="Times New Roman" w:hAnsi="Consolas" w:cs="Times New Roman"/>
+          <w:color w:val="CCCCCC"/>
+          <w:sz w:val="25"/>
+          <w:szCs w:val="25"/>
+        </w:rPr>
+        <w:t>Ipsam</w:t>
+      </w:r>
+      <w:proofErr w:type="spellEnd"/>
+      <w:r>
+        <w:rPr>
+          <w:rFonts w:ascii="Consolas" w:eastAsia="Times New Roman" w:hAnsi="Consolas" w:cs="Times New Roman"/>
+          <w:color w:val="CCCCCC"/>
+          <w:sz w:val="25"/>
+          <w:szCs w:val="25"/>
+        </w:rPr>
+        <w:t xml:space="preserve"> </w:t>
+      </w:r>
+      <w:proofErr w:type="spellStart"/>
+      <w:r>
+        <w:rPr>
+          <w:rFonts w:ascii="Consolas" w:eastAsia="Times New Roman" w:hAnsi="Consolas" w:cs="Times New Roman"/>
+          <w:color w:val="CCCCCC"/>
+          <w:sz w:val="25"/>
+          <w:szCs w:val="25"/>
+        </w:rPr>
+        <w:t>porro</w:t>
+      </w:r>
+      <w:proofErr w:type="spellEnd"/>
+      <w:r>
+        <w:rPr>
+          <w:rFonts w:ascii="Consolas" w:eastAsia="Times New Roman" w:hAnsi="Consolas" w:cs="Times New Roman"/>
+          <w:color w:val="CCCCCC"/>
+          <w:sz w:val="25"/>
+          <w:szCs w:val="25"/>
+        </w:rPr>
+        <w:t xml:space="preserve"> </w:t>
+      </w:r>
+      <w:proofErr w:type="spellStart"/>
+      <w:r>
+        <w:rPr>
+          <w:rFonts w:ascii="Consolas" w:eastAsia="Times New Roman" w:hAnsi="Consolas" w:cs="Times New Roman"/>
+          <w:color w:val="CCCCCC"/>
+          <w:sz w:val="25"/>
+          <w:szCs w:val="25"/>
+        </w:rPr>
+        <w:t>assumenda</w:t>
+      </w:r>
+      <w:proofErr w:type="spellEnd"/>
+      <w:r>
+        <w:rPr>
+          <w:rFonts w:ascii="Consolas" w:eastAsia="Times New Roman" w:hAnsi="Consolas" w:cs="Times New Roman"/>
+          <w:color w:val="CCCCCC"/>
+          <w:sz w:val="25"/>
+          <w:szCs w:val="25"/>
+        </w:rPr>
+        <w:t xml:space="preserve"> </w:t>
+      </w:r>
+      <w:proofErr w:type="spellStart"/>
+      <w:r>
+        <w:rPr>
+          <w:rFonts w:ascii="Consolas" w:eastAsia="Times New Roman" w:hAnsi="Consolas" w:cs="Times New Roman"/>
+          <w:color w:val="CCCCCC"/>
+          <w:sz w:val="25"/>
+          <w:szCs w:val="25"/>
+        </w:rPr>
+        <w:t>quibusdam</w:t>
+      </w:r>
+      <w:proofErr w:type="spellEnd"/>
+      <w:proofErr w:type="gramStart"/>
+      <w:r>
+        <w:rPr>
+          <w:rFonts w:ascii="Consolas" w:eastAsia="Times New Roman" w:hAnsi="Consolas" w:cs="Times New Roman"/>
+          <w:color w:val="CCCCCC"/>
+          <w:sz w:val="25"/>
+          <w:szCs w:val="25"/>
+        </w:rPr>
+        <w:t>.</w:t>
+      </w:r>
+      <w:r>
+        <w:rPr>
+          <w:rFonts w:ascii="Consolas" w:eastAsia="Times New Roman" w:hAnsi="Consolas" w:cs="Times New Roman"/>
+          <w:color w:val="808080"/>
+          <w:sz w:val="25"/>
+          <w:szCs w:val="25"/>
+        </w:rPr>
+        <w:t>&lt;</w:t>
+      </w:r>
+      <w:proofErr w:type="gramEnd"/>
+      <w:r>
+        <w:rPr>
+          <w:rFonts w:ascii="Consolas" w:eastAsia="Times New Roman" w:hAnsi="Consolas" w:cs="Times New Roman"/>
+          <w:color w:val="808080"/>
+          <w:sz w:val="25"/>
+          <w:szCs w:val="25"/>
+        </w:rPr>
+        <w:t>/</w:t>
+      </w:r>
+      <w:r>
+        <w:rPr>
+          <w:rFonts w:ascii="Consolas" w:eastAsia="Times New Roman" w:hAnsi="Consolas" w:cs="Times New Roman"/>
+          <w:color w:val="569CD6"/>
+          <w:sz w:val="25"/>
+          <w:szCs w:val="25"/>
+        </w:rPr>
+        <w:t>p</w:t>
+      </w:r>
+      <w:r>
+        <w:rPr>
+          <w:rFonts w:ascii="Consolas" w:eastAsia="Times New Roman" w:hAnsi="Consolas" w:cs="Times New Roman"/>
+          <w:color w:val="808080"/>
+          <w:sz w:val="25"/>
+          <w:szCs w:val="25"/>
+        </w:rPr>
+        <w:t>&gt;</w:t>
+      </w:r>
+    </w:p>
+    <w:p>
+      <w:pPr>
+        <w:shd w:val="clear" w:color="auto" w:fill="1F1F1F"/>
+        <w:spacing w:after="0" w:line="330" w:lineRule="atLeast"/>
+        <w:rPr>
+          <w:rFonts w:ascii="Consolas" w:eastAsia="Times New Roman" w:hAnsi="Consolas" w:cs="Times New Roman"/>
+          <w:color w:val="CCCCCC"/>
+          <w:sz w:val="25"/>
+          <w:szCs w:val="25"/>
+        </w:rPr>
+      </w:pPr>
+      <w:r>
+        <w:rPr>
+          <w:rFonts w:ascii="Consolas" w:eastAsia="Times New Roman" w:hAnsi="Consolas" w:cs="Times New Roman"/>
+          <w:color w:val="CCCCCC"/>
+          <w:sz w:val="25"/>
+          <w:szCs w:val="25"/>
+        </w:rPr>
+        <w:t xml:space="preserve">    </w:t>
+      </w:r>
+      <w:r>
+        <w:rPr>
+          <w:rFonts w:ascii="Consolas" w:eastAsia="Times New Roman" w:hAnsi="Consolas" w:cs="Times New Roman"/>
+          <w:color w:val="808080"/>
+          <w:sz w:val="25"/>
+          <w:szCs w:val="25"/>
+        </w:rPr>
+        <w:t>&lt;/</w:t>
+      </w:r>
+      <w:r>
+        <w:rPr>
+          <w:rFonts w:ascii="Consolas" w:eastAsia="Times New Roman" w:hAnsi="Consolas" w:cs="Times New Roman"/>
+          <w:color w:val="569CD6"/>
+          <w:sz w:val="25"/>
+          <w:szCs w:val="25"/>
+        </w:rPr>
+        <w:t>div</w:t>
+      </w:r>
+      <w:r>
+        <w:rPr>
+          <w:rFonts w:ascii="Consolas" w:eastAsia="Times New Roman" w:hAnsi="Consolas" w:cs="Times New Roman"/>
+          <w:color w:val="808080"/>
+          <w:sz w:val="25"/>
+          <w:szCs w:val="25"/>
+        </w:rPr>
+        <w:t>&gt;</w:t>
+      </w:r>
+    </w:p>
+    <w:p>
+      <w:pPr>
+        <w:shd w:val="clear" w:color="auto" w:fill="1F1F1F"/>
+        <w:spacing w:after="0" w:line="330" w:lineRule="atLeast"/>
+        <w:rPr>
+          <w:rFonts w:ascii="Consolas" w:eastAsia="Times New Roman" w:hAnsi="Consolas" w:cs="Times New Roman"/>
+          <w:color w:val="CCCCCC"/>
+          <w:sz w:val="25"/>
+          <w:szCs w:val="25"/>
+        </w:rPr>
+      </w:pPr>
+      <w:r>
+        <w:rPr>
+          <w:rFonts w:ascii="Consolas" w:eastAsia="Times New Roman" w:hAnsi="Consolas" w:cs="Times New Roman"/>
+          <w:color w:val="CCCCCC"/>
+          <w:sz w:val="25"/>
+          <w:szCs w:val="25"/>
+        </w:rPr>
+        <w:t xml:space="preserve">    </w:t>
+      </w:r>
+      <w:r>
+        <w:rPr>
+          <w:rFonts w:ascii="Consolas" w:eastAsia="Times New Roman" w:hAnsi="Consolas" w:cs="Times New Roman"/>
+          <w:color w:val="808080"/>
+          <w:sz w:val="25"/>
+          <w:szCs w:val="25"/>
+        </w:rPr>
+        <w:t>&lt;</w:t>
+      </w:r>
+      <w:r>
+        <w:rPr>
+          <w:rFonts w:ascii="Consolas" w:eastAsia="Times New Roman" w:hAnsi="Consolas" w:cs="Times New Roman"/>
+          <w:color w:val="569CD6"/>
+          <w:sz w:val="25"/>
+          <w:szCs w:val="25"/>
+        </w:rPr>
+        <w:t>div</w:t>
+      </w:r>
+      <w:r>
+        <w:rPr>
+          <w:rFonts w:ascii="Consolas" w:eastAsia="Times New Roman" w:hAnsi="Consolas" w:cs="Times New Roman"/>
+          <w:color w:val="CCCCCC"/>
+          <w:sz w:val="25"/>
+          <w:szCs w:val="25"/>
+        </w:rPr>
+        <w:t xml:space="preserve"> </w:t>
+      </w:r>
+      <w:r>
+        <w:rPr>
+          <w:rFonts w:ascii="Consolas" w:eastAsia="Times New Roman" w:hAnsi="Consolas" w:cs="Times New Roman"/>
+          <w:color w:val="9CDCFE"/>
+          <w:sz w:val="25"/>
+          <w:szCs w:val="25"/>
+        </w:rPr>
+        <w:t>class</w:t>
+      </w:r>
+      <w:r>
+        <w:rPr>
+          <w:rFonts w:ascii="Consolas" w:eastAsia="Times New Roman" w:hAnsi="Consolas" w:cs="Times New Roman"/>
+          <w:color w:val="CCCCCC"/>
+          <w:sz w:val="25"/>
+          <w:szCs w:val="25"/>
+        </w:rPr>
+        <w:t>=</w:t>
+      </w:r>
+      <w:r>
+        <w:rPr>
+          <w:rFonts w:ascii="Consolas" w:eastAsia="Times New Roman" w:hAnsi="Consolas" w:cs="Times New Roman"/>
+          <w:color w:val="CE9178"/>
+          <w:sz w:val="25"/>
+          <w:szCs w:val="25"/>
+        </w:rPr>
+        <w:t>"polaroid"</w:t>
+      </w:r>
+      <w:r>
+        <w:rPr>
+          <w:rFonts w:ascii="Consolas" w:eastAsia="Times New Roman" w:hAnsi="Consolas" w:cs="Times New Roman"/>
+          <w:color w:val="808080"/>
+          <w:sz w:val="25"/>
+          <w:szCs w:val="25"/>
+        </w:rPr>
+        <w:t>&gt;</w:t>
+      </w:r>
+    </w:p>
+    <w:p>
+      <w:pPr>
+        <w:shd w:val="clear" w:color="auto" w:fill="1F1F1F"/>
+        <w:spacing w:after="0" w:line="330" w:lineRule="atLeast"/>
+        <w:rPr>
+          <w:rFonts w:ascii="Consolas" w:eastAsia="Times New Roman" w:hAnsi="Consolas" w:cs="Times New Roman"/>
+          <w:color w:val="CCCCCC"/>
+          <w:sz w:val="25"/>
+          <w:szCs w:val="25"/>
+        </w:rPr>
+      </w:pPr>
+      <w:r>
+        <w:rPr>
+          <w:rFonts w:ascii="Consolas" w:eastAsia="Times New Roman" w:hAnsi="Consolas" w:cs="Times New Roman"/>
+          <w:color w:val="CCCCCC"/>
+          <w:sz w:val="25"/>
+          <w:szCs w:val="25"/>
+        </w:rPr>
+        <w:t xml:space="preserve">        </w:t>
+      </w:r>
+      <w:r>
+        <w:rPr>
+          <w:rFonts w:ascii="Consolas" w:eastAsia="Times New Roman" w:hAnsi="Consolas" w:cs="Times New Roman"/>
+          <w:color w:val="808080"/>
+          <w:sz w:val="25"/>
+          <w:szCs w:val="25"/>
+        </w:rPr>
+        <w:t>&lt;</w:t>
+      </w:r>
+      <w:r>
+        <w:rPr>
+          <w:rFonts w:ascii="Consolas" w:eastAsia="Times New Roman" w:hAnsi="Consolas" w:cs="Times New Roman"/>
+          <w:color w:val="569CD6"/>
+          <w:sz w:val="25"/>
+          <w:szCs w:val="25"/>
+        </w:rPr>
+        <w:t>h1</w:t>
+      </w:r>
+      <w:r>
+        <w:rPr>
+          <w:rFonts w:ascii="Consolas" w:eastAsia="Times New Roman" w:hAnsi="Consolas" w:cs="Times New Roman"/>
+          <w:color w:val="808080"/>
+          <w:sz w:val="25"/>
+          <w:szCs w:val="25"/>
+        </w:rPr>
+        <w:t>&gt;&lt;</w:t>
+      </w:r>
+      <w:r>
+        <w:rPr>
+          <w:rFonts w:ascii="Consolas" w:eastAsia="Times New Roman" w:hAnsi="Consolas" w:cs="Times New Roman"/>
+          <w:color w:val="F44747"/>
+          <w:sz w:val="25"/>
+          <w:szCs w:val="25"/>
+        </w:rPr>
+        <w:t>big</w:t>
+      </w:r>
+      <w:r>
+        <w:rPr>
+          <w:rFonts w:ascii="Consolas" w:eastAsia="Times New Roman" w:hAnsi="Consolas" w:cs="Times New Roman"/>
+          <w:color w:val="808080"/>
+          <w:sz w:val="25"/>
+          <w:szCs w:val="25"/>
+        </w:rPr>
+        <w:t>&gt;</w:t>
+      </w:r>
+      <w:r>
+        <w:rPr>
+          <w:rFonts w:ascii="Consolas" w:eastAsia="Times New Roman" w:hAnsi="Consolas" w:cs="Times New Roman"/>
+          <w:color w:val="CCCCCC"/>
+          <w:sz w:val="25"/>
+          <w:szCs w:val="25"/>
+        </w:rPr>
+        <w:t>Qualification</w:t>
+      </w:r>
+      <w:r>
+        <w:rPr>
+          <w:rFonts w:ascii="Consolas" w:eastAsia="Times New Roman" w:hAnsi="Consolas" w:cs="Times New Roman"/>
+          <w:color w:val="808080"/>
+          <w:sz w:val="25"/>
+          <w:szCs w:val="25"/>
+        </w:rPr>
+        <w:t>&lt;/</w:t>
+      </w:r>
+      <w:r>
+        <w:rPr>
+          <w:rFonts w:ascii="Consolas" w:eastAsia="Times New Roman" w:hAnsi="Consolas" w:cs="Times New Roman"/>
+          <w:color w:val="F44747"/>
+          <w:sz w:val="25"/>
+          <w:szCs w:val="25"/>
+        </w:rPr>
+        <w:t>big</w:t>
+      </w:r>
+      <w:r>
+        <w:rPr>
+          <w:rFonts w:ascii="Consolas" w:eastAsia="Times New Roman" w:hAnsi="Consolas" w:cs="Times New Roman"/>
+          <w:color w:val="808080"/>
+          <w:sz w:val="25"/>
+          <w:szCs w:val="25"/>
+        </w:rPr>
+        <w:t>&gt;&lt;/</w:t>
+      </w:r>
+      <w:r>
+        <w:rPr>
+          <w:rFonts w:ascii="Consolas" w:eastAsia="Times New Roman" w:hAnsi="Consolas" w:cs="Times New Roman"/>
+          <w:color w:val="569CD6"/>
+          <w:sz w:val="25"/>
+          <w:szCs w:val="25"/>
+        </w:rPr>
+        <w:t>h1</w:t>
+      </w:r>
+      <w:r>
+        <w:rPr>
+          <w:rFonts w:ascii="Consolas" w:eastAsia="Times New Roman" w:hAnsi="Consolas" w:cs="Times New Roman"/>
+          <w:color w:val="808080"/>
+          <w:sz w:val="25"/>
+          <w:szCs w:val="25"/>
+        </w:rPr>
+        <w:t>&gt;</w:t>
+      </w:r>
+    </w:p>
+    <w:p>
+      <w:pPr>
+        <w:shd w:val="clear" w:color="auto" w:fill="1F1F1F"/>
+        <w:spacing w:after="0" w:line="330" w:lineRule="atLeast"/>
+        <w:rPr>
+          <w:rFonts w:ascii="Consolas" w:eastAsia="Times New Roman" w:hAnsi="Consolas" w:cs="Times New Roman"/>
+          <w:color w:val="CCCCCC"/>
+          <w:sz w:val="25"/>
+          <w:szCs w:val="25"/>
+        </w:rPr>
+      </w:pPr>
+      <w:r>
+        <w:rPr>
+          <w:rFonts w:ascii="Consolas" w:eastAsia="Times New Roman" w:hAnsi="Consolas" w:cs="Times New Roman"/>
+          <w:color w:val="CCCCCC"/>
+          <w:sz w:val="25"/>
+          <w:szCs w:val="25"/>
+        </w:rPr>
+        <w:t>       </w:t>
+      </w:r>
+      <w:r>
+        <w:rPr>
+          <w:rFonts w:ascii="Consolas" w:eastAsia="Times New Roman" w:hAnsi="Consolas" w:cs="Times New Roman"/>
+          <w:color w:val="808080"/>
+          <w:sz w:val="25"/>
+          <w:szCs w:val="25"/>
+        </w:rPr>
+        <w:t>&lt;</w:t>
+      </w:r>
+      <w:r>
+        <w:rPr>
+          <w:rFonts w:ascii="Consolas" w:eastAsia="Times New Roman" w:hAnsi="Consolas" w:cs="Times New Roman"/>
+          <w:color w:val="569CD6"/>
+          <w:sz w:val="25"/>
+          <w:szCs w:val="25"/>
+        </w:rPr>
+        <w:t>p</w:t>
+      </w:r>
+      <w:r>
+        <w:rPr>
+          <w:rFonts w:ascii="Consolas" w:eastAsia="Times New Roman" w:hAnsi="Consolas" w:cs="Times New Roman"/>
+          <w:color w:val="808080"/>
+          <w:sz w:val="25"/>
+          <w:szCs w:val="25"/>
+        </w:rPr>
+        <w:t>&gt;</w:t>
+      </w:r>
+      <w:r>
+        <w:rPr>
+          <w:rFonts w:ascii="Consolas" w:eastAsia="Times New Roman" w:hAnsi="Consolas" w:cs="Times New Roman"/>
+          <w:color w:val="CCCCCC"/>
+          <w:sz w:val="25"/>
+          <w:szCs w:val="25"/>
+        </w:rPr>
+        <w:t xml:space="preserve">Lorem ipsum dolor sit </w:t>
+      </w:r>
+      <w:proofErr w:type="spellStart"/>
+      <w:r>
+        <w:rPr>
+          <w:rFonts w:ascii="Consolas" w:eastAsia="Times New Roman" w:hAnsi="Consolas" w:cs="Times New Roman"/>
+          <w:color w:val="CCCCCC"/>
+          <w:sz w:val="25"/>
+          <w:szCs w:val="25"/>
+        </w:rPr>
+        <w:t>amet</w:t>
+      </w:r>
+      <w:proofErr w:type="spellEnd"/>
+      <w:r>
+        <w:rPr>
+          <w:rFonts w:ascii="Consolas" w:eastAsia="Times New Roman" w:hAnsi="Consolas" w:cs="Times New Roman"/>
+          <w:color w:val="CCCCCC"/>
+          <w:sz w:val="25"/>
+          <w:szCs w:val="25"/>
+        </w:rPr>
+        <w:t xml:space="preserve"> </w:t>
+      </w:r>
+      <w:proofErr w:type="spellStart"/>
+      <w:r>
+        <w:rPr>
+          <w:rFonts w:ascii="Consolas" w:eastAsia="Times New Roman" w:hAnsi="Consolas" w:cs="Times New Roman"/>
+          <w:color w:val="CCCCCC"/>
+          <w:sz w:val="25"/>
+          <w:szCs w:val="25"/>
+        </w:rPr>
+        <w:t>consectetur</w:t>
+      </w:r>
+      <w:proofErr w:type="spellEnd"/>
+      <w:r>
+        <w:rPr>
+          <w:rFonts w:ascii="Consolas" w:eastAsia="Times New Roman" w:hAnsi="Consolas" w:cs="Times New Roman"/>
+          <w:color w:val="CCCCCC"/>
+          <w:sz w:val="25"/>
+          <w:szCs w:val="25"/>
+        </w:rPr>
+        <w:t xml:space="preserve"> </w:t>
+      </w:r>
+      <w:proofErr w:type="spellStart"/>
+      <w:r>
+        <w:rPr>
+          <w:rFonts w:ascii="Consolas" w:eastAsia="Times New Roman" w:hAnsi="Consolas" w:cs="Times New Roman"/>
+          <w:color w:val="CCCCCC"/>
+          <w:sz w:val="25"/>
+          <w:szCs w:val="25"/>
+        </w:rPr>
+        <w:t>adipisicing</w:t>
+      </w:r>
+      <w:proofErr w:type="spellEnd"/>
+      <w:r>
+        <w:rPr>
+          <w:rFonts w:ascii="Consolas" w:eastAsia="Times New Roman" w:hAnsi="Consolas" w:cs="Times New Roman"/>
+          <w:color w:val="CCCCCC"/>
+          <w:sz w:val="25"/>
+          <w:szCs w:val="25"/>
+        </w:rPr>
+        <w:t xml:space="preserve"> </w:t>
+      </w:r>
+      <w:proofErr w:type="spellStart"/>
+      <w:r>
+        <w:rPr>
+          <w:rFonts w:ascii="Consolas" w:eastAsia="Times New Roman" w:hAnsi="Consolas" w:cs="Times New Roman"/>
+          <w:color w:val="CCCCCC"/>
+          <w:sz w:val="25"/>
+          <w:szCs w:val="25"/>
+        </w:rPr>
+        <w:t>elit</w:t>
+      </w:r>
+      <w:proofErr w:type="spellEnd"/>
+      <w:r>
+        <w:rPr>
+          <w:rFonts w:ascii="Consolas" w:eastAsia="Times New Roman" w:hAnsi="Consolas" w:cs="Times New Roman"/>
+          <w:color w:val="CCCCCC"/>
+          <w:sz w:val="25"/>
+          <w:szCs w:val="25"/>
+        </w:rPr>
+        <w:t xml:space="preserve">. </w:t>
+      </w:r>
+      <w:proofErr w:type="spellStart"/>
+      <w:r>
+        <w:rPr>
+          <w:rFonts w:ascii="Consolas" w:eastAsia="Times New Roman" w:hAnsi="Consolas" w:cs="Times New Roman"/>
+          <w:color w:val="CCCCCC"/>
+          <w:sz w:val="25"/>
+          <w:szCs w:val="25"/>
+        </w:rPr>
+        <w:t>Nobis</w:t>
+      </w:r>
+      <w:proofErr w:type="spellEnd"/>
+      <w:r>
+        <w:rPr>
+          <w:rFonts w:ascii="Consolas" w:eastAsia="Times New Roman" w:hAnsi="Consolas" w:cs="Times New Roman"/>
+          <w:color w:val="CCCCCC"/>
+          <w:sz w:val="25"/>
+          <w:szCs w:val="25"/>
+        </w:rPr>
+        <w:t xml:space="preserve"> </w:t>
+      </w:r>
+      <w:proofErr w:type="spellStart"/>
+      <w:r>
+        <w:rPr>
+          <w:rFonts w:ascii="Consolas" w:eastAsia="Times New Roman" w:hAnsi="Consolas" w:cs="Times New Roman"/>
+          <w:color w:val="CCCCCC"/>
+          <w:sz w:val="25"/>
+          <w:szCs w:val="25"/>
+        </w:rPr>
+        <w:t>iste</w:t>
+      </w:r>
+      <w:proofErr w:type="spellEnd"/>
+      <w:r>
+        <w:rPr>
+          <w:rFonts w:ascii="Consolas" w:eastAsia="Times New Roman" w:hAnsi="Consolas" w:cs="Times New Roman"/>
+          <w:color w:val="CCCCCC"/>
+          <w:sz w:val="25"/>
+          <w:szCs w:val="25"/>
+        </w:rPr>
+        <w:t xml:space="preserve"> </w:t>
+      </w:r>
+      <w:proofErr w:type="spellStart"/>
+      <w:r>
+        <w:rPr>
+          <w:rFonts w:ascii="Consolas" w:eastAsia="Times New Roman" w:hAnsi="Consolas" w:cs="Times New Roman"/>
+          <w:color w:val="CCCCCC"/>
+          <w:sz w:val="25"/>
+          <w:szCs w:val="25"/>
+        </w:rPr>
+        <w:t>incidunt</w:t>
+      </w:r>
+      <w:proofErr w:type="spellEnd"/>
+      <w:r>
+        <w:rPr>
+          <w:rFonts w:ascii="Consolas" w:eastAsia="Times New Roman" w:hAnsi="Consolas" w:cs="Times New Roman"/>
+          <w:color w:val="CCCCCC"/>
+          <w:sz w:val="25"/>
+          <w:szCs w:val="25"/>
+        </w:rPr>
+        <w:t xml:space="preserve"> </w:t>
+      </w:r>
+      <w:proofErr w:type="spellStart"/>
+      <w:r>
+        <w:rPr>
+          <w:rFonts w:ascii="Consolas" w:eastAsia="Times New Roman" w:hAnsi="Consolas" w:cs="Times New Roman"/>
+          <w:color w:val="CCCCCC"/>
+          <w:sz w:val="25"/>
+          <w:szCs w:val="25"/>
+        </w:rPr>
+        <w:t>quibusdam</w:t>
+      </w:r>
+      <w:proofErr w:type="spellEnd"/>
+      <w:r>
+        <w:rPr>
+          <w:rFonts w:ascii="Consolas" w:eastAsia="Times New Roman" w:hAnsi="Consolas" w:cs="Times New Roman"/>
+          <w:color w:val="CCCCCC"/>
+          <w:sz w:val="25"/>
+          <w:szCs w:val="25"/>
+        </w:rPr>
+        <w:t xml:space="preserve"> </w:t>
+      </w:r>
+      <w:proofErr w:type="spellStart"/>
+      <w:r>
+        <w:rPr>
+          <w:rFonts w:ascii="Consolas" w:eastAsia="Times New Roman" w:hAnsi="Consolas" w:cs="Times New Roman"/>
+          <w:color w:val="CCCCCC"/>
+          <w:sz w:val="25"/>
+          <w:szCs w:val="25"/>
+        </w:rPr>
+        <w:t>unde</w:t>
+      </w:r>
+      <w:proofErr w:type="spellEnd"/>
+      <w:r>
+        <w:rPr>
+          <w:rFonts w:ascii="Consolas" w:eastAsia="Times New Roman" w:hAnsi="Consolas" w:cs="Times New Roman"/>
+          <w:color w:val="CCCCCC"/>
+          <w:sz w:val="25"/>
+          <w:szCs w:val="25"/>
+        </w:rPr>
+        <w:t xml:space="preserve"> alias </w:t>
+      </w:r>
+      <w:proofErr w:type="spellStart"/>
+      <w:r>
+        <w:rPr>
+          <w:rFonts w:ascii="Consolas" w:eastAsia="Times New Roman" w:hAnsi="Consolas" w:cs="Times New Roman"/>
+          <w:color w:val="CCCCCC"/>
+          <w:sz w:val="25"/>
+          <w:szCs w:val="25"/>
+        </w:rPr>
+        <w:t>illo</w:t>
+      </w:r>
+      <w:proofErr w:type="spellEnd"/>
+      <w:r>
+        <w:rPr>
+          <w:rFonts w:ascii="Consolas" w:eastAsia="Times New Roman" w:hAnsi="Consolas" w:cs="Times New Roman"/>
+          <w:color w:val="CCCCCC"/>
+          <w:sz w:val="25"/>
+          <w:szCs w:val="25"/>
+        </w:rPr>
+        <w:t xml:space="preserve"> </w:t>
+      </w:r>
+      <w:proofErr w:type="spellStart"/>
+      <w:r>
+        <w:rPr>
+          <w:rFonts w:ascii="Consolas" w:eastAsia="Times New Roman" w:hAnsi="Consolas" w:cs="Times New Roman"/>
+          <w:color w:val="CCCCCC"/>
+          <w:sz w:val="25"/>
+          <w:szCs w:val="25"/>
+        </w:rPr>
+        <w:t>repellendus</w:t>
+      </w:r>
+      <w:proofErr w:type="spellEnd"/>
+      <w:r>
+        <w:rPr>
+          <w:rFonts w:ascii="Consolas" w:eastAsia="Times New Roman" w:hAnsi="Consolas" w:cs="Times New Roman"/>
+          <w:color w:val="CCCCCC"/>
+          <w:sz w:val="25"/>
+          <w:szCs w:val="25"/>
+        </w:rPr>
+        <w:t xml:space="preserve"> </w:t>
+      </w:r>
+      <w:proofErr w:type="spellStart"/>
+      <w:r>
+        <w:rPr>
+          <w:rFonts w:ascii="Consolas" w:eastAsia="Times New Roman" w:hAnsi="Consolas" w:cs="Times New Roman"/>
+          <w:color w:val="CCCCCC"/>
+          <w:sz w:val="25"/>
+          <w:szCs w:val="25"/>
+        </w:rPr>
+        <w:t>aliquid</w:t>
+      </w:r>
+      <w:proofErr w:type="spellEnd"/>
+      <w:r>
+        <w:rPr>
+          <w:rFonts w:ascii="Consolas" w:eastAsia="Times New Roman" w:hAnsi="Consolas" w:cs="Times New Roman"/>
+          <w:color w:val="CCCCCC"/>
+          <w:sz w:val="25"/>
+          <w:szCs w:val="25"/>
+        </w:rPr>
+        <w:t xml:space="preserve"> </w:t>
+      </w:r>
+      <w:proofErr w:type="spellStart"/>
+      <w:r>
+        <w:rPr>
+          <w:rFonts w:ascii="Consolas" w:eastAsia="Times New Roman" w:hAnsi="Consolas" w:cs="Times New Roman"/>
+          <w:color w:val="CCCCCC"/>
+          <w:sz w:val="25"/>
+          <w:szCs w:val="25"/>
+        </w:rPr>
+        <w:t>ducimus</w:t>
+      </w:r>
+      <w:proofErr w:type="spellEnd"/>
+      <w:r>
+        <w:rPr>
+          <w:rFonts w:ascii="Consolas" w:eastAsia="Times New Roman" w:hAnsi="Consolas" w:cs="Times New Roman"/>
+          <w:color w:val="CCCCCC"/>
+          <w:sz w:val="25"/>
+          <w:szCs w:val="25"/>
+        </w:rPr>
+        <w:t xml:space="preserve">! </w:t>
+      </w:r>
+      <w:proofErr w:type="spellStart"/>
+      <w:r>
+        <w:rPr>
+          <w:rFonts w:ascii="Consolas" w:eastAsia="Times New Roman" w:hAnsi="Consolas" w:cs="Times New Roman"/>
+          <w:color w:val="CCCCCC"/>
+          <w:sz w:val="25"/>
+          <w:szCs w:val="25"/>
+        </w:rPr>
+        <w:t>Neque</w:t>
+      </w:r>
+      <w:proofErr w:type="spellEnd"/>
+      <w:r>
+        <w:rPr>
+          <w:rFonts w:ascii="Consolas" w:eastAsia="Times New Roman" w:hAnsi="Consolas" w:cs="Times New Roman"/>
+          <w:color w:val="CCCCCC"/>
+          <w:sz w:val="25"/>
+          <w:szCs w:val="25"/>
+        </w:rPr>
+        <w:t xml:space="preserve"> </w:t>
+      </w:r>
+      <w:proofErr w:type="spellStart"/>
+      <w:r>
+        <w:rPr>
+          <w:rFonts w:ascii="Consolas" w:eastAsia="Times New Roman" w:hAnsi="Consolas" w:cs="Times New Roman"/>
+          <w:color w:val="CCCCCC"/>
+          <w:sz w:val="25"/>
+          <w:szCs w:val="25"/>
+        </w:rPr>
+        <w:t>suscipit</w:t>
+      </w:r>
+      <w:proofErr w:type="spellEnd"/>
+      <w:r>
+        <w:rPr>
+          <w:rFonts w:ascii="Consolas" w:eastAsia="Times New Roman" w:hAnsi="Consolas" w:cs="Times New Roman"/>
+          <w:color w:val="CCCCCC"/>
+          <w:sz w:val="25"/>
+          <w:szCs w:val="25"/>
+        </w:rPr>
+        <w:t xml:space="preserve"> </w:t>
+      </w:r>
+      <w:proofErr w:type="spellStart"/>
+      <w:r>
+        <w:rPr>
+          <w:rFonts w:ascii="Consolas" w:eastAsia="Times New Roman" w:hAnsi="Consolas" w:cs="Times New Roman"/>
+          <w:color w:val="CCCCCC"/>
+          <w:sz w:val="25"/>
+          <w:szCs w:val="25"/>
+        </w:rPr>
+        <w:t>autem</w:t>
+      </w:r>
+      <w:proofErr w:type="spellEnd"/>
+      <w:r>
+        <w:rPr>
+          <w:rFonts w:ascii="Consolas" w:eastAsia="Times New Roman" w:hAnsi="Consolas" w:cs="Times New Roman"/>
+          <w:color w:val="CCCCCC"/>
+          <w:sz w:val="25"/>
+          <w:szCs w:val="25"/>
+        </w:rPr>
+        <w:t xml:space="preserve"> </w:t>
+      </w:r>
+      <w:proofErr w:type="spellStart"/>
+      <w:r>
+        <w:rPr>
+          <w:rFonts w:ascii="Consolas" w:eastAsia="Times New Roman" w:hAnsi="Consolas" w:cs="Times New Roman"/>
+          <w:color w:val="CCCCCC"/>
+          <w:sz w:val="25"/>
+          <w:szCs w:val="25"/>
+        </w:rPr>
+        <w:t>ullam</w:t>
+      </w:r>
+      <w:proofErr w:type="spellEnd"/>
+      <w:r>
+        <w:rPr>
+          <w:rFonts w:ascii="Consolas" w:eastAsia="Times New Roman" w:hAnsi="Consolas" w:cs="Times New Roman"/>
+          <w:color w:val="CCCCCC"/>
+          <w:sz w:val="25"/>
+          <w:szCs w:val="25"/>
+        </w:rPr>
+        <w:t xml:space="preserve"> </w:t>
+      </w:r>
+      <w:proofErr w:type="spellStart"/>
+      <w:r>
+        <w:rPr>
+          <w:rFonts w:ascii="Consolas" w:eastAsia="Times New Roman" w:hAnsi="Consolas" w:cs="Times New Roman"/>
+          <w:color w:val="CCCCCC"/>
+          <w:sz w:val="25"/>
+          <w:szCs w:val="25"/>
+        </w:rPr>
+        <w:t>reprehenderit</w:t>
+      </w:r>
+      <w:proofErr w:type="spellEnd"/>
+      <w:r>
+        <w:rPr>
+          <w:rFonts w:ascii="Consolas" w:eastAsia="Times New Roman" w:hAnsi="Consolas" w:cs="Times New Roman"/>
+          <w:color w:val="CCCCCC"/>
+          <w:sz w:val="25"/>
+          <w:szCs w:val="25"/>
+        </w:rPr>
+        <w:t xml:space="preserve"> </w:t>
+      </w:r>
+      <w:proofErr w:type="spellStart"/>
+      <w:r>
+        <w:rPr>
+          <w:rFonts w:ascii="Consolas" w:eastAsia="Times New Roman" w:hAnsi="Consolas" w:cs="Times New Roman"/>
+          <w:color w:val="CCCCCC"/>
+          <w:sz w:val="25"/>
+          <w:szCs w:val="25"/>
+        </w:rPr>
+        <w:t>iste</w:t>
+      </w:r>
+      <w:proofErr w:type="spellEnd"/>
+      <w:r>
+        <w:rPr>
+          <w:rFonts w:ascii="Consolas" w:eastAsia="Times New Roman" w:hAnsi="Consolas" w:cs="Times New Roman"/>
+          <w:color w:val="CCCCCC"/>
+          <w:sz w:val="25"/>
+          <w:szCs w:val="25"/>
+        </w:rPr>
+        <w:t xml:space="preserve">, tempore </w:t>
+      </w:r>
+      <w:proofErr w:type="spellStart"/>
+      <w:r>
+        <w:rPr>
+          <w:rFonts w:ascii="Consolas" w:eastAsia="Times New Roman" w:hAnsi="Consolas" w:cs="Times New Roman"/>
+          <w:color w:val="CCCCCC"/>
+          <w:sz w:val="25"/>
+          <w:szCs w:val="25"/>
+        </w:rPr>
+        <w:t>dolorem</w:t>
+      </w:r>
+      <w:proofErr w:type="spellEnd"/>
+      <w:r>
+        <w:rPr>
+          <w:rFonts w:ascii="Consolas" w:eastAsia="Times New Roman" w:hAnsi="Consolas" w:cs="Times New Roman"/>
+          <w:color w:val="CCCCCC"/>
+          <w:sz w:val="25"/>
+          <w:szCs w:val="25"/>
+        </w:rPr>
+        <w:t xml:space="preserve">. </w:t>
+      </w:r>
+      <w:proofErr w:type="spellStart"/>
+      <w:r>
+        <w:rPr>
+          <w:rFonts w:ascii="Consolas" w:eastAsia="Times New Roman" w:hAnsi="Consolas" w:cs="Times New Roman"/>
+          <w:color w:val="CCCCCC"/>
+          <w:sz w:val="25"/>
+          <w:szCs w:val="25"/>
+        </w:rPr>
+        <w:t>Ipsam</w:t>
+      </w:r>
+      <w:proofErr w:type="spellEnd"/>
+      <w:r>
+        <w:rPr>
+          <w:rFonts w:ascii="Consolas" w:eastAsia="Times New Roman" w:hAnsi="Consolas" w:cs="Times New Roman"/>
+          <w:color w:val="CCCCCC"/>
+          <w:sz w:val="25"/>
+          <w:szCs w:val="25"/>
+        </w:rPr>
+        <w:t xml:space="preserve"> </w:t>
+      </w:r>
+      <w:proofErr w:type="spellStart"/>
+      <w:r>
+        <w:rPr>
+          <w:rFonts w:ascii="Consolas" w:eastAsia="Times New Roman" w:hAnsi="Consolas" w:cs="Times New Roman"/>
+          <w:color w:val="CCCCCC"/>
+          <w:sz w:val="25"/>
+          <w:szCs w:val="25"/>
+        </w:rPr>
+        <w:t>porro</w:t>
+      </w:r>
+      <w:proofErr w:type="spellEnd"/>
+      <w:r>
+        <w:rPr>
+          <w:rFonts w:ascii="Consolas" w:eastAsia="Times New Roman" w:hAnsi="Consolas" w:cs="Times New Roman"/>
+          <w:color w:val="CCCCCC"/>
+          <w:sz w:val="25"/>
+          <w:szCs w:val="25"/>
+        </w:rPr>
+        <w:t xml:space="preserve"> </w:t>
+      </w:r>
+      <w:proofErr w:type="spellStart"/>
+      <w:r>
+        <w:rPr>
+          <w:rFonts w:ascii="Consolas" w:eastAsia="Times New Roman" w:hAnsi="Consolas" w:cs="Times New Roman"/>
+          <w:color w:val="CCCCCC"/>
+          <w:sz w:val="25"/>
+          <w:szCs w:val="25"/>
+        </w:rPr>
+        <w:t>assumenda</w:t>
+      </w:r>
+      <w:proofErr w:type="spellEnd"/>
+      <w:r>
+        <w:rPr>
+          <w:rFonts w:ascii="Consolas" w:eastAsia="Times New Roman" w:hAnsi="Consolas" w:cs="Times New Roman"/>
+          <w:color w:val="CCCCCC"/>
+          <w:sz w:val="25"/>
+          <w:szCs w:val="25"/>
+        </w:rPr>
+        <w:t xml:space="preserve"> </w:t>
+      </w:r>
+      <w:proofErr w:type="spellStart"/>
+      <w:r>
+        <w:rPr>
+          <w:rFonts w:ascii="Consolas" w:eastAsia="Times New Roman" w:hAnsi="Consolas" w:cs="Times New Roman"/>
+          <w:color w:val="CCCCCC"/>
+          <w:sz w:val="25"/>
+          <w:szCs w:val="25"/>
+        </w:rPr>
+        <w:t>quibusdam</w:t>
+      </w:r>
+      <w:proofErr w:type="spellEnd"/>
+      <w:proofErr w:type="gramStart"/>
+      <w:r>
+        <w:rPr>
+          <w:rFonts w:ascii="Consolas" w:eastAsia="Times New Roman" w:hAnsi="Consolas" w:cs="Times New Roman"/>
+          <w:color w:val="CCCCCC"/>
+          <w:sz w:val="25"/>
+          <w:szCs w:val="25"/>
+        </w:rPr>
+        <w:t>.</w:t>
+      </w:r>
+      <w:r>
+        <w:rPr>
+          <w:rFonts w:ascii="Consolas" w:eastAsia="Times New Roman" w:hAnsi="Consolas" w:cs="Times New Roman"/>
+          <w:color w:val="808080"/>
+          <w:sz w:val="25"/>
+          <w:szCs w:val="25"/>
+        </w:rPr>
+        <w:t>&lt;</w:t>
+      </w:r>
+      <w:proofErr w:type="gramEnd"/>
+      <w:r>
+        <w:rPr>
+          <w:rFonts w:ascii="Consolas" w:eastAsia="Times New Roman" w:hAnsi="Consolas" w:cs="Times New Roman"/>
+          <w:color w:val="808080"/>
+          <w:sz w:val="25"/>
+          <w:szCs w:val="25"/>
+        </w:rPr>
+        <w:t>/</w:t>
+      </w:r>
+      <w:r>
+        <w:rPr>
+          <w:rFonts w:ascii="Consolas" w:eastAsia="Times New Roman" w:hAnsi="Consolas" w:cs="Times New Roman"/>
+          <w:color w:val="569CD6"/>
+          <w:sz w:val="25"/>
+          <w:szCs w:val="25"/>
+        </w:rPr>
+        <w:t>p</w:t>
+      </w:r>
+      <w:r>
+        <w:rPr>
+          <w:rFonts w:ascii="Consolas" w:eastAsia="Times New Roman" w:hAnsi="Consolas" w:cs="Times New Roman"/>
+          <w:color w:val="808080"/>
+          <w:sz w:val="25"/>
+          <w:szCs w:val="25"/>
+        </w:rPr>
+        <w:t>&gt;</w:t>
+      </w:r>
+    </w:p>
+    <w:p>
+      <w:pPr>
+        <w:shd w:val="clear" w:color="auto" w:fill="1F1F1F"/>
+        <w:spacing w:after="0" w:line="330" w:lineRule="atLeast"/>
+        <w:rPr>
+          <w:rFonts w:ascii="Consolas" w:eastAsia="Times New Roman" w:hAnsi="Consolas" w:cs="Times New Roman"/>
+          <w:color w:val="CCCCCC"/>
+          <w:sz w:val="25"/>
+          <w:szCs w:val="25"/>
+        </w:rPr>
+      </w:pPr>
+      <w:r>
+        <w:rPr>
+          <w:rFonts w:ascii="Consolas" w:eastAsia="Times New Roman" w:hAnsi="Consolas" w:cs="Times New Roman"/>
+          <w:color w:val="CCCCCC"/>
+          <w:sz w:val="25"/>
+          <w:szCs w:val="25"/>
+        </w:rPr>
+        <w:t xml:space="preserve">    </w:t>
+      </w:r>
+      <w:r>
+        <w:rPr>
+          <w:rFonts w:ascii="Consolas" w:eastAsia="Times New Roman" w:hAnsi="Consolas" w:cs="Times New Roman"/>
+          <w:color w:val="808080"/>
+          <w:sz w:val="25"/>
+          <w:szCs w:val="25"/>
+        </w:rPr>
+        <w:t>&lt;/</w:t>
+      </w:r>
+      <w:r>
+        <w:rPr>
+          <w:rFonts w:ascii="Consolas" w:eastAsia="Times New Roman" w:hAnsi="Consolas" w:cs="Times New Roman"/>
+          <w:color w:val="569CD6"/>
+          <w:sz w:val="25"/>
+          <w:szCs w:val="25"/>
+        </w:rPr>
+        <w:t>div</w:t>
+      </w:r>
+      <w:r>
+        <w:rPr>
+          <w:rFonts w:ascii="Consolas" w:eastAsia="Times New Roman" w:hAnsi="Consolas" w:cs="Times New Roman"/>
+          <w:color w:val="808080"/>
+          <w:sz w:val="25"/>
+          <w:szCs w:val="25"/>
+        </w:rPr>
+        <w:t>&gt;</w:t>
+      </w:r>
+    </w:p>
+    <w:p>
+      <w:pPr>
+        <w:shd w:val="clear" w:color="auto" w:fill="1F1F1F"/>
+        <w:spacing w:after="0" w:line="330" w:lineRule="atLeast"/>
+        <w:rPr>
+          <w:rFonts w:ascii="Consolas" w:eastAsia="Times New Roman" w:hAnsi="Consolas" w:cs="Times New Roman"/>
+          <w:color w:val="CCCCCC"/>
+          <w:sz w:val="25"/>
+          <w:szCs w:val="25"/>
+        </w:rPr>
+      </w:pPr>
+      <w:r>
+        <w:rPr>
+          <w:rFonts w:ascii="Consolas" w:eastAsia="Times New Roman" w:hAnsi="Consolas" w:cs="Times New Roman"/>
+          <w:color w:val="CCCCCC"/>
+          <w:sz w:val="25"/>
+          <w:szCs w:val="25"/>
+        </w:rPr>
+        <w:t xml:space="preserve">    </w:t>
+      </w:r>
+      <w:r>
+        <w:rPr>
+          <w:rFonts w:ascii="Consolas" w:eastAsia="Times New Roman" w:hAnsi="Consolas" w:cs="Times New Roman"/>
+          <w:color w:val="808080"/>
+          <w:sz w:val="25"/>
+          <w:szCs w:val="25"/>
+        </w:rPr>
+        <w:t>&lt;</w:t>
+      </w:r>
+      <w:r>
+        <w:rPr>
+          <w:rFonts w:ascii="Consolas" w:eastAsia="Times New Roman" w:hAnsi="Consolas" w:cs="Times New Roman"/>
+          <w:color w:val="569CD6"/>
+          <w:sz w:val="25"/>
+          <w:szCs w:val="25"/>
+        </w:rPr>
+        <w:t>div</w:t>
+      </w:r>
+      <w:r>
+        <w:rPr>
+          <w:rFonts w:ascii="Consolas" w:eastAsia="Times New Roman" w:hAnsi="Consolas" w:cs="Times New Roman"/>
+          <w:color w:val="CCCCCC"/>
+          <w:sz w:val="25"/>
+          <w:szCs w:val="25"/>
+        </w:rPr>
+        <w:t xml:space="preserve"> </w:t>
+      </w:r>
+      <w:r>
+        <w:rPr>
+          <w:rFonts w:ascii="Consolas" w:eastAsia="Times New Roman" w:hAnsi="Consolas" w:cs="Times New Roman"/>
+          <w:color w:val="9CDCFE"/>
+          <w:sz w:val="25"/>
+          <w:szCs w:val="25"/>
+        </w:rPr>
+        <w:t>class</w:t>
+      </w:r>
+      <w:r>
+        <w:rPr>
+          <w:rFonts w:ascii="Consolas" w:eastAsia="Times New Roman" w:hAnsi="Consolas" w:cs="Times New Roman"/>
+          <w:color w:val="CCCCCC"/>
+          <w:sz w:val="25"/>
+          <w:szCs w:val="25"/>
+        </w:rPr>
+        <w:t>=</w:t>
+      </w:r>
+      <w:r>
+        <w:rPr>
+          <w:rFonts w:ascii="Consolas" w:eastAsia="Times New Roman" w:hAnsi="Consolas" w:cs="Times New Roman"/>
+          <w:color w:val="CE9178"/>
+          <w:sz w:val="25"/>
+          <w:szCs w:val="25"/>
+        </w:rPr>
+        <w:t>"polaroid"</w:t>
+      </w:r>
+      <w:r>
+        <w:rPr>
+          <w:rFonts w:ascii="Consolas" w:eastAsia="Times New Roman" w:hAnsi="Consolas" w:cs="Times New Roman"/>
+          <w:color w:val="808080"/>
+          <w:sz w:val="25"/>
+          <w:szCs w:val="25"/>
+        </w:rPr>
+        <w:t>&gt;</w:t>
+      </w:r>
+    </w:p>
+    <w:p>
+      <w:pPr>
+        <w:shd w:val="clear" w:color="auto" w:fill="1F1F1F"/>
+        <w:spacing w:after="0" w:line="330" w:lineRule="atLeast"/>
+        <w:rPr>
+          <w:rFonts w:ascii="Consolas" w:eastAsia="Times New Roman" w:hAnsi="Consolas" w:cs="Times New Roman"/>
+          <w:color w:val="CCCCCC"/>
+          <w:sz w:val="25"/>
+          <w:szCs w:val="25"/>
+        </w:rPr>
+      </w:pPr>
+      <w:r>
+        <w:rPr>
+          <w:rFonts w:ascii="Consolas" w:eastAsia="Times New Roman" w:hAnsi="Consolas" w:cs="Times New Roman"/>
+          <w:color w:val="CCCCCC"/>
+          <w:sz w:val="25"/>
+          <w:szCs w:val="25"/>
+        </w:rPr>
+        <w:t xml:space="preserve">        </w:t>
+      </w:r>
+      <w:r>
+        <w:rPr>
+          <w:rFonts w:ascii="Consolas" w:eastAsia="Times New Roman" w:hAnsi="Consolas" w:cs="Times New Roman"/>
+          <w:color w:val="808080"/>
+          <w:sz w:val="25"/>
+          <w:szCs w:val="25"/>
+        </w:rPr>
+        <w:t>&lt;</w:t>
+      </w:r>
+      <w:r>
+        <w:rPr>
+          <w:rFonts w:ascii="Consolas" w:eastAsia="Times New Roman" w:hAnsi="Consolas" w:cs="Times New Roman"/>
+          <w:color w:val="569CD6"/>
+          <w:sz w:val="25"/>
+          <w:szCs w:val="25"/>
+        </w:rPr>
+        <w:t>h1</w:t>
+      </w:r>
+      <w:r>
+        <w:rPr>
+          <w:rFonts w:ascii="Consolas" w:eastAsia="Times New Roman" w:hAnsi="Consolas" w:cs="Times New Roman"/>
+          <w:color w:val="808080"/>
+          <w:sz w:val="25"/>
+          <w:szCs w:val="25"/>
+        </w:rPr>
+        <w:t>&gt;&lt;</w:t>
+      </w:r>
+      <w:r>
+        <w:rPr>
+          <w:rFonts w:ascii="Consolas" w:eastAsia="Times New Roman" w:hAnsi="Consolas" w:cs="Times New Roman"/>
+          <w:color w:val="F44747"/>
+          <w:sz w:val="25"/>
+          <w:szCs w:val="25"/>
+        </w:rPr>
+        <w:t>big</w:t>
+      </w:r>
+      <w:r>
+        <w:rPr>
+          <w:rFonts w:ascii="Consolas" w:eastAsia="Times New Roman" w:hAnsi="Consolas" w:cs="Times New Roman"/>
+          <w:color w:val="808080"/>
+          <w:sz w:val="25"/>
+          <w:szCs w:val="25"/>
+        </w:rPr>
+        <w:t>&gt;</w:t>
+      </w:r>
+      <w:r>
+        <w:rPr>
+          <w:rFonts w:ascii="Consolas" w:eastAsia="Times New Roman" w:hAnsi="Consolas" w:cs="Times New Roman"/>
+          <w:color w:val="CCCCCC"/>
+          <w:sz w:val="25"/>
+          <w:szCs w:val="25"/>
+        </w:rPr>
+        <w:t>Experience</w:t>
+      </w:r>
+      <w:r>
+        <w:rPr>
+          <w:rFonts w:ascii="Consolas" w:eastAsia="Times New Roman" w:hAnsi="Consolas" w:cs="Times New Roman"/>
+          <w:color w:val="808080"/>
+          <w:sz w:val="25"/>
+          <w:szCs w:val="25"/>
+        </w:rPr>
+        <w:t>&lt;/</w:t>
+      </w:r>
+      <w:r>
+        <w:rPr>
+          <w:rFonts w:ascii="Consolas" w:eastAsia="Times New Roman" w:hAnsi="Consolas" w:cs="Times New Roman"/>
+          <w:color w:val="F44747"/>
+          <w:sz w:val="25"/>
+          <w:szCs w:val="25"/>
+        </w:rPr>
+        <w:t>big</w:t>
+      </w:r>
+      <w:r>
+        <w:rPr>
+          <w:rFonts w:ascii="Consolas" w:eastAsia="Times New Roman" w:hAnsi="Consolas" w:cs="Times New Roman"/>
+          <w:color w:val="808080"/>
+          <w:sz w:val="25"/>
+          <w:szCs w:val="25"/>
+        </w:rPr>
+        <w:t>&gt;&lt;/</w:t>
+      </w:r>
+      <w:r>
+        <w:rPr>
+          <w:rFonts w:ascii="Consolas" w:eastAsia="Times New Roman" w:hAnsi="Consolas" w:cs="Times New Roman"/>
+          <w:color w:val="569CD6"/>
+          <w:sz w:val="25"/>
+          <w:szCs w:val="25"/>
+        </w:rPr>
+        <w:t>h1</w:t>
+      </w:r>
+      <w:r>
+        <w:rPr>
+          <w:rFonts w:ascii="Consolas" w:eastAsia="Times New Roman" w:hAnsi="Consolas" w:cs="Times New Roman"/>
+          <w:color w:val="808080"/>
+          <w:sz w:val="25"/>
+          <w:szCs w:val="25"/>
+        </w:rPr>
+        <w:t>&gt;</w:t>
+      </w:r>
+    </w:p>
+    <w:p>
+      <w:pPr>
+        <w:shd w:val="clear" w:color="auto" w:fill="1F1F1F"/>
+        <w:spacing w:after="0" w:line="330" w:lineRule="atLeast"/>
+        <w:rPr>
+          <w:rFonts w:ascii="Consolas" w:eastAsia="Times New Roman" w:hAnsi="Consolas" w:cs="Times New Roman"/>
+          <w:color w:val="CCCCCC"/>
+          <w:sz w:val="25"/>
+          <w:szCs w:val="25"/>
+        </w:rPr>
+      </w:pPr>
+      <w:r>
+        <w:rPr>
+          <w:rFonts w:ascii="Consolas" w:eastAsia="Times New Roman" w:hAnsi="Consolas" w:cs="Times New Roman"/>
+          <w:color w:val="CCCCCC"/>
+          <w:sz w:val="25"/>
+          <w:szCs w:val="25"/>
+        </w:rPr>
+        <w:t xml:space="preserve">        </w:t>
+      </w:r>
+      <w:r>
+        <w:rPr>
+          <w:rFonts w:ascii="Consolas" w:eastAsia="Times New Roman" w:hAnsi="Consolas" w:cs="Times New Roman"/>
+          <w:color w:val="808080"/>
+          <w:sz w:val="25"/>
+          <w:szCs w:val="25"/>
+        </w:rPr>
+        <w:t>&lt;</w:t>
+      </w:r>
+      <w:r>
+        <w:rPr>
+          <w:rFonts w:ascii="Consolas" w:eastAsia="Times New Roman" w:hAnsi="Consolas" w:cs="Times New Roman"/>
+          <w:color w:val="569CD6"/>
+          <w:sz w:val="25"/>
+          <w:szCs w:val="25"/>
+        </w:rPr>
+        <w:t>p</w:t>
+      </w:r>
+      <w:r>
+        <w:rPr>
+          <w:rFonts w:ascii="Consolas" w:eastAsia="Times New Roman" w:hAnsi="Consolas" w:cs="Times New Roman"/>
+          <w:color w:val="808080"/>
+          <w:sz w:val="25"/>
+          <w:szCs w:val="25"/>
+        </w:rPr>
+        <w:t>&gt;</w:t>
+      </w:r>
+      <w:r>
+        <w:rPr>
+          <w:rFonts w:ascii="Consolas" w:eastAsia="Times New Roman" w:hAnsi="Consolas" w:cs="Times New Roman"/>
+          <w:color w:val="CCCCCC"/>
+          <w:sz w:val="25"/>
+          <w:szCs w:val="25"/>
+        </w:rPr>
+        <w:t xml:space="preserve">Lorem ipsum dolor sit </w:t>
+      </w:r>
+      <w:proofErr w:type="spellStart"/>
+      <w:r>
+        <w:rPr>
+          <w:rFonts w:ascii="Consolas" w:eastAsia="Times New Roman" w:hAnsi="Consolas" w:cs="Times New Roman"/>
+          <w:color w:val="CCCCCC"/>
+          <w:sz w:val="25"/>
+          <w:szCs w:val="25"/>
+        </w:rPr>
+        <w:t>amet</w:t>
+      </w:r>
+      <w:proofErr w:type="spellEnd"/>
+      <w:r>
+        <w:rPr>
+          <w:rFonts w:ascii="Consolas" w:eastAsia="Times New Roman" w:hAnsi="Consolas" w:cs="Times New Roman"/>
+          <w:color w:val="CCCCCC"/>
+          <w:sz w:val="25"/>
+          <w:szCs w:val="25"/>
+        </w:rPr>
+        <w:t xml:space="preserve"> </w:t>
+      </w:r>
+      <w:proofErr w:type="spellStart"/>
+      <w:r>
+        <w:rPr>
+          <w:rFonts w:ascii="Consolas" w:eastAsia="Times New Roman" w:hAnsi="Consolas" w:cs="Times New Roman"/>
+          <w:color w:val="CCCCCC"/>
+          <w:sz w:val="25"/>
+          <w:szCs w:val="25"/>
+        </w:rPr>
+        <w:t>consectetur</w:t>
+      </w:r>
+      <w:proofErr w:type="spellEnd"/>
+      <w:r>
+        <w:rPr>
+          <w:rFonts w:ascii="Consolas" w:eastAsia="Times New Roman" w:hAnsi="Consolas" w:cs="Times New Roman"/>
+          <w:color w:val="CCCCCC"/>
+          <w:sz w:val="25"/>
+          <w:szCs w:val="25"/>
+        </w:rPr>
+        <w:t xml:space="preserve"> </w:t>
+      </w:r>
+      <w:proofErr w:type="spellStart"/>
+      <w:r>
+        <w:rPr>
+          <w:rFonts w:ascii="Consolas" w:eastAsia="Times New Roman" w:hAnsi="Consolas" w:cs="Times New Roman"/>
+          <w:color w:val="CCCCCC"/>
+          <w:sz w:val="25"/>
+          <w:szCs w:val="25"/>
+        </w:rPr>
+        <w:t>adipisicing</w:t>
+      </w:r>
+      <w:proofErr w:type="spellEnd"/>
+      <w:r>
+        <w:rPr>
+          <w:rFonts w:ascii="Consolas" w:eastAsia="Times New Roman" w:hAnsi="Consolas" w:cs="Times New Roman"/>
+          <w:color w:val="CCCCCC"/>
+          <w:sz w:val="25"/>
+          <w:szCs w:val="25"/>
+        </w:rPr>
+        <w:t xml:space="preserve"> </w:t>
+      </w:r>
+      <w:proofErr w:type="spellStart"/>
+      <w:r>
+        <w:rPr>
+          <w:rFonts w:ascii="Consolas" w:eastAsia="Times New Roman" w:hAnsi="Consolas" w:cs="Times New Roman"/>
+          <w:color w:val="CCCCCC"/>
+          <w:sz w:val="25"/>
+          <w:szCs w:val="25"/>
+        </w:rPr>
+        <w:t>elit</w:t>
+      </w:r>
+      <w:proofErr w:type="spellEnd"/>
+      <w:r>
+        <w:rPr>
+          <w:rFonts w:ascii="Consolas" w:eastAsia="Times New Roman" w:hAnsi="Consolas" w:cs="Times New Roman"/>
+          <w:color w:val="CCCCCC"/>
+          <w:sz w:val="25"/>
+          <w:szCs w:val="25"/>
+        </w:rPr>
+        <w:t xml:space="preserve">. </w:t>
+      </w:r>
+      <w:proofErr w:type="spellStart"/>
+      <w:r>
+        <w:rPr>
+          <w:rFonts w:ascii="Consolas" w:eastAsia="Times New Roman" w:hAnsi="Consolas" w:cs="Times New Roman"/>
+          <w:color w:val="CCCCCC"/>
+          <w:sz w:val="25"/>
+          <w:szCs w:val="25"/>
+        </w:rPr>
+        <w:t>Nobis</w:t>
+      </w:r>
+      <w:proofErr w:type="spellEnd"/>
+      <w:r>
+        <w:rPr>
+          <w:rFonts w:ascii="Consolas" w:eastAsia="Times New Roman" w:hAnsi="Consolas" w:cs="Times New Roman"/>
+          <w:color w:val="CCCCCC"/>
+          <w:sz w:val="25"/>
+          <w:szCs w:val="25"/>
+        </w:rPr>
+        <w:t xml:space="preserve"> </w:t>
+      </w:r>
+      <w:proofErr w:type="spellStart"/>
+      <w:r>
+        <w:rPr>
+          <w:rFonts w:ascii="Consolas" w:eastAsia="Times New Roman" w:hAnsi="Consolas" w:cs="Times New Roman"/>
+          <w:color w:val="CCCCCC"/>
+          <w:sz w:val="25"/>
+          <w:szCs w:val="25"/>
+        </w:rPr>
+        <w:t>iste</w:t>
+      </w:r>
+      <w:proofErr w:type="spellEnd"/>
+      <w:r>
+        <w:rPr>
+          <w:rFonts w:ascii="Consolas" w:eastAsia="Times New Roman" w:hAnsi="Consolas" w:cs="Times New Roman"/>
+          <w:color w:val="CCCCCC"/>
+          <w:sz w:val="25"/>
+          <w:szCs w:val="25"/>
+        </w:rPr>
+        <w:t xml:space="preserve"> </w:t>
+      </w:r>
+      <w:proofErr w:type="spellStart"/>
+      <w:r>
+        <w:rPr>
+          <w:rFonts w:ascii="Consolas" w:eastAsia="Times New Roman" w:hAnsi="Consolas" w:cs="Times New Roman"/>
+          <w:color w:val="CCCCCC"/>
+          <w:sz w:val="25"/>
+          <w:szCs w:val="25"/>
+        </w:rPr>
+        <w:t>incidunt</w:t>
+      </w:r>
+      <w:proofErr w:type="spellEnd"/>
+      <w:r>
+        <w:rPr>
+          <w:rFonts w:ascii="Consolas" w:eastAsia="Times New Roman" w:hAnsi="Consolas" w:cs="Times New Roman"/>
+          <w:color w:val="CCCCCC"/>
+          <w:sz w:val="25"/>
+          <w:szCs w:val="25"/>
+        </w:rPr>
+        <w:t xml:space="preserve"> </w:t>
+      </w:r>
+      <w:proofErr w:type="spellStart"/>
+      <w:r>
+        <w:rPr>
+          <w:rFonts w:ascii="Consolas" w:eastAsia="Times New Roman" w:hAnsi="Consolas" w:cs="Times New Roman"/>
+          <w:color w:val="CCCCCC"/>
+          <w:sz w:val="25"/>
+          <w:szCs w:val="25"/>
+        </w:rPr>
+        <w:t>quibusdam</w:t>
+      </w:r>
+      <w:proofErr w:type="spellEnd"/>
+      <w:r>
+        <w:rPr>
+          <w:rFonts w:ascii="Consolas" w:eastAsia="Times New Roman" w:hAnsi="Consolas" w:cs="Times New Roman"/>
+          <w:color w:val="CCCCCC"/>
+          <w:sz w:val="25"/>
+          <w:szCs w:val="25"/>
+        </w:rPr>
+        <w:t xml:space="preserve"> </w:t>
+      </w:r>
+      <w:proofErr w:type="spellStart"/>
+      <w:r>
+        <w:rPr>
+          <w:rFonts w:ascii="Consolas" w:eastAsia="Times New Roman" w:hAnsi="Consolas" w:cs="Times New Roman"/>
+          <w:color w:val="CCCCCC"/>
+          <w:sz w:val="25"/>
+          <w:szCs w:val="25"/>
+        </w:rPr>
+        <w:t>unde</w:t>
+      </w:r>
+      <w:proofErr w:type="spellEnd"/>
+      <w:r>
+        <w:rPr>
+          <w:rFonts w:ascii="Consolas" w:eastAsia="Times New Roman" w:hAnsi="Consolas" w:cs="Times New Roman"/>
+          <w:color w:val="CCCCCC"/>
+          <w:sz w:val="25"/>
+          <w:szCs w:val="25"/>
+        </w:rPr>
+        <w:t xml:space="preserve"> alias </w:t>
+      </w:r>
+      <w:proofErr w:type="spellStart"/>
+      <w:r>
+        <w:rPr>
+          <w:rFonts w:ascii="Consolas" w:eastAsia="Times New Roman" w:hAnsi="Consolas" w:cs="Times New Roman"/>
+          <w:color w:val="CCCCCC"/>
+          <w:sz w:val="25"/>
+          <w:szCs w:val="25"/>
+        </w:rPr>
+        <w:t>illo</w:t>
+      </w:r>
+      <w:proofErr w:type="spellEnd"/>
+      <w:r>
+        <w:rPr>
+          <w:rFonts w:ascii="Consolas" w:eastAsia="Times New Roman" w:hAnsi="Consolas" w:cs="Times New Roman"/>
+          <w:color w:val="CCCCCC"/>
+          <w:sz w:val="25"/>
+          <w:szCs w:val="25"/>
+        </w:rPr>
+        <w:t xml:space="preserve"> </w:t>
+      </w:r>
+      <w:proofErr w:type="spellStart"/>
+      <w:r>
+        <w:rPr>
+          <w:rFonts w:ascii="Consolas" w:eastAsia="Times New Roman" w:hAnsi="Consolas" w:cs="Times New Roman"/>
+          <w:color w:val="CCCCCC"/>
+          <w:sz w:val="25"/>
+          <w:szCs w:val="25"/>
+        </w:rPr>
+        <w:t>repellendus</w:t>
+      </w:r>
+      <w:proofErr w:type="spellEnd"/>
+      <w:r>
+        <w:rPr>
+          <w:rFonts w:ascii="Consolas" w:eastAsia="Times New Roman" w:hAnsi="Consolas" w:cs="Times New Roman"/>
+          <w:color w:val="CCCCCC"/>
+          <w:sz w:val="25"/>
+          <w:szCs w:val="25"/>
+        </w:rPr>
+        <w:t xml:space="preserve"> </w:t>
+      </w:r>
+      <w:proofErr w:type="spellStart"/>
+      <w:r>
+        <w:rPr>
+          <w:rFonts w:ascii="Consolas" w:eastAsia="Times New Roman" w:hAnsi="Consolas" w:cs="Times New Roman"/>
+          <w:color w:val="CCCCCC"/>
+          <w:sz w:val="25"/>
+          <w:szCs w:val="25"/>
+        </w:rPr>
+        <w:t>aliquid</w:t>
+      </w:r>
+      <w:proofErr w:type="spellEnd"/>
+      <w:r>
+        <w:rPr>
+          <w:rFonts w:ascii="Consolas" w:eastAsia="Times New Roman" w:hAnsi="Consolas" w:cs="Times New Roman"/>
+          <w:color w:val="CCCCCC"/>
+          <w:sz w:val="25"/>
+          <w:szCs w:val="25"/>
+        </w:rPr>
+        <w:t xml:space="preserve"> </w:t>
+      </w:r>
+      <w:proofErr w:type="spellStart"/>
+      <w:r>
+        <w:rPr>
+          <w:rFonts w:ascii="Consolas" w:eastAsia="Times New Roman" w:hAnsi="Consolas" w:cs="Times New Roman"/>
+          <w:color w:val="CCCCCC"/>
+          <w:sz w:val="25"/>
+          <w:szCs w:val="25"/>
+        </w:rPr>
+        <w:t>ducimus</w:t>
+      </w:r>
+      <w:proofErr w:type="spellEnd"/>
+      <w:r>
+        <w:rPr>
+          <w:rFonts w:ascii="Consolas" w:eastAsia="Times New Roman" w:hAnsi="Consolas" w:cs="Times New Roman"/>
+          <w:color w:val="CCCCCC"/>
+          <w:sz w:val="25"/>
+          <w:szCs w:val="25"/>
+        </w:rPr>
+        <w:t xml:space="preserve">! </w:t>
+      </w:r>
+      <w:proofErr w:type="spellStart"/>
+      <w:r>
+        <w:rPr>
+          <w:rFonts w:ascii="Consolas" w:eastAsia="Times New Roman" w:hAnsi="Consolas" w:cs="Times New Roman"/>
+          <w:color w:val="CCCCCC"/>
+          <w:sz w:val="25"/>
+          <w:szCs w:val="25"/>
+        </w:rPr>
+        <w:t>Neque</w:t>
+      </w:r>
+      <w:proofErr w:type="spellEnd"/>
+      <w:r>
+        <w:rPr>
+          <w:rFonts w:ascii="Consolas" w:eastAsia="Times New Roman" w:hAnsi="Consolas" w:cs="Times New Roman"/>
+          <w:color w:val="CCCCCC"/>
+          <w:sz w:val="25"/>
+          <w:szCs w:val="25"/>
+        </w:rPr>
+        <w:t xml:space="preserve"> </w:t>
+      </w:r>
+      <w:proofErr w:type="spellStart"/>
+      <w:r>
+        <w:rPr>
+          <w:rFonts w:ascii="Consolas" w:eastAsia="Times New Roman" w:hAnsi="Consolas" w:cs="Times New Roman"/>
+          <w:color w:val="CCCCCC"/>
+          <w:sz w:val="25"/>
+          <w:szCs w:val="25"/>
+        </w:rPr>
+        <w:t>suscipit</w:t>
+      </w:r>
+      <w:proofErr w:type="spellEnd"/>
+      <w:r>
+        <w:rPr>
+          <w:rFonts w:ascii="Consolas" w:eastAsia="Times New Roman" w:hAnsi="Consolas" w:cs="Times New Roman"/>
+          <w:color w:val="CCCCCC"/>
+          <w:sz w:val="25"/>
+          <w:szCs w:val="25"/>
+        </w:rPr>
+        <w:t xml:space="preserve"> </w:t>
+      </w:r>
+      <w:proofErr w:type="spellStart"/>
+      <w:r>
+        <w:rPr>
+          <w:rFonts w:ascii="Consolas" w:eastAsia="Times New Roman" w:hAnsi="Consolas" w:cs="Times New Roman"/>
+          <w:color w:val="CCCCCC"/>
+          <w:sz w:val="25"/>
+          <w:szCs w:val="25"/>
+        </w:rPr>
+        <w:t>autem</w:t>
+      </w:r>
+      <w:proofErr w:type="spellEnd"/>
+      <w:r>
+        <w:rPr>
+          <w:rFonts w:ascii="Consolas" w:eastAsia="Times New Roman" w:hAnsi="Consolas" w:cs="Times New Roman"/>
+          <w:color w:val="CCCCCC"/>
+          <w:sz w:val="25"/>
+          <w:szCs w:val="25"/>
+        </w:rPr>
+        <w:t xml:space="preserve"> </w:t>
+      </w:r>
+      <w:proofErr w:type="spellStart"/>
+      <w:r>
+        <w:rPr>
+          <w:rFonts w:ascii="Consolas" w:eastAsia="Times New Roman" w:hAnsi="Consolas" w:cs="Times New Roman"/>
+          <w:color w:val="CCCCCC"/>
+          <w:sz w:val="25"/>
+          <w:szCs w:val="25"/>
+        </w:rPr>
+        <w:t>ullam</w:t>
+      </w:r>
+      <w:proofErr w:type="spellEnd"/>
+      <w:r>
+        <w:rPr>
+          <w:rFonts w:ascii="Consolas" w:eastAsia="Times New Roman" w:hAnsi="Consolas" w:cs="Times New Roman"/>
+          <w:color w:val="CCCCCC"/>
+          <w:sz w:val="25"/>
+          <w:szCs w:val="25"/>
+        </w:rPr>
+        <w:t xml:space="preserve"> </w:t>
+      </w:r>
+      <w:proofErr w:type="spellStart"/>
+      <w:r>
+        <w:rPr>
+          <w:rFonts w:ascii="Consolas" w:eastAsia="Times New Roman" w:hAnsi="Consolas" w:cs="Times New Roman"/>
+          <w:color w:val="CCCCCC"/>
+          <w:sz w:val="25"/>
+          <w:szCs w:val="25"/>
+        </w:rPr>
+        <w:t>reprehenderit</w:t>
+      </w:r>
+      <w:proofErr w:type="spellEnd"/>
+      <w:r>
+        <w:rPr>
+          <w:rFonts w:ascii="Consolas" w:eastAsia="Times New Roman" w:hAnsi="Consolas" w:cs="Times New Roman"/>
+          <w:color w:val="CCCCCC"/>
+          <w:sz w:val="25"/>
+          <w:szCs w:val="25"/>
+        </w:rPr>
+        <w:t xml:space="preserve"> </w:t>
+      </w:r>
+      <w:proofErr w:type="spellStart"/>
+      <w:r>
+        <w:rPr>
+          <w:rFonts w:ascii="Consolas" w:eastAsia="Times New Roman" w:hAnsi="Consolas" w:cs="Times New Roman"/>
+          <w:color w:val="CCCCCC"/>
+          <w:sz w:val="25"/>
+          <w:szCs w:val="25"/>
+        </w:rPr>
+        <w:t>iste</w:t>
+      </w:r>
+      <w:proofErr w:type="spellEnd"/>
+      <w:r>
+        <w:rPr>
+          <w:rFonts w:ascii="Consolas" w:eastAsia="Times New Roman" w:hAnsi="Consolas" w:cs="Times New Roman"/>
+          <w:color w:val="CCCCCC"/>
+          <w:sz w:val="25"/>
+          <w:szCs w:val="25"/>
+        </w:rPr>
+        <w:t xml:space="preserve">, tempore </w:t>
+      </w:r>
+      <w:proofErr w:type="spellStart"/>
+      <w:r>
+        <w:rPr>
+          <w:rFonts w:ascii="Consolas" w:eastAsia="Times New Roman" w:hAnsi="Consolas" w:cs="Times New Roman"/>
+          <w:color w:val="CCCCCC"/>
+          <w:sz w:val="25"/>
+          <w:szCs w:val="25"/>
+        </w:rPr>
+        <w:t>dolorem</w:t>
+      </w:r>
+      <w:proofErr w:type="spellEnd"/>
+      <w:r>
+        <w:rPr>
+          <w:rFonts w:ascii="Consolas" w:eastAsia="Times New Roman" w:hAnsi="Consolas" w:cs="Times New Roman"/>
+          <w:color w:val="CCCCCC"/>
+          <w:sz w:val="25"/>
+          <w:szCs w:val="25"/>
+        </w:rPr>
+        <w:t xml:space="preserve">. </w:t>
+      </w:r>
+      <w:proofErr w:type="spellStart"/>
+      <w:r>
+        <w:rPr>
+          <w:rFonts w:ascii="Consolas" w:eastAsia="Times New Roman" w:hAnsi="Consolas" w:cs="Times New Roman"/>
+          <w:color w:val="CCCCCC"/>
+          <w:sz w:val="25"/>
+          <w:szCs w:val="25"/>
+        </w:rPr>
+        <w:t>Ipsam</w:t>
+      </w:r>
+      <w:proofErr w:type="spellEnd"/>
+      <w:r>
+        <w:rPr>
+          <w:rFonts w:ascii="Consolas" w:eastAsia="Times New Roman" w:hAnsi="Consolas" w:cs="Times New Roman"/>
+          <w:color w:val="CCCCCC"/>
+          <w:sz w:val="25"/>
+          <w:szCs w:val="25"/>
+        </w:rPr>
+        <w:t xml:space="preserve"> </w:t>
+      </w:r>
+      <w:proofErr w:type="spellStart"/>
+      <w:r>
+        <w:rPr>
+          <w:rFonts w:ascii="Consolas" w:eastAsia="Times New Roman" w:hAnsi="Consolas" w:cs="Times New Roman"/>
+          <w:color w:val="CCCCCC"/>
+          <w:sz w:val="25"/>
+          <w:szCs w:val="25"/>
+        </w:rPr>
+        <w:t>porro</w:t>
+      </w:r>
+      <w:proofErr w:type="spellEnd"/>
+      <w:r>
+        <w:rPr>
+          <w:rFonts w:ascii="Consolas" w:eastAsia="Times New Roman" w:hAnsi="Consolas" w:cs="Times New Roman"/>
+          <w:color w:val="CCCCCC"/>
+          <w:sz w:val="25"/>
+          <w:szCs w:val="25"/>
+        </w:rPr>
+        <w:t xml:space="preserve"> </w:t>
+      </w:r>
+      <w:proofErr w:type="spellStart"/>
+      <w:r>
+        <w:rPr>
+          <w:rFonts w:ascii="Consolas" w:eastAsia="Times New Roman" w:hAnsi="Consolas" w:cs="Times New Roman"/>
+          <w:color w:val="CCCCCC"/>
+          <w:sz w:val="25"/>
+          <w:szCs w:val="25"/>
+        </w:rPr>
+        <w:t>assumenda</w:t>
+      </w:r>
+      <w:proofErr w:type="spellEnd"/>
+      <w:r>
+        <w:rPr>
+          <w:rFonts w:ascii="Consolas" w:eastAsia="Times New Roman" w:hAnsi="Consolas" w:cs="Times New Roman"/>
+          <w:color w:val="CCCCCC"/>
+          <w:sz w:val="25"/>
+          <w:szCs w:val="25"/>
+        </w:rPr>
+        <w:t xml:space="preserve"> </w:t>
+      </w:r>
+      <w:proofErr w:type="spellStart"/>
+      <w:r>
+        <w:rPr>
+          <w:rFonts w:ascii="Consolas" w:eastAsia="Times New Roman" w:hAnsi="Consolas" w:cs="Times New Roman"/>
+          <w:color w:val="CCCCCC"/>
+          <w:sz w:val="25"/>
+          <w:szCs w:val="25"/>
+        </w:rPr>
+        <w:t>quibusdam</w:t>
+      </w:r>
+      <w:proofErr w:type="spellEnd"/>
+      <w:proofErr w:type="gramStart"/>
+      <w:r>
+        <w:rPr>
+          <w:rFonts w:ascii="Consolas" w:eastAsia="Times New Roman" w:hAnsi="Consolas" w:cs="Times New Roman"/>
+          <w:color w:val="CCCCCC"/>
+          <w:sz w:val="25"/>
+          <w:szCs w:val="25"/>
+        </w:rPr>
+        <w:t>.</w:t>
+      </w:r>
+      <w:r>
+        <w:rPr>
+          <w:rFonts w:ascii="Consolas" w:eastAsia="Times New Roman" w:hAnsi="Consolas" w:cs="Times New Roman"/>
+          <w:color w:val="808080"/>
+          <w:sz w:val="25"/>
+          <w:szCs w:val="25"/>
+        </w:rPr>
+        <w:t>&lt;</w:t>
+      </w:r>
+      <w:proofErr w:type="gramEnd"/>
+      <w:r>
+        <w:rPr>
+          <w:rFonts w:ascii="Consolas" w:eastAsia="Times New Roman" w:hAnsi="Consolas" w:cs="Times New Roman"/>
+          <w:color w:val="808080"/>
+          <w:sz w:val="25"/>
+          <w:szCs w:val="25"/>
+        </w:rPr>
+        <w:t>/</w:t>
+      </w:r>
+      <w:r>
+        <w:rPr>
+          <w:rFonts w:ascii="Consolas" w:eastAsia="Times New Roman" w:hAnsi="Consolas" w:cs="Times New Roman"/>
+          <w:color w:val="569CD6"/>
+          <w:sz w:val="25"/>
+          <w:szCs w:val="25"/>
+        </w:rPr>
+        <w:t>p</w:t>
+      </w:r>
+      <w:r>
+        <w:rPr>
+          <w:rFonts w:ascii="Consolas" w:eastAsia="Times New Roman" w:hAnsi="Consolas" w:cs="Times New Roman"/>
+          <w:color w:val="808080"/>
+          <w:sz w:val="25"/>
+          <w:szCs w:val="25"/>
+        </w:rPr>
+        <w:t>&gt;</w:t>
+      </w:r>
+    </w:p>
+    <w:p>
+      <w:pPr>
+        <w:shd w:val="clear" w:color="auto" w:fill="1F1F1F"/>
+        <w:spacing w:after="0" w:line="330" w:lineRule="atLeast"/>
+        <w:rPr>
+          <w:rFonts w:ascii="Consolas" w:eastAsia="Times New Roman" w:hAnsi="Consolas" w:cs="Times New Roman"/>
+          <w:color w:val="CCCCCC"/>
+          <w:sz w:val="25"/>
+          <w:szCs w:val="25"/>
+        </w:rPr>
+      </w:pPr>
+      <w:r>
+        <w:rPr>
+          <w:rFonts w:ascii="Consolas" w:eastAsia="Times New Roman" w:hAnsi="Consolas" w:cs="Times New Roman"/>
+          <w:color w:val="CCCCCC"/>
+          <w:sz w:val="25"/>
+          <w:szCs w:val="25"/>
+        </w:rPr>
+        <w:t xml:space="preserve">    </w:t>
+      </w:r>
+      <w:r>
+        <w:rPr>
+          <w:rFonts w:ascii="Consolas" w:eastAsia="Times New Roman" w:hAnsi="Consolas" w:cs="Times New Roman"/>
+          <w:color w:val="808080"/>
+          <w:sz w:val="25"/>
+          <w:szCs w:val="25"/>
+        </w:rPr>
+        <w:t>&lt;/</w:t>
+      </w:r>
+      <w:r>
+        <w:rPr>
+          <w:rFonts w:ascii="Consolas" w:eastAsia="Times New Roman" w:hAnsi="Consolas" w:cs="Times New Roman"/>
+          <w:color w:val="569CD6"/>
+          <w:sz w:val="25"/>
+          <w:szCs w:val="25"/>
+        </w:rPr>
+        <w:t>div</w:t>
+      </w:r>
+      <w:r>
+        <w:rPr>
+          <w:rFonts w:ascii="Consolas" w:eastAsia="Times New Roman" w:hAnsi="Consolas" w:cs="Times New Roman"/>
+          <w:color w:val="808080"/>
+          <w:sz w:val="25"/>
+          <w:szCs w:val="25"/>
+        </w:rPr>
+        <w:t>&gt;</w:t>
+      </w:r>
+    </w:p>
+    <w:p>
+      <w:pPr>
+        <w:shd w:val="clear" w:color="auto" w:fill="1F1F1F"/>
+        <w:spacing w:after="0" w:line="330" w:lineRule="atLeast"/>
+        <w:rPr>
+          <w:rFonts w:ascii="Consolas" w:eastAsia="Times New Roman" w:hAnsi="Consolas" w:cs="Times New Roman"/>
+          <w:color w:val="CCCCCC"/>
+          <w:sz w:val="25"/>
+          <w:szCs w:val="25"/>
+        </w:rPr>
+      </w:pPr>
+      <w:r>
+        <w:rPr>
+          <w:rFonts w:ascii="Consolas" w:eastAsia="Times New Roman" w:hAnsi="Consolas" w:cs="Times New Roman"/>
+          <w:color w:val="CCCCCC"/>
+          <w:sz w:val="25"/>
+          <w:szCs w:val="25"/>
+        </w:rPr>
+        <w:t xml:space="preserve">    </w:t>
+      </w:r>
+      <w:r>
+        <w:rPr>
+          <w:rFonts w:ascii="Consolas" w:eastAsia="Times New Roman" w:hAnsi="Consolas" w:cs="Times New Roman"/>
+          <w:color w:val="808080"/>
+          <w:sz w:val="25"/>
+          <w:szCs w:val="25"/>
+        </w:rPr>
+        <w:t>&lt;</w:t>
+      </w:r>
+      <w:r>
+        <w:rPr>
+          <w:rFonts w:ascii="Consolas" w:eastAsia="Times New Roman" w:hAnsi="Consolas" w:cs="Times New Roman"/>
+          <w:color w:val="569CD6"/>
+          <w:sz w:val="25"/>
+          <w:szCs w:val="25"/>
+        </w:rPr>
+        <w:t>div</w:t>
+      </w:r>
+      <w:r>
+        <w:rPr>
+          <w:rFonts w:ascii="Consolas" w:eastAsia="Times New Roman" w:hAnsi="Consolas" w:cs="Times New Roman"/>
+          <w:color w:val="CCCCCC"/>
+          <w:sz w:val="25"/>
+          <w:szCs w:val="25"/>
+        </w:rPr>
+        <w:t xml:space="preserve"> </w:t>
+      </w:r>
+      <w:r>
+        <w:rPr>
+          <w:rFonts w:ascii="Consolas" w:eastAsia="Times New Roman" w:hAnsi="Consolas" w:cs="Times New Roman"/>
+          <w:color w:val="9CDCFE"/>
+          <w:sz w:val="25"/>
+          <w:szCs w:val="25"/>
+        </w:rPr>
+        <w:t>class</w:t>
+      </w:r>
+      <w:r>
+        <w:rPr>
+          <w:rFonts w:ascii="Consolas" w:eastAsia="Times New Roman" w:hAnsi="Consolas" w:cs="Times New Roman"/>
+          <w:color w:val="CCCCCC"/>
+          <w:sz w:val="25"/>
+          <w:szCs w:val="25"/>
+        </w:rPr>
+        <w:t>=</w:t>
+      </w:r>
+      <w:r>
+        <w:rPr>
+          <w:rFonts w:ascii="Consolas" w:eastAsia="Times New Roman" w:hAnsi="Consolas" w:cs="Times New Roman"/>
+          <w:color w:val="CE9178"/>
+          <w:sz w:val="25"/>
+          <w:szCs w:val="25"/>
+        </w:rPr>
+        <w:t>"polaroid"</w:t>
+      </w:r>
+      <w:r>
+        <w:rPr>
+          <w:rFonts w:ascii="Consolas" w:eastAsia="Times New Roman" w:hAnsi="Consolas" w:cs="Times New Roman"/>
+          <w:color w:val="808080"/>
+          <w:sz w:val="25"/>
+          <w:szCs w:val="25"/>
+        </w:rPr>
+        <w:t>&gt;</w:t>
+      </w:r>
+    </w:p>
+    <w:p>
+      <w:pPr>
+        <w:shd w:val="clear" w:color="auto" w:fill="1F1F1F"/>
+        <w:spacing w:after="0" w:line="330" w:lineRule="atLeast"/>
+        <w:rPr>
+          <w:rFonts w:ascii="Consolas" w:eastAsia="Times New Roman" w:hAnsi="Consolas" w:cs="Times New Roman"/>
+          <w:color w:val="CCCCCC"/>
+          <w:sz w:val="25"/>
+          <w:szCs w:val="25"/>
+        </w:rPr>
+      </w:pPr>
+      <w:r>
+        <w:rPr>
+          <w:rFonts w:ascii="Consolas" w:eastAsia="Times New Roman" w:hAnsi="Consolas" w:cs="Times New Roman"/>
+          <w:color w:val="CCCCCC"/>
+          <w:sz w:val="25"/>
+          <w:szCs w:val="25"/>
+        </w:rPr>
+        <w:t xml:space="preserve">        </w:t>
+      </w:r>
+      <w:r>
+        <w:rPr>
+          <w:rFonts w:ascii="Consolas" w:eastAsia="Times New Roman" w:hAnsi="Consolas" w:cs="Times New Roman"/>
+          <w:color w:val="808080"/>
+          <w:sz w:val="25"/>
+          <w:szCs w:val="25"/>
+        </w:rPr>
+        <w:t>&lt;</w:t>
+      </w:r>
+      <w:r>
+        <w:rPr>
+          <w:rFonts w:ascii="Consolas" w:eastAsia="Times New Roman" w:hAnsi="Consolas" w:cs="Times New Roman"/>
+          <w:color w:val="569CD6"/>
+          <w:sz w:val="25"/>
+          <w:szCs w:val="25"/>
+        </w:rPr>
+        <w:t>h1</w:t>
+      </w:r>
+      <w:r>
+        <w:rPr>
+          <w:rFonts w:ascii="Consolas" w:eastAsia="Times New Roman" w:hAnsi="Consolas" w:cs="Times New Roman"/>
+          <w:color w:val="808080"/>
+          <w:sz w:val="25"/>
+          <w:szCs w:val="25"/>
+        </w:rPr>
+        <w:t>&gt;&lt;</w:t>
+      </w:r>
+      <w:r>
+        <w:rPr>
+          <w:rFonts w:ascii="Consolas" w:eastAsia="Times New Roman" w:hAnsi="Consolas" w:cs="Times New Roman"/>
+          <w:color w:val="F44747"/>
+          <w:sz w:val="25"/>
+          <w:szCs w:val="25"/>
+        </w:rPr>
+        <w:t>big</w:t>
+      </w:r>
+      <w:r>
+        <w:rPr>
+          <w:rFonts w:ascii="Consolas" w:eastAsia="Times New Roman" w:hAnsi="Consolas" w:cs="Times New Roman"/>
+          <w:color w:val="808080"/>
+          <w:sz w:val="25"/>
+          <w:szCs w:val="25"/>
+        </w:rPr>
+        <w:t>&gt;</w:t>
+      </w:r>
+      <w:r>
+        <w:rPr>
+          <w:rFonts w:ascii="Consolas" w:eastAsia="Times New Roman" w:hAnsi="Consolas" w:cs="Times New Roman"/>
+          <w:color w:val="CCCCCC"/>
+          <w:sz w:val="25"/>
+          <w:szCs w:val="25"/>
+        </w:rPr>
+        <w:t>Projects</w:t>
+      </w:r>
+      <w:r>
+        <w:rPr>
+          <w:rFonts w:ascii="Consolas" w:eastAsia="Times New Roman" w:hAnsi="Consolas" w:cs="Times New Roman"/>
+          <w:color w:val="808080"/>
+          <w:sz w:val="25"/>
+          <w:szCs w:val="25"/>
+        </w:rPr>
+        <w:t>&lt;/</w:t>
+      </w:r>
+      <w:r>
+        <w:rPr>
+          <w:rFonts w:ascii="Consolas" w:eastAsia="Times New Roman" w:hAnsi="Consolas" w:cs="Times New Roman"/>
+          <w:color w:val="F44747"/>
+          <w:sz w:val="25"/>
+          <w:szCs w:val="25"/>
+        </w:rPr>
+        <w:t>big</w:t>
+      </w:r>
+      <w:r>
+        <w:rPr>
+          <w:rFonts w:ascii="Consolas" w:eastAsia="Times New Roman" w:hAnsi="Consolas" w:cs="Times New Roman"/>
+          <w:color w:val="808080"/>
+          <w:sz w:val="25"/>
+          <w:szCs w:val="25"/>
+        </w:rPr>
+        <w:t>&gt;&lt;/</w:t>
+      </w:r>
+      <w:r>
+        <w:rPr>
+          <w:rFonts w:ascii="Consolas" w:eastAsia="Times New Roman" w:hAnsi="Consolas" w:cs="Times New Roman"/>
+          <w:color w:val="569CD6"/>
+          <w:sz w:val="25"/>
+          <w:szCs w:val="25"/>
+        </w:rPr>
+        <w:t>h1</w:t>
+      </w:r>
+      <w:r>
+        <w:rPr>
+          <w:rFonts w:ascii="Consolas" w:eastAsia="Times New Roman" w:hAnsi="Consolas" w:cs="Times New Roman"/>
+          <w:color w:val="808080"/>
+          <w:sz w:val="25"/>
+          <w:szCs w:val="25"/>
+        </w:rPr>
+        <w:t>&gt;</w:t>
+      </w:r>
+    </w:p>
+    <w:p>
+      <w:pPr>
+        <w:shd w:val="clear" w:color="auto" w:fill="1F1F1F"/>
+        <w:spacing w:after="0" w:line="330" w:lineRule="atLeast"/>
+        <w:rPr>
+          <w:rFonts w:ascii="Consolas" w:eastAsia="Times New Roman" w:hAnsi="Consolas" w:cs="Times New Roman"/>
+          <w:color w:val="CCCCCC"/>
+          <w:sz w:val="25"/>
+          <w:szCs w:val="25"/>
+        </w:rPr>
+      </w:pPr>
+      <w:r>
+        <w:rPr>
+          <w:rFonts w:ascii="Consolas" w:eastAsia="Times New Roman" w:hAnsi="Consolas" w:cs="Times New Roman"/>
+          <w:color w:val="CCCCCC"/>
+          <w:sz w:val="25"/>
+          <w:szCs w:val="25"/>
+        </w:rPr>
+        <w:t xml:space="preserve">        </w:t>
+      </w:r>
+      <w:r>
+        <w:rPr>
+          <w:rFonts w:ascii="Consolas" w:eastAsia="Times New Roman" w:hAnsi="Consolas" w:cs="Times New Roman"/>
+          <w:color w:val="808080"/>
+          <w:sz w:val="25"/>
+          <w:szCs w:val="25"/>
+        </w:rPr>
+        <w:t>&lt;</w:t>
+      </w:r>
+      <w:r>
+        <w:rPr>
+          <w:rFonts w:ascii="Consolas" w:eastAsia="Times New Roman" w:hAnsi="Consolas" w:cs="Times New Roman"/>
+          <w:color w:val="569CD6"/>
+          <w:sz w:val="25"/>
+          <w:szCs w:val="25"/>
+        </w:rPr>
+        <w:t>p</w:t>
+      </w:r>
+      <w:r>
+        <w:rPr>
+          <w:rFonts w:ascii="Consolas" w:eastAsia="Times New Roman" w:hAnsi="Consolas" w:cs="Times New Roman"/>
+          <w:color w:val="808080"/>
+          <w:sz w:val="25"/>
+          <w:szCs w:val="25"/>
+        </w:rPr>
+        <w:t>&gt;</w:t>
+      </w:r>
+      <w:r>
+        <w:rPr>
+          <w:rFonts w:ascii="Consolas" w:eastAsia="Times New Roman" w:hAnsi="Consolas" w:cs="Times New Roman"/>
+          <w:color w:val="CCCCCC"/>
+          <w:sz w:val="25"/>
+          <w:szCs w:val="25"/>
+        </w:rPr>
+        <w:t xml:space="preserve">Lorem ipsum dolor sit </w:t>
+      </w:r>
+      <w:proofErr w:type="spellStart"/>
+      <w:r>
+        <w:rPr>
+          <w:rFonts w:ascii="Consolas" w:eastAsia="Times New Roman" w:hAnsi="Consolas" w:cs="Times New Roman"/>
+          <w:color w:val="CCCCCC"/>
+          <w:sz w:val="25"/>
+          <w:szCs w:val="25"/>
+        </w:rPr>
+        <w:t>amet</w:t>
+      </w:r>
+      <w:proofErr w:type="spellEnd"/>
+      <w:r>
+        <w:rPr>
+          <w:rFonts w:ascii="Consolas" w:eastAsia="Times New Roman" w:hAnsi="Consolas" w:cs="Times New Roman"/>
+          <w:color w:val="CCCCCC"/>
+          <w:sz w:val="25"/>
+          <w:szCs w:val="25"/>
+        </w:rPr>
+        <w:t xml:space="preserve"> </w:t>
+      </w:r>
+      <w:proofErr w:type="spellStart"/>
+      <w:r>
+        <w:rPr>
+          <w:rFonts w:ascii="Consolas" w:eastAsia="Times New Roman" w:hAnsi="Consolas" w:cs="Times New Roman"/>
+          <w:color w:val="CCCCCC"/>
+          <w:sz w:val="25"/>
+          <w:szCs w:val="25"/>
+        </w:rPr>
+        <w:t>consectetur</w:t>
+      </w:r>
+      <w:proofErr w:type="spellEnd"/>
+      <w:r>
+        <w:rPr>
+          <w:rFonts w:ascii="Consolas" w:eastAsia="Times New Roman" w:hAnsi="Consolas" w:cs="Times New Roman"/>
+          <w:color w:val="CCCCCC"/>
+          <w:sz w:val="25"/>
+          <w:szCs w:val="25"/>
+        </w:rPr>
+        <w:t xml:space="preserve"> </w:t>
+      </w:r>
+      <w:proofErr w:type="spellStart"/>
+      <w:r>
+        <w:rPr>
+          <w:rFonts w:ascii="Consolas" w:eastAsia="Times New Roman" w:hAnsi="Consolas" w:cs="Times New Roman"/>
+          <w:color w:val="CCCCCC"/>
+          <w:sz w:val="25"/>
+          <w:szCs w:val="25"/>
+        </w:rPr>
+        <w:t>adipisicing</w:t>
+      </w:r>
+      <w:proofErr w:type="spellEnd"/>
+      <w:r>
+        <w:rPr>
+          <w:rFonts w:ascii="Consolas" w:eastAsia="Times New Roman" w:hAnsi="Consolas" w:cs="Times New Roman"/>
+          <w:color w:val="CCCCCC"/>
+          <w:sz w:val="25"/>
+          <w:szCs w:val="25"/>
+        </w:rPr>
+        <w:t xml:space="preserve"> </w:t>
+      </w:r>
+      <w:proofErr w:type="spellStart"/>
+      <w:r>
+        <w:rPr>
+          <w:rFonts w:ascii="Consolas" w:eastAsia="Times New Roman" w:hAnsi="Consolas" w:cs="Times New Roman"/>
+          <w:color w:val="CCCCCC"/>
+          <w:sz w:val="25"/>
+          <w:szCs w:val="25"/>
+        </w:rPr>
+        <w:t>elit</w:t>
+      </w:r>
+      <w:proofErr w:type="spellEnd"/>
+      <w:r>
+        <w:rPr>
+          <w:rFonts w:ascii="Consolas" w:eastAsia="Times New Roman" w:hAnsi="Consolas" w:cs="Times New Roman"/>
+          <w:color w:val="CCCCCC"/>
+          <w:sz w:val="25"/>
+          <w:szCs w:val="25"/>
+        </w:rPr>
+        <w:t xml:space="preserve">. </w:t>
+      </w:r>
+      <w:proofErr w:type="spellStart"/>
+      <w:r>
+        <w:rPr>
+          <w:rFonts w:ascii="Consolas" w:eastAsia="Times New Roman" w:hAnsi="Consolas" w:cs="Times New Roman"/>
+          <w:color w:val="CCCCCC"/>
+          <w:sz w:val="25"/>
+          <w:szCs w:val="25"/>
+        </w:rPr>
+        <w:t>Nobis</w:t>
+      </w:r>
+      <w:proofErr w:type="spellEnd"/>
+      <w:r>
+        <w:rPr>
+          <w:rFonts w:ascii="Consolas" w:eastAsia="Times New Roman" w:hAnsi="Consolas" w:cs="Times New Roman"/>
+          <w:color w:val="CCCCCC"/>
+          <w:sz w:val="25"/>
+          <w:szCs w:val="25"/>
+        </w:rPr>
+        <w:t xml:space="preserve"> </w:t>
+      </w:r>
+      <w:proofErr w:type="spellStart"/>
+      <w:r>
+        <w:rPr>
+          <w:rFonts w:ascii="Consolas" w:eastAsia="Times New Roman" w:hAnsi="Consolas" w:cs="Times New Roman"/>
+          <w:color w:val="CCCCCC"/>
+          <w:sz w:val="25"/>
+          <w:szCs w:val="25"/>
+        </w:rPr>
+        <w:t>iste</w:t>
+      </w:r>
+      <w:proofErr w:type="spellEnd"/>
+      <w:r>
+        <w:rPr>
+          <w:rFonts w:ascii="Consolas" w:eastAsia="Times New Roman" w:hAnsi="Consolas" w:cs="Times New Roman"/>
+          <w:color w:val="CCCCCC"/>
+          <w:sz w:val="25"/>
+          <w:szCs w:val="25"/>
+        </w:rPr>
+        <w:t xml:space="preserve"> </w:t>
+      </w:r>
+      <w:proofErr w:type="spellStart"/>
+      <w:r>
+        <w:rPr>
+          <w:rFonts w:ascii="Consolas" w:eastAsia="Times New Roman" w:hAnsi="Consolas" w:cs="Times New Roman"/>
+          <w:color w:val="CCCCCC"/>
+          <w:sz w:val="25"/>
+          <w:szCs w:val="25"/>
+        </w:rPr>
+        <w:t>incidunt</w:t>
+      </w:r>
+      <w:proofErr w:type="spellEnd"/>
+      <w:r>
+        <w:rPr>
+          <w:rFonts w:ascii="Consolas" w:eastAsia="Times New Roman" w:hAnsi="Consolas" w:cs="Times New Roman"/>
+          <w:color w:val="CCCCCC"/>
+          <w:sz w:val="25"/>
+          <w:szCs w:val="25"/>
+        </w:rPr>
+        <w:t xml:space="preserve"> </w:t>
+      </w:r>
+      <w:proofErr w:type="spellStart"/>
+      <w:r>
+        <w:rPr>
+          <w:rFonts w:ascii="Consolas" w:eastAsia="Times New Roman" w:hAnsi="Consolas" w:cs="Times New Roman"/>
+          <w:color w:val="CCCCCC"/>
+          <w:sz w:val="25"/>
+          <w:szCs w:val="25"/>
+        </w:rPr>
+        <w:t>quibusdam</w:t>
+      </w:r>
+      <w:proofErr w:type="spellEnd"/>
+      <w:r>
+        <w:rPr>
+          <w:rFonts w:ascii="Consolas" w:eastAsia="Times New Roman" w:hAnsi="Consolas" w:cs="Times New Roman"/>
+          <w:color w:val="CCCCCC"/>
+          <w:sz w:val="25"/>
+          <w:szCs w:val="25"/>
+        </w:rPr>
+        <w:t xml:space="preserve"> </w:t>
+      </w:r>
+      <w:proofErr w:type="spellStart"/>
+      <w:r>
+        <w:rPr>
+          <w:rFonts w:ascii="Consolas" w:eastAsia="Times New Roman" w:hAnsi="Consolas" w:cs="Times New Roman"/>
+          <w:color w:val="CCCCCC"/>
+          <w:sz w:val="25"/>
+          <w:szCs w:val="25"/>
+        </w:rPr>
+        <w:t>unde</w:t>
+      </w:r>
+      <w:proofErr w:type="spellEnd"/>
+      <w:r>
+        <w:rPr>
+          <w:rFonts w:ascii="Consolas" w:eastAsia="Times New Roman" w:hAnsi="Consolas" w:cs="Times New Roman"/>
+          <w:color w:val="CCCCCC"/>
+          <w:sz w:val="25"/>
+          <w:szCs w:val="25"/>
+        </w:rPr>
+        <w:t xml:space="preserve"> alias </w:t>
+      </w:r>
+      <w:proofErr w:type="spellStart"/>
+      <w:r>
+        <w:rPr>
+          <w:rFonts w:ascii="Consolas" w:eastAsia="Times New Roman" w:hAnsi="Consolas" w:cs="Times New Roman"/>
+          <w:color w:val="CCCCCC"/>
+          <w:sz w:val="25"/>
+          <w:szCs w:val="25"/>
+        </w:rPr>
+        <w:t>illo</w:t>
+      </w:r>
+      <w:proofErr w:type="spellEnd"/>
+      <w:r>
+        <w:rPr>
+          <w:rFonts w:ascii="Consolas" w:eastAsia="Times New Roman" w:hAnsi="Consolas" w:cs="Times New Roman"/>
+          <w:color w:val="CCCCCC"/>
+          <w:sz w:val="25"/>
+          <w:szCs w:val="25"/>
+        </w:rPr>
+        <w:t xml:space="preserve"> </w:t>
+      </w:r>
+      <w:proofErr w:type="spellStart"/>
+      <w:r>
+        <w:rPr>
+          <w:rFonts w:ascii="Consolas" w:eastAsia="Times New Roman" w:hAnsi="Consolas" w:cs="Times New Roman"/>
+          <w:color w:val="CCCCCC"/>
+          <w:sz w:val="25"/>
+          <w:szCs w:val="25"/>
+        </w:rPr>
+        <w:t>repellendus</w:t>
+      </w:r>
+      <w:proofErr w:type="spellEnd"/>
+      <w:r>
+        <w:rPr>
+          <w:rFonts w:ascii="Consolas" w:eastAsia="Times New Roman" w:hAnsi="Consolas" w:cs="Times New Roman"/>
+          <w:color w:val="CCCCCC"/>
+          <w:sz w:val="25"/>
+          <w:szCs w:val="25"/>
+        </w:rPr>
+        <w:t xml:space="preserve"> </w:t>
+      </w:r>
+      <w:proofErr w:type="spellStart"/>
+      <w:r>
+        <w:rPr>
+          <w:rFonts w:ascii="Consolas" w:eastAsia="Times New Roman" w:hAnsi="Consolas" w:cs="Times New Roman"/>
+          <w:color w:val="CCCCCC"/>
+          <w:sz w:val="25"/>
+          <w:szCs w:val="25"/>
+        </w:rPr>
+        <w:t>aliquid</w:t>
+      </w:r>
+      <w:proofErr w:type="spellEnd"/>
+      <w:r>
+        <w:rPr>
+          <w:rFonts w:ascii="Consolas" w:eastAsia="Times New Roman" w:hAnsi="Consolas" w:cs="Times New Roman"/>
+          <w:color w:val="CCCCCC"/>
+          <w:sz w:val="25"/>
+          <w:szCs w:val="25"/>
+        </w:rPr>
+        <w:t xml:space="preserve"> </w:t>
+      </w:r>
+      <w:proofErr w:type="spellStart"/>
+      <w:r>
+        <w:rPr>
+          <w:rFonts w:ascii="Consolas" w:eastAsia="Times New Roman" w:hAnsi="Consolas" w:cs="Times New Roman"/>
+          <w:color w:val="CCCCCC"/>
+          <w:sz w:val="25"/>
+          <w:szCs w:val="25"/>
+        </w:rPr>
+        <w:t>ducimus</w:t>
+      </w:r>
+      <w:proofErr w:type="spellEnd"/>
+      <w:r>
+        <w:rPr>
+          <w:rFonts w:ascii="Consolas" w:eastAsia="Times New Roman" w:hAnsi="Consolas" w:cs="Times New Roman"/>
+          <w:color w:val="CCCCCC"/>
+          <w:sz w:val="25"/>
+          <w:szCs w:val="25"/>
+        </w:rPr>
+        <w:t xml:space="preserve">! </w:t>
+      </w:r>
+      <w:proofErr w:type="spellStart"/>
+      <w:r>
+        <w:rPr>
+          <w:rFonts w:ascii="Consolas" w:eastAsia="Times New Roman" w:hAnsi="Consolas" w:cs="Times New Roman"/>
+          <w:color w:val="CCCCCC"/>
+          <w:sz w:val="25"/>
+          <w:szCs w:val="25"/>
+        </w:rPr>
+        <w:t>Neque</w:t>
+      </w:r>
+      <w:proofErr w:type="spellEnd"/>
+      <w:r>
+        <w:rPr>
+          <w:rFonts w:ascii="Consolas" w:eastAsia="Times New Roman" w:hAnsi="Consolas" w:cs="Times New Roman"/>
+          <w:color w:val="CCCCCC"/>
+          <w:sz w:val="25"/>
+          <w:szCs w:val="25"/>
+        </w:rPr>
+        <w:t xml:space="preserve"> </w:t>
+      </w:r>
+      <w:proofErr w:type="spellStart"/>
+      <w:r>
+        <w:rPr>
+          <w:rFonts w:ascii="Consolas" w:eastAsia="Times New Roman" w:hAnsi="Consolas" w:cs="Times New Roman"/>
+          <w:color w:val="CCCCCC"/>
+          <w:sz w:val="25"/>
+          <w:szCs w:val="25"/>
+        </w:rPr>
+        <w:t>suscipit</w:t>
+      </w:r>
+      <w:proofErr w:type="spellEnd"/>
+      <w:r>
+        <w:rPr>
+          <w:rFonts w:ascii="Consolas" w:eastAsia="Times New Roman" w:hAnsi="Consolas" w:cs="Times New Roman"/>
+          <w:color w:val="CCCCCC"/>
+          <w:sz w:val="25"/>
+          <w:szCs w:val="25"/>
+        </w:rPr>
+        <w:t xml:space="preserve"> </w:t>
+      </w:r>
+      <w:proofErr w:type="spellStart"/>
+      <w:r>
+        <w:rPr>
+          <w:rFonts w:ascii="Consolas" w:eastAsia="Times New Roman" w:hAnsi="Consolas" w:cs="Times New Roman"/>
+          <w:color w:val="CCCCCC"/>
+          <w:sz w:val="25"/>
+          <w:szCs w:val="25"/>
+        </w:rPr>
+        <w:t>autem</w:t>
+      </w:r>
+      <w:proofErr w:type="spellEnd"/>
+      <w:r>
+        <w:rPr>
+          <w:rFonts w:ascii="Consolas" w:eastAsia="Times New Roman" w:hAnsi="Consolas" w:cs="Times New Roman"/>
+          <w:color w:val="CCCCCC"/>
+          <w:sz w:val="25"/>
+          <w:szCs w:val="25"/>
+        </w:rPr>
+        <w:t xml:space="preserve"> </w:t>
+      </w:r>
+      <w:proofErr w:type="spellStart"/>
+      <w:r>
+        <w:rPr>
+          <w:rFonts w:ascii="Consolas" w:eastAsia="Times New Roman" w:hAnsi="Consolas" w:cs="Times New Roman"/>
+          <w:color w:val="CCCCCC"/>
+          <w:sz w:val="25"/>
+          <w:szCs w:val="25"/>
+        </w:rPr>
+        <w:t>ullam</w:t>
+      </w:r>
+      <w:proofErr w:type="spellEnd"/>
+      <w:r>
+        <w:rPr>
+          <w:rFonts w:ascii="Consolas" w:eastAsia="Times New Roman" w:hAnsi="Consolas" w:cs="Times New Roman"/>
+          <w:color w:val="CCCCCC"/>
+          <w:sz w:val="25"/>
+          <w:szCs w:val="25"/>
+        </w:rPr>
+        <w:t xml:space="preserve"> </w:t>
+      </w:r>
+      <w:proofErr w:type="spellStart"/>
+      <w:r>
+        <w:rPr>
+          <w:rFonts w:ascii="Consolas" w:eastAsia="Times New Roman" w:hAnsi="Consolas" w:cs="Times New Roman"/>
+          <w:color w:val="CCCCCC"/>
+          <w:sz w:val="25"/>
+          <w:szCs w:val="25"/>
+        </w:rPr>
+        <w:t>reprehenderit</w:t>
+      </w:r>
+      <w:proofErr w:type="spellEnd"/>
+      <w:r>
+        <w:rPr>
+          <w:rFonts w:ascii="Consolas" w:eastAsia="Times New Roman" w:hAnsi="Consolas" w:cs="Times New Roman"/>
+          <w:color w:val="CCCCCC"/>
+          <w:sz w:val="25"/>
+          <w:szCs w:val="25"/>
+        </w:rPr>
+        <w:t xml:space="preserve"> </w:t>
+      </w:r>
+      <w:proofErr w:type="spellStart"/>
+      <w:r>
+        <w:rPr>
+          <w:rFonts w:ascii="Consolas" w:eastAsia="Times New Roman" w:hAnsi="Consolas" w:cs="Times New Roman"/>
+          <w:color w:val="CCCCCC"/>
+          <w:sz w:val="25"/>
+          <w:szCs w:val="25"/>
+        </w:rPr>
+        <w:t>iste</w:t>
+      </w:r>
+      <w:proofErr w:type="spellEnd"/>
+      <w:r>
+        <w:rPr>
+          <w:rFonts w:ascii="Consolas" w:eastAsia="Times New Roman" w:hAnsi="Consolas" w:cs="Times New Roman"/>
+          <w:color w:val="CCCCCC"/>
+          <w:sz w:val="25"/>
+          <w:szCs w:val="25"/>
+        </w:rPr>
+        <w:t xml:space="preserve">, tempore </w:t>
+      </w:r>
+      <w:proofErr w:type="spellStart"/>
+      <w:r>
+        <w:rPr>
+          <w:rFonts w:ascii="Consolas" w:eastAsia="Times New Roman" w:hAnsi="Consolas" w:cs="Times New Roman"/>
+          <w:color w:val="CCCCCC"/>
+          <w:sz w:val="25"/>
+          <w:szCs w:val="25"/>
+        </w:rPr>
+        <w:t>dolorem</w:t>
+      </w:r>
+      <w:proofErr w:type="spellEnd"/>
+      <w:r>
+        <w:rPr>
+          <w:rFonts w:ascii="Consolas" w:eastAsia="Times New Roman" w:hAnsi="Consolas" w:cs="Times New Roman"/>
+          <w:color w:val="CCCCCC"/>
+          <w:sz w:val="25"/>
+          <w:szCs w:val="25"/>
+        </w:rPr>
+        <w:t xml:space="preserve">. </w:t>
+      </w:r>
+      <w:proofErr w:type="spellStart"/>
+      <w:r>
+        <w:rPr>
+          <w:rFonts w:ascii="Consolas" w:eastAsia="Times New Roman" w:hAnsi="Consolas" w:cs="Times New Roman"/>
+          <w:color w:val="CCCCCC"/>
+          <w:sz w:val="25"/>
+          <w:szCs w:val="25"/>
+        </w:rPr>
+        <w:t>Ipsam</w:t>
+      </w:r>
+      <w:proofErr w:type="spellEnd"/>
+      <w:r>
+        <w:rPr>
+          <w:rFonts w:ascii="Consolas" w:eastAsia="Times New Roman" w:hAnsi="Consolas" w:cs="Times New Roman"/>
+          <w:color w:val="CCCCCC"/>
+          <w:sz w:val="25"/>
+          <w:szCs w:val="25"/>
+        </w:rPr>
+        <w:t xml:space="preserve"> </w:t>
+      </w:r>
+      <w:proofErr w:type="spellStart"/>
+      <w:r>
+        <w:rPr>
+          <w:rFonts w:ascii="Consolas" w:eastAsia="Times New Roman" w:hAnsi="Consolas" w:cs="Times New Roman"/>
+          <w:color w:val="CCCCCC"/>
+          <w:sz w:val="25"/>
+          <w:szCs w:val="25"/>
+        </w:rPr>
+        <w:t>porro</w:t>
+      </w:r>
+      <w:proofErr w:type="spellEnd"/>
+      <w:r>
+        <w:rPr>
+          <w:rFonts w:ascii="Consolas" w:eastAsia="Times New Roman" w:hAnsi="Consolas" w:cs="Times New Roman"/>
+          <w:color w:val="CCCCCC"/>
+          <w:sz w:val="25"/>
+          <w:szCs w:val="25"/>
+        </w:rPr>
+        <w:t xml:space="preserve"> </w:t>
+      </w:r>
+      <w:proofErr w:type="spellStart"/>
+      <w:r>
+        <w:rPr>
+          <w:rFonts w:ascii="Consolas" w:eastAsia="Times New Roman" w:hAnsi="Consolas" w:cs="Times New Roman"/>
+          <w:color w:val="CCCCCC"/>
+          <w:sz w:val="25"/>
+          <w:szCs w:val="25"/>
+        </w:rPr>
+        <w:t>assumenda</w:t>
+      </w:r>
+      <w:proofErr w:type="spellEnd"/>
+      <w:r>
+        <w:rPr>
+          <w:rFonts w:ascii="Consolas" w:eastAsia="Times New Roman" w:hAnsi="Consolas" w:cs="Times New Roman"/>
+          <w:color w:val="CCCCCC"/>
+          <w:sz w:val="25"/>
+          <w:szCs w:val="25"/>
+        </w:rPr>
+        <w:t xml:space="preserve"> </w:t>
+      </w:r>
+      <w:proofErr w:type="spellStart"/>
+      <w:r>
+        <w:rPr>
+          <w:rFonts w:ascii="Consolas" w:eastAsia="Times New Roman" w:hAnsi="Consolas" w:cs="Times New Roman"/>
+          <w:color w:val="CCCCCC"/>
+          <w:sz w:val="25"/>
+          <w:szCs w:val="25"/>
+        </w:rPr>
+        <w:t>quibusdam</w:t>
+      </w:r>
+      <w:proofErr w:type="spellEnd"/>
+      <w:proofErr w:type="gramStart"/>
+      <w:r>
+        <w:rPr>
+          <w:rFonts w:ascii="Consolas" w:eastAsia="Times New Roman" w:hAnsi="Consolas" w:cs="Times New Roman"/>
+          <w:color w:val="CCCCCC"/>
+          <w:sz w:val="25"/>
+          <w:szCs w:val="25"/>
+        </w:rPr>
+        <w:t>.</w:t>
+      </w:r>
+      <w:r>
+        <w:rPr>
+          <w:rFonts w:ascii="Consolas" w:eastAsia="Times New Roman" w:hAnsi="Consolas" w:cs="Times New Roman"/>
+          <w:color w:val="808080"/>
+          <w:sz w:val="25"/>
+          <w:szCs w:val="25"/>
+        </w:rPr>
+        <w:t>&lt;</w:t>
+      </w:r>
+      <w:proofErr w:type="gramEnd"/>
+      <w:r>
+        <w:rPr>
+          <w:rFonts w:ascii="Consolas" w:eastAsia="Times New Roman" w:hAnsi="Consolas" w:cs="Times New Roman"/>
+          <w:color w:val="808080"/>
+          <w:sz w:val="25"/>
+          <w:szCs w:val="25"/>
+        </w:rPr>
+        <w:t>/</w:t>
+      </w:r>
+      <w:r>
+        <w:rPr>
+          <w:rFonts w:ascii="Consolas" w:eastAsia="Times New Roman" w:hAnsi="Consolas" w:cs="Times New Roman"/>
+          <w:color w:val="569CD6"/>
+          <w:sz w:val="25"/>
+          <w:szCs w:val="25"/>
+        </w:rPr>
+        <w:t>p</w:t>
+      </w:r>
+      <w:r>
+        <w:rPr>
+          <w:rFonts w:ascii="Consolas" w:eastAsia="Times New Roman" w:hAnsi="Consolas" w:cs="Times New Roman"/>
+          <w:color w:val="808080"/>
+          <w:sz w:val="25"/>
+          <w:szCs w:val="25"/>
+        </w:rPr>
+        <w:t>&gt;</w:t>
+      </w:r>
+    </w:p>
+    <w:p>
+      <w:pPr>
+        <w:shd w:val="clear" w:color="auto" w:fill="1F1F1F"/>
+        <w:spacing w:after="0" w:line="330" w:lineRule="atLeast"/>
+        <w:rPr>
+          <w:rFonts w:ascii="Consolas" w:eastAsia="Times New Roman" w:hAnsi="Consolas" w:cs="Times New Roman"/>
+          <w:color w:val="CCCCCC"/>
+          <w:sz w:val="25"/>
+          <w:szCs w:val="25"/>
+        </w:rPr>
+      </w:pPr>
+      <w:r>
+        <w:rPr>
+          <w:rFonts w:ascii="Consolas" w:eastAsia="Times New Roman" w:hAnsi="Consolas" w:cs="Times New Roman"/>
+          <w:color w:val="CCCCCC"/>
+          <w:sz w:val="25"/>
+          <w:szCs w:val="25"/>
+        </w:rPr>
+        <w:t xml:space="preserve">    </w:t>
+      </w:r>
+      <w:r>
+        <w:rPr>
+          <w:rFonts w:ascii="Consolas" w:eastAsia="Times New Roman" w:hAnsi="Consolas" w:cs="Times New Roman"/>
+          <w:color w:val="808080"/>
+          <w:sz w:val="25"/>
+          <w:szCs w:val="25"/>
+        </w:rPr>
+        <w:t>&lt;/</w:t>
+      </w:r>
+      <w:r>
+        <w:rPr>
+          <w:rFonts w:ascii="Consolas" w:eastAsia="Times New Roman" w:hAnsi="Consolas" w:cs="Times New Roman"/>
+          <w:color w:val="569CD6"/>
+          <w:sz w:val="25"/>
+          <w:szCs w:val="25"/>
+        </w:rPr>
+        <w:t>div</w:t>
+      </w:r>
+      <w:r>
+        <w:rPr>
+          <w:rFonts w:ascii="Consolas" w:eastAsia="Times New Roman" w:hAnsi="Consolas" w:cs="Times New Roman"/>
+          <w:color w:val="808080"/>
+          <w:sz w:val="25"/>
+          <w:szCs w:val="25"/>
+        </w:rPr>
+        <w:t>&gt;</w:t>
+      </w:r>
+    </w:p>
+    <w:p>
+      <w:pPr>
+        <w:shd w:val="clear" w:color="auto" w:fill="1F1F1F"/>
+        <w:spacing w:after="0" w:line="330" w:lineRule="atLeast"/>
+        <w:rPr>
+          <w:rFonts w:ascii="Consolas" w:eastAsia="Times New Roman" w:hAnsi="Consolas" w:cs="Times New Roman"/>
+          <w:color w:val="CCCCCC"/>
+          <w:sz w:val="25"/>
+          <w:szCs w:val="25"/>
+        </w:rPr>
+      </w:pPr>
+      <w:r>
+        <w:rPr>
+          <w:rFonts w:ascii="Consolas" w:eastAsia="Times New Roman" w:hAnsi="Consolas" w:cs="Times New Roman"/>
+          <w:color w:val="CCCCCC"/>
+          <w:sz w:val="25"/>
+          <w:szCs w:val="25"/>
+        </w:rPr>
+        <w:t xml:space="preserve">    </w:t>
+      </w:r>
+      <w:r>
+        <w:rPr>
+          <w:rFonts w:ascii="Consolas" w:eastAsia="Times New Roman" w:hAnsi="Consolas" w:cs="Times New Roman"/>
+          <w:color w:val="808080"/>
+          <w:sz w:val="25"/>
+          <w:szCs w:val="25"/>
+        </w:rPr>
+        <w:t>&lt;</w:t>
+      </w:r>
+      <w:r>
+        <w:rPr>
+          <w:rFonts w:ascii="Consolas" w:eastAsia="Times New Roman" w:hAnsi="Consolas" w:cs="Times New Roman"/>
+          <w:color w:val="569CD6"/>
+          <w:sz w:val="25"/>
+          <w:szCs w:val="25"/>
+        </w:rPr>
+        <w:t>button</w:t>
+      </w:r>
+      <w:r>
+        <w:rPr>
+          <w:rFonts w:ascii="Consolas" w:eastAsia="Times New Roman" w:hAnsi="Consolas" w:cs="Times New Roman"/>
+          <w:color w:val="CCCCCC"/>
+          <w:sz w:val="25"/>
+          <w:szCs w:val="25"/>
+        </w:rPr>
+        <w:t xml:space="preserve"> </w:t>
+      </w:r>
+      <w:r>
+        <w:rPr>
+          <w:rFonts w:ascii="Consolas" w:eastAsia="Times New Roman" w:hAnsi="Consolas" w:cs="Times New Roman"/>
+          <w:color w:val="9CDCFE"/>
+          <w:sz w:val="25"/>
+          <w:szCs w:val="25"/>
+        </w:rPr>
+        <w:t>class</w:t>
+      </w:r>
+      <w:r>
+        <w:rPr>
+          <w:rFonts w:ascii="Consolas" w:eastAsia="Times New Roman" w:hAnsi="Consolas" w:cs="Times New Roman"/>
+          <w:color w:val="CCCCCC"/>
+          <w:sz w:val="25"/>
+          <w:szCs w:val="25"/>
+        </w:rPr>
+        <w:t>=</w:t>
+      </w:r>
+      <w:r>
+        <w:rPr>
+          <w:rFonts w:ascii="Consolas" w:eastAsia="Times New Roman" w:hAnsi="Consolas" w:cs="Times New Roman"/>
+          <w:color w:val="CE9178"/>
+          <w:sz w:val="25"/>
+          <w:szCs w:val="25"/>
+        </w:rPr>
+        <w:t>"b"</w:t>
+      </w:r>
+      <w:r>
+        <w:rPr>
+          <w:rFonts w:ascii="Consolas" w:eastAsia="Times New Roman" w:hAnsi="Consolas" w:cs="Times New Roman"/>
+          <w:color w:val="808080"/>
+          <w:sz w:val="25"/>
+          <w:szCs w:val="25"/>
+        </w:rPr>
+        <w:t>&gt;&lt;</w:t>
+      </w:r>
+      <w:r>
+        <w:rPr>
+          <w:rFonts w:ascii="Consolas" w:eastAsia="Times New Roman" w:hAnsi="Consolas" w:cs="Times New Roman"/>
+          <w:color w:val="569CD6"/>
+          <w:sz w:val="25"/>
+          <w:szCs w:val="25"/>
+        </w:rPr>
+        <w:t>span</w:t>
+      </w:r>
+      <w:r>
+        <w:rPr>
+          <w:rFonts w:ascii="Consolas" w:eastAsia="Times New Roman" w:hAnsi="Consolas" w:cs="Times New Roman"/>
+          <w:color w:val="808080"/>
+          <w:sz w:val="25"/>
+          <w:szCs w:val="25"/>
+        </w:rPr>
+        <w:t>&gt;</w:t>
+      </w:r>
+      <w:r>
+        <w:rPr>
+          <w:rFonts w:ascii="Consolas" w:eastAsia="Times New Roman" w:hAnsi="Consolas" w:cs="Times New Roman"/>
+          <w:color w:val="CCCCCC"/>
+          <w:sz w:val="25"/>
+          <w:szCs w:val="25"/>
+        </w:rPr>
+        <w:t>For More</w:t>
+      </w:r>
+      <w:r>
+        <w:rPr>
+          <w:rFonts w:ascii="Consolas" w:eastAsia="Times New Roman" w:hAnsi="Consolas" w:cs="Times New Roman"/>
+          <w:color w:val="808080"/>
+          <w:sz w:val="25"/>
+          <w:szCs w:val="25"/>
+        </w:rPr>
+        <w:t>&lt;/</w:t>
+      </w:r>
+      <w:r>
+        <w:rPr>
+          <w:rFonts w:ascii="Consolas" w:eastAsia="Times New Roman" w:hAnsi="Consolas" w:cs="Times New Roman"/>
+          <w:color w:val="569CD6"/>
+          <w:sz w:val="25"/>
+          <w:szCs w:val="25"/>
+        </w:rPr>
+        <w:t>span</w:t>
+      </w:r>
+      <w:r>
+        <w:rPr>
+          <w:rFonts w:ascii="Consolas" w:eastAsia="Times New Roman" w:hAnsi="Consolas" w:cs="Times New Roman"/>
+          <w:color w:val="808080"/>
+          <w:sz w:val="25"/>
+          <w:szCs w:val="25"/>
+        </w:rPr>
+        <w:t>&gt;&lt;/</w:t>
+      </w:r>
+      <w:r>
+        <w:rPr>
+          <w:rFonts w:ascii="Consolas" w:eastAsia="Times New Roman" w:hAnsi="Consolas" w:cs="Times New Roman"/>
+          <w:color w:val="569CD6"/>
+          <w:sz w:val="25"/>
+          <w:szCs w:val="25"/>
+        </w:rPr>
+        <w:t>button</w:t>
+      </w:r>
+      <w:r>
+        <w:rPr>
+          <w:rFonts w:ascii="Consolas" w:eastAsia="Times New Roman" w:hAnsi="Consolas" w:cs="Times New Roman"/>
+          <w:color w:val="808080"/>
+          <w:sz w:val="25"/>
+          <w:szCs w:val="25"/>
+        </w:rPr>
+        <w:t>&gt;</w:t>
+      </w:r>
+    </w:p>
+    <w:p>
+      <w:pPr>
+        <w:shd w:val="clear" w:color="auto" w:fill="1F1F1F"/>
+        <w:spacing w:after="0" w:line="330" w:lineRule="atLeast"/>
+        <w:rPr>
+          <w:rFonts w:ascii="Consolas" w:eastAsia="Times New Roman" w:hAnsi="Consolas" w:cs="Times New Roman"/>
+          <w:color w:val="CCCCCC"/>
+          <w:sz w:val="25"/>
+          <w:szCs w:val="25"/>
+        </w:rPr>
+      </w:pPr>
+      <w:r>
+        <w:rPr>
+          <w:rFonts w:ascii="Consolas" w:eastAsia="Times New Roman" w:hAnsi="Consolas" w:cs="Times New Roman"/>
+          <w:color w:val="CCCCCC"/>
+          <w:sz w:val="25"/>
+          <w:szCs w:val="25"/>
+        </w:rPr>
+        <w:t xml:space="preserve">    </w:t>
+      </w:r>
+      <w:r>
+        <w:rPr>
+          <w:rFonts w:ascii="Consolas" w:eastAsia="Times New Roman" w:hAnsi="Consolas" w:cs="Times New Roman"/>
+          <w:color w:val="808080"/>
+          <w:sz w:val="25"/>
+          <w:szCs w:val="25"/>
+        </w:rPr>
+        <w:t>&lt;</w:t>
+      </w:r>
+      <w:proofErr w:type="gramStart"/>
+      <w:r>
+        <w:rPr>
+          <w:rFonts w:ascii="Consolas" w:eastAsia="Times New Roman" w:hAnsi="Consolas" w:cs="Times New Roman"/>
+          <w:color w:val="569CD6"/>
+          <w:sz w:val="25"/>
+          <w:szCs w:val="25"/>
+        </w:rPr>
+        <w:t>footer</w:t>
+      </w:r>
+      <w:proofErr w:type="gramEnd"/>
+      <w:r>
+        <w:rPr>
+          <w:rFonts w:ascii="Consolas" w:eastAsia="Times New Roman" w:hAnsi="Consolas" w:cs="Times New Roman"/>
+          <w:color w:val="808080"/>
+          <w:sz w:val="25"/>
+          <w:szCs w:val="25"/>
+        </w:rPr>
+        <w:t>&gt;</w:t>
+      </w:r>
+    </w:p>
+    <w:p>
+      <w:pPr>
+        <w:shd w:val="clear" w:color="auto" w:fill="1F1F1F"/>
+        <w:spacing w:after="0" w:line="330" w:lineRule="atLeast"/>
+        <w:rPr>
+          <w:rFonts w:ascii="Consolas" w:eastAsia="Times New Roman" w:hAnsi="Consolas" w:cs="Times New Roman"/>
+          <w:color w:val="CCCCCC"/>
+          <w:sz w:val="25"/>
+          <w:szCs w:val="25"/>
+        </w:rPr>
+      </w:pPr>
+      <w:r>
+        <w:rPr>
+          <w:rFonts w:ascii="Consolas" w:eastAsia="Times New Roman" w:hAnsi="Consolas" w:cs="Times New Roman"/>
+          <w:color w:val="CCCCCC"/>
+          <w:sz w:val="25"/>
+          <w:szCs w:val="25"/>
+        </w:rPr>
+        <w:t xml:space="preserve">        Contact Me </w:t>
+      </w:r>
+      <w:proofErr w:type="gramStart"/>
+      <w:r>
+        <w:rPr>
+          <w:rFonts w:ascii="Consolas" w:eastAsia="Times New Roman" w:hAnsi="Consolas" w:cs="Times New Roman"/>
+          <w:color w:val="CCCCCC"/>
+          <w:sz w:val="25"/>
+          <w:szCs w:val="25"/>
+        </w:rPr>
+        <w:t>At:</w:t>
+      </w:r>
+      <w:proofErr w:type="gramEnd"/>
+      <w:r>
+        <w:rPr>
+          <w:rFonts w:ascii="Consolas" w:eastAsia="Times New Roman" w:hAnsi="Consolas" w:cs="Times New Roman"/>
+          <w:color w:val="CCCCCC"/>
+          <w:sz w:val="25"/>
+          <w:szCs w:val="25"/>
+        </w:rPr>
+        <w:t xml:space="preserve"> </w:t>
+      </w:r>
+      <w:r>
+        <w:rPr>
+          <w:rFonts w:ascii="Consolas" w:eastAsia="Times New Roman" w:hAnsi="Consolas" w:cs="Times New Roman"/>
+          <w:color w:val="808080"/>
+          <w:sz w:val="25"/>
+          <w:szCs w:val="25"/>
+        </w:rPr>
+        <w:t>&lt;</w:t>
+      </w:r>
+      <w:r>
+        <w:rPr>
+          <w:rFonts w:ascii="Consolas" w:eastAsia="Times New Roman" w:hAnsi="Consolas" w:cs="Times New Roman"/>
+          <w:color w:val="569CD6"/>
+          <w:sz w:val="25"/>
+          <w:szCs w:val="25"/>
+        </w:rPr>
+        <w:t>a</w:t>
+      </w:r>
+      <w:r>
+        <w:rPr>
+          <w:rFonts w:ascii="Consolas" w:eastAsia="Times New Roman" w:hAnsi="Consolas" w:cs="Times New Roman"/>
+          <w:color w:val="CCCCCC"/>
+          <w:sz w:val="25"/>
+          <w:szCs w:val="25"/>
+        </w:rPr>
+        <w:t xml:space="preserve"> </w:t>
+      </w:r>
+      <w:proofErr w:type="spellStart"/>
+      <w:r>
+        <w:rPr>
+          <w:rFonts w:ascii="Consolas" w:eastAsia="Times New Roman" w:hAnsi="Consolas" w:cs="Times New Roman"/>
+          <w:color w:val="9CDCFE"/>
+          <w:sz w:val="25"/>
+          <w:szCs w:val="25"/>
+        </w:rPr>
+        <w:t>href</w:t>
+      </w:r>
+      <w:proofErr w:type="spellEnd"/>
+      <w:r>
+        <w:rPr>
+          <w:rFonts w:ascii="Consolas" w:eastAsia="Times New Roman" w:hAnsi="Consolas" w:cs="Times New Roman"/>
+          <w:color w:val="CCCCCC"/>
+          <w:sz w:val="25"/>
+          <w:szCs w:val="25"/>
+        </w:rPr>
+        <w:t>=</w:t>
+      </w:r>
+      <w:r>
+        <w:rPr>
+          <w:rFonts w:ascii="Consolas" w:eastAsia="Times New Roman" w:hAnsi="Consolas" w:cs="Times New Roman"/>
+          <w:color w:val="CE9178"/>
+          <w:sz w:val="25"/>
+          <w:szCs w:val="25"/>
+        </w:rPr>
+        <w:t>"f219284@cfd.nu.edu.pk"</w:t>
+      </w:r>
+      <w:r>
+        <w:rPr>
+          <w:rFonts w:ascii="Consolas" w:eastAsia="Times New Roman" w:hAnsi="Consolas" w:cs="Times New Roman"/>
+          <w:color w:val="808080"/>
+          <w:sz w:val="25"/>
+          <w:szCs w:val="25"/>
+        </w:rPr>
+        <w:t>&gt;</w:t>
+      </w:r>
+      <w:r>
+        <w:rPr>
+          <w:rFonts w:ascii="Consolas" w:eastAsia="Times New Roman" w:hAnsi="Consolas" w:cs="Times New Roman"/>
+          <w:color w:val="CCCCCC"/>
+          <w:sz w:val="25"/>
+          <w:szCs w:val="25"/>
+        </w:rPr>
+        <w:t>f219284@cfd.nu.edu.pk</w:t>
+      </w:r>
+      <w:r>
+        <w:rPr>
+          <w:rFonts w:ascii="Consolas" w:eastAsia="Times New Roman" w:hAnsi="Consolas" w:cs="Times New Roman"/>
+          <w:color w:val="808080"/>
+          <w:sz w:val="25"/>
+          <w:szCs w:val="25"/>
+        </w:rPr>
+        <w:t>&lt;/</w:t>
+      </w:r>
+      <w:r>
+        <w:rPr>
+          <w:rFonts w:ascii="Consolas" w:eastAsia="Times New Roman" w:hAnsi="Consolas" w:cs="Times New Roman"/>
+          <w:color w:val="569CD6"/>
+          <w:sz w:val="25"/>
+          <w:szCs w:val="25"/>
+        </w:rPr>
+        <w:t>a</w:t>
+      </w:r>
+      <w:r>
+        <w:rPr>
+          <w:rFonts w:ascii="Consolas" w:eastAsia="Times New Roman" w:hAnsi="Consolas" w:cs="Times New Roman"/>
+          <w:color w:val="808080"/>
+          <w:sz w:val="25"/>
+          <w:szCs w:val="25"/>
+        </w:rPr>
+        <w:t>&gt;</w:t>
+      </w:r>
+    </w:p>
+    <w:p>
+      <w:pPr>
+        <w:shd w:val="clear" w:color="auto" w:fill="1F1F1F"/>
+        <w:spacing w:after="0" w:line="330" w:lineRule="atLeast"/>
+        <w:rPr>
+          <w:rFonts w:ascii="Consolas" w:eastAsia="Times New Roman" w:hAnsi="Consolas" w:cs="Times New Roman"/>
+          <w:color w:val="CCCCCC"/>
+          <w:sz w:val="25"/>
+          <w:szCs w:val="25"/>
+        </w:rPr>
+      </w:pPr>
+      <w:r>
+        <w:rPr>
+          <w:rFonts w:ascii="Consolas" w:eastAsia="Times New Roman" w:hAnsi="Consolas" w:cs="Times New Roman"/>
+          <w:color w:val="CCCCCC"/>
+          <w:sz w:val="25"/>
+          <w:szCs w:val="25"/>
+        </w:rPr>
+        <w:t xml:space="preserve">    </w:t>
+      </w:r>
+      <w:r>
+        <w:rPr>
+          <w:rFonts w:ascii="Consolas" w:eastAsia="Times New Roman" w:hAnsi="Consolas" w:cs="Times New Roman"/>
+          <w:color w:val="808080"/>
+          <w:sz w:val="25"/>
+          <w:szCs w:val="25"/>
+        </w:rPr>
+        <w:t>&lt;/</w:t>
+      </w:r>
+      <w:r>
+        <w:rPr>
+          <w:rFonts w:ascii="Consolas" w:eastAsia="Times New Roman" w:hAnsi="Consolas" w:cs="Times New Roman"/>
+          <w:color w:val="569CD6"/>
+          <w:sz w:val="25"/>
+          <w:szCs w:val="25"/>
+        </w:rPr>
+        <w:t>footer</w:t>
+      </w:r>
+      <w:r>
+        <w:rPr>
+          <w:rFonts w:ascii="Consolas" w:eastAsia="Times New Roman" w:hAnsi="Consolas" w:cs="Times New Roman"/>
+          <w:color w:val="808080"/>
+          <w:sz w:val="25"/>
+          <w:szCs w:val="25"/>
+        </w:rPr>
+        <w:t>&gt;</w:t>
+      </w:r>
+    </w:p>
+    <w:p>
+      <w:pPr>
+        <w:shd w:val="clear" w:color="auto" w:fill="1F1F1F"/>
+        <w:spacing w:after="0" w:line="330" w:lineRule="atLeast"/>
+        <w:rPr>
+          <w:rFonts w:ascii="Consolas" w:eastAsia="Times New Roman" w:hAnsi="Consolas" w:cs="Times New Roman"/>
+          <w:color w:val="CCCCCC"/>
+          <w:sz w:val="25"/>
+          <w:szCs w:val="25"/>
+        </w:rPr>
+      </w:pPr>
+      <w:r>
+        <w:rPr>
+          <w:rFonts w:ascii="Consolas" w:eastAsia="Times New Roman" w:hAnsi="Consolas" w:cs="Times New Roman"/>
+          <w:color w:val="808080"/>
+          <w:sz w:val="25"/>
+          <w:szCs w:val="25"/>
+        </w:rPr>
+        <w:t>&lt;/</w:t>
+      </w:r>
+      <w:r>
+        <w:rPr>
+          <w:rFonts w:ascii="Consolas" w:eastAsia="Times New Roman" w:hAnsi="Consolas" w:cs="Times New Roman"/>
+          <w:color w:val="569CD6"/>
+          <w:sz w:val="25"/>
+          <w:szCs w:val="25"/>
+        </w:rPr>
+        <w:t>body</w:t>
+      </w:r>
+      <w:r>
+        <w:rPr>
+          <w:rFonts w:ascii="Consolas" w:eastAsia="Times New Roman" w:hAnsi="Consolas" w:cs="Times New Roman"/>
+          <w:color w:val="808080"/>
+          <w:sz w:val="25"/>
+          <w:szCs w:val="25"/>
+        </w:rPr>
+        <w:t>&gt;</w:t>
+      </w:r>
+    </w:p>
+    <w:p>
+      <w:pPr>
+        <w:shd w:val="clear" w:color="auto" w:fill="1F1F1F"/>
+        <w:spacing w:after="0" w:line="330" w:lineRule="atLeast"/>
+        <w:rPr>
+          <w:rFonts w:ascii="Consolas" w:eastAsia="Times New Roman" w:hAnsi="Consolas" w:cs="Times New Roman"/>
+          <w:color w:val="CCCCCC"/>
+          <w:sz w:val="25"/>
+          <w:szCs w:val="25"/>
+        </w:rPr>
+      </w:pPr>
+      <w:r>
+        <w:rPr>
+          <w:rFonts w:ascii="Consolas" w:eastAsia="Times New Roman" w:hAnsi="Consolas" w:cs="Times New Roman"/>
+          <w:color w:val="808080"/>
+          <w:sz w:val="25"/>
+          <w:szCs w:val="25"/>
+        </w:rPr>
+        <w:t>&lt;/</w:t>
+      </w:r>
+      <w:r>
+        <w:rPr>
+          <w:rFonts w:ascii="Consolas" w:eastAsia="Times New Roman" w:hAnsi="Consolas" w:cs="Times New Roman"/>
+          <w:color w:val="569CD6"/>
+          <w:sz w:val="25"/>
+          <w:szCs w:val="25"/>
+        </w:rPr>
+        <w:t>html</w:t>
+      </w:r>
+      <w:r>
+        <w:rPr>
+          <w:rFonts w:ascii="Consolas" w:eastAsia="Times New Roman" w:hAnsi="Consolas" w:cs="Times New Roman"/>
+          <w:color w:val="808080"/>
+          <w:sz w:val="25"/>
+          <w:szCs w:val="25"/>
+        </w:rPr>
+        <w:t>&gt;</w:t>
+      </w:r>
+    </w:p>
+    <w:p/>
+    <w:p/>
     <w:p/>
     <w:p/>
     <w:p/>
